--- a/documents/DRAFT-cybox-v2.1.1-wd01-part62-volume-object.docx
+++ b/documents/DRAFT-cybox-v2.1.1-wd01-part62-volume-object.docx
@@ -6477,8 +6477,6 @@
           </w:rPr>
           <w:t>UML Package References</w:t>
         </w:r>
-        <w:bookmarkStart w:id="4" w:name="_GoBack"/>
-        <w:bookmarkEnd w:id="4"/>
         <w:r>
           <w:rPr>
             <w:noProof/>
@@ -8110,15 +8108,15 @@
       <w:pPr>
         <w:pStyle w:val="Heading1"/>
       </w:pPr>
-      <w:bookmarkStart w:id="5" w:name="_Toc424631595"/>
-      <w:bookmarkStart w:id="6" w:name="_Toc435696077"/>
+      <w:bookmarkStart w:id="4" w:name="_Toc424631595"/>
+      <w:bookmarkStart w:id="5" w:name="_Toc435696077"/>
       <w:bookmarkEnd w:id="0"/>
       <w:r>
         <w:lastRenderedPageBreak/>
         <w:t>Introduction</w:t>
       </w:r>
+      <w:bookmarkEnd w:id="4"/>
       <w:bookmarkEnd w:id="5"/>
-      <w:bookmarkEnd w:id="6"/>
     </w:p>
     <w:p>
       <w:pPr>
@@ -8182,7 +8180,7 @@
         <w:spacing w:after="240"/>
         <w:ind w:right="-270"/>
       </w:pPr>
-      <w:bookmarkStart w:id="7" w:name="_Toc401131317"/>
+      <w:bookmarkStart w:id="6" w:name="_Toc401131317"/>
       <w:r>
         <w:t xml:space="preserve">In Section </w:t>
       </w:r>
@@ -8378,7 +8376,7 @@
       <w:r>
         <w:t xml:space="preserve">. </w:t>
       </w:r>
-      <w:bookmarkEnd w:id="7"/>
+      <w:bookmarkEnd w:id="6"/>
       <w:r>
         <w:t xml:space="preserve">In Section </w:t>
       </w:r>
@@ -8547,11 +8545,11 @@
       <w:pPr>
         <w:pStyle w:val="Heading2"/>
       </w:pPr>
-      <w:bookmarkStart w:id="8" w:name="_Toc412205405"/>
-      <w:bookmarkStart w:id="9" w:name="_Ref412300941"/>
-      <w:bookmarkStart w:id="10" w:name="_Ref412622367"/>
-      <w:bookmarkStart w:id="11" w:name="_Toc424631596"/>
-      <w:bookmarkStart w:id="12" w:name="_Toc435696078"/>
+      <w:bookmarkStart w:id="7" w:name="_Toc412205405"/>
+      <w:bookmarkStart w:id="8" w:name="_Ref412300941"/>
+      <w:bookmarkStart w:id="9" w:name="_Ref412622367"/>
+      <w:bookmarkStart w:id="10" w:name="_Toc424631596"/>
+      <w:bookmarkStart w:id="11" w:name="_Toc435696078"/>
       <w:r>
         <w:t>CybOX</w:t>
       </w:r>
@@ -8564,11 +8562,11 @@
       <w:r>
         <w:t xml:space="preserve"> Specification Documents</w:t>
       </w:r>
+      <w:bookmarkEnd w:id="7"/>
       <w:bookmarkEnd w:id="8"/>
       <w:bookmarkEnd w:id="9"/>
       <w:bookmarkEnd w:id="10"/>
       <w:bookmarkEnd w:id="11"/>
-      <w:bookmarkEnd w:id="12"/>
     </w:p>
     <w:p>
       <w:pPr>
@@ -8677,17 +8675,17 @@
           <w:tab w:val="num" w:pos="864"/>
         </w:tabs>
         <w:spacing w:before="360" w:after="60"/>
-        <w:ind w:left="720"/>
-      </w:pPr>
-      <w:bookmarkStart w:id="13" w:name="_Ref394437867"/>
-      <w:bookmarkStart w:id="14" w:name="_Toc426119868"/>
-      <w:bookmarkStart w:id="15" w:name="_Toc435696079"/>
+        <w:ind w:left="540" w:hanging="540"/>
+      </w:pPr>
+      <w:bookmarkStart w:id="12" w:name="_Ref394437867"/>
+      <w:bookmarkStart w:id="13" w:name="_Toc426119868"/>
+      <w:bookmarkStart w:id="14" w:name="_Toc435696079"/>
       <w:r>
         <w:t>Document Conventions</w:t>
       </w:r>
+      <w:bookmarkEnd w:id="12"/>
       <w:bookmarkEnd w:id="13"/>
       <w:bookmarkEnd w:id="14"/>
-      <w:bookmarkEnd w:id="15"/>
     </w:p>
     <w:p>
       <w:r>
@@ -8702,17 +8700,17 @@
         </w:tabs>
         <w:spacing w:before="360" w:after="60"/>
       </w:pPr>
-      <w:bookmarkStart w:id="16" w:name="_Toc389570603"/>
-      <w:bookmarkStart w:id="17" w:name="_Toc389581073"/>
-      <w:bookmarkStart w:id="18" w:name="_Toc426119870"/>
-      <w:bookmarkStart w:id="19" w:name="_Toc435696080"/>
+      <w:bookmarkStart w:id="15" w:name="_Toc389570603"/>
+      <w:bookmarkStart w:id="16" w:name="_Toc389581073"/>
+      <w:bookmarkStart w:id="17" w:name="_Toc426119870"/>
+      <w:bookmarkStart w:id="18" w:name="_Toc435696080"/>
       <w:r>
         <w:t>Fonts</w:t>
       </w:r>
+      <w:bookmarkEnd w:id="15"/>
       <w:bookmarkEnd w:id="16"/>
       <w:bookmarkEnd w:id="17"/>
       <w:bookmarkEnd w:id="18"/>
-      <w:bookmarkEnd w:id="19"/>
     </w:p>
     <w:p>
       <w:pPr>
@@ -9096,22 +9094,22 @@
       <w:pPr>
         <w:pStyle w:val="Heading3"/>
       </w:pPr>
-      <w:bookmarkStart w:id="20" w:name="_Ref394486021"/>
-      <w:bookmarkStart w:id="21" w:name="_Toc426119871"/>
-      <w:bookmarkStart w:id="22" w:name="_Toc435696081"/>
+      <w:bookmarkStart w:id="19" w:name="_Ref394486021"/>
+      <w:bookmarkStart w:id="20" w:name="_Toc426119871"/>
+      <w:bookmarkStart w:id="21" w:name="_Toc435696081"/>
       <w:r>
         <w:t>UML Package References</w:t>
       </w:r>
+      <w:bookmarkEnd w:id="19"/>
       <w:bookmarkEnd w:id="20"/>
       <w:bookmarkEnd w:id="21"/>
-      <w:bookmarkEnd w:id="22"/>
     </w:p>
     <w:p>
       <w:pPr>
         <w:spacing w:before="80" w:after="240"/>
       </w:pPr>
-      <w:bookmarkStart w:id="23" w:name="_Toc389570605"/>
-      <w:bookmarkStart w:id="24" w:name="_Toc389581075"/>
+      <w:bookmarkStart w:id="22" w:name="_Toc389570605"/>
+      <w:bookmarkStart w:id="23" w:name="_Toc389581075"/>
       <w:r>
         <w:t xml:space="preserve">Each CybOX data model is captured in a different UML package (e.g., Core package) where the packages together compose the full CybOX UML model.  To refer to a particular class of a specific package, we use the format </w:t>
       </w:r>
@@ -9206,76 +9204,76 @@
       <w:pPr>
         <w:pStyle w:val="Heading3"/>
       </w:pPr>
-      <w:bookmarkStart w:id="25" w:name="_Toc426119872"/>
-      <w:bookmarkStart w:id="26" w:name="_Toc435696082"/>
+      <w:bookmarkStart w:id="24" w:name="_Toc426119872"/>
+      <w:bookmarkStart w:id="25" w:name="_Toc435696082"/>
       <w:r>
         <w:t>UML Diagrams</w:t>
       </w:r>
+      <w:bookmarkEnd w:id="22"/>
       <w:bookmarkEnd w:id="23"/>
       <w:bookmarkEnd w:id="24"/>
       <w:bookmarkEnd w:id="25"/>
+    </w:p>
+    <w:p>
+      <w:pPr>
+        <w:spacing w:before="80" w:after="240"/>
+      </w:pPr>
+      <w:bookmarkStart w:id="26" w:name="_Toc398719452"/>
+      <w:bookmarkStart w:id="27" w:name="_Toc389570606"/>
+      <w:bookmarkStart w:id="28" w:name="_Toc389581076"/>
+      <w:bookmarkStart w:id="29" w:name="_Ref394436861"/>
+      <w:r>
+        <w:t xml:space="preserve">This specification makes use of UML diagrams to visually depict relationships between CybOX Language constructs. Note that the diagrams have been extracted directly from the full UML model for CybOX; they have not been constructed purely for inclusion in the specification documents.  Typically, diagrams are included for the primary class of a data model, and for any other class where the visualization of its relationships between other classes would be useful.  This implies that there will be very few diagrams for classes whose only properties are either a data type or a class from the CybOX Common data model.  </w:t>
+      </w:r>
+      <w:r>
+        <w:t>Other diagrams that are included correspond to classes that specialize a superclass and abstract or generalized classes that are extended by one or more subclasses</w:t>
+      </w:r>
+      <w:r>
+        <w:t>.</w:t>
+      </w:r>
+    </w:p>
+    <w:p>
+      <w:pPr>
+        <w:spacing w:before="80" w:after="240"/>
+      </w:pPr>
+      <w:r>
+        <w:t>In UML diagrams, classes are often presented with their attributes elided, to avoid clutter.  The fully described class can usually be found in a related diagram.  A class presented with an empty section at the bottom of the icon indicates that there are no attributes other than those that are visualized using associations.</w:t>
+      </w:r>
+    </w:p>
+    <w:p>
+      <w:pPr>
+        <w:pStyle w:val="Heading4"/>
+      </w:pPr>
+      <w:bookmarkStart w:id="30" w:name="_Toc426119873"/>
+      <w:bookmarkStart w:id="31" w:name="_Toc435696083"/>
+      <w:r>
+        <w:t>Class Properties</w:t>
+      </w:r>
       <w:bookmarkEnd w:id="26"/>
+      <w:bookmarkEnd w:id="30"/>
+      <w:bookmarkEnd w:id="31"/>
     </w:p>
     <w:p>
       <w:pPr>
         <w:spacing w:before="80" w:after="240"/>
       </w:pPr>
-      <w:bookmarkStart w:id="27" w:name="_Toc398719452"/>
-      <w:bookmarkStart w:id="28" w:name="_Toc389570606"/>
-      <w:bookmarkStart w:id="29" w:name="_Toc389581076"/>
-      <w:bookmarkStart w:id="30" w:name="_Ref394436861"/>
-      <w:r>
-        <w:t xml:space="preserve">This specification makes use of UML diagrams to visually depict relationships between CybOX Language constructs. Note that the diagrams have been extracted directly from the full UML model for CybOX; they have not been constructed purely for inclusion in the specification documents.  Typically, diagrams are included for the primary class of a data model, and for any other class where the visualization of its relationships between other classes would be useful.  This implies that there will be very few diagrams for classes whose only properties are either a data type or a class from the CybOX Common data model.  </w:t>
-      </w:r>
-      <w:r>
-        <w:t>Other diagrams that are included correspond to classes that specialize a superclass and abstract or generalized classes that are extended by one or more subclasses</w:t>
-      </w:r>
-      <w:r>
-        <w:t>.</w:t>
-      </w:r>
-    </w:p>
-    <w:p>
-      <w:pPr>
-        <w:spacing w:before="80" w:after="240"/>
-      </w:pPr>
-      <w:r>
-        <w:t>In UML diagrams, classes are often presented with their attributes elided, to avoid clutter.  The fully described class can usually be found in a related diagram.  A class presented with an empty section at the bottom of the icon indicates that there are no attributes other than those that are visualized using associations.</w:t>
+      <w:r>
+        <w:t xml:space="preserve">Generally, a class property can be shown in a UML diagram as either an attribute or an association (i.e., the distinction between attributes and associations is somewhat subjective).  In order to make the size of UML diagrams in the specifications manageable, we have chosen to capture most properties as attributes and to capture only higher level properties as associations, especially in the main top-level component diagrams.  In particular, we will always capture properties of UML data types as attributes.  For example, properties of a class that are identifiers, titles, and timestamps will be represented as attributes.  </w:t>
       </w:r>
     </w:p>
     <w:p>
       <w:pPr>
         <w:pStyle w:val="Heading4"/>
       </w:pPr>
-      <w:bookmarkStart w:id="31" w:name="_Toc426119873"/>
-      <w:bookmarkStart w:id="32" w:name="_Toc435696083"/>
-      <w:r>
-        <w:t>Class Properties</w:t>
-      </w:r>
-      <w:bookmarkEnd w:id="27"/>
-      <w:bookmarkEnd w:id="31"/>
+      <w:bookmarkStart w:id="32" w:name="_Toc398719453"/>
+      <w:bookmarkStart w:id="33" w:name="_Toc426119874"/>
+      <w:bookmarkStart w:id="34" w:name="_Toc435696084"/>
+      <w:r>
+        <w:t>Diagram Icons and Arrow Types</w:t>
+      </w:r>
       <w:bookmarkEnd w:id="32"/>
-    </w:p>
-    <w:p>
-      <w:pPr>
-        <w:spacing w:before="80" w:after="240"/>
-      </w:pPr>
-      <w:r>
-        <w:t xml:space="preserve">Generally, a class property can be shown in a UML diagram as either an attribute or an association (i.e., the distinction between attributes and associations is somewhat subjective).  In order to make the size of UML diagrams in the specifications manageable, we have chosen to capture most properties as attributes and to capture only higher level properties as associations, especially in the main top-level component diagrams.  In particular, we will always capture properties of UML data types as attributes.  For example, properties of a class that are identifiers, titles, and timestamps will be represented as attributes.  </w:t>
-      </w:r>
-    </w:p>
-    <w:p>
-      <w:pPr>
-        <w:pStyle w:val="Heading4"/>
-      </w:pPr>
-      <w:bookmarkStart w:id="33" w:name="_Toc398719453"/>
-      <w:bookmarkStart w:id="34" w:name="_Toc426119874"/>
-      <w:bookmarkStart w:id="35" w:name="_Toc435696084"/>
-      <w:r>
-        <w:t>Diagram Icons and Arrow Types</w:t>
-      </w:r>
       <w:bookmarkEnd w:id="33"/>
       <w:bookmarkEnd w:id="34"/>
-      <w:bookmarkEnd w:id="35"/>
     </w:p>
     <w:p>
       <w:pPr>
@@ -9360,58 +9358,32 @@
         <w:spacing w:after="120"/>
         <w:jc w:val="center"/>
       </w:pPr>
-      <w:bookmarkStart w:id="36" w:name="_Ref397637630"/>
-      <w:bookmarkStart w:id="37" w:name="_Toc426119876"/>
+      <w:bookmarkStart w:id="35" w:name="_Ref397637630"/>
+      <w:bookmarkStart w:id="36" w:name="_Toc426119876"/>
       <w:r>
         <w:lastRenderedPageBreak/>
         <w:t xml:space="preserve">Table </w:t>
       </w:r>
-      <w:r>
-        <w:fldChar w:fldCharType="begin"/>
-      </w:r>
-      <w:r>
-        <w:instrText xml:space="preserve"> STYLEREF 1 \s </w:instrText>
-      </w:r>
-      <w:r>
-        <w:fldChar w:fldCharType="separate"/>
-      </w:r>
-      <w:r>
-        <w:rPr>
-          <w:noProof/>
-        </w:rPr>
-        <w:t>1</w:t>
-      </w:r>
-      <w:r>
-        <w:rPr>
-          <w:noProof/>
-        </w:rPr>
-        <w:fldChar w:fldCharType="end"/>
-      </w:r>
+      <w:fldSimple w:instr=" STYLEREF 1 \s ">
+        <w:r>
+          <w:rPr>
+            <w:noProof/>
+          </w:rPr>
+          <w:t>1</w:t>
+        </w:r>
+      </w:fldSimple>
       <w:r>
         <w:noBreakHyphen/>
       </w:r>
-      <w:r>
-        <w:fldChar w:fldCharType="begin"/>
-      </w:r>
-      <w:r>
-        <w:instrText xml:space="preserve"> SEQ Table \* ARABIC \s 1 </w:instrText>
-      </w:r>
-      <w:r>
-        <w:fldChar w:fldCharType="separate"/>
-      </w:r>
-      <w:r>
-        <w:rPr>
-          <w:noProof/>
-        </w:rPr>
-        <w:t>1</w:t>
-      </w:r>
-      <w:r>
-        <w:rPr>
-          <w:noProof/>
-        </w:rPr>
-        <w:fldChar w:fldCharType="end"/>
-      </w:r>
-      <w:bookmarkEnd w:id="36"/>
+      <w:fldSimple w:instr=" SEQ Table \* ARABIC \s 1 ">
+        <w:r>
+          <w:rPr>
+            <w:noProof/>
+          </w:rPr>
+          <w:t>1</w:t>
+        </w:r>
+      </w:fldSimple>
+      <w:bookmarkEnd w:id="35"/>
       <w:r>
         <w:t xml:space="preserve">.  </w:t>
       </w:r>
@@ -9658,7 +9630,7 @@
                 <v:shape id="_x0000_i1025" type="#_x0000_t75" style="width:24pt;height:21pt" o:ole="">
                   <v:imagedata r:id="rId26" o:title=""/>
                 </v:shape>
-                <o:OLEObject Type="Embed" ProgID="PBrush" ShapeID="_x0000_i1025" DrawAspect="Content" ObjectID="_1509454164" r:id="rId27"/>
+                <o:OLEObject Type="Embed" ProgID="PBrush" ShapeID="_x0000_i1025" DrawAspect="Content" ObjectID="_1511544440" r:id="rId27"/>
               </w:object>
             </w:r>
           </w:p>
@@ -9814,7 +9786,7 @@
                 <v:shape id="_x0000_i1026" type="#_x0000_t75" style="width:14.25pt;height:14.25pt" o:ole="">
                   <v:imagedata r:id="rId29" o:title=""/>
                 </v:shape>
-                <o:OLEObject Type="Embed" ProgID="PBrush" ShapeID="_x0000_i1026" DrawAspect="Content" ObjectID="_1509454165" r:id="rId30"/>
+                <o:OLEObject Type="Embed" ProgID="PBrush" ShapeID="_x0000_i1026" DrawAspect="Content" ObjectID="_1511544441" r:id="rId30"/>
               </w:object>
             </w:r>
           </w:p>
@@ -9874,7 +9846,7 @@
                 <v:shape id="_x0000_i1027" type="#_x0000_t75" style="width:14.25pt;height:14.25pt" o:ole="">
                   <v:imagedata r:id="rId31" o:title=""/>
                 </v:shape>
-                <o:OLEObject Type="Embed" ProgID="PBrush" ShapeID="_x0000_i1027" DrawAspect="Content" ObjectID="_1509454166" r:id="rId32"/>
+                <o:OLEObject Type="Embed" ProgID="PBrush" ShapeID="_x0000_i1027" DrawAspect="Content" ObjectID="_1511544442" r:id="rId32"/>
               </w:object>
             </w:r>
           </w:p>
@@ -10060,7 +10032,7 @@
                 <v:shape id="_x0000_i1028" type="#_x0000_t75" style="width:57.75pt;height:35.25pt" o:ole="">
                   <v:imagedata r:id="rId33" o:title=""/>
                 </v:shape>
-                <o:OLEObject Type="Embed" ProgID="PBrush" ShapeID="_x0000_i1028" DrawAspect="Content" ObjectID="_1509454167" r:id="rId34"/>
+                <o:OLEObject Type="Embed" ProgID="PBrush" ShapeID="_x0000_i1028" DrawAspect="Content" ObjectID="_1511544443" r:id="rId34"/>
               </w:object>
             </w:r>
           </w:p>
@@ -10096,15 +10068,15 @@
       <w:pPr>
         <w:pStyle w:val="Heading3"/>
       </w:pPr>
-      <w:bookmarkStart w:id="38" w:name="_Toc435696085"/>
+      <w:bookmarkStart w:id="37" w:name="_Toc435696085"/>
       <w:r>
         <w:t>Property Table Notation</w:t>
       </w:r>
+      <w:bookmarkEnd w:id="27"/>
       <w:bookmarkEnd w:id="28"/>
       <w:bookmarkEnd w:id="29"/>
-      <w:bookmarkEnd w:id="30"/>
+      <w:bookmarkEnd w:id="36"/>
       <w:bookmarkEnd w:id="37"/>
-      <w:bookmarkEnd w:id="38"/>
     </w:p>
     <w:p>
       <w:pPr>
@@ -10267,15 +10239,15 @@
       <w:pPr>
         <w:pStyle w:val="Heading3"/>
       </w:pPr>
-      <w:bookmarkStart w:id="39" w:name="_Toc412205415"/>
-      <w:bookmarkStart w:id="40" w:name="_Toc426119877"/>
-      <w:bookmarkStart w:id="41" w:name="_Toc435696086"/>
+      <w:bookmarkStart w:id="38" w:name="_Toc412205415"/>
+      <w:bookmarkStart w:id="39" w:name="_Toc426119877"/>
+      <w:bookmarkStart w:id="40" w:name="_Toc435696086"/>
       <w:r>
         <w:t>Property and Class Descriptions</w:t>
       </w:r>
+      <w:bookmarkEnd w:id="38"/>
       <w:bookmarkEnd w:id="39"/>
       <w:bookmarkEnd w:id="40"/>
-      <w:bookmarkEnd w:id="41"/>
     </w:p>
     <w:p>
       <w:pPr>
@@ -10490,7 +10462,13 @@
               <w:t>captured</w:t>
             </w:r>
             <w:r>
-              <w:t xml:space="preserve"> include identitifying characteristics, time-related attributes, and a list of the tools used to collect the information.</w:t>
+              <w:t xml:space="preserve"> include </w:t>
+            </w:r>
+            <w:r>
+              <w:t>identifying</w:t>
+            </w:r>
+            <w:r>
+              <w:t xml:space="preserve"> characteristics, time-related attributes, and a list of the tools used to collect the information.</w:t>
             </w:r>
           </w:p>
           <w:p>
@@ -10751,15 +10729,15 @@
       <w:pPr>
         <w:pStyle w:val="Heading2"/>
       </w:pPr>
-      <w:bookmarkStart w:id="42" w:name="_Ref428537349"/>
-      <w:bookmarkStart w:id="43" w:name="_Toc427275785"/>
-      <w:bookmarkStart w:id="44" w:name="_Toc435696087"/>
+      <w:bookmarkStart w:id="41" w:name="_Ref428537349"/>
+      <w:bookmarkStart w:id="42" w:name="_Toc427275785"/>
+      <w:bookmarkStart w:id="43" w:name="_Toc435696087"/>
       <w:r>
         <w:t>Terminology</w:t>
       </w:r>
+      <w:bookmarkEnd w:id="41"/>
       <w:bookmarkEnd w:id="42"/>
       <w:bookmarkEnd w:id="43"/>
-      <w:bookmarkEnd w:id="44"/>
     </w:p>
     <w:p>
       <w:r>
@@ -10937,43 +10915,43 @@
       <w:pPr>
         <w:pStyle w:val="Heading2"/>
       </w:pPr>
-      <w:bookmarkStart w:id="45" w:name="_Ref7502892"/>
-      <w:bookmarkStart w:id="46" w:name="_Toc12011611"/>
-      <w:bookmarkStart w:id="47" w:name="_Toc85472894"/>
-      <w:bookmarkStart w:id="48" w:name="_Toc287332008"/>
-      <w:bookmarkStart w:id="49" w:name="_Toc427275786"/>
-      <w:bookmarkStart w:id="50" w:name="_Toc435696088"/>
+      <w:bookmarkStart w:id="44" w:name="_Ref7502892"/>
+      <w:bookmarkStart w:id="45" w:name="_Toc12011611"/>
+      <w:bookmarkStart w:id="46" w:name="_Toc85472894"/>
+      <w:bookmarkStart w:id="47" w:name="_Toc287332008"/>
+      <w:bookmarkStart w:id="48" w:name="_Toc427275786"/>
+      <w:bookmarkStart w:id="49" w:name="_Toc435696088"/>
       <w:r>
         <w:t>Normative</w:t>
       </w:r>
+      <w:bookmarkEnd w:id="44"/>
       <w:bookmarkEnd w:id="45"/>
+      <w:r>
+        <w:t xml:space="preserve"> References</w:t>
+      </w:r>
       <w:bookmarkEnd w:id="46"/>
-      <w:r>
-        <w:t xml:space="preserve"> References</w:t>
-      </w:r>
       <w:bookmarkEnd w:id="47"/>
       <w:bookmarkEnd w:id="48"/>
       <w:bookmarkEnd w:id="49"/>
+    </w:p>
+    <w:p>
+      <w:pPr>
+        <w:pStyle w:val="Ref"/>
+      </w:pPr>
+      <w:r>
+        <w:rPr>
+          <w:rStyle w:val="Refterm"/>
+        </w:rPr>
+        <w:t>[</w:t>
+      </w:r>
+      <w:bookmarkStart w:id="50" w:name="rfc2119"/>
+      <w:r>
+        <w:rPr>
+          <w:rStyle w:val="Refterm"/>
+        </w:rPr>
+        <w:t>RFC2119</w:t>
+      </w:r>
       <w:bookmarkEnd w:id="50"/>
-    </w:p>
-    <w:p>
-      <w:pPr>
-        <w:pStyle w:val="Ref"/>
-      </w:pPr>
-      <w:r>
-        <w:rPr>
-          <w:rStyle w:val="Refterm"/>
-        </w:rPr>
-        <w:t>[</w:t>
-      </w:r>
-      <w:bookmarkStart w:id="51" w:name="rfc2119"/>
-      <w:r>
-        <w:rPr>
-          <w:rStyle w:val="Refterm"/>
-        </w:rPr>
-        <w:t>RFC2119</w:t>
-      </w:r>
-      <w:bookmarkEnd w:id="51"/>
       <w:r>
         <w:rPr>
           <w:rStyle w:val="Refterm"/>
@@ -11006,14 +10984,14 @@
       <w:pPr>
         <w:pStyle w:val="Heading1"/>
       </w:pPr>
-      <w:bookmarkStart w:id="52" w:name="_Ref428537380"/>
-      <w:bookmarkStart w:id="53" w:name="_Toc435696089"/>
+      <w:bookmarkStart w:id="51" w:name="_Ref428537380"/>
+      <w:bookmarkStart w:id="52" w:name="_Toc435696089"/>
       <w:r>
         <w:lastRenderedPageBreak/>
         <w:t>Background Information</w:t>
       </w:r>
+      <w:bookmarkEnd w:id="51"/>
       <w:bookmarkEnd w:id="52"/>
-      <w:bookmarkEnd w:id="53"/>
     </w:p>
     <w:p>
       <w:r>
@@ -11078,15 +11056,15 @@
           <w:tab w:val="num" w:pos="864"/>
         </w:tabs>
         <w:spacing w:before="360" w:after="60"/>
-        <w:ind w:left="720"/>
-      </w:pPr>
-      <w:bookmarkStart w:id="54" w:name="_Toc426119879"/>
-      <w:bookmarkStart w:id="55" w:name="_Toc435696090"/>
+        <w:ind w:left="540" w:hanging="540"/>
+      </w:pPr>
+      <w:bookmarkStart w:id="53" w:name="_Toc426119879"/>
+      <w:bookmarkStart w:id="54" w:name="_Toc435696090"/>
       <w:r>
         <w:t>Cyber Observables</w:t>
       </w:r>
+      <w:bookmarkEnd w:id="53"/>
       <w:bookmarkEnd w:id="54"/>
-      <w:bookmarkEnd w:id="55"/>
     </w:p>
     <w:p>
       <w:pPr>
@@ -11108,15 +11086,15 @@
           <w:tab w:val="num" w:pos="864"/>
         </w:tabs>
         <w:spacing w:before="360" w:after="60"/>
-        <w:ind w:left="720"/>
-      </w:pPr>
-      <w:bookmarkStart w:id="56" w:name="_Toc435696091"/>
-      <w:bookmarkStart w:id="57" w:name="_Toc287332011"/>
-      <w:bookmarkStart w:id="58" w:name="_Toc409437263"/>
+        <w:ind w:left="540" w:hanging="540"/>
+      </w:pPr>
+      <w:bookmarkStart w:id="55" w:name="_Toc435696091"/>
+      <w:bookmarkStart w:id="56" w:name="_Toc287332011"/>
+      <w:bookmarkStart w:id="57" w:name="_Toc409437263"/>
       <w:r>
         <w:t>Objects</w:t>
       </w:r>
-      <w:bookmarkEnd w:id="56"/>
+      <w:bookmarkEnd w:id="55"/>
     </w:p>
     <w:p>
       <w:r>
@@ -11137,24 +11115,24 @@
       <w:pPr>
         <w:pStyle w:val="Heading1"/>
       </w:pPr>
-      <w:bookmarkStart w:id="59" w:name="_Toc435696092"/>
-      <w:bookmarkStart w:id="60" w:name="_Ref435706787"/>
+      <w:bookmarkStart w:id="58" w:name="_Toc435696092"/>
+      <w:bookmarkStart w:id="59" w:name="_Ref435706787"/>
       <w:r>
         <w:lastRenderedPageBreak/>
         <w:t>Data Model</w:t>
       </w:r>
+      <w:bookmarkEnd w:id="58"/>
       <w:bookmarkEnd w:id="59"/>
+    </w:p>
+    <w:p>
+      <w:pPr>
+        <w:pStyle w:val="Heading2"/>
+      </w:pPr>
+      <w:bookmarkStart w:id="60" w:name="_Toc435696093"/>
+      <w:r>
+        <w:t>VolumeObjectType Class</w:t>
+      </w:r>
       <w:bookmarkEnd w:id="60"/>
-    </w:p>
-    <w:p>
-      <w:pPr>
-        <w:pStyle w:val="Heading2"/>
-      </w:pPr>
-      <w:bookmarkStart w:id="61" w:name="_Toc435696093"/>
-      <w:r>
-        <w:t>VolumeObjectType Class</w:t>
-      </w:r>
-      <w:bookmarkEnd w:id="61"/>
     </w:p>
     <w:p>
       <w:pPr>
@@ -11335,7 +11313,7 @@
         <w:spacing w:after="240"/>
         <w:jc w:val="center"/>
       </w:pPr>
-      <w:bookmarkStart w:id="62" w:name="_Ref395023936"/>
+      <w:bookmarkStart w:id="61" w:name="_Ref395023936"/>
       <w:r>
         <w:t xml:space="preserve">Figure </w:t>
       </w:r>
@@ -11358,7 +11336,7 @@
           <w:t>1</w:t>
         </w:r>
       </w:fldSimple>
-      <w:bookmarkEnd w:id="62"/>
+      <w:bookmarkEnd w:id="61"/>
       <w:r>
         <w:t xml:space="preserve">. UML diagram of the </w:t>
       </w:r>
@@ -11472,56 +11450,30 @@
         <w:pStyle w:val="tablecaption"/>
         <w:jc w:val="center"/>
       </w:pPr>
-      <w:bookmarkStart w:id="63" w:name="_Ref435710569"/>
+      <w:bookmarkStart w:id="62" w:name="_Ref435710569"/>
       <w:r>
         <w:t xml:space="preserve">Table </w:t>
       </w:r>
-      <w:r>
-        <w:fldChar w:fldCharType="begin"/>
-      </w:r>
-      <w:r>
-        <w:instrText xml:space="preserve"> STYLEREF 1 \s </w:instrText>
-      </w:r>
-      <w:r>
-        <w:fldChar w:fldCharType="separate"/>
-      </w:r>
-      <w:r>
-        <w:rPr>
-          <w:noProof/>
-        </w:rPr>
-        <w:t>3</w:t>
-      </w:r>
-      <w:r>
-        <w:rPr>
-          <w:noProof/>
-        </w:rPr>
-        <w:fldChar w:fldCharType="end"/>
-      </w:r>
+      <w:fldSimple w:instr=" STYLEREF 1 \s ">
+        <w:r>
+          <w:rPr>
+            <w:noProof/>
+          </w:rPr>
+          <w:t>3</w:t>
+        </w:r>
+      </w:fldSimple>
       <w:r>
         <w:noBreakHyphen/>
       </w:r>
-      <w:r>
-        <w:fldChar w:fldCharType="begin"/>
-      </w:r>
-      <w:r>
-        <w:instrText xml:space="preserve"> SEQ Table \* ARABIC \s 1 </w:instrText>
-      </w:r>
-      <w:r>
-        <w:fldChar w:fldCharType="separate"/>
-      </w:r>
-      <w:r>
-        <w:rPr>
-          <w:noProof/>
-        </w:rPr>
-        <w:t>1</w:t>
-      </w:r>
-      <w:r>
-        <w:rPr>
-          <w:noProof/>
-        </w:rPr>
-        <w:fldChar w:fldCharType="end"/>
-      </w:r>
-      <w:bookmarkEnd w:id="63"/>
+      <w:fldSimple w:instr=" SEQ Table \* ARABIC \s 1 ">
+        <w:r>
+          <w:rPr>
+            <w:noProof/>
+          </w:rPr>
+          <w:t>1</w:t>
+        </w:r>
+      </w:fldSimple>
+      <w:bookmarkEnd w:id="62"/>
       <w:r>
         <w:t xml:space="preserve">. </w:t>
       </w:r>
@@ -11541,7 +11493,7 @@
     <w:tbl>
       <w:tblPr>
         <w:tblStyle w:val="a"/>
-        <w:tblW w:w="12960" w:type="dxa"/>
+        <w:tblW w:w="13860" w:type="dxa"/>
         <w:jc w:val="center"/>
         <w:tblBorders>
           <w:top w:val="single" w:sz="4" w:space="0" w:color="auto"/>
@@ -11555,10 +11507,10 @@
         <w:tblLook w:val="0600" w:firstRow="0" w:lastRow="0" w:firstColumn="0" w:lastColumn="0" w:noHBand="1" w:noVBand="1"/>
       </w:tblPr>
       <w:tblGrid>
-        <w:gridCol w:w="2430"/>
-        <w:gridCol w:w="4230"/>
+        <w:gridCol w:w="3510"/>
+        <w:gridCol w:w="4320"/>
         <w:gridCol w:w="1260"/>
-        <w:gridCol w:w="5040"/>
+        <w:gridCol w:w="4770"/>
       </w:tblGrid>
       <w:tr>
         <w:trPr>
@@ -11566,7 +11518,7 @@
         </w:trPr>
         <w:tc>
           <w:tcPr>
-            <w:tcW w:w="2430" w:type="dxa"/>
+            <w:tcW w:w="3510" w:type="dxa"/>
             <w:shd w:val="clear" w:color="auto" w:fill="BFBFBF"/>
             <w:tcMar>
               <w:top w:w="100" w:type="dxa"/>
@@ -11593,7 +11545,7 @@
         </w:tc>
         <w:tc>
           <w:tcPr>
-            <w:tcW w:w="4230" w:type="dxa"/>
+            <w:tcW w:w="4320" w:type="dxa"/>
             <w:shd w:val="clear" w:color="auto" w:fill="BFBFBF"/>
             <w:tcMar>
               <w:top w:w="100" w:type="dxa"/>
@@ -11648,7 +11600,7 @@
         </w:tc>
         <w:tc>
           <w:tcPr>
-            <w:tcW w:w="5040" w:type="dxa"/>
+            <w:tcW w:w="4770" w:type="dxa"/>
             <w:shd w:val="clear" w:color="auto" w:fill="BFBFBF"/>
             <w:tcMar>
               <w:top w:w="100" w:type="dxa"/>
@@ -11680,7 +11632,7 @@
         </w:trPr>
         <w:tc>
           <w:tcPr>
-            <w:tcW w:w="2430" w:type="dxa"/>
+            <w:tcW w:w="3510" w:type="dxa"/>
             <w:shd w:val="clear" w:color="auto" w:fill="FFFFFF"/>
             <w:tcMar>
               <w:top w:w="100" w:type="dxa"/>
@@ -11702,7 +11654,7 @@
         </w:tc>
         <w:tc>
           <w:tcPr>
-            <w:tcW w:w="4230" w:type="dxa"/>
+            <w:tcW w:w="4320" w:type="dxa"/>
             <w:shd w:val="clear" w:color="auto" w:fill="FFFFFF"/>
             <w:tcMar>
               <w:top w:w="100" w:type="dxa"/>
@@ -11744,7 +11696,7 @@
         </w:tc>
         <w:tc>
           <w:tcPr>
-            <w:tcW w:w="5040" w:type="dxa"/>
+            <w:tcW w:w="4770" w:type="dxa"/>
             <w:shd w:val="clear" w:color="auto" w:fill="FFFFFF"/>
             <w:tcMar>
               <w:top w:w="100" w:type="dxa"/>
@@ -11775,7 +11727,7 @@
         </w:trPr>
         <w:tc>
           <w:tcPr>
-            <w:tcW w:w="2430" w:type="dxa"/>
+            <w:tcW w:w="3510" w:type="dxa"/>
             <w:shd w:val="clear" w:color="auto" w:fill="FFFFFF"/>
             <w:tcMar>
               <w:top w:w="100" w:type="dxa"/>
@@ -11796,7 +11748,7 @@
         </w:tc>
         <w:tc>
           <w:tcPr>
-            <w:tcW w:w="4230" w:type="dxa"/>
+            <w:tcW w:w="4320" w:type="dxa"/>
             <w:shd w:val="clear" w:color="auto" w:fill="FFFFFF"/>
             <w:tcMar>
               <w:top w:w="100" w:type="dxa"/>
@@ -11851,7 +11803,7 @@
         </w:tc>
         <w:tc>
           <w:tcPr>
-            <w:tcW w:w="5040" w:type="dxa"/>
+            <w:tcW w:w="4770" w:type="dxa"/>
             <w:shd w:val="clear" w:color="auto" w:fill="FFFFFF"/>
             <w:tcMar>
               <w:top w:w="100" w:type="dxa"/>
@@ -11882,7 +11834,7 @@
         </w:trPr>
         <w:tc>
           <w:tcPr>
-            <w:tcW w:w="2430" w:type="dxa"/>
+            <w:tcW w:w="3510" w:type="dxa"/>
             <w:shd w:val="clear" w:color="auto" w:fill="FFFFFF"/>
             <w:tcMar>
               <w:top w:w="100" w:type="dxa"/>
@@ -11903,7 +11855,7 @@
         </w:tc>
         <w:tc>
           <w:tcPr>
-            <w:tcW w:w="4230" w:type="dxa"/>
+            <w:tcW w:w="4320" w:type="dxa"/>
             <w:shd w:val="clear" w:color="auto" w:fill="FFFFFF"/>
             <w:tcMar>
               <w:top w:w="100" w:type="dxa"/>
@@ -11958,7 +11910,7 @@
         </w:tc>
         <w:tc>
           <w:tcPr>
-            <w:tcW w:w="5040" w:type="dxa"/>
+            <w:tcW w:w="4770" w:type="dxa"/>
             <w:shd w:val="clear" w:color="auto" w:fill="FFFFFF"/>
             <w:tcMar>
               <w:top w:w="100" w:type="dxa"/>
@@ -11992,7 +11944,7 @@
         </w:trPr>
         <w:tc>
           <w:tcPr>
-            <w:tcW w:w="2430" w:type="dxa"/>
+            <w:tcW w:w="3510" w:type="dxa"/>
             <w:shd w:val="clear" w:color="auto" w:fill="FFFFFF"/>
             <w:tcMar>
               <w:top w:w="100" w:type="dxa"/>
@@ -12013,7 +11965,7 @@
         </w:tc>
         <w:tc>
           <w:tcPr>
-            <w:tcW w:w="4230" w:type="dxa"/>
+            <w:tcW w:w="4320" w:type="dxa"/>
             <w:shd w:val="clear" w:color="auto" w:fill="FFFFFF"/>
             <w:tcMar>
               <w:top w:w="100" w:type="dxa"/>
@@ -12068,7 +12020,7 @@
         </w:tc>
         <w:tc>
           <w:tcPr>
-            <w:tcW w:w="5040" w:type="dxa"/>
+            <w:tcW w:w="4770" w:type="dxa"/>
             <w:shd w:val="clear" w:color="auto" w:fill="FFFFFF"/>
             <w:tcMar>
               <w:top w:w="100" w:type="dxa"/>
@@ -12099,7 +12051,7 @@
         </w:trPr>
         <w:tc>
           <w:tcPr>
-            <w:tcW w:w="2430" w:type="dxa"/>
+            <w:tcW w:w="3510" w:type="dxa"/>
             <w:shd w:val="clear" w:color="auto" w:fill="FFFFFF"/>
             <w:tcMar>
               <w:top w:w="100" w:type="dxa"/>
@@ -12120,7 +12072,7 @@
         </w:tc>
         <w:tc>
           <w:tcPr>
-            <w:tcW w:w="4230" w:type="dxa"/>
+            <w:tcW w:w="4320" w:type="dxa"/>
             <w:shd w:val="clear" w:color="auto" w:fill="FFFFFF"/>
             <w:tcMar>
               <w:top w:w="100" w:type="dxa"/>
@@ -12175,7 +12127,7 @@
         </w:tc>
         <w:tc>
           <w:tcPr>
-            <w:tcW w:w="5040" w:type="dxa"/>
+            <w:tcW w:w="4770" w:type="dxa"/>
             <w:shd w:val="clear" w:color="auto" w:fill="FFFFFF"/>
             <w:tcMar>
               <w:top w:w="100" w:type="dxa"/>
@@ -12206,7 +12158,7 @@
         </w:trPr>
         <w:tc>
           <w:tcPr>
-            <w:tcW w:w="2430" w:type="dxa"/>
+            <w:tcW w:w="3510" w:type="dxa"/>
             <w:shd w:val="clear" w:color="auto" w:fill="FFFFFF"/>
             <w:tcMar>
               <w:top w:w="100" w:type="dxa"/>
@@ -12217,30 +12169,17 @@
             <w:vAlign w:val="center"/>
           </w:tcPr>
           <w:p>
-            <w:pPr>
+            <w:r>
               <w:rPr>
                 <w:b/>
               </w:rPr>
-            </w:pPr>
-            <w:r>
-              <w:rPr>
-                <w:b/>
-              </w:rPr>
-              <w:t>Sectors_Per_</w:t>
-            </w:r>
-          </w:p>
-          <w:p>
-            <w:r>
-              <w:rPr>
-                <w:b/>
-              </w:rPr>
-              <w:t>Allocation_Unit</w:t>
+              <w:t>Sectors_Per_Allocation_Unit</w:t>
             </w:r>
           </w:p>
         </w:tc>
         <w:tc>
           <w:tcPr>
-            <w:tcW w:w="4230" w:type="dxa"/>
+            <w:tcW w:w="4320" w:type="dxa"/>
             <w:shd w:val="clear" w:color="auto" w:fill="FFFFFF"/>
             <w:tcMar>
               <w:top w:w="100" w:type="dxa"/>
@@ -12295,7 +12234,7 @@
         </w:tc>
         <w:tc>
           <w:tcPr>
-            <w:tcW w:w="5040" w:type="dxa"/>
+            <w:tcW w:w="4770" w:type="dxa"/>
             <w:shd w:val="clear" w:color="auto" w:fill="FFFFFF"/>
             <w:tcMar>
               <w:top w:w="100" w:type="dxa"/>
@@ -12326,7 +12265,7 @@
         </w:trPr>
         <w:tc>
           <w:tcPr>
-            <w:tcW w:w="2430" w:type="dxa"/>
+            <w:tcW w:w="3510" w:type="dxa"/>
             <w:shd w:val="clear" w:color="auto" w:fill="FFFFFF"/>
             <w:tcMar>
               <w:top w:w="100" w:type="dxa"/>
@@ -12347,7 +12286,7 @@
         </w:tc>
         <w:tc>
           <w:tcPr>
-            <w:tcW w:w="4230" w:type="dxa"/>
+            <w:tcW w:w="4320" w:type="dxa"/>
             <w:shd w:val="clear" w:color="auto" w:fill="FFFFFF"/>
             <w:tcMar>
               <w:top w:w="100" w:type="dxa"/>
@@ -12402,7 +12341,7 @@
         </w:tc>
         <w:tc>
           <w:tcPr>
-            <w:tcW w:w="5040" w:type="dxa"/>
+            <w:tcW w:w="4770" w:type="dxa"/>
             <w:shd w:val="clear" w:color="auto" w:fill="FFFFFF"/>
             <w:tcMar>
               <w:top w:w="100" w:type="dxa"/>
@@ -12433,7 +12372,7 @@
         </w:trPr>
         <w:tc>
           <w:tcPr>
-            <w:tcW w:w="2430" w:type="dxa"/>
+            <w:tcW w:w="3510" w:type="dxa"/>
             <w:shd w:val="clear" w:color="auto" w:fill="FFFFFF"/>
             <w:tcMar>
               <w:top w:w="100" w:type="dxa"/>
@@ -12444,30 +12383,17 @@
             <w:vAlign w:val="center"/>
           </w:tcPr>
           <w:p>
-            <w:pPr>
+            <w:r>
               <w:rPr>
                 <w:b/>
               </w:rPr>
-            </w:pPr>
-            <w:r>
-              <w:rPr>
-                <w:b/>
-              </w:rPr>
-              <w:t>Actual_Available_</w:t>
-            </w:r>
-          </w:p>
-          <w:p>
-            <w:r>
-              <w:rPr>
-                <w:b/>
-              </w:rPr>
-              <w:t>Allocation_Units</w:t>
+              <w:t>Actual_Available_Allocation_Units</w:t>
             </w:r>
           </w:p>
         </w:tc>
         <w:tc>
           <w:tcPr>
-            <w:tcW w:w="4230" w:type="dxa"/>
+            <w:tcW w:w="4320" w:type="dxa"/>
             <w:shd w:val="clear" w:color="auto" w:fill="FFFFFF"/>
             <w:tcMar>
               <w:top w:w="100" w:type="dxa"/>
@@ -12522,7 +12448,7 @@
         </w:tc>
         <w:tc>
           <w:tcPr>
-            <w:tcW w:w="5040" w:type="dxa"/>
+            <w:tcW w:w="4770" w:type="dxa"/>
             <w:shd w:val="clear" w:color="auto" w:fill="FFFFFF"/>
             <w:tcMar>
               <w:top w:w="100" w:type="dxa"/>
@@ -12553,7 +12479,7 @@
         </w:trPr>
         <w:tc>
           <w:tcPr>
-            <w:tcW w:w="2430" w:type="dxa"/>
+            <w:tcW w:w="3510" w:type="dxa"/>
             <w:shd w:val="clear" w:color="auto" w:fill="FFFFFF"/>
             <w:tcMar>
               <w:top w:w="100" w:type="dxa"/>
@@ -12574,7 +12500,7 @@
         </w:tc>
         <w:tc>
           <w:tcPr>
-            <w:tcW w:w="4230" w:type="dxa"/>
+            <w:tcW w:w="4320" w:type="dxa"/>
             <w:shd w:val="clear" w:color="auto" w:fill="FFFFFF"/>
             <w:tcMar>
               <w:top w:w="100" w:type="dxa"/>
@@ -12629,7 +12555,7 @@
         </w:tc>
         <w:tc>
           <w:tcPr>
-            <w:tcW w:w="5040" w:type="dxa"/>
+            <w:tcW w:w="4770" w:type="dxa"/>
             <w:shd w:val="clear" w:color="auto" w:fill="FFFFFF"/>
             <w:tcMar>
               <w:top w:w="100" w:type="dxa"/>
@@ -12660,7 +12586,7 @@
         </w:trPr>
         <w:tc>
           <w:tcPr>
-            <w:tcW w:w="2430" w:type="dxa"/>
+            <w:tcW w:w="3510" w:type="dxa"/>
             <w:shd w:val="clear" w:color="auto" w:fill="FFFFFF"/>
             <w:tcMar>
               <w:top w:w="100" w:type="dxa"/>
@@ -12681,7 +12607,7 @@
         </w:tc>
         <w:tc>
           <w:tcPr>
-            <w:tcW w:w="4230" w:type="dxa"/>
+            <w:tcW w:w="4320" w:type="dxa"/>
             <w:shd w:val="clear" w:color="auto" w:fill="FFFFFF"/>
             <w:tcMar>
               <w:top w:w="100" w:type="dxa"/>
@@ -12736,7 +12662,7 @@
         </w:tc>
         <w:tc>
           <w:tcPr>
-            <w:tcW w:w="5040" w:type="dxa"/>
+            <w:tcW w:w="4770" w:type="dxa"/>
             <w:shd w:val="clear" w:color="auto" w:fill="FFFFFF"/>
             <w:tcMar>
               <w:top w:w="100" w:type="dxa"/>
@@ -12767,7 +12693,7 @@
         </w:trPr>
         <w:tc>
           <w:tcPr>
-            <w:tcW w:w="2430" w:type="dxa"/>
+            <w:tcW w:w="3510" w:type="dxa"/>
             <w:shd w:val="clear" w:color="auto" w:fill="FFFFFF"/>
             <w:tcMar>
               <w:top w:w="100" w:type="dxa"/>
@@ -12788,7 +12714,7 @@
         </w:tc>
         <w:tc>
           <w:tcPr>
-            <w:tcW w:w="4230" w:type="dxa"/>
+            <w:tcW w:w="4320" w:type="dxa"/>
             <w:shd w:val="clear" w:color="auto" w:fill="FFFFFF"/>
             <w:tcMar>
               <w:top w:w="100" w:type="dxa"/>
@@ -12843,7 +12769,7 @@
         </w:tc>
         <w:tc>
           <w:tcPr>
-            <w:tcW w:w="5040" w:type="dxa"/>
+            <w:tcW w:w="4770" w:type="dxa"/>
             <w:shd w:val="clear" w:color="auto" w:fill="FFFFFF"/>
             <w:tcMar>
               <w:top w:w="100" w:type="dxa"/>
@@ -12874,12 +12800,11 @@
       <w:pPr>
         <w:pStyle w:val="Heading2"/>
       </w:pPr>
-      <w:bookmarkStart w:id="64" w:name="_Toc435696094"/>
-      <w:r>
-        <w:lastRenderedPageBreak/>
+      <w:bookmarkStart w:id="63" w:name="_Toc435696094"/>
+      <w:r>
         <w:t>VolumeOptionsType Class</w:t>
       </w:r>
-      <w:bookmarkEnd w:id="64"/>
+      <w:bookmarkEnd w:id="63"/>
     </w:p>
     <w:p>
       <w:pPr>
@@ -12903,11 +12828,11 @@
       <w:pPr>
         <w:pStyle w:val="Heading2"/>
       </w:pPr>
-      <w:bookmarkStart w:id="65" w:name="_Toc435696095"/>
+      <w:bookmarkStart w:id="64" w:name="_Toc435696095"/>
       <w:r>
         <w:t>FileSystemFlagListType Class</w:t>
       </w:r>
-      <w:bookmarkEnd w:id="65"/>
+      <w:bookmarkEnd w:id="64"/>
     </w:p>
     <w:p>
       <w:pPr>
@@ -13030,56 +12955,30 @@
         <w:pStyle w:val="tablecaption"/>
         <w:jc w:val="center"/>
       </w:pPr>
-      <w:bookmarkStart w:id="66" w:name="_Ref435710105"/>
+      <w:bookmarkStart w:id="65" w:name="_Ref435710105"/>
       <w:r>
         <w:t xml:space="preserve">Table </w:t>
       </w:r>
-      <w:r>
-        <w:fldChar w:fldCharType="begin"/>
-      </w:r>
-      <w:r>
-        <w:instrText xml:space="preserve"> STYLEREF 1 \s </w:instrText>
-      </w:r>
-      <w:r>
-        <w:fldChar w:fldCharType="separate"/>
-      </w:r>
-      <w:r>
-        <w:rPr>
-          <w:noProof/>
-        </w:rPr>
-        <w:t>3</w:t>
-      </w:r>
-      <w:r>
-        <w:rPr>
-          <w:noProof/>
-        </w:rPr>
-        <w:fldChar w:fldCharType="end"/>
-      </w:r>
+      <w:fldSimple w:instr=" STYLEREF 1 \s ">
+        <w:r>
+          <w:rPr>
+            <w:noProof/>
+          </w:rPr>
+          <w:t>3</w:t>
+        </w:r>
+      </w:fldSimple>
       <w:r>
         <w:noBreakHyphen/>
       </w:r>
-      <w:r>
-        <w:fldChar w:fldCharType="begin"/>
-      </w:r>
-      <w:r>
-        <w:instrText xml:space="preserve"> SEQ Table \* ARABIC \s 1 </w:instrText>
-      </w:r>
-      <w:r>
-        <w:fldChar w:fldCharType="separate"/>
-      </w:r>
-      <w:r>
-        <w:rPr>
-          <w:noProof/>
-        </w:rPr>
-        <w:t>2</w:t>
-      </w:r>
-      <w:r>
-        <w:rPr>
-          <w:noProof/>
-        </w:rPr>
-        <w:fldChar w:fldCharType="end"/>
-      </w:r>
-      <w:bookmarkEnd w:id="66"/>
+      <w:fldSimple w:instr=" SEQ Table \* ARABIC \s 1 ">
+        <w:r>
+          <w:rPr>
+            <w:noProof/>
+          </w:rPr>
+          <w:t>2</w:t>
+        </w:r>
+      </w:fldSimple>
+      <w:bookmarkEnd w:id="65"/>
       <w:r>
         <w:t xml:space="preserve">. </w:t>
       </w:r>
@@ -13345,98 +13244,1410 @@
       <w:pPr>
         <w:pStyle w:val="Heading2"/>
       </w:pPr>
-      <w:bookmarkStart w:id="67" w:name="_Toc435696096"/>
+      <w:bookmarkStart w:id="66" w:name="_Toc435696096"/>
       <w:r>
         <w:t>VolumeFileSystemFlagType Class</w:t>
       </w:r>
+      <w:bookmarkEnd w:id="66"/>
+    </w:p>
+    <w:p>
+      <w:r>
+        <w:t xml:space="preserve">The </w:t>
+      </w:r>
+      <w:r>
+        <w:rPr>
+          <w:rFonts w:ascii="Courier New" w:hAnsi="Courier New" w:cs="Courier New"/>
+        </w:rPr>
+        <w:t>VolumeFileSystemFlagType</w:t>
+      </w:r>
+      <w:r>
+        <w:t xml:space="preserve"> class is used to specify file system flags. Its core value SHOULD be a literal from the </w:t>
+      </w:r>
+      <w:r>
+        <w:rPr>
+          <w:rFonts w:ascii="Courier New" w:hAnsi="Courier New" w:cs="Courier New"/>
+        </w:rPr>
+        <w:t>VolumeFileSystemFlagEnum</w:t>
+      </w:r>
+      <w:r>
+        <w:t xml:space="preserve"> enumeration. It extends the </w:t>
+      </w:r>
+      <w:r>
+        <w:rPr>
+          <w:rFonts w:ascii="Courier New" w:hAnsi="Courier New" w:cs="Courier New"/>
+        </w:rPr>
+        <w:t>BaseObjectPropertyType</w:t>
+      </w:r>
+      <w:r>
+        <w:t xml:space="preserve"> class, in order to permit complex (i.e. regular-expression based) specifications.</w:t>
+      </w:r>
+    </w:p>
+    <w:p>
+      <w:pPr>
+        <w:pStyle w:val="Heading2"/>
+      </w:pPr>
+      <w:r>
+        <w:t>VolumeFileSystemFlagEnum Enumeration</w:t>
+      </w:r>
+    </w:p>
+    <w:p/>
+    <w:p>
+      <w:pPr>
+        <w:pStyle w:val="Caption"/>
+      </w:pPr>
+      <w:r>
+        <w:t xml:space="preserve">Table </w:t>
+      </w:r>
+      <w:fldSimple w:instr=" STYLEREF 1 \s ">
+        <w:r>
+          <w:rPr>
+            <w:noProof/>
+          </w:rPr>
+          <w:t>3</w:t>
+        </w:r>
+      </w:fldSimple>
+      <w:r>
+        <w:noBreakHyphen/>
+      </w:r>
+      <w:fldSimple w:instr=" SEQ Table \* ARABIC \s 1 ">
+        <w:r>
+          <w:rPr>
+            <w:noProof/>
+          </w:rPr>
+          <w:t>3</w:t>
+        </w:r>
+      </w:fldSimple>
+      <w:r>
+        <w:t xml:space="preserve">. Literals for the </w:t>
+      </w:r>
+      <w:bookmarkStart w:id="67" w:name="_GoBack"/>
       <w:bookmarkEnd w:id="67"/>
-    </w:p>
-    <w:p>
-      <w:pPr>
-        <w:pStyle w:val="basicparagraph"/>
-        <w:contextualSpacing w:val="0"/>
-      </w:pPr>
       <w:r>
         <w:rPr>
           <w:rFonts w:ascii="Courier New" w:hAnsi="Courier New" w:cs="Courier New"/>
         </w:rPr>
-        <w:t>VolumeFileSystemFlagType</w:t>
+        <w:t>VolumeFileSystemFlagEnum</w:t>
+      </w:r>
+      <w:r>
+        <w:t xml:space="preserve"> enumeration</w:t>
+      </w:r>
+    </w:p>
+    <w:tbl>
+      <w:tblPr>
+        <w:tblW w:w="9360" w:type="dxa"/>
+        <w:jc w:val="center"/>
+        <w:tblBorders>
+          <w:top w:val="single" w:sz="4" w:space="0" w:color="auto"/>
+          <w:left w:val="single" w:sz="4" w:space="0" w:color="auto"/>
+          <w:bottom w:val="single" w:sz="4" w:space="0" w:color="auto"/>
+          <w:right w:val="single" w:sz="4" w:space="0" w:color="auto"/>
+          <w:insideH w:val="single" w:sz="4" w:space="0" w:color="auto"/>
+          <w:insideV w:val="single" w:sz="4" w:space="0" w:color="auto"/>
+        </w:tblBorders>
+        <w:tblLayout w:type="fixed"/>
+        <w:tblLook w:val="0600" w:firstRow="0" w:lastRow="0" w:firstColumn="0" w:lastColumn="0" w:noHBand="1" w:noVBand="1"/>
+      </w:tblPr>
+      <w:tblGrid>
+        <w:gridCol w:w="4680"/>
+        <w:gridCol w:w="4680"/>
+      </w:tblGrid>
+      <w:tr>
+        <w:trPr>
+          <w:jc w:val="center"/>
+        </w:trPr>
+        <w:tc>
+          <w:tcPr>
+            <w:tcW w:w="4680" w:type="dxa"/>
+            <w:shd w:val="clear" w:color="auto" w:fill="BFBFBF"/>
+            <w:tcMar>
+              <w:top w:w="100" w:type="dxa"/>
+              <w:left w:w="100" w:type="dxa"/>
+              <w:bottom w:w="100" w:type="dxa"/>
+              <w:right w:w="100" w:type="dxa"/>
+            </w:tcMar>
+          </w:tcPr>
+          <w:p>
+            <w:pPr>
+              <w:rPr>
+                <w:b/>
+                <w:color w:val="000000"/>
+              </w:rPr>
+            </w:pPr>
+            <w:r>
+              <w:rPr>
+                <w:b/>
+                <w:color w:val="000000"/>
+              </w:rPr>
+              <w:t>Enumeration Literal</w:t>
+            </w:r>
+          </w:p>
+        </w:tc>
+        <w:tc>
+          <w:tcPr>
+            <w:tcW w:w="4680" w:type="dxa"/>
+            <w:shd w:val="clear" w:color="auto" w:fill="BFBFBF"/>
+            <w:tcMar>
+              <w:top w:w="100" w:type="dxa"/>
+              <w:left w:w="100" w:type="dxa"/>
+              <w:bottom w:w="100" w:type="dxa"/>
+              <w:right w:w="100" w:type="dxa"/>
+            </w:tcMar>
+          </w:tcPr>
+          <w:p>
+            <w:pPr>
+              <w:rPr>
+                <w:b/>
+                <w:color w:val="000000"/>
+              </w:rPr>
+            </w:pPr>
+            <w:r>
+              <w:rPr>
+                <w:b/>
+                <w:color w:val="000000"/>
+              </w:rPr>
+              <w:t>Description</w:t>
+            </w:r>
+          </w:p>
+        </w:tc>
+      </w:tr>
+      <w:tr>
+        <w:trPr>
+          <w:jc w:val="center"/>
+        </w:trPr>
+        <w:tc>
+          <w:tcPr>
+            <w:tcW w:w="4680" w:type="dxa"/>
+            <w:shd w:val="clear" w:color="auto" w:fill="FFFFFF"/>
+            <w:tcMar>
+              <w:top w:w="100" w:type="dxa"/>
+              <w:left w:w="100" w:type="dxa"/>
+              <w:bottom w:w="100" w:type="dxa"/>
+              <w:right w:w="100" w:type="dxa"/>
+            </w:tcMar>
+          </w:tcPr>
+          <w:p>
+            <w:pPr>
+              <w:rPr>
+                <w:b/>
+              </w:rPr>
+            </w:pPr>
+            <w:r>
+              <w:t>FILE_CASE_SENSITIVE_SEARCH</w:t>
+            </w:r>
+          </w:p>
+        </w:tc>
+        <w:tc>
+          <w:tcPr>
+            <w:tcW w:w="4680" w:type="dxa"/>
+            <w:shd w:val="clear" w:color="auto" w:fill="FFFFFF"/>
+            <w:tcMar>
+              <w:top w:w="100" w:type="dxa"/>
+              <w:left w:w="100" w:type="dxa"/>
+              <w:bottom w:w="100" w:type="dxa"/>
+              <w:right w:w="100" w:type="dxa"/>
+            </w:tcMar>
+          </w:tcPr>
+          <w:p>
+            <w:r>
+              <w:t>Indicates that the specified volume supports case-sensitive file names. This corresponds to the lpFileSystemFlags and FileSystemAttributes value 0x00000001</w:t>
+            </w:r>
+            <w:r>
+              <w:t>.</w:t>
+            </w:r>
+          </w:p>
+        </w:tc>
+      </w:tr>
+      <w:tr>
+        <w:trPr>
+          <w:jc w:val="center"/>
+        </w:trPr>
+        <w:tc>
+          <w:tcPr>
+            <w:tcW w:w="4680" w:type="dxa"/>
+            <w:shd w:val="clear" w:color="auto" w:fill="FFFFFF"/>
+            <w:tcMar>
+              <w:top w:w="100" w:type="dxa"/>
+              <w:left w:w="100" w:type="dxa"/>
+              <w:bottom w:w="100" w:type="dxa"/>
+              <w:right w:w="100" w:type="dxa"/>
+            </w:tcMar>
+          </w:tcPr>
+          <w:p>
+            <w:pPr>
+              <w:rPr>
+                <w:b/>
+              </w:rPr>
+            </w:pPr>
+            <w:r>
+              <w:lastRenderedPageBreak/>
+              <w:t>FILE_CASE_PRESERVED_NAMES</w:t>
+            </w:r>
+          </w:p>
+        </w:tc>
+        <w:tc>
+          <w:tcPr>
+            <w:tcW w:w="4680" w:type="dxa"/>
+            <w:shd w:val="clear" w:color="auto" w:fill="FFFFFF"/>
+            <w:tcMar>
+              <w:top w:w="100" w:type="dxa"/>
+              <w:left w:w="100" w:type="dxa"/>
+              <w:bottom w:w="100" w:type="dxa"/>
+              <w:right w:w="100" w:type="dxa"/>
+            </w:tcMar>
+          </w:tcPr>
+          <w:p>
+            <w:r>
+              <w:t>Indicates that the specified volume supports preserved case of file names when it places a name on disk. This corresponds to the lpFileSystemFlags and FileSystemAttributes value 0x00000002</w:t>
+            </w:r>
+            <w:r>
+              <w:t>.</w:t>
+            </w:r>
+          </w:p>
+        </w:tc>
+      </w:tr>
+      <w:tr>
+        <w:trPr>
+          <w:jc w:val="center"/>
+        </w:trPr>
+        <w:tc>
+          <w:tcPr>
+            <w:tcW w:w="4680" w:type="dxa"/>
+            <w:shd w:val="clear" w:color="auto" w:fill="FFFFFF"/>
+            <w:tcMar>
+              <w:top w:w="100" w:type="dxa"/>
+              <w:left w:w="100" w:type="dxa"/>
+              <w:bottom w:w="100" w:type="dxa"/>
+              <w:right w:w="100" w:type="dxa"/>
+            </w:tcMar>
+          </w:tcPr>
+          <w:p>
+            <w:pPr>
+              <w:rPr>
+                <w:b/>
+              </w:rPr>
+            </w:pPr>
+            <w:r>
+              <w:t>FILE_UNICODE_ON_DISK</w:t>
+            </w:r>
+          </w:p>
+        </w:tc>
+        <w:tc>
+          <w:tcPr>
+            <w:tcW w:w="4680" w:type="dxa"/>
+            <w:shd w:val="clear" w:color="auto" w:fill="FFFFFF"/>
+            <w:tcMar>
+              <w:top w:w="100" w:type="dxa"/>
+              <w:left w:w="100" w:type="dxa"/>
+              <w:bottom w:w="100" w:type="dxa"/>
+              <w:right w:w="100" w:type="dxa"/>
+            </w:tcMar>
+          </w:tcPr>
+          <w:p>
+            <w:r>
+              <w:t>Indicates that the specified volume supports preserved case of file names when it places a name on disk. This corresponds to the lpFileSystemFlags and FileSystemAttributes value 0x00000004.</w:t>
+            </w:r>
+          </w:p>
+        </w:tc>
+      </w:tr>
+      <w:tr>
+        <w:trPr>
+          <w:jc w:val="center"/>
+        </w:trPr>
+        <w:tc>
+          <w:tcPr>
+            <w:tcW w:w="4680" w:type="dxa"/>
+            <w:shd w:val="clear" w:color="auto" w:fill="FFFFFF"/>
+            <w:tcMar>
+              <w:top w:w="100" w:type="dxa"/>
+              <w:left w:w="100" w:type="dxa"/>
+              <w:bottom w:w="100" w:type="dxa"/>
+              <w:right w:w="100" w:type="dxa"/>
+            </w:tcMar>
+          </w:tcPr>
+          <w:p>
+            <w:r>
+              <w:t>FILE_PERSISTENT_ACLS</w:t>
+            </w:r>
+          </w:p>
+        </w:tc>
+        <w:tc>
+          <w:tcPr>
+            <w:tcW w:w="4680" w:type="dxa"/>
+            <w:shd w:val="clear" w:color="auto" w:fill="FFFFFF"/>
+            <w:tcMar>
+              <w:top w:w="100" w:type="dxa"/>
+              <w:left w:w="100" w:type="dxa"/>
+              <w:bottom w:w="100" w:type="dxa"/>
+              <w:right w:w="100" w:type="dxa"/>
+            </w:tcMar>
+          </w:tcPr>
+          <w:p>
+            <w:r>
+              <w:t>Indicates that the specified volume preserves and enforces access control lists (ACL). For example, the NTFS file system preserves and enforces ACLs, and the FAT file system does not. This corresponds to the lpFileSystemFlags and FileSystemAttributes value 0x00000008.</w:t>
+            </w:r>
+          </w:p>
+        </w:tc>
+      </w:tr>
+      <w:tr>
+        <w:trPr>
+          <w:jc w:val="center"/>
+        </w:trPr>
+        <w:tc>
+          <w:tcPr>
+            <w:tcW w:w="4680" w:type="dxa"/>
+            <w:shd w:val="clear" w:color="auto" w:fill="FFFFFF"/>
+            <w:tcMar>
+              <w:top w:w="100" w:type="dxa"/>
+              <w:left w:w="100" w:type="dxa"/>
+              <w:bottom w:w="100" w:type="dxa"/>
+              <w:right w:w="100" w:type="dxa"/>
+            </w:tcMar>
+          </w:tcPr>
+          <w:p>
+            <w:r>
+              <w:t>FILE_FILE_COMPRESSION</w:t>
+            </w:r>
+          </w:p>
+        </w:tc>
+        <w:tc>
+          <w:tcPr>
+            <w:tcW w:w="4680" w:type="dxa"/>
+            <w:shd w:val="clear" w:color="auto" w:fill="FFFFFF"/>
+            <w:tcMar>
+              <w:top w:w="100" w:type="dxa"/>
+              <w:left w:w="100" w:type="dxa"/>
+              <w:bottom w:w="100" w:type="dxa"/>
+              <w:right w:w="100" w:type="dxa"/>
+            </w:tcMar>
+          </w:tcPr>
+          <w:p>
+            <w:r>
+              <w:t>Indicates that the specified volume supports file-based compression. This corresponds to the lpFileSystemFlags and FileSystemAttributes value 0x00000010</w:t>
+            </w:r>
+          </w:p>
+        </w:tc>
+      </w:tr>
+      <w:tr>
+        <w:trPr>
+          <w:jc w:val="center"/>
+        </w:trPr>
+        <w:tc>
+          <w:tcPr>
+            <w:tcW w:w="4680" w:type="dxa"/>
+            <w:shd w:val="clear" w:color="auto" w:fill="FFFFFF"/>
+            <w:tcMar>
+              <w:top w:w="100" w:type="dxa"/>
+              <w:left w:w="100" w:type="dxa"/>
+              <w:bottom w:w="100" w:type="dxa"/>
+              <w:right w:w="100" w:type="dxa"/>
+            </w:tcMar>
+          </w:tcPr>
+          <w:p>
+            <w:r>
+              <w:t>FILE_VOLUME_QUOTAS</w:t>
+            </w:r>
+          </w:p>
+        </w:tc>
+        <w:tc>
+          <w:tcPr>
+            <w:tcW w:w="4680" w:type="dxa"/>
+            <w:shd w:val="clear" w:color="auto" w:fill="FFFFFF"/>
+            <w:tcMar>
+              <w:top w:w="100" w:type="dxa"/>
+              <w:left w:w="100" w:type="dxa"/>
+              <w:bottom w:w="100" w:type="dxa"/>
+              <w:right w:w="100" w:type="dxa"/>
+            </w:tcMar>
+          </w:tcPr>
+          <w:p>
+            <w:r>
+              <w:t>Indicates that the specified volume supports disk quotas. This corresponds to the lpFileSystemFlags and FileSystemAttributes value 0x00000020.</w:t>
+            </w:r>
+          </w:p>
+        </w:tc>
+      </w:tr>
+      <w:tr>
+        <w:trPr>
+          <w:jc w:val="center"/>
+        </w:trPr>
+        <w:tc>
+          <w:tcPr>
+            <w:tcW w:w="4680" w:type="dxa"/>
+            <w:shd w:val="clear" w:color="auto" w:fill="FFFFFF"/>
+            <w:tcMar>
+              <w:top w:w="100" w:type="dxa"/>
+              <w:left w:w="100" w:type="dxa"/>
+              <w:bottom w:w="100" w:type="dxa"/>
+              <w:right w:w="100" w:type="dxa"/>
+            </w:tcMar>
+          </w:tcPr>
+          <w:p>
+            <w:r>
+              <w:t>FILE_SUPPORTS_SPARSE_FILES</w:t>
+            </w:r>
+          </w:p>
+        </w:tc>
+        <w:tc>
+          <w:tcPr>
+            <w:tcW w:w="4680" w:type="dxa"/>
+            <w:shd w:val="clear" w:color="auto" w:fill="FFFFFF"/>
+            <w:tcMar>
+              <w:top w:w="100" w:type="dxa"/>
+              <w:left w:w="100" w:type="dxa"/>
+              <w:bottom w:w="100" w:type="dxa"/>
+              <w:right w:w="100" w:type="dxa"/>
+            </w:tcMar>
+          </w:tcPr>
+          <w:p>
+            <w:r>
+              <w:t>Indicates that the specified volume supports sparse files. This corresponds to the lpFileSystemFlags and FileSystemAttributes value 0x00000040.</w:t>
+            </w:r>
+          </w:p>
+        </w:tc>
+      </w:tr>
+      <w:tr>
+        <w:trPr>
+          <w:jc w:val="center"/>
+        </w:trPr>
+        <w:tc>
+          <w:tcPr>
+            <w:tcW w:w="4680" w:type="dxa"/>
+            <w:shd w:val="clear" w:color="auto" w:fill="FFFFFF"/>
+            <w:tcMar>
+              <w:top w:w="100" w:type="dxa"/>
+              <w:left w:w="100" w:type="dxa"/>
+              <w:bottom w:w="100" w:type="dxa"/>
+              <w:right w:w="100" w:type="dxa"/>
+            </w:tcMar>
+          </w:tcPr>
+          <w:p>
+            <w:r>
+              <w:t>FILE_SUPPORTS_REPARSE_POINTS</w:t>
+            </w:r>
+          </w:p>
+        </w:tc>
+        <w:tc>
+          <w:tcPr>
+            <w:tcW w:w="4680" w:type="dxa"/>
+            <w:shd w:val="clear" w:color="auto" w:fill="FFFFFF"/>
+            <w:tcMar>
+              <w:top w:w="100" w:type="dxa"/>
+              <w:left w:w="100" w:type="dxa"/>
+              <w:bottom w:w="100" w:type="dxa"/>
+              <w:right w:w="100" w:type="dxa"/>
+            </w:tcMar>
+          </w:tcPr>
+          <w:p>
+            <w:r>
+              <w:t>Indicates that the specified volume supports re-parse points. This corresponds to the lpFileSystemFlags and FileSystemAttributes value 0x00000080.</w:t>
+            </w:r>
+          </w:p>
+        </w:tc>
+      </w:tr>
+      <w:tr>
+        <w:trPr>
+          <w:jc w:val="center"/>
+        </w:trPr>
+        <w:tc>
+          <w:tcPr>
+            <w:tcW w:w="4680" w:type="dxa"/>
+            <w:shd w:val="clear" w:color="auto" w:fill="FFFFFF"/>
+            <w:tcMar>
+              <w:top w:w="100" w:type="dxa"/>
+              <w:left w:w="100" w:type="dxa"/>
+              <w:bottom w:w="100" w:type="dxa"/>
+              <w:right w:w="100" w:type="dxa"/>
+            </w:tcMar>
+          </w:tcPr>
+          <w:p>
+            <w:r>
+              <w:t>FILE_SUPPORTS_REMOTE_STORAGE</w:t>
+            </w:r>
+          </w:p>
+        </w:tc>
+        <w:tc>
+          <w:tcPr>
+            <w:tcW w:w="4680" w:type="dxa"/>
+            <w:shd w:val="clear" w:color="auto" w:fill="FFFFFF"/>
+            <w:tcMar>
+              <w:top w:w="100" w:type="dxa"/>
+              <w:left w:w="100" w:type="dxa"/>
+              <w:bottom w:w="100" w:type="dxa"/>
+              <w:right w:w="100" w:type="dxa"/>
+            </w:tcMar>
+          </w:tcPr>
+          <w:p>
+            <w:r>
+              <w:t xml:space="preserve">Indicates that the specified volume supports </w:t>
+            </w:r>
+            <w:r>
+              <w:lastRenderedPageBreak/>
+              <w:t>remote storage. This is not listed with a lpFileSystemFlags value in documentation, but corresponds to the FileSystemAttributes value 0x00000100.</w:t>
+            </w:r>
+          </w:p>
+        </w:tc>
+      </w:tr>
+      <w:tr>
+        <w:trPr>
+          <w:jc w:val="center"/>
+        </w:trPr>
+        <w:tc>
+          <w:tcPr>
+            <w:tcW w:w="4680" w:type="dxa"/>
+            <w:shd w:val="clear" w:color="auto" w:fill="FFFFFF"/>
+            <w:tcMar>
+              <w:top w:w="100" w:type="dxa"/>
+              <w:left w:w="100" w:type="dxa"/>
+              <w:bottom w:w="100" w:type="dxa"/>
+              <w:right w:w="100" w:type="dxa"/>
+            </w:tcMar>
+          </w:tcPr>
+          <w:p>
+            <w:r>
+              <w:lastRenderedPageBreak/>
+              <w:t>FILE_VOLUME_IS_COMPRESSED</w:t>
+            </w:r>
+          </w:p>
+        </w:tc>
+        <w:tc>
+          <w:tcPr>
+            <w:tcW w:w="4680" w:type="dxa"/>
+            <w:shd w:val="clear" w:color="auto" w:fill="FFFFFF"/>
+            <w:tcMar>
+              <w:top w:w="100" w:type="dxa"/>
+              <w:left w:w="100" w:type="dxa"/>
+              <w:bottom w:w="100" w:type="dxa"/>
+              <w:right w:w="100" w:type="dxa"/>
+            </w:tcMar>
+          </w:tcPr>
+          <w:p>
+            <w:r>
+              <w:t>Indicates that the specified volume is a compressed volume, for example, a DoubleSpace volume. This flag is incompatible with the FILE_FILE_COMPRESSION flag. This corresponds to the lpFileSystemFlags and FileSystemAttributes value 0x00008000.</w:t>
+            </w:r>
+          </w:p>
+        </w:tc>
+      </w:tr>
+      <w:tr>
+        <w:trPr>
+          <w:jc w:val="center"/>
+        </w:trPr>
+        <w:tc>
+          <w:tcPr>
+            <w:tcW w:w="4680" w:type="dxa"/>
+            <w:shd w:val="clear" w:color="auto" w:fill="FFFFFF"/>
+            <w:tcMar>
+              <w:top w:w="100" w:type="dxa"/>
+              <w:left w:w="100" w:type="dxa"/>
+              <w:bottom w:w="100" w:type="dxa"/>
+              <w:right w:w="100" w:type="dxa"/>
+            </w:tcMar>
+          </w:tcPr>
+          <w:p>
+            <w:r>
+              <w:t>FILE_SUPPORTS_OBJECT_IDS</w:t>
+            </w:r>
+          </w:p>
+        </w:tc>
+        <w:tc>
+          <w:tcPr>
+            <w:tcW w:w="4680" w:type="dxa"/>
+            <w:shd w:val="clear" w:color="auto" w:fill="FFFFFF"/>
+            <w:tcMar>
+              <w:top w:w="100" w:type="dxa"/>
+              <w:left w:w="100" w:type="dxa"/>
+              <w:bottom w:w="100" w:type="dxa"/>
+              <w:right w:w="100" w:type="dxa"/>
+            </w:tcMar>
+          </w:tcPr>
+          <w:p>
+            <w:r>
+              <w:t>Indicates that the specified volume supports object identifiers. This corresponds to the lpFileSystemFlags and FileSystemAttributes value 0x00010000.</w:t>
+            </w:r>
+          </w:p>
+        </w:tc>
+      </w:tr>
+      <w:tr>
+        <w:trPr>
+          <w:jc w:val="center"/>
+        </w:trPr>
+        <w:tc>
+          <w:tcPr>
+            <w:tcW w:w="4680" w:type="dxa"/>
+            <w:shd w:val="clear" w:color="auto" w:fill="FFFFFF"/>
+            <w:tcMar>
+              <w:top w:w="100" w:type="dxa"/>
+              <w:left w:w="100" w:type="dxa"/>
+              <w:bottom w:w="100" w:type="dxa"/>
+              <w:right w:w="100" w:type="dxa"/>
+            </w:tcMar>
+          </w:tcPr>
+          <w:p>
+            <w:r>
+              <w:t>FILE_SUPPORTS_ENCRYPTION</w:t>
+            </w:r>
+          </w:p>
+        </w:tc>
+        <w:tc>
+          <w:tcPr>
+            <w:tcW w:w="4680" w:type="dxa"/>
+            <w:shd w:val="clear" w:color="auto" w:fill="FFFFFF"/>
+            <w:tcMar>
+              <w:top w:w="100" w:type="dxa"/>
+              <w:left w:w="100" w:type="dxa"/>
+              <w:bottom w:w="100" w:type="dxa"/>
+              <w:right w:w="100" w:type="dxa"/>
+            </w:tcMar>
+          </w:tcPr>
+          <w:p>
+            <w:r>
+              <w:t>Indicates that the specified volume supports encryption. This corresponds to the lpFileSystemFlags and FileSystemAttributes value 0x00020000.</w:t>
+            </w:r>
+          </w:p>
+        </w:tc>
+      </w:tr>
+      <w:tr>
+        <w:trPr>
+          <w:jc w:val="center"/>
+        </w:trPr>
+        <w:tc>
+          <w:tcPr>
+            <w:tcW w:w="4680" w:type="dxa"/>
+            <w:shd w:val="clear" w:color="auto" w:fill="FFFFFF"/>
+            <w:tcMar>
+              <w:top w:w="100" w:type="dxa"/>
+              <w:left w:w="100" w:type="dxa"/>
+              <w:bottom w:w="100" w:type="dxa"/>
+              <w:right w:w="100" w:type="dxa"/>
+            </w:tcMar>
+          </w:tcPr>
+          <w:p>
+            <w:r>
+              <w:t>FILE_NAMED_STREAMS</w:t>
+            </w:r>
+          </w:p>
+        </w:tc>
+        <w:tc>
+          <w:tcPr>
+            <w:tcW w:w="4680" w:type="dxa"/>
+            <w:shd w:val="clear" w:color="auto" w:fill="FFFFFF"/>
+            <w:tcMar>
+              <w:top w:w="100" w:type="dxa"/>
+              <w:left w:w="100" w:type="dxa"/>
+              <w:bottom w:w="100" w:type="dxa"/>
+              <w:right w:w="100" w:type="dxa"/>
+            </w:tcMar>
+          </w:tcPr>
+          <w:p>
+            <w:r>
+              <w:t>Indicates that the specified volume supports named streams. This corresponds to the lpFileSystemFlags and FileSystemAttributes value 0x00040000.</w:t>
+            </w:r>
+          </w:p>
+        </w:tc>
+      </w:tr>
+      <w:tr>
+        <w:trPr>
+          <w:jc w:val="center"/>
+        </w:trPr>
+        <w:tc>
+          <w:tcPr>
+            <w:tcW w:w="4680" w:type="dxa"/>
+            <w:shd w:val="clear" w:color="auto" w:fill="FFFFFF"/>
+            <w:tcMar>
+              <w:top w:w="100" w:type="dxa"/>
+              <w:left w:w="100" w:type="dxa"/>
+              <w:bottom w:w="100" w:type="dxa"/>
+              <w:right w:w="100" w:type="dxa"/>
+            </w:tcMar>
+          </w:tcPr>
+          <w:p>
+            <w:r>
+              <w:t>FILE_READ_ONLY_VOLUME</w:t>
+            </w:r>
+          </w:p>
+        </w:tc>
+        <w:tc>
+          <w:tcPr>
+            <w:tcW w:w="4680" w:type="dxa"/>
+            <w:shd w:val="clear" w:color="auto" w:fill="FFFFFF"/>
+            <w:tcMar>
+              <w:top w:w="100" w:type="dxa"/>
+              <w:left w:w="100" w:type="dxa"/>
+              <w:bottom w:w="100" w:type="dxa"/>
+              <w:right w:w="100" w:type="dxa"/>
+            </w:tcMar>
+          </w:tcPr>
+          <w:p>
+            <w:r>
+              <w:t>Indicates that the specified volume is read-only. This corresponds to the lpFileSystemFlags and FileSystemAttributes value 0x00080000.</w:t>
+            </w:r>
+          </w:p>
+        </w:tc>
+      </w:tr>
+      <w:tr>
+        <w:trPr>
+          <w:jc w:val="center"/>
+        </w:trPr>
+        <w:tc>
+          <w:tcPr>
+            <w:tcW w:w="4680" w:type="dxa"/>
+            <w:shd w:val="clear" w:color="auto" w:fill="FFFFFF"/>
+            <w:tcMar>
+              <w:top w:w="100" w:type="dxa"/>
+              <w:left w:w="100" w:type="dxa"/>
+              <w:bottom w:w="100" w:type="dxa"/>
+              <w:right w:w="100" w:type="dxa"/>
+            </w:tcMar>
+          </w:tcPr>
+          <w:p>
+            <w:r>
+              <w:t>FILE_SEQUENTIAL_WRITE_ONCE</w:t>
+            </w:r>
+          </w:p>
+        </w:tc>
+        <w:tc>
+          <w:tcPr>
+            <w:tcW w:w="4680" w:type="dxa"/>
+            <w:shd w:val="clear" w:color="auto" w:fill="FFFFFF"/>
+            <w:tcMar>
+              <w:top w:w="100" w:type="dxa"/>
+              <w:left w:w="100" w:type="dxa"/>
+              <w:bottom w:w="100" w:type="dxa"/>
+              <w:right w:w="100" w:type="dxa"/>
+            </w:tcMar>
+          </w:tcPr>
+          <w:p>
+            <w:r>
+              <w:t>Indicates that the specified volume supports a single sequential write. This corresponds to the lpFileSystemFlags and FileSystemAttributes value 0x00100000.</w:t>
+            </w:r>
+          </w:p>
+        </w:tc>
+      </w:tr>
+      <w:tr>
+        <w:trPr>
+          <w:jc w:val="center"/>
+        </w:trPr>
+        <w:tc>
+          <w:tcPr>
+            <w:tcW w:w="4680" w:type="dxa"/>
+            <w:shd w:val="clear" w:color="auto" w:fill="FFFFFF"/>
+            <w:tcMar>
+              <w:top w:w="100" w:type="dxa"/>
+              <w:left w:w="100" w:type="dxa"/>
+              <w:bottom w:w="100" w:type="dxa"/>
+              <w:right w:w="100" w:type="dxa"/>
+            </w:tcMar>
+          </w:tcPr>
+          <w:p>
+            <w:r>
+              <w:t>FILE_SUPPORTS_TRANSACTIONS</w:t>
+            </w:r>
+          </w:p>
+        </w:tc>
+        <w:tc>
+          <w:tcPr>
+            <w:tcW w:w="4680" w:type="dxa"/>
+            <w:shd w:val="clear" w:color="auto" w:fill="FFFFFF"/>
+            <w:tcMar>
+              <w:top w:w="100" w:type="dxa"/>
+              <w:left w:w="100" w:type="dxa"/>
+              <w:bottom w:w="100" w:type="dxa"/>
+              <w:right w:w="100" w:type="dxa"/>
+            </w:tcMar>
+          </w:tcPr>
+          <w:p>
+            <w:r>
+              <w:t>Indicates that the specified volume supports transactions. For more information about transactions, see http://msdn.microsoft.com/en-us/library/windows/desktop/aa365993(v=vs.85).as</w:t>
+            </w:r>
+            <w:r>
+              <w:lastRenderedPageBreak/>
+              <w:t>px. This corresponds to the lpFileSystemFlags and FileSystemAttributes value 0x00200000.</w:t>
+            </w:r>
+          </w:p>
+        </w:tc>
+      </w:tr>
+      <w:tr>
+        <w:trPr>
+          <w:jc w:val="center"/>
+        </w:trPr>
+        <w:tc>
+          <w:tcPr>
+            <w:tcW w:w="4680" w:type="dxa"/>
+            <w:shd w:val="clear" w:color="auto" w:fill="FFFFFF"/>
+            <w:tcMar>
+              <w:top w:w="100" w:type="dxa"/>
+              <w:left w:w="100" w:type="dxa"/>
+              <w:bottom w:w="100" w:type="dxa"/>
+              <w:right w:w="100" w:type="dxa"/>
+            </w:tcMar>
+          </w:tcPr>
+          <w:p>
+            <w:r>
+              <w:lastRenderedPageBreak/>
+              <w:t>FILE_SUPPORTS_HARD_LINKS</w:t>
+            </w:r>
+          </w:p>
+        </w:tc>
+        <w:tc>
+          <w:tcPr>
+            <w:tcW w:w="4680" w:type="dxa"/>
+            <w:shd w:val="clear" w:color="auto" w:fill="FFFFFF"/>
+            <w:tcMar>
+              <w:top w:w="100" w:type="dxa"/>
+              <w:left w:w="100" w:type="dxa"/>
+              <w:bottom w:w="100" w:type="dxa"/>
+              <w:right w:w="100" w:type="dxa"/>
+            </w:tcMar>
+          </w:tcPr>
+          <w:p>
+            <w:r>
+              <w:t>Indicates that the specified volume supports hard links. For more information about hard links, see http://msdn.microsoft.com/en-us/library/windows/desktop/aa365006(v=vs.85).aspx. Note that hard links are DIFFERENT from symbolic links. This value is ONLY supported for Windows Server 2008 R2 and Windows 7 and later. This corresponds to the lpFileSystemFlags and FileSystemAttributes value 0x00400000.</w:t>
+            </w:r>
+          </w:p>
+        </w:tc>
+      </w:tr>
+      <w:tr>
+        <w:trPr>
+          <w:jc w:val="center"/>
+        </w:trPr>
+        <w:tc>
+          <w:tcPr>
+            <w:tcW w:w="4680" w:type="dxa"/>
+            <w:shd w:val="clear" w:color="auto" w:fill="FFFFFF"/>
+            <w:tcMar>
+              <w:top w:w="100" w:type="dxa"/>
+              <w:left w:w="100" w:type="dxa"/>
+              <w:bottom w:w="100" w:type="dxa"/>
+              <w:right w:w="100" w:type="dxa"/>
+            </w:tcMar>
+          </w:tcPr>
+          <w:p>
+            <w:r>
+              <w:t>FILE_SUPPORTS_EXTENDED_ATTRIBUTES</w:t>
+            </w:r>
+          </w:p>
+        </w:tc>
+        <w:tc>
+          <w:tcPr>
+            <w:tcW w:w="4680" w:type="dxa"/>
+            <w:shd w:val="clear" w:color="auto" w:fill="FFFFFF"/>
+            <w:tcMar>
+              <w:top w:w="100" w:type="dxa"/>
+              <w:left w:w="100" w:type="dxa"/>
+              <w:bottom w:w="100" w:type="dxa"/>
+              <w:right w:w="100" w:type="dxa"/>
+            </w:tcMar>
+          </w:tcPr>
+          <w:p>
+            <w:r>
+              <w:t>Indicates that the specified volume supports extended attributes. An extended attribute is a piece of application-specific metadata that an application can associate with a file and is not part of the file's data. This value is ONLY supported for Windows Server 2008 R2 and Windows 7 and later. This corresponds to the lpFileSystemFlags and FileSystemAttributes value 0x00800000.</w:t>
+            </w:r>
+          </w:p>
+        </w:tc>
+      </w:tr>
+      <w:tr>
+        <w:trPr>
+          <w:jc w:val="center"/>
+        </w:trPr>
+        <w:tc>
+          <w:tcPr>
+            <w:tcW w:w="4680" w:type="dxa"/>
+            <w:shd w:val="clear" w:color="auto" w:fill="FFFFFF"/>
+            <w:tcMar>
+              <w:top w:w="100" w:type="dxa"/>
+              <w:left w:w="100" w:type="dxa"/>
+              <w:bottom w:w="100" w:type="dxa"/>
+              <w:right w:w="100" w:type="dxa"/>
+            </w:tcMar>
+          </w:tcPr>
+          <w:p>
+            <w:r>
+              <w:t>FILE_SUPPORTS_OPEN_BY_FILE_ID</w:t>
+            </w:r>
+          </w:p>
+        </w:tc>
+        <w:tc>
+          <w:tcPr>
+            <w:tcW w:w="4680" w:type="dxa"/>
+            <w:shd w:val="clear" w:color="auto" w:fill="FFFFFF"/>
+            <w:tcMar>
+              <w:top w:w="100" w:type="dxa"/>
+              <w:left w:w="100" w:type="dxa"/>
+              <w:bottom w:w="100" w:type="dxa"/>
+              <w:right w:w="100" w:type="dxa"/>
+            </w:tcMar>
+          </w:tcPr>
+          <w:p>
+            <w:r>
+              <w:t>Indicates that the specified volume supports open by FileID. For more information about open by FileID, see http://msdn.microsoft.com/en-us/library/windows/desktop/aa364226(v=vs.85).aspx. This value is ONLY supported for Windows Server 2008 R2 and Windows 7 and later. This corresponds to the lpFileSystemFlags and FileSystemAttributes value 0x01000000.</w:t>
+            </w:r>
+          </w:p>
+        </w:tc>
+      </w:tr>
+      <w:tr>
+        <w:trPr>
+          <w:jc w:val="center"/>
+        </w:trPr>
+        <w:tc>
+          <w:tcPr>
+            <w:tcW w:w="4680" w:type="dxa"/>
+            <w:shd w:val="clear" w:color="auto" w:fill="FFFFFF"/>
+            <w:tcMar>
+              <w:top w:w="100" w:type="dxa"/>
+              <w:left w:w="100" w:type="dxa"/>
+              <w:bottom w:w="100" w:type="dxa"/>
+              <w:right w:w="100" w:type="dxa"/>
+            </w:tcMar>
+          </w:tcPr>
+          <w:p>
+            <w:r>
+              <w:t>FILE_SUPPORTS_USN_JOURNAL</w:t>
+            </w:r>
+          </w:p>
+        </w:tc>
+        <w:tc>
+          <w:tcPr>
+            <w:tcW w:w="4680" w:type="dxa"/>
+            <w:shd w:val="clear" w:color="auto" w:fill="FFFFFF"/>
+            <w:tcMar>
+              <w:top w:w="100" w:type="dxa"/>
+              <w:left w:w="100" w:type="dxa"/>
+              <w:bottom w:w="100" w:type="dxa"/>
+              <w:right w:w="100" w:type="dxa"/>
+            </w:tcMar>
+          </w:tcPr>
+          <w:p>
+            <w:r>
+              <w:t>Indicates that the specified volume supports unique service number (USN) journals. For more information about USN journals, see http://msdn.microsoft.com/en-us/library/windows/desktop/aa363803(v=vs.85).aspx. This value is ONLY supported for Windows Server 2008 R2 and Windows 7 and later. This corresponds to the lpFileSystemFlags and FileSystemAttributes value 0x02000000.</w:t>
+            </w:r>
+          </w:p>
+        </w:tc>
+      </w:tr>
+      <w:tr>
+        <w:trPr>
+          <w:jc w:val="center"/>
+        </w:trPr>
+        <w:tc>
+          <w:tcPr>
+            <w:tcW w:w="4680" w:type="dxa"/>
+            <w:shd w:val="clear" w:color="auto" w:fill="FFFFFF"/>
+            <w:tcMar>
+              <w:top w:w="100" w:type="dxa"/>
+              <w:left w:w="100" w:type="dxa"/>
+              <w:bottom w:w="100" w:type="dxa"/>
+              <w:right w:w="100" w:type="dxa"/>
+            </w:tcMar>
+          </w:tcPr>
+          <w:p>
+            <w:r>
+              <w:lastRenderedPageBreak/>
+              <w:t>FILE_SUPPORTS_INTEGRITY_STREAMS</w:t>
+            </w:r>
+          </w:p>
+        </w:tc>
+        <w:tc>
+          <w:tcPr>
+            <w:tcW w:w="4680" w:type="dxa"/>
+            <w:shd w:val="clear" w:color="auto" w:fill="FFFFFF"/>
+            <w:tcMar>
+              <w:top w:w="100" w:type="dxa"/>
+              <w:left w:w="100" w:type="dxa"/>
+              <w:bottom w:w="100" w:type="dxa"/>
+              <w:right w:w="100" w:type="dxa"/>
+            </w:tcMar>
+          </w:tcPr>
+          <w:p>
+            <w:r>
+              <w:t>Indicates that the specified volume supports integrity streams. Currently, this value is ONLY available for ReFS and Windows 8 Beta. This corresponds to the FileSystemAttributes value 0x04000000.</w:t>
+            </w:r>
+          </w:p>
+        </w:tc>
+      </w:tr>
+    </w:tbl>
+    <w:p>
+      <w:bookmarkStart w:id="68" w:name="_Ref428537416"/>
+      <w:bookmarkStart w:id="69" w:name="_Toc435696097"/>
+      <w:r>
+        <w:tab/>
+      </w:r>
+      <w:r>
+        <w:tab/>
+      </w:r>
+      <w:r>
+        <w:tab/>
+      </w:r>
+      <w:r>
+        <w:tab/>
+      </w:r>
+    </w:p>
+    <w:p>
+      <w:r>
+        <w:tab/>
+      </w:r>
+      <w:r>
+        <w:tab/>
+      </w:r>
+      <w:r>
+        <w:tab/>
+      </w:r>
+      <w:r>
+        <w:tab/>
+      </w:r>
+      <w:r>
+        <w:tab/>
+        <w:t>&lt;xs:enumeration value="</w:t>
       </w:r>
       <w:r>
         <w:t xml:space="preserve"> </w:t>
       </w:r>
       <w:r>
-        <w:t xml:space="preserve">class </w:t>
-      </w:r>
-      <w:r>
-        <w:t xml:space="preserve">specifies file system flags, via a union of the </w:t>
-      </w:r>
-      <w:r>
-        <w:rPr>
-          <w:rFonts w:ascii="Courier New" w:hAnsi="Courier New" w:cs="Courier New"/>
-        </w:rPr>
-        <w:t>VolumeFileSystemFlagEnum</w:t>
+        <w:t>"&gt;</w:t>
+      </w:r>
+    </w:p>
+    <w:p>
+      <w:r>
+        <w:tab/>
+      </w:r>
+      <w:r>
+        <w:tab/>
+      </w:r>
+      <w:r>
+        <w:tab/>
+      </w:r>
+      <w:r>
+        <w:tab/>
+      </w:r>
+      <w:r>
+        <w:tab/>
+      </w:r>
+      <w:r>
+        <w:tab/>
+        <w:t>&lt;xs:annotation&gt;</w:t>
+      </w:r>
+    </w:p>
+    <w:p>
+      <w:r>
+        <w:tab/>
+      </w:r>
+      <w:r>
+        <w:tab/>
+      </w:r>
+      <w:r>
+        <w:tab/>
+      </w:r>
+      <w:r>
+        <w:tab/>
+      </w:r>
+      <w:r>
+        <w:tab/>
+      </w:r>
+      <w:r>
+        <w:tab/>
+      </w:r>
+      <w:r>
+        <w:tab/>
+        <w:t>&lt;xs:documentation&gt;</w:t>
       </w:r>
       <w:r>
         <w:t xml:space="preserve"> </w:t>
       </w:r>
       <w:r>
-        <w:t>enumeration</w:t>
-      </w:r>
-      <w:r>
-        <w:t xml:space="preserve"> and the atomic </w:t>
-      </w:r>
-      <w:commentRangeStart w:id="68"/>
-      <w:r>
-        <w:t xml:space="preserve">xs:string </w:t>
-      </w:r>
-      <w:commentRangeEnd w:id="68"/>
-      <w:r>
-        <w:rPr>
-          <w:rStyle w:val="CommentReference"/>
-        </w:rPr>
-        <w:commentReference w:id="68"/>
-      </w:r>
-      <w:r>
-        <w:t xml:space="preserve">type. Its base type is the CybOX Core </w:t>
-      </w:r>
-      <w:r>
-        <w:rPr>
-          <w:rFonts w:ascii="Courier New" w:hAnsi="Courier New" w:cs="Courier New"/>
-        </w:rPr>
-        <w:t>BaseObjectPropertyType</w:t>
-      </w:r>
-      <w:r>
-        <w:t xml:space="preserve"> class</w:t>
-      </w:r>
-      <w:r>
-        <w:t>, for permitting complex (i.e. regular-expression based) specifications.</w:t>
-      </w:r>
-    </w:p>
-    <w:p>
-      <w:pPr>
-        <w:sectPr>
-          <w:footerReference w:type="default" r:id="rId38"/>
-          <w:pgSz w:w="15840" w:h="12240"/>
-          <w:pgMar w:top="1440" w:right="1440" w:bottom="1440" w:left="1440" w:header="720" w:footer="720" w:gutter="0"/>
-          <w:cols w:space="720"/>
-        </w:sectPr>
-      </w:pPr>
+        <w:t>&lt;/xs:documentation&gt;</w:t>
+      </w:r>
+    </w:p>
+    <w:p>
+      <w:r>
+        <w:tab/>
+      </w:r>
+      <w:r>
+        <w:tab/>
+      </w:r>
+      <w:r>
+        <w:tab/>
+      </w:r>
+      <w:r>
+        <w:tab/>
+      </w:r>
+      <w:r>
+        <w:tab/>
+      </w:r>
+      <w:r>
+        <w:tab/>
+        <w:t>&lt;/xs:annotation&gt;</w:t>
+      </w:r>
+    </w:p>
+    <w:p>
+      <w:r>
+        <w:tab/>
+      </w:r>
+      <w:r>
+        <w:tab/>
+      </w:r>
+      <w:r>
+        <w:tab/>
+      </w:r>
+      <w:r>
+        <w:tab/>
+      </w:r>
+      <w:r>
+        <w:tab/>
+        <w:t>&lt;/xs:enumeration&gt;</w:t>
+      </w:r>
+    </w:p>
+    <w:p>
+      <w:r>
+        <w:tab/>
+      </w:r>
+      <w:r>
+        <w:tab/>
+      </w:r>
+      <w:r>
+        <w:tab/>
+      </w:r>
+      <w:r>
+        <w:tab/>
+      </w:r>
+      <w:r>
+        <w:tab/>
+        <w:t>&lt;xs:enumeration value="</w:t>
+      </w:r>
+      <w:r>
+        <w:t xml:space="preserve"> </w:t>
+      </w:r>
+      <w:r>
+        <w:t>"&gt;</w:t>
+      </w:r>
+    </w:p>
+    <w:p>
+      <w:r>
+        <w:tab/>
+      </w:r>
+      <w:r>
+        <w:tab/>
+      </w:r>
+      <w:r>
+        <w:tab/>
+      </w:r>
+      <w:r>
+        <w:tab/>
+      </w:r>
+      <w:r>
+        <w:tab/>
+      </w:r>
+      <w:r>
+        <w:tab/>
+        <w:t>&lt;xs:annotation&gt;</w:t>
+      </w:r>
+    </w:p>
+    <w:p>
+      <w:r>
+        <w:tab/>
+      </w:r>
+      <w:r>
+        <w:tab/>
+      </w:r>
+      <w:r>
+        <w:tab/>
+      </w:r>
+      <w:r>
+        <w:tab/>
+      </w:r>
+      <w:r>
+        <w:tab/>
+      </w:r>
+      <w:r>
+        <w:tab/>
+      </w:r>
+      <w:r>
+        <w:tab/>
+        <w:t>&lt;xs:documentation&gt;</w:t>
+      </w:r>
+      <w:r>
+        <w:t xml:space="preserve"> </w:t>
+      </w:r>
+      <w:r>
+        <w:t>&lt;/xs:documentation&gt;</w:t>
+      </w:r>
+    </w:p>
+    <w:p>
+      <w:r>
+        <w:tab/>
+      </w:r>
+      <w:r>
+        <w:tab/>
+      </w:r>
+      <w:r>
+        <w:tab/>
+      </w:r>
+      <w:r>
+        <w:tab/>
+      </w:r>
+      <w:r>
+        <w:tab/>
+      </w:r>
+      <w:r>
+        <w:tab/>
+        <w:t>&lt;/xs:annotation&gt;</w:t>
+      </w:r>
+    </w:p>
+    <w:p>
+      <w:r>
+        <w:tab/>
+      </w:r>
+      <w:r>
+        <w:tab/>
+      </w:r>
+      <w:r>
+        <w:tab/>
+      </w:r>
+      <w:r>
+        <w:tab/>
+      </w:r>
+      <w:r>
+        <w:tab/>
+        <w:t>&lt;/xs:enumeration&gt;</w:t>
+      </w:r>
+    </w:p>
+    <w:p>
+      <w:r>
+        <w:tab/>
+      </w:r>
+      <w:r>
+        <w:tab/>
+      </w:r>
+      <w:r>
+        <w:tab/>
+      </w:r>
+      <w:r>
+        <w:tab/>
+      </w:r>
+      <w:r>
+        <w:tab/>
+        <w:t>&lt;xs:enumeration value="</w:t>
+      </w:r>
+      <w:r>
+        <w:t xml:space="preserve"> </w:t>
+      </w:r>
+      <w:r>
+        <w:t>"&gt;</w:t>
+      </w:r>
+    </w:p>
+    <w:p>
+      <w:r>
+        <w:tab/>
+      </w:r>
+      <w:r>
+        <w:tab/>
+      </w:r>
+      <w:r>
+        <w:tab/>
+      </w:r>
+      <w:r>
+        <w:tab/>
+      </w:r>
+      <w:r>
+        <w:tab/>
+      </w:r>
+      <w:r>
+        <w:tab/>
+        <w:t>&lt;xs:annotation&gt;</w:t>
+      </w:r>
+    </w:p>
+    <w:p>
+      <w:r>
+        <w:tab/>
+      </w:r>
+      <w:r>
+        <w:tab/>
+      </w:r>
+      <w:r>
+        <w:tab/>
+      </w:r>
+      <w:r>
+        <w:tab/>
+      </w:r>
+      <w:r>
+        <w:tab/>
+      </w:r>
+      <w:r>
+        <w:tab/>
+      </w:r>
+      <w:r>
+        <w:tab/>
+        <w:t>&lt;xs:documentation&gt;</w:t>
+      </w:r>
+      <w:r>
+        <w:t xml:space="preserve"> </w:t>
+      </w:r>
+      <w:r>
+        <w:t>xs:documentation&gt;</w:t>
+      </w:r>
+    </w:p>
+    <w:p>
+      <w:r>
+        <w:tab/>
+      </w:r>
+      <w:r>
+        <w:tab/>
+      </w:r>
+      <w:r>
+        <w:tab/>
+      </w:r>
+      <w:r>
+        <w:tab/>
+      </w:r>
+      <w:r>
+        <w:tab/>
+      </w:r>
+      <w:r>
+        <w:tab/>
+        <w:t>&lt;/xs:annotation&gt;</w:t>
+      </w:r>
+    </w:p>
+    <w:p>
+      <w:r>
+        <w:tab/>
+      </w:r>
+      <w:r>
+        <w:tab/>
+      </w:r>
+      <w:r>
+        <w:tab/>
+      </w:r>
+      <w:r>
+        <w:tab/>
+      </w:r>
+      <w:r>
+        <w:tab/>
+        <w:t>&lt;/xs:enumeration&gt;</w:t>
+      </w:r>
+    </w:p>
+    <w:p>
+      <w:r>
+        <w:tab/>
+      </w:r>
+      <w:r>
+        <w:tab/>
+      </w:r>
+      <w:r>
+        <w:tab/>
+      </w:r>
+      <w:r>
+        <w:tab/>
+        <w:t>&lt;/xs:restriction&gt;</w:t>
+      </w:r>
     </w:p>
     <w:p>
       <w:pPr>
         <w:pStyle w:val="Heading1"/>
       </w:pPr>
-      <w:bookmarkStart w:id="69" w:name="_Ref428537416"/>
-      <w:bookmarkStart w:id="70" w:name="_Toc435696097"/>
       <w:r>
         <w:lastRenderedPageBreak/>
         <w:t>Conformance</w:t>
       </w:r>
+      <w:bookmarkEnd w:id="56"/>
       <w:bookmarkEnd w:id="57"/>
-      <w:bookmarkEnd w:id="58"/>
+      <w:bookmarkEnd w:id="68"/>
       <w:bookmarkEnd w:id="69"/>
-      <w:bookmarkEnd w:id="70"/>
     </w:p>
     <w:p>
       <w:r>
@@ -13478,18 +14689,18 @@
         <w:pStyle w:val="AppendixHeading1"/>
         <w:spacing w:after="120" w:afterAutospacing="0"/>
       </w:pPr>
-      <w:bookmarkStart w:id="71" w:name="_Toc85472897"/>
-      <w:bookmarkStart w:id="72" w:name="_Toc287332012"/>
-      <w:bookmarkStart w:id="73" w:name="_Toc409437264"/>
-      <w:bookmarkStart w:id="74" w:name="_Toc435696098"/>
+      <w:bookmarkStart w:id="70" w:name="_Toc85472897"/>
+      <w:bookmarkStart w:id="71" w:name="_Toc287332012"/>
+      <w:bookmarkStart w:id="72" w:name="_Toc409437264"/>
+      <w:bookmarkStart w:id="73" w:name="_Toc435696098"/>
       <w:r>
         <w:lastRenderedPageBreak/>
         <w:t>Acknowledgments</w:t>
       </w:r>
+      <w:bookmarkEnd w:id="70"/>
       <w:bookmarkEnd w:id="71"/>
       <w:bookmarkEnd w:id="72"/>
       <w:bookmarkEnd w:id="73"/>
-      <w:bookmarkEnd w:id="74"/>
     </w:p>
     <w:p>
       <w:pPr>
@@ -13785,6 +14996,7 @@
         <w:pStyle w:val="Contributor"/>
       </w:pPr>
       <w:r>
+        <w:lastRenderedPageBreak/>
         <w:t>John Anderson, Soltra</w:t>
       </w:r>
     </w:p>
@@ -13838,18 +15050,18 @@
       <w:pPr>
         <w:pStyle w:val="AppendixHeading1"/>
       </w:pPr>
-      <w:bookmarkStart w:id="75" w:name="_Toc85472898"/>
-      <w:bookmarkStart w:id="76" w:name="_Toc287332014"/>
-      <w:bookmarkStart w:id="77" w:name="_Toc409437269"/>
-      <w:bookmarkStart w:id="78" w:name="_Toc435696099"/>
+      <w:bookmarkStart w:id="74" w:name="_Toc85472898"/>
+      <w:bookmarkStart w:id="75" w:name="_Toc287332014"/>
+      <w:bookmarkStart w:id="76" w:name="_Toc409437269"/>
+      <w:bookmarkStart w:id="77" w:name="_Toc435696099"/>
       <w:r>
         <w:lastRenderedPageBreak/>
         <w:t>Revision History</w:t>
       </w:r>
+      <w:bookmarkEnd w:id="74"/>
       <w:bookmarkEnd w:id="75"/>
       <w:bookmarkEnd w:id="76"/>
       <w:bookmarkEnd w:id="77"/>
-      <w:bookmarkEnd w:id="78"/>
     </w:p>
     <w:tbl>
       <w:tblPr>
@@ -13992,7 +15204,8 @@
     </w:tbl>
     <w:p/>
     <w:sectPr>
-      <w:pgSz w:w="12240" w:h="15840" w:code="1"/>
+      <w:footerReference w:type="default" r:id="rId38"/>
+      <w:pgSz w:w="15840" w:h="12240" w:orient="landscape" w:code="1"/>
       <w:pgMar w:top="1440" w:right="1440" w:bottom="1440" w:left="1440" w:header="720" w:footer="720" w:gutter="0"/>
       <w:cols w:space="720"/>
       <w:docGrid w:linePitch="360"/>
@@ -14019,29 +15232,12 @@
       </w:r>
     </w:p>
   </w:comment>
-  <w:comment w:id="68" w:author="Rothenberg, David B." w:date="2015-11-19T15:25:00Z" w:initials="RDB">
-    <w:p>
-      <w:pPr>
-        <w:pStyle w:val="CommentText"/>
-      </w:pPr>
-      <w:r>
-        <w:rPr>
-          <w:rStyle w:val="CommentReference"/>
-        </w:rPr>
-        <w:annotationRef/>
-      </w:r>
-      <w:r>
-        <w:t>XMLism</w:t>
-      </w:r>
-    </w:p>
-  </w:comment>
 </w:comments>
 </file>
 
 <file path=word/commentsExtended.xml><?xml version="1.0" encoding="utf-8"?>
 <w15:commentsEx xmlns:wpc="http://schemas.microsoft.com/office/word/2010/wordprocessingCanvas" xmlns:mc="http://schemas.openxmlformats.org/markup-compatibility/2006" xmlns:o="urn:schemas-microsoft-com:office:office" xmlns:r="http://schemas.openxmlformats.org/officeDocument/2006/relationships" xmlns:m="http://schemas.openxmlformats.org/officeDocument/2006/math" xmlns:v="urn:schemas-microsoft-com:vml" xmlns:wp14="http://schemas.microsoft.com/office/word/2010/wordprocessingDrawing" xmlns:wp="http://schemas.openxmlformats.org/drawingml/2006/wordprocessingDrawing" xmlns:w10="urn:schemas-microsoft-com:office:word" xmlns:w="http://schemas.openxmlformats.org/wordprocessingml/2006/main" xmlns:w14="http://schemas.microsoft.com/office/word/2010/wordml" xmlns:w15="http://schemas.microsoft.com/office/word/2012/wordml" xmlns:wpg="http://schemas.microsoft.com/office/word/2010/wordprocessingGroup" xmlns:wpi="http://schemas.microsoft.com/office/word/2010/wordprocessingInk" xmlns:wne="http://schemas.microsoft.com/office/word/2006/wordml" xmlns:wps="http://schemas.microsoft.com/office/word/2010/wordprocessingShape" mc:Ignorable="w14 w15 wp14">
   <w15:commentEx w15:paraId="7E5B18B7" w15:done="0"/>
-  <w15:commentEx w15:paraId="55EA328F" w15:done="0"/>
 </w15:commentsEx>
 </file>
 
@@ -14231,7 +15427,7 @@
         <w:sz w:val="16"/>
         <w:szCs w:val="16"/>
       </w:rPr>
-      <w:t>4</w:t>
+      <w:t>10</w:t>
     </w:r>
     <w:r>
       <w:rPr>
@@ -14280,7 +15476,7 @@
         <w:sz w:val="16"/>
         <w:szCs w:val="16"/>
       </w:rPr>
-      <w:t>16</w:t>
+      <w:t>21</w:t>
     </w:r>
     <w:r>
       <w:rPr>
@@ -14461,7 +15657,7 @@
         <w:sz w:val="16"/>
         <w:szCs w:val="16"/>
       </w:rPr>
-      <w:t>16</w:t>
+      <w:t>14</w:t>
     </w:r>
     <w:r>
       <w:rPr>
@@ -14510,7 +15706,7 @@
         <w:sz w:val="16"/>
         <w:szCs w:val="16"/>
       </w:rPr>
-      <w:t>16</w:t>
+      <w:t>21</w:t>
     </w:r>
     <w:r>
       <w:rPr>
@@ -16986,7 +18182,7 @@
 </file>
 
 <file path=customXml/itemProps1.xml><?xml version="1.0" encoding="utf-8"?>
-<ds:datastoreItem xmlns:ds="http://schemas.openxmlformats.org/officeDocument/2006/customXml" ds:itemID="{B4E80C7F-2835-4FF9-A078-05EA217487CA}">
+<ds:datastoreItem xmlns:ds="http://schemas.openxmlformats.org/officeDocument/2006/customXml" ds:itemID="{4E93A670-2B3F-4713-A2B9-24C8C4A0A84C}">
   <ds:schemaRefs>
     <ds:schemaRef ds:uri="http://schemas.openxmlformats.org/officeDocument/2006/bibliography"/>
   </ds:schemaRefs>

--- a/documents/DRAFT-cybox-v2.1.1-wd01-part62-volume-object.docx
+++ b/documents/DRAFT-cybox-v2.1.1-wd01-part62-volume-object.docx
@@ -11,6 +11,7 @@
           <w:szCs w:val="28"/>
         </w:rPr>
       </w:pPr>
+      <w:proofErr w:type="spellStart"/>
       <w:r>
         <w:rPr>
           <w:sz w:val="28"/>
@@ -26,6 +27,7 @@
         </w:rPr>
         <w:t>TM</w:t>
       </w:r>
+      <w:proofErr w:type="spellEnd"/>
       <w:r>
         <w:rPr>
           <w:sz w:val="28"/>
@@ -64,7 +66,14 @@
           <w:sz w:val="24"/>
           <w:szCs w:val="24"/>
         </w:rPr>
-        <w:t>16 November 2015</w:t>
+        <w:t>15 December</w:t>
+      </w:r>
+      <w:r>
+        <w:rPr>
+          <w:sz w:val="24"/>
+          <w:szCs w:val="24"/>
+        </w:rPr>
+        <w:t xml:space="preserve"> 2015</w:t>
       </w:r>
     </w:p>
     <w:p>
@@ -310,6 +319,7 @@
         </w:tabs>
         <w:ind w:left="1080"/>
       </w:pPr>
+      <w:proofErr w:type="spellStart"/>
       <w:r>
         <w:rPr>
           <w:i/>
@@ -323,6 +333,7 @@
         </w:rPr>
         <w:t>TM</w:t>
       </w:r>
+      <w:proofErr w:type="spellEnd"/>
       <w:r>
         <w:rPr>
           <w:i/>
@@ -358,6 +369,7 @@
         </w:tabs>
         <w:ind w:left="1080"/>
       </w:pPr>
+      <w:proofErr w:type="spellStart"/>
       <w:r>
         <w:rPr>
           <w:i/>
@@ -371,6 +383,7 @@
         </w:rPr>
         <w:t>TM</w:t>
       </w:r>
+      <w:proofErr w:type="spellEnd"/>
       <w:r>
         <w:rPr>
           <w:i/>
@@ -424,6 +437,7 @@
         </w:tabs>
         <w:ind w:left="1080"/>
       </w:pPr>
+      <w:proofErr w:type="spellStart"/>
       <w:r>
         <w:rPr>
           <w:i/>
@@ -437,6 +451,7 @@
         </w:rPr>
         <w:t>TM</w:t>
       </w:r>
+      <w:proofErr w:type="spellEnd"/>
       <w:r>
         <w:rPr>
           <w:i/>
@@ -478,6 +493,7 @@
         </w:tabs>
         <w:ind w:left="1080"/>
       </w:pPr>
+      <w:proofErr w:type="spellStart"/>
       <w:r>
         <w:rPr>
           <w:i/>
@@ -491,6 +507,7 @@
         </w:rPr>
         <w:t>TM</w:t>
       </w:r>
+      <w:proofErr w:type="spellEnd"/>
       <w:r>
         <w:rPr>
           <w:i/>
@@ -544,6 +561,7 @@
         </w:tabs>
         <w:ind w:left="1080"/>
       </w:pPr>
+      <w:proofErr w:type="spellStart"/>
       <w:r>
         <w:rPr>
           <w:i/>
@@ -557,6 +575,7 @@
         </w:rPr>
         <w:t>TM</w:t>
       </w:r>
+      <w:proofErr w:type="spellEnd"/>
       <w:r>
         <w:rPr>
           <w:i/>
@@ -610,6 +629,7 @@
         </w:tabs>
         <w:ind w:left="1080"/>
       </w:pPr>
+      <w:proofErr w:type="spellStart"/>
       <w:r>
         <w:rPr>
           <w:i/>
@@ -623,6 +643,7 @@
         </w:rPr>
         <w:t>TM</w:t>
       </w:r>
+      <w:proofErr w:type="spellEnd"/>
       <w:r>
         <w:rPr>
           <w:i/>
@@ -676,6 +697,7 @@
         </w:tabs>
         <w:ind w:left="1080"/>
       </w:pPr>
+      <w:proofErr w:type="spellStart"/>
       <w:r>
         <w:rPr>
           <w:i/>
@@ -689,6 +711,7 @@
         </w:rPr>
         <w:t>TM</w:t>
       </w:r>
+      <w:proofErr w:type="spellEnd"/>
       <w:r>
         <w:rPr>
           <w:i/>
@@ -742,6 +765,7 @@
         </w:tabs>
         <w:ind w:left="1080"/>
       </w:pPr>
+      <w:proofErr w:type="spellStart"/>
       <w:r>
         <w:rPr>
           <w:i/>
@@ -755,6 +779,7 @@
         </w:rPr>
         <w:t>TM</w:t>
       </w:r>
+      <w:proofErr w:type="spellEnd"/>
       <w:r>
         <w:rPr>
           <w:i/>
@@ -808,6 +833,7 @@
         </w:tabs>
         <w:ind w:left="1080"/>
       </w:pPr>
+      <w:proofErr w:type="spellStart"/>
       <w:r>
         <w:rPr>
           <w:i/>
@@ -821,6 +847,7 @@
         </w:rPr>
         <w:t>TM</w:t>
       </w:r>
+      <w:proofErr w:type="spellEnd"/>
       <w:r>
         <w:rPr>
           <w:i/>
@@ -874,6 +901,7 @@
         </w:tabs>
         <w:ind w:left="1080"/>
       </w:pPr>
+      <w:proofErr w:type="spellStart"/>
       <w:r>
         <w:rPr>
           <w:i/>
@@ -887,6 +915,7 @@
         </w:rPr>
         <w:t>TM</w:t>
       </w:r>
+      <w:proofErr w:type="spellEnd"/>
       <w:r>
         <w:rPr>
           <w:i/>
@@ -940,6 +969,7 @@
         </w:tabs>
         <w:ind w:left="1080"/>
       </w:pPr>
+      <w:proofErr w:type="spellStart"/>
       <w:r>
         <w:rPr>
           <w:i/>
@@ -953,6 +983,7 @@
         </w:rPr>
         <w:t>TM</w:t>
       </w:r>
+      <w:proofErr w:type="spellEnd"/>
       <w:r>
         <w:rPr>
           <w:i/>
@@ -1006,6 +1037,7 @@
         </w:tabs>
         <w:ind w:left="1080"/>
       </w:pPr>
+      <w:proofErr w:type="spellStart"/>
       <w:r>
         <w:rPr>
           <w:i/>
@@ -1019,6 +1051,7 @@
         </w:rPr>
         <w:t>TM</w:t>
       </w:r>
+      <w:proofErr w:type="spellEnd"/>
       <w:r>
         <w:rPr>
           <w:i/>
@@ -1072,6 +1105,7 @@
         </w:tabs>
         <w:ind w:left="1080"/>
       </w:pPr>
+      <w:proofErr w:type="spellStart"/>
       <w:r>
         <w:rPr>
           <w:i/>
@@ -1085,6 +1119,7 @@
         </w:rPr>
         <w:t>TM</w:t>
       </w:r>
+      <w:proofErr w:type="spellEnd"/>
       <w:r>
         <w:rPr>
           <w:i/>
@@ -1138,6 +1173,7 @@
         </w:tabs>
         <w:ind w:left="1080"/>
       </w:pPr>
+      <w:proofErr w:type="spellStart"/>
       <w:r>
         <w:rPr>
           <w:i/>
@@ -1151,6 +1187,7 @@
         </w:rPr>
         <w:t>TM</w:t>
       </w:r>
+      <w:proofErr w:type="spellEnd"/>
       <w:r>
         <w:rPr>
           <w:i/>
@@ -1204,6 +1241,7 @@
         </w:tabs>
         <w:ind w:left="1080"/>
       </w:pPr>
+      <w:proofErr w:type="spellStart"/>
       <w:r>
         <w:rPr>
           <w:i/>
@@ -1217,6 +1255,7 @@
         </w:rPr>
         <w:t>TM</w:t>
       </w:r>
+      <w:proofErr w:type="spellEnd"/>
       <w:r>
         <w:rPr>
           <w:i/>
@@ -1270,6 +1309,7 @@
         </w:tabs>
         <w:ind w:left="1080"/>
       </w:pPr>
+      <w:proofErr w:type="spellStart"/>
       <w:r>
         <w:rPr>
           <w:i/>
@@ -1283,6 +1323,7 @@
         </w:rPr>
         <w:t>TM</w:t>
       </w:r>
+      <w:proofErr w:type="spellEnd"/>
       <w:r>
         <w:rPr>
           <w:i/>
@@ -1336,6 +1377,7 @@
         </w:tabs>
         <w:ind w:left="1080"/>
       </w:pPr>
+      <w:proofErr w:type="spellStart"/>
       <w:r>
         <w:rPr>
           <w:i/>
@@ -1349,6 +1391,7 @@
         </w:rPr>
         <w:t>TM</w:t>
       </w:r>
+      <w:proofErr w:type="spellEnd"/>
       <w:r>
         <w:rPr>
           <w:i/>
@@ -1402,6 +1445,7 @@
         </w:tabs>
         <w:ind w:left="1080"/>
       </w:pPr>
+      <w:proofErr w:type="spellStart"/>
       <w:r>
         <w:rPr>
           <w:i/>
@@ -1415,6 +1459,7 @@
         </w:rPr>
         <w:t>TM</w:t>
       </w:r>
+      <w:proofErr w:type="spellEnd"/>
       <w:r>
         <w:rPr>
           <w:i/>
@@ -1468,6 +1513,7 @@
         </w:tabs>
         <w:ind w:left="1080"/>
       </w:pPr>
+      <w:proofErr w:type="spellStart"/>
       <w:r>
         <w:rPr>
           <w:i/>
@@ -1481,6 +1527,7 @@
         </w:rPr>
         <w:t>TM</w:t>
       </w:r>
+      <w:proofErr w:type="spellEnd"/>
       <w:r>
         <w:rPr>
           <w:i/>
@@ -1534,6 +1581,7 @@
         </w:tabs>
         <w:ind w:left="1080"/>
       </w:pPr>
+      <w:proofErr w:type="spellStart"/>
       <w:r>
         <w:rPr>
           <w:i/>
@@ -1547,6 +1595,7 @@
         </w:rPr>
         <w:t>TM</w:t>
       </w:r>
+      <w:proofErr w:type="spellEnd"/>
       <w:r>
         <w:rPr>
           <w:i/>
@@ -1600,6 +1649,7 @@
         </w:tabs>
         <w:ind w:left="1080"/>
       </w:pPr>
+      <w:proofErr w:type="spellStart"/>
       <w:r>
         <w:rPr>
           <w:i/>
@@ -1613,6 +1663,7 @@
         </w:rPr>
         <w:t>TM</w:t>
       </w:r>
+      <w:proofErr w:type="spellEnd"/>
       <w:r>
         <w:rPr>
           <w:i/>
@@ -1666,6 +1717,7 @@
         </w:tabs>
         <w:ind w:left="1080"/>
       </w:pPr>
+      <w:proofErr w:type="spellStart"/>
       <w:r>
         <w:rPr>
           <w:i/>
@@ -1679,6 +1731,7 @@
         </w:rPr>
         <w:t>TM</w:t>
       </w:r>
+      <w:proofErr w:type="spellEnd"/>
       <w:r>
         <w:rPr>
           <w:i/>
@@ -1732,6 +1785,7 @@
         </w:tabs>
         <w:ind w:left="1080"/>
       </w:pPr>
+      <w:proofErr w:type="spellStart"/>
       <w:r>
         <w:rPr>
           <w:i/>
@@ -1745,6 +1799,7 @@
         </w:rPr>
         <w:t>TM</w:t>
       </w:r>
+      <w:proofErr w:type="spellEnd"/>
       <w:r>
         <w:rPr>
           <w:i/>
@@ -1798,6 +1853,7 @@
         </w:tabs>
         <w:ind w:left="1080"/>
       </w:pPr>
+      <w:proofErr w:type="spellStart"/>
       <w:r>
         <w:rPr>
           <w:i/>
@@ -1811,6 +1867,7 @@
         </w:rPr>
         <w:t>TM</w:t>
       </w:r>
+      <w:proofErr w:type="spellEnd"/>
       <w:r>
         <w:rPr>
           <w:i/>
@@ -1852,6 +1909,7 @@
         </w:tabs>
         <w:ind w:left="1080"/>
       </w:pPr>
+      <w:proofErr w:type="spellStart"/>
       <w:r>
         <w:rPr>
           <w:i/>
@@ -1865,6 +1923,7 @@
         </w:rPr>
         <w:t>TM</w:t>
       </w:r>
+      <w:proofErr w:type="spellEnd"/>
       <w:r>
         <w:rPr>
           <w:i/>
@@ -1918,6 +1977,7 @@
         </w:tabs>
         <w:ind w:left="1080"/>
       </w:pPr>
+      <w:proofErr w:type="spellStart"/>
       <w:r>
         <w:rPr>
           <w:i/>
@@ -1931,6 +1991,7 @@
         </w:rPr>
         <w:t>TM</w:t>
       </w:r>
+      <w:proofErr w:type="spellEnd"/>
       <w:r>
         <w:rPr>
           <w:i/>
@@ -1984,6 +2045,7 @@
         </w:tabs>
         <w:ind w:left="1080"/>
       </w:pPr>
+      <w:proofErr w:type="spellStart"/>
       <w:r>
         <w:rPr>
           <w:i/>
@@ -1997,6 +2059,7 @@
         </w:rPr>
         <w:t>TM</w:t>
       </w:r>
+      <w:proofErr w:type="spellEnd"/>
       <w:r>
         <w:rPr>
           <w:i/>
@@ -2050,6 +2113,7 @@
         </w:tabs>
         <w:ind w:left="1080"/>
       </w:pPr>
+      <w:proofErr w:type="spellStart"/>
       <w:r>
         <w:rPr>
           <w:i/>
@@ -2063,6 +2127,7 @@
         </w:rPr>
         <w:t>TM</w:t>
       </w:r>
+      <w:proofErr w:type="spellEnd"/>
       <w:r>
         <w:rPr>
           <w:i/>
@@ -2116,6 +2181,7 @@
         </w:tabs>
         <w:ind w:left="1080"/>
       </w:pPr>
+      <w:proofErr w:type="spellStart"/>
       <w:r>
         <w:rPr>
           <w:i/>
@@ -2129,6 +2195,7 @@
         </w:rPr>
         <w:t>TM</w:t>
       </w:r>
+      <w:proofErr w:type="spellEnd"/>
       <w:r>
         <w:rPr>
           <w:i/>
@@ -2182,6 +2249,7 @@
         </w:tabs>
         <w:ind w:left="1080"/>
       </w:pPr>
+      <w:proofErr w:type="spellStart"/>
       <w:r>
         <w:rPr>
           <w:i/>
@@ -2195,6 +2263,7 @@
         </w:rPr>
         <w:t>TM</w:t>
       </w:r>
+      <w:proofErr w:type="spellEnd"/>
       <w:r>
         <w:rPr>
           <w:i/>
@@ -2236,6 +2305,7 @@
         </w:tabs>
         <w:ind w:left="1080"/>
       </w:pPr>
+      <w:proofErr w:type="spellStart"/>
       <w:r>
         <w:rPr>
           <w:i/>
@@ -2249,6 +2319,7 @@
         </w:rPr>
         <w:t>TM</w:t>
       </w:r>
+      <w:proofErr w:type="spellEnd"/>
       <w:r>
         <w:rPr>
           <w:i/>
@@ -2274,7 +2345,10 @@
         <w:t>Part 31: Library File Object</w:t>
       </w:r>
       <w:r>
-        <w:t>. (this document)</w:t>
+        <w:t xml:space="preserve">. </w:t>
+      </w:r>
+      <w:r>
+        <w:t>[URI]</w:t>
       </w:r>
     </w:p>
     <w:p>
@@ -2290,6 +2364,7 @@
         </w:tabs>
         <w:ind w:left="1080"/>
       </w:pPr>
+      <w:proofErr w:type="spellStart"/>
       <w:r>
         <w:rPr>
           <w:i/>
@@ -2303,6 +2378,7 @@
         </w:rPr>
         <w:t>TM</w:t>
       </w:r>
+      <w:proofErr w:type="spellEnd"/>
       <w:r>
         <w:rPr>
           <w:i/>
@@ -2344,6 +2420,7 @@
         </w:tabs>
         <w:ind w:left="1080"/>
       </w:pPr>
+      <w:proofErr w:type="spellStart"/>
       <w:r>
         <w:rPr>
           <w:i/>
@@ -2357,6 +2434,7 @@
         </w:rPr>
         <w:t>TM</w:t>
       </w:r>
+      <w:proofErr w:type="spellEnd"/>
       <w:r>
         <w:rPr>
           <w:i/>
@@ -2398,6 +2476,7 @@
         </w:tabs>
         <w:ind w:left="1080"/>
       </w:pPr>
+      <w:proofErr w:type="spellStart"/>
       <w:r>
         <w:rPr>
           <w:i/>
@@ -2411,6 +2490,7 @@
         </w:rPr>
         <w:t>TM</w:t>
       </w:r>
+      <w:proofErr w:type="spellEnd"/>
       <w:r>
         <w:rPr>
           <w:i/>
@@ -2452,6 +2532,7 @@
         </w:tabs>
         <w:ind w:left="1080"/>
       </w:pPr>
+      <w:proofErr w:type="spellStart"/>
       <w:r>
         <w:rPr>
           <w:i/>
@@ -2466,6 +2547,7 @@
         </w:rPr>
         <w:t>TM</w:t>
       </w:r>
+      <w:proofErr w:type="spellEnd"/>
       <w:r>
         <w:rPr>
           <w:i/>
@@ -2507,6 +2589,7 @@
         </w:tabs>
         <w:ind w:left="1080"/>
       </w:pPr>
+      <w:proofErr w:type="spellStart"/>
       <w:r>
         <w:rPr>
           <w:i/>
@@ -2520,6 +2603,7 @@
         </w:rPr>
         <w:t>TM</w:t>
       </w:r>
+      <w:proofErr w:type="spellEnd"/>
       <w:r>
         <w:rPr>
           <w:i/>
@@ -2561,6 +2645,7 @@
         </w:tabs>
         <w:ind w:left="1080"/>
       </w:pPr>
+      <w:proofErr w:type="spellStart"/>
       <w:r>
         <w:rPr>
           <w:i/>
@@ -2574,6 +2659,7 @@
         </w:rPr>
         <w:t>TM</w:t>
       </w:r>
+      <w:proofErr w:type="spellEnd"/>
       <w:r>
         <w:rPr>
           <w:i/>
@@ -2615,6 +2701,7 @@
         </w:tabs>
         <w:ind w:left="1080"/>
       </w:pPr>
+      <w:proofErr w:type="spellStart"/>
       <w:r>
         <w:rPr>
           <w:i/>
@@ -2628,6 +2715,7 @@
         </w:rPr>
         <w:t>TM</w:t>
       </w:r>
+      <w:proofErr w:type="spellEnd"/>
       <w:r>
         <w:rPr>
           <w:i/>
@@ -2669,6 +2757,7 @@
         </w:tabs>
         <w:ind w:left="1080"/>
       </w:pPr>
+      <w:proofErr w:type="spellStart"/>
       <w:r>
         <w:rPr>
           <w:i/>
@@ -2682,6 +2771,7 @@
         </w:rPr>
         <w:t>TM</w:t>
       </w:r>
+      <w:proofErr w:type="spellEnd"/>
       <w:r>
         <w:rPr>
           <w:i/>
@@ -2723,6 +2813,7 @@
         </w:tabs>
         <w:ind w:left="1080"/>
       </w:pPr>
+      <w:proofErr w:type="spellStart"/>
       <w:r>
         <w:rPr>
           <w:i/>
@@ -2736,6 +2827,7 @@
         </w:rPr>
         <w:t>TM</w:t>
       </w:r>
+      <w:proofErr w:type="spellEnd"/>
       <w:r>
         <w:rPr>
           <w:i/>
@@ -2777,6 +2869,7 @@
         </w:tabs>
         <w:ind w:left="1080"/>
       </w:pPr>
+      <w:proofErr w:type="spellStart"/>
       <w:r>
         <w:rPr>
           <w:i/>
@@ -2790,6 +2883,7 @@
         </w:rPr>
         <w:t>TM</w:t>
       </w:r>
+      <w:proofErr w:type="spellEnd"/>
       <w:r>
         <w:rPr>
           <w:i/>
@@ -2831,6 +2925,7 @@
         </w:tabs>
         <w:ind w:left="1080"/>
       </w:pPr>
+      <w:proofErr w:type="spellStart"/>
       <w:r>
         <w:rPr>
           <w:i/>
@@ -2844,6 +2939,7 @@
         </w:rPr>
         <w:t>TM</w:t>
       </w:r>
+      <w:proofErr w:type="spellEnd"/>
       <w:r>
         <w:rPr>
           <w:i/>
@@ -2885,6 +2981,7 @@
         </w:tabs>
         <w:ind w:left="1080"/>
       </w:pPr>
+      <w:proofErr w:type="spellStart"/>
       <w:r>
         <w:rPr>
           <w:i/>
@@ -2898,6 +2995,7 @@
         </w:rPr>
         <w:t>TM</w:t>
       </w:r>
+      <w:proofErr w:type="spellEnd"/>
       <w:r>
         <w:rPr>
           <w:i/>
@@ -2939,6 +3037,7 @@
         </w:tabs>
         <w:ind w:left="1080"/>
       </w:pPr>
+      <w:proofErr w:type="spellStart"/>
       <w:r>
         <w:rPr>
           <w:i/>
@@ -2952,6 +3051,7 @@
         </w:rPr>
         <w:t>TM</w:t>
       </w:r>
+      <w:proofErr w:type="spellEnd"/>
       <w:r>
         <w:rPr>
           <w:i/>
@@ -2993,6 +3093,7 @@
         </w:tabs>
         <w:ind w:left="1080"/>
       </w:pPr>
+      <w:proofErr w:type="spellStart"/>
       <w:r>
         <w:rPr>
           <w:i/>
@@ -3006,6 +3107,7 @@
         </w:rPr>
         <w:t>TM</w:t>
       </w:r>
+      <w:proofErr w:type="spellEnd"/>
       <w:r>
         <w:rPr>
           <w:i/>
@@ -3047,6 +3149,7 @@
         </w:tabs>
         <w:ind w:left="1080"/>
       </w:pPr>
+      <w:proofErr w:type="spellStart"/>
       <w:r>
         <w:rPr>
           <w:i/>
@@ -3060,6 +3163,7 @@
         </w:rPr>
         <w:t>TM</w:t>
       </w:r>
+      <w:proofErr w:type="spellEnd"/>
       <w:r>
         <w:rPr>
           <w:i/>
@@ -3101,6 +3205,7 @@
         </w:tabs>
         <w:ind w:left="1080"/>
       </w:pPr>
+      <w:proofErr w:type="spellStart"/>
       <w:r>
         <w:rPr>
           <w:i/>
@@ -3114,6 +3219,7 @@
         </w:rPr>
         <w:t>TM</w:t>
       </w:r>
+      <w:proofErr w:type="spellEnd"/>
       <w:r>
         <w:rPr>
           <w:i/>
@@ -3155,6 +3261,7 @@
         </w:tabs>
         <w:ind w:left="1080"/>
       </w:pPr>
+      <w:proofErr w:type="spellStart"/>
       <w:r>
         <w:rPr>
           <w:i/>
@@ -3168,6 +3275,7 @@
         </w:rPr>
         <w:t>TM</w:t>
       </w:r>
+      <w:proofErr w:type="spellEnd"/>
       <w:r>
         <w:rPr>
           <w:i/>
@@ -3209,6 +3317,7 @@
         </w:tabs>
         <w:ind w:left="1080"/>
       </w:pPr>
+      <w:proofErr w:type="spellStart"/>
       <w:r>
         <w:rPr>
           <w:i/>
@@ -3222,6 +3331,7 @@
         </w:rPr>
         <w:t>TM</w:t>
       </w:r>
+      <w:proofErr w:type="spellEnd"/>
       <w:r>
         <w:rPr>
           <w:i/>
@@ -3263,6 +3373,7 @@
         </w:tabs>
         <w:ind w:left="1080"/>
       </w:pPr>
+      <w:proofErr w:type="spellStart"/>
       <w:r>
         <w:rPr>
           <w:i/>
@@ -3276,6 +3387,7 @@
         </w:rPr>
         <w:t>TM</w:t>
       </w:r>
+      <w:proofErr w:type="spellEnd"/>
       <w:r>
         <w:rPr>
           <w:i/>
@@ -3317,6 +3429,7 @@
         </w:tabs>
         <w:ind w:left="1080"/>
       </w:pPr>
+      <w:proofErr w:type="spellStart"/>
       <w:r>
         <w:rPr>
           <w:i/>
@@ -3330,6 +3443,7 @@
         </w:rPr>
         <w:t>TM</w:t>
       </w:r>
+      <w:proofErr w:type="spellEnd"/>
       <w:r>
         <w:rPr>
           <w:i/>
@@ -3371,6 +3485,7 @@
         </w:tabs>
         <w:ind w:left="1080"/>
       </w:pPr>
+      <w:proofErr w:type="spellStart"/>
       <w:r>
         <w:rPr>
           <w:i/>
@@ -3384,6 +3499,7 @@
         </w:rPr>
         <w:t>TM</w:t>
       </w:r>
+      <w:proofErr w:type="spellEnd"/>
       <w:r>
         <w:rPr>
           <w:i/>
@@ -3425,6 +3541,7 @@
         </w:tabs>
         <w:ind w:left="1080"/>
       </w:pPr>
+      <w:proofErr w:type="spellStart"/>
       <w:r>
         <w:rPr>
           <w:i/>
@@ -3438,6 +3555,7 @@
         </w:rPr>
         <w:t>TM</w:t>
       </w:r>
+      <w:proofErr w:type="spellEnd"/>
       <w:r>
         <w:rPr>
           <w:i/>
@@ -3479,6 +3597,7 @@
         </w:tabs>
         <w:ind w:left="1080"/>
       </w:pPr>
+      <w:proofErr w:type="spellStart"/>
       <w:r>
         <w:rPr>
           <w:i/>
@@ -3492,6 +3611,7 @@
         </w:rPr>
         <w:t>TM</w:t>
       </w:r>
+      <w:proofErr w:type="spellEnd"/>
       <w:r>
         <w:rPr>
           <w:i/>
@@ -3514,7 +3634,21 @@
         <w:rPr>
           <w:i/>
         </w:rPr>
-        <w:t>Part 54: Unix File Object</w:t>
+        <w:t xml:space="preserve">Part 54: </w:t>
+      </w:r>
+      <w:proofErr w:type="gramStart"/>
+      <w:r>
+        <w:rPr>
+          <w:i/>
+        </w:rPr>
+        <w:t>Unix</w:t>
+      </w:r>
+      <w:proofErr w:type="gramEnd"/>
+      <w:r>
+        <w:rPr>
+          <w:i/>
+        </w:rPr>
+        <w:t xml:space="preserve"> File Object</w:t>
       </w:r>
       <w:r>
         <w:t>. [URI]</w:t>
@@ -3533,6 +3667,7 @@
         </w:tabs>
         <w:ind w:left="1080"/>
       </w:pPr>
+      <w:proofErr w:type="spellStart"/>
       <w:r>
         <w:rPr>
           <w:i/>
@@ -3546,6 +3681,7 @@
         </w:rPr>
         <w:t>TM</w:t>
       </w:r>
+      <w:proofErr w:type="spellEnd"/>
       <w:r>
         <w:rPr>
           <w:i/>
@@ -3587,6 +3723,7 @@
         </w:tabs>
         <w:ind w:left="1080"/>
       </w:pPr>
+      <w:proofErr w:type="spellStart"/>
       <w:r>
         <w:rPr>
           <w:i/>
@@ -3600,6 +3737,7 @@
         </w:rPr>
         <w:t>TM</w:t>
       </w:r>
+      <w:proofErr w:type="spellEnd"/>
       <w:r>
         <w:rPr>
           <w:i/>
@@ -3622,7 +3760,21 @@
         <w:rPr>
           <w:i/>
         </w:rPr>
-        <w:t>Part 56: Unix Pipe Object</w:t>
+        <w:t xml:space="preserve">Part 56: </w:t>
+      </w:r>
+      <w:proofErr w:type="gramStart"/>
+      <w:r>
+        <w:rPr>
+          <w:i/>
+        </w:rPr>
+        <w:t>Unix</w:t>
+      </w:r>
+      <w:proofErr w:type="gramEnd"/>
+      <w:r>
+        <w:rPr>
+          <w:i/>
+        </w:rPr>
+        <w:t xml:space="preserve"> Pipe Object</w:t>
       </w:r>
       <w:r>
         <w:t>. [URI]</w:t>
@@ -3641,6 +3793,7 @@
         </w:tabs>
         <w:ind w:left="1080"/>
       </w:pPr>
+      <w:proofErr w:type="spellStart"/>
       <w:r>
         <w:rPr>
           <w:i/>
@@ -3654,6 +3807,7 @@
         </w:rPr>
         <w:t>TM</w:t>
       </w:r>
+      <w:proofErr w:type="spellEnd"/>
       <w:r>
         <w:rPr>
           <w:i/>
@@ -3676,7 +3830,21 @@
         <w:rPr>
           <w:i/>
         </w:rPr>
-        <w:t>Part 57: Unix Process Object</w:t>
+        <w:t xml:space="preserve">Part 57: </w:t>
+      </w:r>
+      <w:proofErr w:type="gramStart"/>
+      <w:r>
+        <w:rPr>
+          <w:i/>
+        </w:rPr>
+        <w:t>Unix</w:t>
+      </w:r>
+      <w:proofErr w:type="gramEnd"/>
+      <w:r>
+        <w:rPr>
+          <w:i/>
+        </w:rPr>
+        <w:t xml:space="preserve"> Process Object</w:t>
       </w:r>
       <w:r>
         <w:t>. [URI]</w:t>
@@ -3695,6 +3863,7 @@
         </w:tabs>
         <w:ind w:left="1080"/>
       </w:pPr>
+      <w:proofErr w:type="spellStart"/>
       <w:r>
         <w:rPr>
           <w:i/>
@@ -3708,6 +3877,7 @@
         </w:rPr>
         <w:t>TM</w:t>
       </w:r>
+      <w:proofErr w:type="spellEnd"/>
       <w:r>
         <w:rPr>
           <w:i/>
@@ -3730,7 +3900,21 @@
         <w:rPr>
           <w:i/>
         </w:rPr>
-        <w:t>Part 58: Unix User Account Object</w:t>
+        <w:t xml:space="preserve">Part 58: </w:t>
+      </w:r>
+      <w:proofErr w:type="gramStart"/>
+      <w:r>
+        <w:rPr>
+          <w:i/>
+        </w:rPr>
+        <w:t>Unix</w:t>
+      </w:r>
+      <w:proofErr w:type="gramEnd"/>
+      <w:r>
+        <w:rPr>
+          <w:i/>
+        </w:rPr>
+        <w:t xml:space="preserve"> User Account Object</w:t>
       </w:r>
       <w:r>
         <w:t>. [URI]</w:t>
@@ -3749,6 +3933,7 @@
         </w:tabs>
         <w:ind w:left="1080"/>
       </w:pPr>
+      <w:proofErr w:type="spellStart"/>
       <w:r>
         <w:rPr>
           <w:i/>
@@ -3762,6 +3947,7 @@
         </w:rPr>
         <w:t>TM</w:t>
       </w:r>
+      <w:proofErr w:type="spellEnd"/>
       <w:r>
         <w:rPr>
           <w:i/>
@@ -3784,7 +3970,21 @@
         <w:rPr>
           <w:i/>
         </w:rPr>
-        <w:t>Part 59: Unix Volume Object</w:t>
+        <w:t xml:space="preserve">Part 59: </w:t>
+      </w:r>
+      <w:proofErr w:type="gramStart"/>
+      <w:r>
+        <w:rPr>
+          <w:i/>
+        </w:rPr>
+        <w:t>Unix</w:t>
+      </w:r>
+      <w:proofErr w:type="gramEnd"/>
+      <w:r>
+        <w:rPr>
+          <w:i/>
+        </w:rPr>
+        <w:t xml:space="preserve"> Volume Object</w:t>
       </w:r>
       <w:r>
         <w:t>. [URI]</w:t>
@@ -3803,6 +4003,7 @@
         </w:tabs>
         <w:ind w:left="1080"/>
       </w:pPr>
+      <w:proofErr w:type="spellStart"/>
       <w:r>
         <w:rPr>
           <w:i/>
@@ -3816,6 +4017,7 @@
         </w:rPr>
         <w:t>TM</w:t>
       </w:r>
+      <w:proofErr w:type="spellEnd"/>
       <w:r>
         <w:rPr>
           <w:i/>
@@ -3838,7 +4040,19 @@
         <w:rPr>
           <w:i/>
         </w:rPr>
-        <w:t>Part 60: Unix Account Object</w:t>
+        <w:t>Part 60: U</w:t>
+      </w:r>
+      <w:r>
+        <w:rPr>
+          <w:i/>
+        </w:rPr>
+        <w:t>ser</w:t>
+      </w:r>
+      <w:r>
+        <w:rPr>
+          <w:i/>
+        </w:rPr>
+        <w:t xml:space="preserve"> Account Object</w:t>
       </w:r>
       <w:r>
         <w:t>. [URI]</w:t>
@@ -3857,6 +4071,7 @@
         </w:tabs>
         <w:ind w:left="1080"/>
       </w:pPr>
+      <w:proofErr w:type="spellStart"/>
       <w:r>
         <w:rPr>
           <w:i/>
@@ -3870,6 +4085,7 @@
         </w:rPr>
         <w:t>TM</w:t>
       </w:r>
+      <w:proofErr w:type="spellEnd"/>
       <w:r>
         <w:rPr>
           <w:i/>
@@ -3911,6 +4127,7 @@
         </w:tabs>
         <w:ind w:left="1080"/>
       </w:pPr>
+      <w:proofErr w:type="spellStart"/>
       <w:r>
         <w:rPr>
           <w:i/>
@@ -3924,6 +4141,7 @@
         </w:rPr>
         <w:t>TM</w:t>
       </w:r>
+      <w:proofErr w:type="spellEnd"/>
       <w:r>
         <w:rPr>
           <w:i/>
@@ -3949,7 +4167,10 @@
         <w:t>Part 62: Volume Object</w:t>
       </w:r>
       <w:r>
-        <w:t>. [URI]</w:t>
+        <w:t xml:space="preserve">. </w:t>
+      </w:r>
+      <w:r>
+        <w:t>(this document)</w:t>
       </w:r>
     </w:p>
     <w:p>
@@ -3965,6 +4186,7 @@
         </w:tabs>
         <w:ind w:left="1080"/>
       </w:pPr>
+      <w:proofErr w:type="spellStart"/>
       <w:r>
         <w:rPr>
           <w:i/>
@@ -3978,6 +4200,7 @@
         </w:rPr>
         <w:t>TM</w:t>
       </w:r>
+      <w:proofErr w:type="spellEnd"/>
       <w:r>
         <w:rPr>
           <w:i/>
@@ -4019,6 +4242,7 @@
         </w:tabs>
         <w:ind w:left="1080"/>
       </w:pPr>
+      <w:proofErr w:type="spellStart"/>
       <w:r>
         <w:rPr>
           <w:i/>
@@ -4032,6 +4256,7 @@
         </w:rPr>
         <w:t>TM</w:t>
       </w:r>
+      <w:proofErr w:type="spellEnd"/>
       <w:r>
         <w:rPr>
           <w:i/>
@@ -4073,6 +4298,7 @@
         </w:tabs>
         <w:ind w:left="1080"/>
       </w:pPr>
+      <w:proofErr w:type="spellStart"/>
       <w:r>
         <w:rPr>
           <w:i/>
@@ -4086,6 +4312,7 @@
         </w:rPr>
         <w:t>TM</w:t>
       </w:r>
+      <w:proofErr w:type="spellEnd"/>
       <w:r>
         <w:rPr>
           <w:i/>
@@ -4127,6 +4354,7 @@
         </w:tabs>
         <w:ind w:left="1080"/>
       </w:pPr>
+      <w:proofErr w:type="spellStart"/>
       <w:r>
         <w:rPr>
           <w:i/>
@@ -4140,6 +4368,7 @@
         </w:rPr>
         <w:t>TM</w:t>
       </w:r>
+      <w:proofErr w:type="spellEnd"/>
       <w:r>
         <w:rPr>
           <w:i/>
@@ -4181,6 +4410,7 @@
         </w:tabs>
         <w:ind w:left="1080"/>
       </w:pPr>
+      <w:proofErr w:type="spellStart"/>
       <w:r>
         <w:rPr>
           <w:i/>
@@ -4194,6 +4424,7 @@
         </w:rPr>
         <w:t>TM</w:t>
       </w:r>
+      <w:proofErr w:type="spellEnd"/>
       <w:r>
         <w:rPr>
           <w:i/>
@@ -4235,6 +4466,7 @@
         </w:tabs>
         <w:ind w:left="1080"/>
       </w:pPr>
+      <w:proofErr w:type="spellStart"/>
       <w:r>
         <w:rPr>
           <w:i/>
@@ -4248,6 +4480,7 @@
         </w:rPr>
         <w:t>TM</w:t>
       </w:r>
+      <w:proofErr w:type="spellEnd"/>
       <w:r>
         <w:rPr>
           <w:i/>
@@ -4289,6 +4522,7 @@
         </w:tabs>
         <w:ind w:left="1080"/>
       </w:pPr>
+      <w:proofErr w:type="spellStart"/>
       <w:r>
         <w:rPr>
           <w:i/>
@@ -4302,6 +4536,7 @@
         </w:rPr>
         <w:t>TM</w:t>
       </w:r>
+      <w:proofErr w:type="spellEnd"/>
       <w:r>
         <w:rPr>
           <w:i/>
@@ -4343,6 +4578,7 @@
         </w:tabs>
         <w:ind w:left="1080"/>
       </w:pPr>
+      <w:proofErr w:type="spellStart"/>
       <w:r>
         <w:rPr>
           <w:i/>
@@ -4356,6 +4592,7 @@
         </w:rPr>
         <w:t>TM</w:t>
       </w:r>
+      <w:proofErr w:type="spellEnd"/>
       <w:r>
         <w:rPr>
           <w:i/>
@@ -4397,6 +4634,7 @@
         </w:tabs>
         <w:ind w:left="1080"/>
       </w:pPr>
+      <w:proofErr w:type="spellStart"/>
       <w:r>
         <w:rPr>
           <w:i/>
@@ -4410,6 +4648,7 @@
         </w:rPr>
         <w:t>TM</w:t>
       </w:r>
+      <w:proofErr w:type="spellEnd"/>
       <w:r>
         <w:rPr>
           <w:i/>
@@ -4451,6 +4690,7 @@
         </w:tabs>
         <w:ind w:left="1080"/>
       </w:pPr>
+      <w:proofErr w:type="spellStart"/>
       <w:r>
         <w:rPr>
           <w:i/>
@@ -4464,6 +4704,7 @@
         </w:rPr>
         <w:t>TM</w:t>
       </w:r>
+      <w:proofErr w:type="spellEnd"/>
       <w:r>
         <w:rPr>
           <w:i/>
@@ -4505,6 +4746,7 @@
         </w:tabs>
         <w:ind w:left="1080"/>
       </w:pPr>
+      <w:proofErr w:type="spellStart"/>
       <w:r>
         <w:rPr>
           <w:i/>
@@ -4518,6 +4760,7 @@
         </w:rPr>
         <w:t>TM</w:t>
       </w:r>
+      <w:proofErr w:type="spellEnd"/>
       <w:r>
         <w:rPr>
           <w:i/>
@@ -4559,6 +4802,7 @@
         </w:tabs>
         <w:ind w:left="1080"/>
       </w:pPr>
+      <w:proofErr w:type="spellStart"/>
       <w:r>
         <w:rPr>
           <w:i/>
@@ -4572,6 +4816,7 @@
         </w:rPr>
         <w:t>TM</w:t>
       </w:r>
+      <w:proofErr w:type="spellEnd"/>
       <w:r>
         <w:rPr>
           <w:i/>
@@ -4613,6 +4858,7 @@
         </w:tabs>
         <w:ind w:left="1080"/>
       </w:pPr>
+      <w:proofErr w:type="spellStart"/>
       <w:r>
         <w:rPr>
           <w:i/>
@@ -4626,6 +4872,7 @@
         </w:rPr>
         <w:t>TM</w:t>
       </w:r>
+      <w:proofErr w:type="spellEnd"/>
       <w:r>
         <w:rPr>
           <w:i/>
@@ -4667,6 +4914,7 @@
         </w:tabs>
         <w:ind w:left="1080"/>
       </w:pPr>
+      <w:proofErr w:type="spellStart"/>
       <w:r>
         <w:rPr>
           <w:i/>
@@ -4680,6 +4928,7 @@
         </w:rPr>
         <w:t>TM</w:t>
       </w:r>
+      <w:proofErr w:type="spellEnd"/>
       <w:r>
         <w:rPr>
           <w:i/>
@@ -4721,6 +4970,7 @@
         </w:tabs>
         <w:ind w:left="1080"/>
       </w:pPr>
+      <w:proofErr w:type="spellStart"/>
       <w:r>
         <w:rPr>
           <w:i/>
@@ -4734,6 +4984,7 @@
         </w:rPr>
         <w:t>TM</w:t>
       </w:r>
+      <w:proofErr w:type="spellEnd"/>
       <w:r>
         <w:rPr>
           <w:i/>
@@ -4775,6 +5026,7 @@
         </w:tabs>
         <w:ind w:left="1080"/>
       </w:pPr>
+      <w:proofErr w:type="spellStart"/>
       <w:r>
         <w:rPr>
           <w:i/>
@@ -4788,6 +5040,7 @@
         </w:rPr>
         <w:t>TM</w:t>
       </w:r>
+      <w:proofErr w:type="spellEnd"/>
       <w:r>
         <w:rPr>
           <w:i/>
@@ -4829,6 +5082,7 @@
         </w:tabs>
         <w:ind w:left="1080"/>
       </w:pPr>
+      <w:proofErr w:type="spellStart"/>
       <w:r>
         <w:rPr>
           <w:i/>
@@ -4842,6 +5096,7 @@
         </w:rPr>
         <w:t>TM</w:t>
       </w:r>
+      <w:proofErr w:type="spellEnd"/>
       <w:r>
         <w:rPr>
           <w:i/>
@@ -4883,6 +5138,7 @@
         </w:tabs>
         <w:ind w:left="1080"/>
       </w:pPr>
+      <w:proofErr w:type="spellStart"/>
       <w:r>
         <w:rPr>
           <w:i/>
@@ -4896,6 +5152,7 @@
         </w:rPr>
         <w:t>TM</w:t>
       </w:r>
+      <w:proofErr w:type="spellEnd"/>
       <w:r>
         <w:rPr>
           <w:i/>
@@ -4937,6 +5194,7 @@
         </w:tabs>
         <w:ind w:left="1080"/>
       </w:pPr>
+      <w:proofErr w:type="spellStart"/>
       <w:r>
         <w:rPr>
           <w:i/>
@@ -4950,6 +5208,7 @@
         </w:rPr>
         <w:t>TM</w:t>
       </w:r>
+      <w:proofErr w:type="spellEnd"/>
       <w:r>
         <w:rPr>
           <w:i/>
@@ -4991,6 +5250,7 @@
         </w:tabs>
         <w:ind w:left="1080"/>
       </w:pPr>
+      <w:proofErr w:type="spellStart"/>
       <w:r>
         <w:rPr>
           <w:i/>
@@ -5004,6 +5264,7 @@
         </w:rPr>
         <w:t>TM</w:t>
       </w:r>
+      <w:proofErr w:type="spellEnd"/>
       <w:r>
         <w:rPr>
           <w:i/>
@@ -5045,6 +5306,7 @@
         </w:tabs>
         <w:ind w:left="1080"/>
       </w:pPr>
+      <w:proofErr w:type="spellStart"/>
       <w:r>
         <w:rPr>
           <w:i/>
@@ -5058,6 +5320,7 @@
         </w:rPr>
         <w:t>TM</w:t>
       </w:r>
+      <w:proofErr w:type="spellEnd"/>
       <w:r>
         <w:rPr>
           <w:i/>
@@ -5099,6 +5362,7 @@
         </w:tabs>
         <w:ind w:left="1080"/>
       </w:pPr>
+      <w:proofErr w:type="spellStart"/>
       <w:r>
         <w:rPr>
           <w:i/>
@@ -5112,6 +5376,7 @@
         </w:rPr>
         <w:t>TM</w:t>
       </w:r>
+      <w:proofErr w:type="spellEnd"/>
       <w:r>
         <w:rPr>
           <w:i/>
@@ -5153,6 +5418,7 @@
         </w:tabs>
         <w:ind w:left="1080"/>
       </w:pPr>
+      <w:proofErr w:type="spellStart"/>
       <w:r>
         <w:rPr>
           <w:i/>
@@ -5166,6 +5432,7 @@
         </w:rPr>
         <w:t>TM</w:t>
       </w:r>
+      <w:proofErr w:type="spellEnd"/>
       <w:r>
         <w:rPr>
           <w:i/>
@@ -5207,6 +5474,7 @@
         </w:tabs>
         <w:ind w:left="1080"/>
       </w:pPr>
+      <w:proofErr w:type="spellStart"/>
       <w:r>
         <w:rPr>
           <w:i/>
@@ -5220,6 +5488,7 @@
         </w:rPr>
         <w:t>TM</w:t>
       </w:r>
+      <w:proofErr w:type="spellEnd"/>
       <w:r>
         <w:rPr>
           <w:i/>
@@ -5261,6 +5530,7 @@
         </w:tabs>
         <w:ind w:left="1080"/>
       </w:pPr>
+      <w:proofErr w:type="spellStart"/>
       <w:r>
         <w:rPr>
           <w:i/>
@@ -5274,6 +5544,7 @@
         </w:rPr>
         <w:t>TM</w:t>
       </w:r>
+      <w:proofErr w:type="spellEnd"/>
       <w:r>
         <w:rPr>
           <w:i/>
@@ -5315,6 +5586,7 @@
         </w:tabs>
         <w:ind w:left="1080"/>
       </w:pPr>
+      <w:proofErr w:type="spellStart"/>
       <w:r>
         <w:rPr>
           <w:i/>
@@ -5329,6 +5601,7 @@
         </w:rPr>
         <w:t>TM</w:t>
       </w:r>
+      <w:proofErr w:type="spellEnd"/>
       <w:r>
         <w:rPr>
           <w:i/>
@@ -5370,6 +5643,7 @@
         </w:tabs>
         <w:ind w:left="1080"/>
       </w:pPr>
+      <w:proofErr w:type="spellStart"/>
       <w:r>
         <w:rPr>
           <w:i/>
@@ -5383,6 +5657,7 @@
         </w:rPr>
         <w:t>TM</w:t>
       </w:r>
+      <w:proofErr w:type="spellEnd"/>
       <w:r>
         <w:rPr>
           <w:i/>
@@ -5424,6 +5699,7 @@
         </w:tabs>
         <w:ind w:left="1080"/>
       </w:pPr>
+      <w:proofErr w:type="spellStart"/>
       <w:r>
         <w:rPr>
           <w:i/>
@@ -5437,6 +5713,7 @@
         </w:rPr>
         <w:t>TM</w:t>
       </w:r>
+      <w:proofErr w:type="spellEnd"/>
       <w:r>
         <w:rPr>
           <w:i/>
@@ -5478,6 +5755,7 @@
         </w:tabs>
         <w:ind w:left="1080"/>
       </w:pPr>
+      <w:proofErr w:type="spellStart"/>
       <w:r>
         <w:rPr>
           <w:i/>
@@ -5491,6 +5769,7 @@
         </w:rPr>
         <w:t>TM</w:t>
       </w:r>
+      <w:proofErr w:type="spellEnd"/>
       <w:r>
         <w:rPr>
           <w:i/>
@@ -5532,6 +5811,7 @@
         </w:tabs>
         <w:ind w:left="1080"/>
       </w:pPr>
+      <w:proofErr w:type="spellStart"/>
       <w:r>
         <w:rPr>
           <w:i/>
@@ -5545,6 +5825,7 @@
         </w:rPr>
         <w:t>TM</w:t>
       </w:r>
+      <w:proofErr w:type="spellEnd"/>
       <w:r>
         <w:rPr>
           <w:i/>
@@ -5586,6 +5867,7 @@
         </w:tabs>
         <w:ind w:left="1080"/>
       </w:pPr>
+      <w:proofErr w:type="spellStart"/>
       <w:r>
         <w:rPr>
           <w:i/>
@@ -5599,6 +5881,7 @@
         </w:rPr>
         <w:t>TM</w:t>
       </w:r>
+      <w:proofErr w:type="spellEnd"/>
       <w:r>
         <w:rPr>
           <w:i/>
@@ -5644,7 +5927,14 @@
         <w:rPr>
           <w:i/>
         </w:rPr>
-        <w:t xml:space="preserve"> CybOX</w:t>
+        <w:t xml:space="preserve"> </w:t>
+      </w:r>
+      <w:proofErr w:type="spellStart"/>
+      <w:r>
+        <w:rPr>
+          <w:i/>
+        </w:rPr>
+        <w:t>CybOX</w:t>
       </w:r>
       <w:r>
         <w:rPr>
@@ -5653,6 +5943,7 @@
         </w:rPr>
         <w:t>TM</w:t>
       </w:r>
+      <w:proofErr w:type="spellEnd"/>
       <w:r>
         <w:rPr>
           <w:i/>
@@ -5699,7 +5990,15 @@
         <w:pStyle w:val="Titlepageinfodescription"/>
       </w:pPr>
       <w:r>
-        <w:t>This specification is related to:</w:t>
+        <w:t xml:space="preserve">This specification is related </w:t>
+      </w:r>
+      <w:proofErr w:type="gramStart"/>
+      <w:r>
+        <w:t>to</w:t>
+      </w:r>
+      <w:proofErr w:type="gramEnd"/>
+      <w:r>
+        <w:t>:</w:t>
       </w:r>
     </w:p>
     <w:p>
@@ -5837,116 +6136,134 @@
           <w:rStyle w:val="Hyperlink"/>
           <w:color w:val="auto"/>
         </w:rPr>
-        <w:t>Initial publication URI:</w:t>
-      </w:r>
+        <w:t>Initial publication URI</w:t>
+      </w:r>
+      <w:proofErr w:type="gramStart"/>
       <w:r>
         <w:rPr>
           <w:rStyle w:val="Hyperlink"/>
           <w:color w:val="auto"/>
         </w:rPr>
-        <w:br/>
-      </w:r>
+        <w:t>:</w:t>
+      </w:r>
+      <w:proofErr w:type="gramEnd"/>
       <w:r>
         <w:rPr>
           <w:rStyle w:val="Hyperlink"/>
           <w:color w:val="auto"/>
         </w:rPr>
-        <w:t>http://docs.oasis-open.org/</w:t>
+        <w:br/>
       </w:r>
       <w:r>
         <w:rPr>
           <w:rStyle w:val="Hyperlink"/>
           <w:color w:val="auto"/>
         </w:rPr>
-        <w:t>cti</w:t>
+        <w:t>http://docs.oasis-open.org/</w:t>
       </w:r>
       <w:r>
         <w:rPr>
           <w:rStyle w:val="Hyperlink"/>
           <w:color w:val="auto"/>
         </w:rPr>
-        <w:t>/</w:t>
+        <w:t>cti</w:t>
       </w:r>
       <w:r>
         <w:rPr>
           <w:rStyle w:val="Hyperlink"/>
           <w:color w:val="auto"/>
         </w:rPr>
-        <w:t>stix/v1.2.1/csd01/part1-overview/</w:t>
+        <w:t>/</w:t>
       </w:r>
       <w:r>
         <w:rPr>
           <w:rStyle w:val="Hyperlink"/>
           <w:color w:val="auto"/>
         </w:rPr>
-        <w:t>stix-v1.2.1-</w:t>
+        <w:t>stix/v1.2.1/csd01/part1-overview/</w:t>
       </w:r>
       <w:r>
         <w:rPr>
           <w:rStyle w:val="Hyperlink"/>
           <w:color w:val="auto"/>
         </w:rPr>
-        <w:t>cs</w:t>
+        <w:t>stix-v1.2.1-</w:t>
       </w:r>
       <w:r>
         <w:rPr>
           <w:rStyle w:val="Hyperlink"/>
           <w:color w:val="auto"/>
         </w:rPr>
-        <w:t>d01-part1-overview.docx</w:t>
-      </w:r>
-    </w:p>
-    <w:p>
-      <w:pPr>
-        <w:pStyle w:val="Titlepageinfodescription"/>
-      </w:pPr>
+        <w:t>cs</w:t>
+      </w:r>
       <w:r>
         <w:rPr>
           <w:rStyle w:val="Hyperlink"/>
           <w:color w:val="auto"/>
         </w:rPr>
-        <w:t>Permanent “Latest version” URI:</w:t>
-      </w:r>
+        <w:t>d01-part1-overview.docx</w:t>
+      </w:r>
+    </w:p>
+    <w:p>
+      <w:pPr>
+        <w:pStyle w:val="Titlepageinfodescription"/>
+      </w:pPr>
       <w:r>
         <w:rPr>
           <w:rStyle w:val="Hyperlink"/>
           <w:color w:val="auto"/>
         </w:rPr>
-        <w:br/>
-      </w:r>
+        <w:t>Permanent “Latest version” URI</w:t>
+      </w:r>
+      <w:proofErr w:type="gramStart"/>
       <w:r>
         <w:rPr>
           <w:rStyle w:val="Hyperlink"/>
           <w:color w:val="auto"/>
         </w:rPr>
-        <w:t>http://docs.oasis-open.org/</w:t>
-      </w:r>
+        <w:t>:</w:t>
+      </w:r>
+      <w:proofErr w:type="gramEnd"/>
       <w:r>
         <w:rPr>
           <w:rStyle w:val="Hyperlink"/>
           <w:color w:val="auto"/>
         </w:rPr>
-        <w:t>cti</w:t>
+        <w:br/>
       </w:r>
       <w:r>
         <w:rPr>
           <w:rStyle w:val="Hyperlink"/>
           <w:color w:val="auto"/>
         </w:rPr>
-        <w:t>/</w:t>
+        <w:t>http://docs.oasis-open.org/</w:t>
       </w:r>
       <w:r>
         <w:rPr>
           <w:rStyle w:val="Hyperlink"/>
           <w:color w:val="auto"/>
         </w:rPr>
-        <w:t>stix/v1.2.1/</w:t>
+        <w:t>cti</w:t>
       </w:r>
       <w:r>
         <w:rPr>
           <w:rStyle w:val="Hyperlink"/>
           <w:color w:val="auto"/>
         </w:rPr>
+        <w:t>/</w:t>
+      </w:r>
+      <w:r>
+        <w:rPr>
+          <w:rStyle w:val="Hyperlink"/>
+          <w:color w:val="auto"/>
+        </w:rPr>
+        <w:t>stix/v1.2.1/</w:t>
+      </w:r>
+      <w:r>
+        <w:rPr>
+          <w:rStyle w:val="Hyperlink"/>
+          <w:color w:val="auto"/>
+        </w:rPr>
         <w:t>stix-v1.2.1-part1-overview.docx</w:t>
       </w:r>
     </w:p>
@@ -6057,6 +6374,8 @@
         <w:t>Table of Contents</w:t>
       </w:r>
     </w:p>
+    <w:bookmarkStart w:id="4" w:name="_GoBack"/>
+    <w:bookmarkEnd w:id="4"/>
     <w:p>
       <w:pPr>
         <w:pStyle w:val="TOC1"/>
@@ -6077,7 +6396,7 @@
       <w:r>
         <w:fldChar w:fldCharType="separate"/>
       </w:r>
-      <w:hyperlink w:anchor="_Toc435696077" w:history="1">
+      <w:hyperlink w:anchor="_Toc438113106" w:history="1">
         <w:r>
           <w:rPr>
             <w:rStyle w:val="Hyperlink"/>
@@ -6121,7 +6440,7 @@
             <w:noProof/>
             <w:webHidden/>
           </w:rPr>
-          <w:instrText xml:space="preserve"> PAGEREF _Toc435696077 \h </w:instrText>
+          <w:instrText xml:space="preserve"> PAGEREF _Toc438113106 \h </w:instrText>
         </w:r>
         <w:r>
           <w:rPr>
@@ -6167,7 +6486,7 @@
           <w:szCs w:val="22"/>
         </w:rPr>
       </w:pPr>
-      <w:hyperlink w:anchor="_Toc435696078" w:history="1">
+      <w:hyperlink w:anchor="_Toc438113107" w:history="1">
         <w:r>
           <w:rPr>
             <w:rStyle w:val="Hyperlink"/>
@@ -6226,7 +6545,7 @@
             <w:noProof/>
             <w:webHidden/>
           </w:rPr>
-          <w:instrText xml:space="preserve"> PAGEREF _Toc435696078 \h </w:instrText>
+          <w:instrText xml:space="preserve"> PAGEREF _Toc438113107 \h </w:instrText>
         </w:r>
         <w:r>
           <w:rPr>
@@ -6272,7 +6591,7 @@
           <w:szCs w:val="22"/>
         </w:rPr>
       </w:pPr>
-      <w:hyperlink w:anchor="_Toc435696079" w:history="1">
+      <w:hyperlink w:anchor="_Toc438113108" w:history="1">
         <w:r>
           <w:rPr>
             <w:rStyle w:val="Hyperlink"/>
@@ -6316,7 +6635,7 @@
             <w:noProof/>
             <w:webHidden/>
           </w:rPr>
-          <w:instrText xml:space="preserve"> PAGEREF _Toc435696079 \h </w:instrText>
+          <w:instrText xml:space="preserve"> PAGEREF _Toc438113108 \h </w:instrText>
         </w:r>
         <w:r>
           <w:rPr>
@@ -6362,7 +6681,7 @@
           <w:szCs w:val="22"/>
         </w:rPr>
       </w:pPr>
-      <w:hyperlink w:anchor="_Toc435696080" w:history="1">
+      <w:hyperlink w:anchor="_Toc438113109" w:history="1">
         <w:r>
           <w:rPr>
             <w:rStyle w:val="Hyperlink"/>
@@ -6406,7 +6725,7 @@
             <w:noProof/>
             <w:webHidden/>
           </w:rPr>
-          <w:instrText xml:space="preserve"> PAGEREF _Toc435696080 \h </w:instrText>
+          <w:instrText xml:space="preserve"> PAGEREF _Toc438113109 \h </w:instrText>
         </w:r>
         <w:r>
           <w:rPr>
@@ -6452,7 +6771,7 @@
           <w:szCs w:val="22"/>
         </w:rPr>
       </w:pPr>
-      <w:hyperlink w:anchor="_Toc435696081" w:history="1">
+      <w:hyperlink w:anchor="_Toc438113110" w:history="1">
         <w:r>
           <w:rPr>
             <w:rStyle w:val="Hyperlink"/>
@@ -6496,7 +6815,7 @@
             <w:noProof/>
             <w:webHidden/>
           </w:rPr>
-          <w:instrText xml:space="preserve"> PAGEREF _Toc435696081 \h </w:instrText>
+          <w:instrText xml:space="preserve"> PAGEREF _Toc438113110 \h </w:instrText>
         </w:r>
         <w:r>
           <w:rPr>
@@ -6542,7 +6861,7 @@
           <w:szCs w:val="22"/>
         </w:rPr>
       </w:pPr>
-      <w:hyperlink w:anchor="_Toc435696082" w:history="1">
+      <w:hyperlink w:anchor="_Toc438113111" w:history="1">
         <w:r>
           <w:rPr>
             <w:rStyle w:val="Hyperlink"/>
@@ -6586,7 +6905,7 @@
             <w:noProof/>
             <w:webHidden/>
           </w:rPr>
-          <w:instrText xml:space="preserve"> PAGEREF _Toc435696082 \h </w:instrText>
+          <w:instrText xml:space="preserve"> PAGEREF _Toc438113111 \h </w:instrText>
         </w:r>
         <w:r>
           <w:rPr>
@@ -6632,7 +6951,7 @@
           <w:szCs w:val="22"/>
         </w:rPr>
       </w:pPr>
-      <w:hyperlink w:anchor="_Toc435696083" w:history="1">
+      <w:hyperlink w:anchor="_Toc438113112" w:history="1">
         <w:r>
           <w:rPr>
             <w:rStyle w:val="Hyperlink"/>
@@ -6676,7 +6995,7 @@
             <w:noProof/>
             <w:webHidden/>
           </w:rPr>
-          <w:instrText xml:space="preserve"> PAGEREF _Toc435696083 \h </w:instrText>
+          <w:instrText xml:space="preserve"> PAGEREF _Toc438113112 \h </w:instrText>
         </w:r>
         <w:r>
           <w:rPr>
@@ -6722,7 +7041,7 @@
           <w:szCs w:val="22"/>
         </w:rPr>
       </w:pPr>
-      <w:hyperlink w:anchor="_Toc435696084" w:history="1">
+      <w:hyperlink w:anchor="_Toc438113113" w:history="1">
         <w:r>
           <w:rPr>
             <w:rStyle w:val="Hyperlink"/>
@@ -6766,7 +7085,7 @@
             <w:noProof/>
             <w:webHidden/>
           </w:rPr>
-          <w:instrText xml:space="preserve"> PAGEREF _Toc435696084 \h </w:instrText>
+          <w:instrText xml:space="preserve"> PAGEREF _Toc438113113 \h </w:instrText>
         </w:r>
         <w:r>
           <w:rPr>
@@ -6812,7 +7131,7 @@
           <w:szCs w:val="22"/>
         </w:rPr>
       </w:pPr>
-      <w:hyperlink w:anchor="_Toc435696085" w:history="1">
+      <w:hyperlink w:anchor="_Toc438113114" w:history="1">
         <w:r>
           <w:rPr>
             <w:rStyle w:val="Hyperlink"/>
@@ -6856,7 +7175,7 @@
             <w:noProof/>
             <w:webHidden/>
           </w:rPr>
-          <w:instrText xml:space="preserve"> PAGEREF _Toc435696085 \h </w:instrText>
+          <w:instrText xml:space="preserve"> PAGEREF _Toc438113114 \h </w:instrText>
         </w:r>
         <w:r>
           <w:rPr>
@@ -6902,7 +7221,7 @@
           <w:szCs w:val="22"/>
         </w:rPr>
       </w:pPr>
-      <w:hyperlink w:anchor="_Toc435696086" w:history="1">
+      <w:hyperlink w:anchor="_Toc438113115" w:history="1">
         <w:r>
           <w:rPr>
             <w:rStyle w:val="Hyperlink"/>
@@ -6946,7 +7265,7 @@
             <w:noProof/>
             <w:webHidden/>
           </w:rPr>
-          <w:instrText xml:space="preserve"> PAGEREF _Toc435696086 \h </w:instrText>
+          <w:instrText xml:space="preserve"> PAGEREF _Toc438113115 \h </w:instrText>
         </w:r>
         <w:r>
           <w:rPr>
@@ -6992,7 +7311,7 @@
           <w:szCs w:val="22"/>
         </w:rPr>
       </w:pPr>
-      <w:hyperlink w:anchor="_Toc435696087" w:history="1">
+      <w:hyperlink w:anchor="_Toc438113116" w:history="1">
         <w:r>
           <w:rPr>
             <w:rStyle w:val="Hyperlink"/>
@@ -7036,7 +7355,7 @@
             <w:noProof/>
             <w:webHidden/>
           </w:rPr>
-          <w:instrText xml:space="preserve"> PAGEREF _Toc435696087 \h </w:instrText>
+          <w:instrText xml:space="preserve"> PAGEREF _Toc438113116 \h </w:instrText>
         </w:r>
         <w:r>
           <w:rPr>
@@ -7082,7 +7401,7 @@
           <w:szCs w:val="22"/>
         </w:rPr>
       </w:pPr>
-      <w:hyperlink w:anchor="_Toc435696088" w:history="1">
+      <w:hyperlink w:anchor="_Toc438113117" w:history="1">
         <w:r>
           <w:rPr>
             <w:rStyle w:val="Hyperlink"/>
@@ -7126,7 +7445,7 @@
             <w:noProof/>
             <w:webHidden/>
           </w:rPr>
-          <w:instrText xml:space="preserve"> PAGEREF _Toc435696088 \h </w:instrText>
+          <w:instrText xml:space="preserve"> PAGEREF _Toc438113117 \h </w:instrText>
         </w:r>
         <w:r>
           <w:rPr>
@@ -7168,7 +7487,7 @@
           <w:szCs w:val="22"/>
         </w:rPr>
       </w:pPr>
-      <w:hyperlink w:anchor="_Toc435696089" w:history="1">
+      <w:hyperlink w:anchor="_Toc438113118" w:history="1">
         <w:r>
           <w:rPr>
             <w:rStyle w:val="Hyperlink"/>
@@ -7212,7 +7531,7 @@
             <w:noProof/>
             <w:webHidden/>
           </w:rPr>
-          <w:instrText xml:space="preserve"> PAGEREF _Toc435696089 \h </w:instrText>
+          <w:instrText xml:space="preserve"> PAGEREF _Toc438113118 \h </w:instrText>
         </w:r>
         <w:r>
           <w:rPr>
@@ -7258,7 +7577,7 @@
           <w:szCs w:val="22"/>
         </w:rPr>
       </w:pPr>
-      <w:hyperlink w:anchor="_Toc435696090" w:history="1">
+      <w:hyperlink w:anchor="_Toc438113119" w:history="1">
         <w:r>
           <w:rPr>
             <w:rStyle w:val="Hyperlink"/>
@@ -7302,7 +7621,7 @@
             <w:noProof/>
             <w:webHidden/>
           </w:rPr>
-          <w:instrText xml:space="preserve"> PAGEREF _Toc435696090 \h </w:instrText>
+          <w:instrText xml:space="preserve"> PAGEREF _Toc438113119 \h </w:instrText>
         </w:r>
         <w:r>
           <w:rPr>
@@ -7348,7 +7667,7 @@
           <w:szCs w:val="22"/>
         </w:rPr>
       </w:pPr>
-      <w:hyperlink w:anchor="_Toc435696091" w:history="1">
+      <w:hyperlink w:anchor="_Toc438113120" w:history="1">
         <w:r>
           <w:rPr>
             <w:rStyle w:val="Hyperlink"/>
@@ -7392,7 +7711,7 @@
             <w:noProof/>
             <w:webHidden/>
           </w:rPr>
-          <w:instrText xml:space="preserve"> PAGEREF _Toc435696091 \h </w:instrText>
+          <w:instrText xml:space="preserve"> PAGEREF _Toc438113120 \h </w:instrText>
         </w:r>
         <w:r>
           <w:rPr>
@@ -7434,7 +7753,7 @@
           <w:szCs w:val="22"/>
         </w:rPr>
       </w:pPr>
-      <w:hyperlink w:anchor="_Toc435696092" w:history="1">
+      <w:hyperlink w:anchor="_Toc438113121" w:history="1">
         <w:r>
           <w:rPr>
             <w:rStyle w:val="Hyperlink"/>
@@ -7478,7 +7797,7 @@
             <w:noProof/>
             <w:webHidden/>
           </w:rPr>
-          <w:instrText xml:space="preserve"> PAGEREF _Toc435696092 \h </w:instrText>
+          <w:instrText xml:space="preserve"> PAGEREF _Toc438113121 \h </w:instrText>
         </w:r>
         <w:r>
           <w:rPr>
@@ -7524,7 +7843,7 @@
           <w:szCs w:val="22"/>
         </w:rPr>
       </w:pPr>
-      <w:hyperlink w:anchor="_Toc435696093" w:history="1">
+      <w:hyperlink w:anchor="_Toc438113122" w:history="1">
         <w:r>
           <w:rPr>
             <w:rStyle w:val="Hyperlink"/>
@@ -7568,7 +7887,7 @@
             <w:noProof/>
             <w:webHidden/>
           </w:rPr>
-          <w:instrText xml:space="preserve"> PAGEREF _Toc435696093 \h </w:instrText>
+          <w:instrText xml:space="preserve"> PAGEREF _Toc438113122 \h </w:instrText>
         </w:r>
         <w:r>
           <w:rPr>
@@ -7614,7 +7933,7 @@
           <w:szCs w:val="22"/>
         </w:rPr>
       </w:pPr>
-      <w:hyperlink w:anchor="_Toc435696094" w:history="1">
+      <w:hyperlink w:anchor="_Toc438113123" w:history="1">
         <w:r>
           <w:rPr>
             <w:rStyle w:val="Hyperlink"/>
@@ -7658,7 +7977,7 @@
             <w:noProof/>
             <w:webHidden/>
           </w:rPr>
-          <w:instrText xml:space="preserve"> PAGEREF _Toc435696094 \h </w:instrText>
+          <w:instrText xml:space="preserve"> PAGEREF _Toc438113123 \h </w:instrText>
         </w:r>
         <w:r>
           <w:rPr>
@@ -7704,7 +8023,7 @@
           <w:szCs w:val="22"/>
         </w:rPr>
       </w:pPr>
-      <w:hyperlink w:anchor="_Toc435696095" w:history="1">
+      <w:hyperlink w:anchor="_Toc438113124" w:history="1">
         <w:r>
           <w:rPr>
             <w:rStyle w:val="Hyperlink"/>
@@ -7748,7 +8067,7 @@
             <w:noProof/>
             <w:webHidden/>
           </w:rPr>
-          <w:instrText xml:space="preserve"> PAGEREF _Toc435696095 \h </w:instrText>
+          <w:instrText xml:space="preserve"> PAGEREF _Toc438113124 \h </w:instrText>
         </w:r>
         <w:r>
           <w:rPr>
@@ -7794,7 +8113,7 @@
           <w:szCs w:val="22"/>
         </w:rPr>
       </w:pPr>
-      <w:hyperlink w:anchor="_Toc435696096" w:history="1">
+      <w:hyperlink w:anchor="_Toc438113125" w:history="1">
         <w:r>
           <w:rPr>
             <w:rStyle w:val="Hyperlink"/>
@@ -7838,7 +8157,7 @@
             <w:noProof/>
             <w:webHidden/>
           </w:rPr>
-          <w:instrText xml:space="preserve"> PAGEREF _Toc435696096 \h </w:instrText>
+          <w:instrText xml:space="preserve"> PAGEREF _Toc438113125 \h </w:instrText>
         </w:r>
         <w:r>
           <w:rPr>
@@ -7871,7 +8190,11 @@
     </w:p>
     <w:p>
       <w:pPr>
-        <w:pStyle w:val="TOC1"/>
+        <w:pStyle w:val="TOC2"/>
+        <w:tabs>
+          <w:tab w:val="left" w:pos="960"/>
+          <w:tab w:val="right" w:leader="dot" w:pos="9350"/>
+        </w:tabs>
         <w:rPr>
           <w:rFonts w:asciiTheme="minorHAnsi" w:eastAsiaTheme="minorEastAsia" w:hAnsiTheme="minorHAnsi" w:cstheme="minorBidi"/>
           <w:noProof/>
@@ -7880,13 +8203,13 @@
           <w:szCs w:val="22"/>
         </w:rPr>
       </w:pPr>
-      <w:hyperlink w:anchor="_Toc435696097" w:history="1">
+      <w:hyperlink w:anchor="_Toc438113126" w:history="1">
         <w:r>
           <w:rPr>
             <w:rStyle w:val="Hyperlink"/>
             <w:noProof/>
           </w:rPr>
-          <w:t>4</w:t>
+          <w:t>3.5</w:t>
         </w:r>
         <w:r>
           <w:rPr>
@@ -7903,7 +8226,7 @@
             <w:rStyle w:val="Hyperlink"/>
             <w:noProof/>
           </w:rPr>
-          <w:t>Conformance</w:t>
+          <w:t>VolumeFileSystemFlagEnum Enumeration</w:t>
         </w:r>
         <w:r>
           <w:rPr>
@@ -7924,7 +8247,7 @@
             <w:noProof/>
             <w:webHidden/>
           </w:rPr>
-          <w:instrText xml:space="preserve"> PAGEREF _Toc435696097 \h </w:instrText>
+          <w:instrText xml:space="preserve"> PAGEREF _Toc438113126 \h </w:instrText>
         </w:r>
         <w:r>
           <w:rPr>
@@ -7944,7 +8267,7 @@
             <w:noProof/>
             <w:webHidden/>
           </w:rPr>
-          <w:t>14</w:t>
+          <w:t>13</w:t>
         </w:r>
         <w:r>
           <w:rPr>
@@ -7966,13 +8289,30 @@
           <w:szCs w:val="22"/>
         </w:rPr>
       </w:pPr>
-      <w:hyperlink w:anchor="_Toc435696098" w:history="1">
+      <w:hyperlink w:anchor="_Toc438113127" w:history="1">
         <w:r>
           <w:rPr>
             <w:rStyle w:val="Hyperlink"/>
             <w:noProof/>
           </w:rPr>
-          <w:t>Acknowledgments</w:t>
+          <w:t>4</w:t>
+        </w:r>
+        <w:r>
+          <w:rPr>
+            <w:rFonts w:asciiTheme="minorHAnsi" w:eastAsiaTheme="minorEastAsia" w:hAnsiTheme="minorHAnsi" w:cstheme="minorBidi"/>
+            <w:noProof/>
+            <w:color w:val="auto"/>
+            <w:sz w:val="22"/>
+            <w:szCs w:val="22"/>
+          </w:rPr>
+          <w:tab/>
+        </w:r>
+        <w:r>
+          <w:rPr>
+            <w:rStyle w:val="Hyperlink"/>
+            <w:noProof/>
+          </w:rPr>
+          <w:t>Conformance</w:t>
         </w:r>
         <w:r>
           <w:rPr>
@@ -7993,7 +8333,7 @@
             <w:noProof/>
             <w:webHidden/>
           </w:rPr>
-          <w:instrText xml:space="preserve"> PAGEREF _Toc435696098 \h </w:instrText>
+          <w:instrText xml:space="preserve"> PAGEREF _Toc438113127 \h </w:instrText>
         </w:r>
         <w:r>
           <w:rPr>
@@ -8013,7 +8353,7 @@
             <w:noProof/>
             <w:webHidden/>
           </w:rPr>
-          <w:t>15</w:t>
+          <w:t>18</w:t>
         </w:r>
         <w:r>
           <w:rPr>
@@ -8035,12 +8375,81 @@
           <w:szCs w:val="22"/>
         </w:rPr>
       </w:pPr>
-      <w:hyperlink w:anchor="_Toc435696099" w:history="1">
+      <w:hyperlink w:anchor="_Toc438113128" w:history="1">
         <w:r>
           <w:rPr>
             <w:rStyle w:val="Hyperlink"/>
             <w:noProof/>
           </w:rPr>
+          <w:t>Acknowledgments</w:t>
+        </w:r>
+        <w:r>
+          <w:rPr>
+            <w:noProof/>
+            <w:webHidden/>
+          </w:rPr>
+          <w:tab/>
+        </w:r>
+        <w:r>
+          <w:rPr>
+            <w:noProof/>
+            <w:webHidden/>
+          </w:rPr>
+          <w:fldChar w:fldCharType="begin"/>
+        </w:r>
+        <w:r>
+          <w:rPr>
+            <w:noProof/>
+            <w:webHidden/>
+          </w:rPr>
+          <w:instrText xml:space="preserve"> PAGEREF _Toc438113128 \h </w:instrText>
+        </w:r>
+        <w:r>
+          <w:rPr>
+            <w:noProof/>
+            <w:webHidden/>
+          </w:rPr>
+        </w:r>
+        <w:r>
+          <w:rPr>
+            <w:noProof/>
+            <w:webHidden/>
+          </w:rPr>
+          <w:fldChar w:fldCharType="separate"/>
+        </w:r>
+        <w:r>
+          <w:rPr>
+            <w:noProof/>
+            <w:webHidden/>
+          </w:rPr>
+          <w:t>19</w:t>
+        </w:r>
+        <w:r>
+          <w:rPr>
+            <w:noProof/>
+            <w:webHidden/>
+          </w:rPr>
+          <w:fldChar w:fldCharType="end"/>
+        </w:r>
+      </w:hyperlink>
+    </w:p>
+    <w:p>
+      <w:pPr>
+        <w:pStyle w:val="TOC1"/>
+        <w:rPr>
+          <w:rFonts w:asciiTheme="minorHAnsi" w:eastAsiaTheme="minorEastAsia" w:hAnsiTheme="minorHAnsi" w:cstheme="minorBidi"/>
+          <w:noProof/>
+          <w:color w:val="auto"/>
+          <w:sz w:val="22"/>
+          <w:szCs w:val="22"/>
+        </w:rPr>
+      </w:pPr>
+      <w:hyperlink w:anchor="_Toc438113129" w:history="1">
+        <w:r>
+          <w:rPr>
+            <w:rStyle w:val="Hyperlink"/>
+            <w:noProof/>
+          </w:rPr>
           <w:t>Revision History</w:t>
         </w:r>
         <w:r>
@@ -8062,7 +8471,7 @@
             <w:noProof/>
             <w:webHidden/>
           </w:rPr>
-          <w:instrText xml:space="preserve"> PAGEREF _Toc435696099 \h </w:instrText>
+          <w:instrText xml:space="preserve"> PAGEREF _Toc438113129 \h </w:instrText>
         </w:r>
         <w:r>
           <w:rPr>
@@ -8082,7 +8491,7 @@
             <w:noProof/>
             <w:webHidden/>
           </w:rPr>
-          <w:t>16</w:t>
+          <w:t>21</w:t>
         </w:r>
         <w:r>
           <w:rPr>
@@ -8108,15 +8517,15 @@
       <w:pPr>
         <w:pStyle w:val="Heading1"/>
       </w:pPr>
-      <w:bookmarkStart w:id="4" w:name="_Toc424631595"/>
-      <w:bookmarkStart w:id="5" w:name="_Toc435696077"/>
+      <w:bookmarkStart w:id="5" w:name="_Toc424631595"/>
+      <w:bookmarkStart w:id="6" w:name="_Toc438113106"/>
       <w:bookmarkEnd w:id="0"/>
       <w:r>
         <w:lastRenderedPageBreak/>
         <w:t>Introduction</w:t>
       </w:r>
-      <w:bookmarkEnd w:id="4"/>
       <w:bookmarkEnd w:id="5"/>
+      <w:bookmarkEnd w:id="6"/>
     </w:p>
     <w:p>
       <w:pPr>
@@ -8142,7 +8551,11 @@
         <w:ind w:right="-270"/>
       </w:pPr>
       <w:r>
-        <w:t>The Cyber Observable Expression (CybOX</w:t>
+        <w:t>The Cyber Observable Expression (</w:t>
+      </w:r>
+      <w:proofErr w:type="spellStart"/>
+      <w:r>
+        <w:t>CybOX</w:t>
       </w:r>
       <w:r>
         <w:rPr>
@@ -8150,6 +8563,7 @@
         </w:rPr>
         <w:t>TM</w:t>
       </w:r>
+      <w:proofErr w:type="spellEnd"/>
       <w:r>
         <w:t>)</w:t>
       </w:r>
@@ -8180,7 +8594,7 @@
         <w:spacing w:after="240"/>
         <w:ind w:right="-270"/>
       </w:pPr>
-      <w:bookmarkStart w:id="6" w:name="_Toc401131317"/>
+      <w:bookmarkStart w:id="7" w:name="_Toc401131317"/>
       <w:r>
         <w:t xml:space="preserve">In Section </w:t>
       </w:r>
@@ -8211,6 +8625,7 @@
         </w:rPr>
         <w:fldChar w:fldCharType="separate"/>
       </w:r>
+      <w:proofErr w:type="gramStart"/>
       <w:r>
         <w:rPr>
           <w:b/>
@@ -8218,6 +8633,7 @@
         </w:rPr>
         <w:t>1.1</w:t>
       </w:r>
+      <w:proofErr w:type="gramEnd"/>
       <w:r>
         <w:rPr>
           <w:b/>
@@ -8280,12 +8696,6 @@
         <w:t xml:space="preserve"> we provide document conventions</w:t>
       </w:r>
       <w:r>
-        <w:t xml:space="preserve"> </w:t>
-      </w:r>
-      <w:r>
-        <w:t>in</w:t>
-      </w:r>
-      <w:r>
         <w:t xml:space="preserve">, </w:t>
       </w:r>
       <w:r>
@@ -8376,7 +8786,7 @@
       <w:r>
         <w:t xml:space="preserve">. </w:t>
       </w:r>
-      <w:bookmarkEnd w:id="6"/>
+      <w:bookmarkEnd w:id="7"/>
       <w:r>
         <w:t xml:space="preserve">In Section </w:t>
       </w:r>
@@ -8429,7 +8839,23 @@
         <w:fldChar w:fldCharType="end"/>
       </w:r>
       <w:r>
-        <w:t xml:space="preserve">, we give background information necessary to fully understand the Volume Object data model. We present the Volume Object data model specification details in Section </w:t>
+        <w:t xml:space="preserve">, we give background information necessary </w:t>
+      </w:r>
+      <w:proofErr w:type="gramStart"/>
+      <w:r>
+        <w:t>to fully understand</w:t>
+      </w:r>
+      <w:proofErr w:type="gramEnd"/>
+      <w:r>
+        <w:t xml:space="preserve"> the Volume Object data model. We present the Volume Object </w:t>
+      </w:r>
+      <w:proofErr w:type="gramStart"/>
+      <w:r>
+        <w:t>data model specification details</w:t>
+      </w:r>
+      <w:proofErr w:type="gramEnd"/>
+      <w:r>
+        <w:t xml:space="preserve"> in Section </w:t>
       </w:r>
       <w:r>
         <w:rPr>
@@ -8545,11 +8971,12 @@
       <w:pPr>
         <w:pStyle w:val="Heading2"/>
       </w:pPr>
-      <w:bookmarkStart w:id="7" w:name="_Toc412205405"/>
-      <w:bookmarkStart w:id="8" w:name="_Ref412300941"/>
-      <w:bookmarkStart w:id="9" w:name="_Ref412622367"/>
-      <w:bookmarkStart w:id="10" w:name="_Toc424631596"/>
-      <w:bookmarkStart w:id="11" w:name="_Toc435696078"/>
+      <w:bookmarkStart w:id="8" w:name="_Toc412205405"/>
+      <w:bookmarkStart w:id="9" w:name="_Ref412300941"/>
+      <w:bookmarkStart w:id="10" w:name="_Ref412622367"/>
+      <w:bookmarkStart w:id="11" w:name="_Toc424631596"/>
+      <w:bookmarkStart w:id="12" w:name="_Toc438113107"/>
+      <w:proofErr w:type="spellStart"/>
       <w:r>
         <w:t>CybOX</w:t>
       </w:r>
@@ -8559,14 +8986,15 @@
         </w:rPr>
         <w:t>TM</w:t>
       </w:r>
+      <w:proofErr w:type="spellEnd"/>
       <w:r>
         <w:t xml:space="preserve"> Specification Documents</w:t>
       </w:r>
-      <w:bookmarkEnd w:id="7"/>
       <w:bookmarkEnd w:id="8"/>
       <w:bookmarkEnd w:id="9"/>
       <w:bookmarkEnd w:id="10"/>
       <w:bookmarkEnd w:id="11"/>
+      <w:bookmarkEnd w:id="12"/>
     </w:p>
     <w:p>
       <w:pPr>
@@ -8576,7 +9004,7 @@
         <w:spacing w:after="240"/>
       </w:pPr>
       <w:r>
-        <w:t xml:space="preserve">The CybOX specification consists of a formal UML model and a set of textual specification documents that explain the UML model.  Specification documents have been written for each of the key individual data models that compose the full CybOX UML model.  </w:t>
+        <w:t xml:space="preserve">The CybOX specification consists of a formal UML model and a set of textual specification documents that explain the UML model.  Specification documents have been written for each of the individual data models that compose the full CybOX UML model.  </w:t>
       </w:r>
     </w:p>
     <w:p>
@@ -8677,15 +9105,15 @@
         <w:spacing w:before="360" w:after="60"/>
         <w:ind w:left="540" w:hanging="540"/>
       </w:pPr>
-      <w:bookmarkStart w:id="12" w:name="_Ref394437867"/>
-      <w:bookmarkStart w:id="13" w:name="_Toc426119868"/>
-      <w:bookmarkStart w:id="14" w:name="_Toc435696079"/>
+      <w:bookmarkStart w:id="13" w:name="_Ref394437867"/>
+      <w:bookmarkStart w:id="14" w:name="_Toc426119868"/>
+      <w:bookmarkStart w:id="15" w:name="_Toc438113108"/>
       <w:r>
         <w:t>Document Conventions</w:t>
       </w:r>
-      <w:bookmarkEnd w:id="12"/>
       <w:bookmarkEnd w:id="13"/>
       <w:bookmarkEnd w:id="14"/>
+      <w:bookmarkEnd w:id="15"/>
     </w:p>
     <w:p>
       <w:r>
@@ -8700,17 +9128,17 @@
         </w:tabs>
         <w:spacing w:before="360" w:after="60"/>
       </w:pPr>
-      <w:bookmarkStart w:id="15" w:name="_Toc389570603"/>
-      <w:bookmarkStart w:id="16" w:name="_Toc389581073"/>
-      <w:bookmarkStart w:id="17" w:name="_Toc426119870"/>
-      <w:bookmarkStart w:id="18" w:name="_Toc435696080"/>
+      <w:bookmarkStart w:id="16" w:name="_Toc389570603"/>
+      <w:bookmarkStart w:id="17" w:name="_Toc389581073"/>
+      <w:bookmarkStart w:id="18" w:name="_Toc426119870"/>
+      <w:bookmarkStart w:id="19" w:name="_Toc438113109"/>
       <w:r>
         <w:t>Fonts</w:t>
       </w:r>
-      <w:bookmarkEnd w:id="15"/>
       <w:bookmarkEnd w:id="16"/>
       <w:bookmarkEnd w:id="17"/>
       <w:bookmarkEnd w:id="18"/>
+      <w:bookmarkEnd w:id="19"/>
     </w:p>
     <w:p>
       <w:pPr>
@@ -8945,7 +9373,25 @@
           <w:sz w:val="20"/>
           <w:szCs w:val="20"/>
         </w:rPr>
-        <w:t xml:space="preserve">cyboxCommon:BaseObjectPropertyType </w:t>
+        <w:t>cyboxCommon</w:t>
+      </w:r>
+      <w:proofErr w:type="gramStart"/>
+      <w:r>
+        <w:rPr>
+          <w:rFonts w:ascii="Courier New" w:hAnsi="Courier New" w:cs="Courier New"/>
+          <w:sz w:val="20"/>
+          <w:szCs w:val="20"/>
+        </w:rPr>
+        <w:t>:BaseObjectPropertyType</w:t>
+      </w:r>
+      <w:proofErr w:type="gramEnd"/>
+      <w:r>
+        <w:rPr>
+          <w:rFonts w:ascii="Courier New" w:hAnsi="Courier New" w:cs="Courier New"/>
+          <w:sz w:val="20"/>
+          <w:szCs w:val="20"/>
+        </w:rPr>
+        <w:t xml:space="preserve"> </w:t>
       </w:r>
     </w:p>
     <w:p>
@@ -9094,22 +9540,22 @@
       <w:pPr>
         <w:pStyle w:val="Heading3"/>
       </w:pPr>
-      <w:bookmarkStart w:id="19" w:name="_Ref394486021"/>
-      <w:bookmarkStart w:id="20" w:name="_Toc426119871"/>
-      <w:bookmarkStart w:id="21" w:name="_Toc435696081"/>
+      <w:bookmarkStart w:id="20" w:name="_Ref394486021"/>
+      <w:bookmarkStart w:id="21" w:name="_Toc426119871"/>
+      <w:bookmarkStart w:id="22" w:name="_Toc438113110"/>
       <w:r>
         <w:t>UML Package References</w:t>
       </w:r>
-      <w:bookmarkEnd w:id="19"/>
       <w:bookmarkEnd w:id="20"/>
       <w:bookmarkEnd w:id="21"/>
+      <w:bookmarkEnd w:id="22"/>
     </w:p>
     <w:p>
       <w:pPr>
         <w:spacing w:before="80" w:after="240"/>
       </w:pPr>
-      <w:bookmarkStart w:id="22" w:name="_Toc389570605"/>
-      <w:bookmarkStart w:id="23" w:name="_Toc389581075"/>
+      <w:bookmarkStart w:id="23" w:name="_Toc389570605"/>
+      <w:bookmarkStart w:id="24" w:name="_Toc389581075"/>
       <w:r>
         <w:t xml:space="preserve">Each CybOX data model is captured in a different UML package (e.g., Core package) where the packages together compose the full CybOX UML model.  To refer to a particular class of a specific package, we use the format </w:t>
       </w:r>
@@ -9118,19 +9564,28 @@
           <w:rFonts w:ascii="Courier New" w:hAnsi="Courier New" w:cs="Courier New"/>
           <w:sz w:val="22"/>
         </w:rPr>
-        <w:t>package_prefix:class</w:t>
-      </w:r>
-      <w:r>
-        <w:t>, where</w:t>
-      </w:r>
-      <w:r>
-        <w:t xml:space="preserve"> </w:t>
-      </w:r>
+        <w:t>package_prefix</w:t>
+      </w:r>
+      <w:proofErr w:type="gramStart"/>
       <w:r>
         <w:rPr>
           <w:rFonts w:ascii="Courier New" w:hAnsi="Courier New" w:cs="Courier New"/>
           <w:sz w:val="22"/>
         </w:rPr>
+        <w:t>:class</w:t>
+      </w:r>
+      <w:proofErr w:type="gramEnd"/>
+      <w:r>
+        <w:t>, where</w:t>
+      </w:r>
+      <w:r>
+        <w:t xml:space="preserve"> </w:t>
+      </w:r>
+      <w:r>
+        <w:rPr>
+          <w:rFonts w:ascii="Courier New" w:hAnsi="Courier New" w:cs="Courier New"/>
+          <w:sz w:val="22"/>
+        </w:rPr>
         <w:t>package_prefix</w:t>
       </w:r>
       <w:r>
@@ -9179,6 +9634,24 @@
         <w:spacing w:before="80" w:after="240"/>
       </w:pPr>
       <w:r>
+        <w:t xml:space="preserve">The package_prefix for the Volume data model is </w:t>
+      </w:r>
+      <w:r>
+        <w:rPr>
+          <w:rFonts w:ascii="Courier New" w:hAnsi="Courier New" w:cs="Courier New"/>
+        </w:rPr>
+        <w:t>Volume</w:t>
+      </w:r>
+      <w:r>
+        <w:rPr>
+          <w:rFonts w:ascii="Courier New" w:hAnsi="Courier New" w:cs="Courier New"/>
+        </w:rPr>
+        <w:t>Obj</w:t>
+      </w:r>
+      <w:r>
+        <w:t xml:space="preserve">. </w:t>
+      </w:r>
+      <w:r>
         <w:t xml:space="preserve">Note that in </w:t>
       </w:r>
       <w:r>
@@ -9204,26 +9677,34 @@
       <w:pPr>
         <w:pStyle w:val="Heading3"/>
       </w:pPr>
-      <w:bookmarkStart w:id="24" w:name="_Toc426119872"/>
-      <w:bookmarkStart w:id="25" w:name="_Toc435696082"/>
+      <w:bookmarkStart w:id="25" w:name="_Toc426119872"/>
+      <w:bookmarkStart w:id="26" w:name="_Toc438113111"/>
       <w:r>
         <w:t>UML Diagrams</w:t>
       </w:r>
-      <w:bookmarkEnd w:id="22"/>
       <w:bookmarkEnd w:id="23"/>
       <w:bookmarkEnd w:id="24"/>
       <w:bookmarkEnd w:id="25"/>
+      <w:bookmarkEnd w:id="26"/>
     </w:p>
     <w:p>
       <w:pPr>
         <w:spacing w:before="80" w:after="240"/>
       </w:pPr>
-      <w:bookmarkStart w:id="26" w:name="_Toc398719452"/>
-      <w:bookmarkStart w:id="27" w:name="_Toc389570606"/>
-      <w:bookmarkStart w:id="28" w:name="_Toc389581076"/>
-      <w:bookmarkStart w:id="29" w:name="_Ref394436861"/>
-      <w:r>
-        <w:t xml:space="preserve">This specification makes use of UML diagrams to visually depict relationships between CybOX Language constructs. Note that the diagrams have been extracted directly from the full UML model for CybOX; they have not been constructed purely for inclusion in the specification documents.  Typically, diagrams are included for the primary class of a data model, and for any other class where the visualization of its relationships between other classes would be useful.  This implies that there will be very few diagrams for classes whose only properties are either a data type or a class from the CybOX Common data model.  </w:t>
+      <w:bookmarkStart w:id="27" w:name="_Toc398719452"/>
+      <w:bookmarkStart w:id="28" w:name="_Toc389570606"/>
+      <w:bookmarkStart w:id="29" w:name="_Toc389581076"/>
+      <w:bookmarkStart w:id="30" w:name="_Ref394436861"/>
+      <w:r>
+        <w:t xml:space="preserve">This specification makes use of UML diagrams </w:t>
+      </w:r>
+      <w:proofErr w:type="gramStart"/>
+      <w:r>
+        <w:t>to visually depict</w:t>
+      </w:r>
+      <w:proofErr w:type="gramEnd"/>
+      <w:r>
+        <w:t xml:space="preserve"> relationships between CybOX Language constructs. Note that the diagrams have been extracted directly from the full UML model for CybOX; they have not been constructed purely for inclusion in the specification documents.  Typically, diagrams are included for the primary class of a data model, and for any other class where the visualization of its relationships between other classes would be useful.  This implies that there will be very few diagrams for classes whose only properties are either a data type or a class from the CybOX Common data model.  </w:t>
       </w:r>
       <w:r>
         <w:t>Other diagrams that are included correspond to classes that specialize a superclass and abstract or generalized classes that are extended by one or more subclasses</w:t>
@@ -9244,36 +9725,36 @@
       <w:pPr>
         <w:pStyle w:val="Heading4"/>
       </w:pPr>
-      <w:bookmarkStart w:id="30" w:name="_Toc426119873"/>
-      <w:bookmarkStart w:id="31" w:name="_Toc435696083"/>
+      <w:bookmarkStart w:id="31" w:name="_Toc426119873"/>
+      <w:bookmarkStart w:id="32" w:name="_Toc438113112"/>
       <w:r>
         <w:t>Class Properties</w:t>
       </w:r>
-      <w:bookmarkEnd w:id="26"/>
-      <w:bookmarkEnd w:id="30"/>
+      <w:bookmarkEnd w:id="27"/>
       <w:bookmarkEnd w:id="31"/>
+      <w:bookmarkEnd w:id="32"/>
     </w:p>
     <w:p>
       <w:pPr>
         <w:spacing w:before="80" w:after="240"/>
       </w:pPr>
       <w:r>
-        <w:t xml:space="preserve">Generally, a class property can be shown in a UML diagram as either an attribute or an association (i.e., the distinction between attributes and associations is somewhat subjective).  In order to make the size of UML diagrams in the specifications manageable, we have chosen to capture most properties as attributes and to capture only higher level properties as associations, especially in the main top-level component diagrams.  In particular, we will always capture properties of UML data types as attributes.  For example, properties of a class that are identifiers, titles, and timestamps will be represented as attributes.  </w:t>
+        <w:t xml:space="preserve">Generally, a class property can be shown in a UML diagram as either an attribute or an association (i.e., the distinction between attributes and associations is somewhat subjective).  In order to make the size of UML diagrams in the specifications manageable, we have chosen to capture most properties as attributes and to capture only higher level properties as associations, especially in the main top-level component diagrams.  In particular, we will always capture properties of UML data types as attributes.  .  </w:t>
       </w:r>
     </w:p>
     <w:p>
       <w:pPr>
         <w:pStyle w:val="Heading4"/>
       </w:pPr>
-      <w:bookmarkStart w:id="32" w:name="_Toc398719453"/>
-      <w:bookmarkStart w:id="33" w:name="_Toc426119874"/>
-      <w:bookmarkStart w:id="34" w:name="_Toc435696084"/>
+      <w:bookmarkStart w:id="33" w:name="_Toc398719453"/>
+      <w:bookmarkStart w:id="34" w:name="_Toc426119874"/>
+      <w:bookmarkStart w:id="35" w:name="_Toc438113113"/>
       <w:r>
         <w:t>Diagram Icons and Arrow Types</w:t>
       </w:r>
-      <w:bookmarkEnd w:id="32"/>
       <w:bookmarkEnd w:id="33"/>
       <w:bookmarkEnd w:id="34"/>
+      <w:bookmarkEnd w:id="35"/>
     </w:p>
     <w:p>
       <w:pPr>
@@ -9358,8 +9839,8 @@
         <w:spacing w:after="120"/>
         <w:jc w:val="center"/>
       </w:pPr>
-      <w:bookmarkStart w:id="35" w:name="_Ref397637630"/>
-      <w:bookmarkStart w:id="36" w:name="_Toc426119876"/>
+      <w:bookmarkStart w:id="36" w:name="_Ref397637630"/>
+      <w:bookmarkStart w:id="37" w:name="_Toc426119876"/>
       <w:r>
         <w:lastRenderedPageBreak/>
         <w:t xml:space="preserve">Table </w:t>
@@ -9383,7 +9864,7 @@
           <w:t>1</w:t>
         </w:r>
       </w:fldSimple>
-      <w:bookmarkEnd w:id="35"/>
+      <w:bookmarkEnd w:id="36"/>
       <w:r>
         <w:t xml:space="preserve">.  </w:t>
       </w:r>
@@ -9630,7 +10111,7 @@
                 <v:shape id="_x0000_i1025" type="#_x0000_t75" style="width:24pt;height:21pt" o:ole="">
                   <v:imagedata r:id="rId26" o:title=""/>
                 </v:shape>
-                <o:OLEObject Type="Embed" ProgID="PBrush" ShapeID="_x0000_i1025" DrawAspect="Content" ObjectID="_1511544440" r:id="rId27"/>
+                <o:OLEObject Type="Embed" ProgID="PBrush" ShapeID="_x0000_i1025" DrawAspect="Content" ObjectID="_1511855317" r:id="rId27"/>
               </w:object>
             </w:r>
           </w:p>
@@ -9786,7 +10267,7 @@
                 <v:shape id="_x0000_i1026" type="#_x0000_t75" style="width:14.25pt;height:14.25pt" o:ole="">
                   <v:imagedata r:id="rId29" o:title=""/>
                 </v:shape>
-                <o:OLEObject Type="Embed" ProgID="PBrush" ShapeID="_x0000_i1026" DrawAspect="Content" ObjectID="_1511544441" r:id="rId30"/>
+                <o:OLEObject Type="Embed" ProgID="PBrush" ShapeID="_x0000_i1026" DrawAspect="Content" ObjectID="_1511855318" r:id="rId30"/>
               </w:object>
             </w:r>
           </w:p>
@@ -9846,7 +10327,7 @@
                 <v:shape id="_x0000_i1027" type="#_x0000_t75" style="width:14.25pt;height:14.25pt" o:ole="">
                   <v:imagedata r:id="rId31" o:title=""/>
                 </v:shape>
-                <o:OLEObject Type="Embed" ProgID="PBrush" ShapeID="_x0000_i1027" DrawAspect="Content" ObjectID="_1511544442" r:id="rId32"/>
+                <o:OLEObject Type="Embed" ProgID="PBrush" ShapeID="_x0000_i1027" DrawAspect="Content" ObjectID="_1511855319" r:id="rId32"/>
               </w:object>
             </w:r>
           </w:p>
@@ -10032,7 +10513,7 @@
                 <v:shape id="_x0000_i1028" type="#_x0000_t75" style="width:57.75pt;height:35.25pt" o:ole="">
                   <v:imagedata r:id="rId33" o:title=""/>
                 </v:shape>
-                <o:OLEObject Type="Embed" ProgID="PBrush" ShapeID="_x0000_i1028" DrawAspect="Content" ObjectID="_1511544443" r:id="rId34"/>
+                <o:OLEObject Type="Embed" ProgID="PBrush" ShapeID="_x0000_i1028" DrawAspect="Content" ObjectID="_1511855320" r:id="rId34"/>
               </w:object>
             </w:r>
           </w:p>
@@ -10068,15 +10549,15 @@
       <w:pPr>
         <w:pStyle w:val="Heading3"/>
       </w:pPr>
-      <w:bookmarkStart w:id="37" w:name="_Toc435696085"/>
+      <w:bookmarkStart w:id="38" w:name="_Toc438113114"/>
       <w:r>
         <w:t>Property Table Notation</w:t>
       </w:r>
-      <w:bookmarkEnd w:id="27"/>
       <w:bookmarkEnd w:id="28"/>
       <w:bookmarkEnd w:id="29"/>
-      <w:bookmarkEnd w:id="36"/>
+      <w:bookmarkEnd w:id="30"/>
       <w:bookmarkEnd w:id="37"/>
+      <w:bookmarkEnd w:id="38"/>
     </w:p>
     <w:p>
       <w:pPr>
@@ -10239,15 +10720,15 @@
       <w:pPr>
         <w:pStyle w:val="Heading3"/>
       </w:pPr>
-      <w:bookmarkStart w:id="38" w:name="_Toc412205415"/>
-      <w:bookmarkStart w:id="39" w:name="_Toc426119877"/>
-      <w:bookmarkStart w:id="40" w:name="_Toc435696086"/>
+      <w:bookmarkStart w:id="39" w:name="_Toc412205415"/>
+      <w:bookmarkStart w:id="40" w:name="_Toc426119877"/>
+      <w:bookmarkStart w:id="41" w:name="_Toc438113115"/>
       <w:r>
         <w:t>Property and Class Descriptions</w:t>
       </w:r>
-      <w:bookmarkEnd w:id="38"/>
       <w:bookmarkEnd w:id="39"/>
       <w:bookmarkEnd w:id="40"/>
+      <w:bookmarkEnd w:id="41"/>
     </w:p>
     <w:p>
       <w:pPr>
@@ -10303,7 +10784,13 @@
         <w:spacing w:before="80" w:after="240"/>
       </w:pPr>
       <w:r>
-        <w:t>Consequently, we have chosen to use the three verbs, defined as follows, in class and property descriptions:</w:t>
+        <w:t xml:space="preserve">Consequently, we have </w:t>
+      </w:r>
+      <w:r>
+        <w:t>preferred</w:t>
+      </w:r>
+      <w:r>
+        <w:t xml:space="preserve"> to use the three verbs, defined as follows, in class and property descriptions:</w:t>
       </w:r>
     </w:p>
     <w:tbl>
@@ -10729,15 +11216,15 @@
       <w:pPr>
         <w:pStyle w:val="Heading2"/>
       </w:pPr>
-      <w:bookmarkStart w:id="41" w:name="_Ref428537349"/>
-      <w:bookmarkStart w:id="42" w:name="_Toc427275785"/>
-      <w:bookmarkStart w:id="43" w:name="_Toc435696087"/>
+      <w:bookmarkStart w:id="42" w:name="_Ref428537349"/>
+      <w:bookmarkStart w:id="43" w:name="_Toc427275785"/>
+      <w:bookmarkStart w:id="44" w:name="_Toc438113116"/>
       <w:r>
         <w:t>Terminology</w:t>
       </w:r>
-      <w:bookmarkEnd w:id="41"/>
       <w:bookmarkEnd w:id="42"/>
       <w:bookmarkEnd w:id="43"/>
+      <w:bookmarkEnd w:id="44"/>
     </w:p>
     <w:p>
       <w:r>
@@ -10915,24 +11402,24 @@
       <w:pPr>
         <w:pStyle w:val="Heading2"/>
       </w:pPr>
-      <w:bookmarkStart w:id="44" w:name="_Ref7502892"/>
-      <w:bookmarkStart w:id="45" w:name="_Toc12011611"/>
-      <w:bookmarkStart w:id="46" w:name="_Toc85472894"/>
-      <w:bookmarkStart w:id="47" w:name="_Toc287332008"/>
-      <w:bookmarkStart w:id="48" w:name="_Toc427275786"/>
-      <w:bookmarkStart w:id="49" w:name="_Toc435696088"/>
+      <w:bookmarkStart w:id="45" w:name="_Ref7502892"/>
+      <w:bookmarkStart w:id="46" w:name="_Toc12011611"/>
+      <w:bookmarkStart w:id="47" w:name="_Toc85472894"/>
+      <w:bookmarkStart w:id="48" w:name="_Toc287332008"/>
+      <w:bookmarkStart w:id="49" w:name="_Toc427275786"/>
+      <w:bookmarkStart w:id="50" w:name="_Toc438113117"/>
       <w:r>
         <w:t>Normative</w:t>
       </w:r>
-      <w:bookmarkEnd w:id="44"/>
       <w:bookmarkEnd w:id="45"/>
+      <w:bookmarkEnd w:id="46"/>
       <w:r>
         <w:t xml:space="preserve"> References</w:t>
       </w:r>
-      <w:bookmarkEnd w:id="46"/>
       <w:bookmarkEnd w:id="47"/>
       <w:bookmarkEnd w:id="48"/>
       <w:bookmarkEnd w:id="49"/>
+      <w:bookmarkEnd w:id="50"/>
     </w:p>
     <w:p>
       <w:pPr>
@@ -10944,14 +11431,14 @@
         </w:rPr>
         <w:t>[</w:t>
       </w:r>
-      <w:bookmarkStart w:id="50" w:name="rfc2119"/>
+      <w:bookmarkStart w:id="51" w:name="rfc2119"/>
       <w:r>
         <w:rPr>
           <w:rStyle w:val="Refterm"/>
         </w:rPr>
         <w:t>RFC2119</w:t>
       </w:r>
-      <w:bookmarkEnd w:id="50"/>
+      <w:bookmarkEnd w:id="51"/>
       <w:r>
         <w:rPr>
           <w:rStyle w:val="Refterm"/>
@@ -10984,18 +11471,26 @@
       <w:pPr>
         <w:pStyle w:val="Heading1"/>
       </w:pPr>
-      <w:bookmarkStart w:id="51" w:name="_Ref428537380"/>
-      <w:bookmarkStart w:id="52" w:name="_Toc435696089"/>
+      <w:bookmarkStart w:id="52" w:name="_Ref428537380"/>
+      <w:bookmarkStart w:id="53" w:name="_Toc438113118"/>
       <w:r>
         <w:lastRenderedPageBreak/>
         <w:t>Background Information</w:t>
       </w:r>
-      <w:bookmarkEnd w:id="51"/>
       <w:bookmarkEnd w:id="52"/>
-    </w:p>
-    <w:p>
-      <w:r>
-        <w:t xml:space="preserve">In this section, we provide high level information about the Volume Object data model that is necessary to fully understand the specification details given in Section </w:t>
+      <w:bookmarkEnd w:id="53"/>
+    </w:p>
+    <w:p>
+      <w:r>
+        <w:t xml:space="preserve">In this section, we provide high level information about the Volume Object data model that is necessary </w:t>
+      </w:r>
+      <w:proofErr w:type="gramStart"/>
+      <w:r>
+        <w:t>to fully understand</w:t>
+      </w:r>
+      <w:proofErr w:type="gramEnd"/>
+      <w:r>
+        <w:t xml:space="preserve"> the specification details given in Section </w:t>
       </w:r>
       <w:r>
         <w:rPr>
@@ -11058,13 +11553,13 @@
         <w:spacing w:before="360" w:after="60"/>
         <w:ind w:left="540" w:hanging="540"/>
       </w:pPr>
-      <w:bookmarkStart w:id="53" w:name="_Toc426119879"/>
-      <w:bookmarkStart w:id="54" w:name="_Toc435696090"/>
+      <w:bookmarkStart w:id="54" w:name="_Toc426119879"/>
+      <w:bookmarkStart w:id="55" w:name="_Toc438113119"/>
       <w:r>
         <w:t>Cyber Observables</w:t>
       </w:r>
-      <w:bookmarkEnd w:id="53"/>
       <w:bookmarkEnd w:id="54"/>
+      <w:bookmarkEnd w:id="55"/>
     </w:p>
     <w:p>
       <w:pPr>
@@ -11088,13 +11583,13 @@
         <w:spacing w:before="360" w:after="60"/>
         <w:ind w:left="540" w:hanging="540"/>
       </w:pPr>
-      <w:bookmarkStart w:id="55" w:name="_Toc435696091"/>
       <w:bookmarkStart w:id="56" w:name="_Toc287332011"/>
       <w:bookmarkStart w:id="57" w:name="_Toc409437263"/>
+      <w:bookmarkStart w:id="58" w:name="_Toc438113120"/>
       <w:r>
         <w:t>Objects</w:t>
       </w:r>
-      <w:bookmarkEnd w:id="55"/>
+      <w:bookmarkEnd w:id="58"/>
     </w:p>
     <w:p>
       <w:r>
@@ -11115,24 +11610,24 @@
       <w:pPr>
         <w:pStyle w:val="Heading1"/>
       </w:pPr>
-      <w:bookmarkStart w:id="58" w:name="_Toc435696092"/>
       <w:bookmarkStart w:id="59" w:name="_Ref435706787"/>
+      <w:bookmarkStart w:id="60" w:name="_Toc438113121"/>
       <w:r>
         <w:lastRenderedPageBreak/>
         <w:t>Data Model</w:t>
       </w:r>
-      <w:bookmarkEnd w:id="58"/>
       <w:bookmarkEnd w:id="59"/>
+      <w:bookmarkEnd w:id="60"/>
     </w:p>
     <w:p>
       <w:pPr>
         <w:pStyle w:val="Heading2"/>
       </w:pPr>
-      <w:bookmarkStart w:id="60" w:name="_Toc435696093"/>
+      <w:bookmarkStart w:id="61" w:name="_Toc438113122"/>
       <w:r>
         <w:t>VolumeObjectType Class</w:t>
       </w:r>
-      <w:bookmarkEnd w:id="60"/>
+      <w:bookmarkEnd w:id="61"/>
     </w:p>
     <w:p>
       <w:pPr>
@@ -11313,7 +11808,7 @@
         <w:spacing w:after="240"/>
         <w:jc w:val="center"/>
       </w:pPr>
-      <w:bookmarkStart w:id="61" w:name="_Ref395023936"/>
+      <w:bookmarkStart w:id="62" w:name="_Ref395023936"/>
       <w:r>
         <w:t xml:space="preserve">Figure </w:t>
       </w:r>
@@ -11336,7 +11831,7 @@
           <w:t>1</w:t>
         </w:r>
       </w:fldSimple>
-      <w:bookmarkEnd w:id="61"/>
+      <w:bookmarkEnd w:id="62"/>
       <w:r>
         <w:t xml:space="preserve">. UML diagram of the </w:t>
       </w:r>
@@ -11450,7 +11945,7 @@
         <w:pStyle w:val="tablecaption"/>
         <w:jc w:val="center"/>
       </w:pPr>
-      <w:bookmarkStart w:id="62" w:name="_Ref435710569"/>
+      <w:bookmarkStart w:id="63" w:name="_Ref435710569"/>
       <w:r>
         <w:t xml:space="preserve">Table </w:t>
       </w:r>
@@ -11473,7 +11968,7 @@
           <w:t>1</w:t>
         </w:r>
       </w:fldSimple>
-      <w:bookmarkEnd w:id="62"/>
+      <w:bookmarkEnd w:id="63"/>
       <w:r>
         <w:t xml:space="preserve">. </w:t>
       </w:r>
@@ -12618,19 +13113,6 @@
             <w:vAlign w:val="center"/>
           </w:tcPr>
           <w:p>
-            <w:pPr>
-              <w:rPr>
-                <w:rFonts w:ascii="Courier New" w:eastAsia="Courier New" w:hAnsi="Courier New" w:cs="Courier New"/>
-              </w:rPr>
-            </w:pPr>
-            <w:r>
-              <w:rPr>
-                <w:rFonts w:ascii="Courier New" w:eastAsia="Courier New" w:hAnsi="Courier New" w:cs="Courier New"/>
-              </w:rPr>
-              <w:t>VolumeObj:</w:t>
-            </w:r>
-          </w:p>
-          <w:p>
             <w:r>
               <w:rPr>
                 <w:rFonts w:ascii="Courier New" w:eastAsia="Courier New" w:hAnsi="Courier New" w:cs="Courier New"/>
@@ -12800,11 +13282,11 @@
       <w:pPr>
         <w:pStyle w:val="Heading2"/>
       </w:pPr>
-      <w:bookmarkStart w:id="63" w:name="_Toc435696094"/>
+      <w:bookmarkStart w:id="64" w:name="_Toc438113123"/>
       <w:r>
         <w:t>VolumeOptionsType Class</w:t>
       </w:r>
-      <w:bookmarkEnd w:id="63"/>
+      <w:bookmarkEnd w:id="64"/>
     </w:p>
     <w:p>
       <w:pPr>
@@ -12828,11 +13310,11 @@
       <w:pPr>
         <w:pStyle w:val="Heading2"/>
       </w:pPr>
-      <w:bookmarkStart w:id="64" w:name="_Toc435696095"/>
+      <w:bookmarkStart w:id="65" w:name="_Toc438113124"/>
       <w:r>
         <w:t>FileSystemFlagListType Class</w:t>
       </w:r>
-      <w:bookmarkEnd w:id="64"/>
+      <w:bookmarkEnd w:id="65"/>
     </w:p>
     <w:p>
       <w:pPr>
@@ -12955,7 +13437,7 @@
         <w:pStyle w:val="tablecaption"/>
         <w:jc w:val="center"/>
       </w:pPr>
-      <w:bookmarkStart w:id="65" w:name="_Ref435710105"/>
+      <w:bookmarkStart w:id="66" w:name="_Ref435710105"/>
       <w:r>
         <w:t xml:space="preserve">Table </w:t>
       </w:r>
@@ -12978,7 +13460,7 @@
           <w:t>2</w:t>
         </w:r>
       </w:fldSimple>
-      <w:bookmarkEnd w:id="65"/>
+      <w:bookmarkEnd w:id="66"/>
       <w:r>
         <w:t xml:space="preserve">. </w:t>
       </w:r>
@@ -13169,19 +13651,6 @@
             <w:vAlign w:val="center"/>
           </w:tcPr>
           <w:p>
-            <w:pPr>
-              <w:rPr>
-                <w:rFonts w:ascii="Courier New" w:eastAsia="Courier New" w:hAnsi="Courier New" w:cs="Courier New"/>
-              </w:rPr>
-            </w:pPr>
-            <w:r>
-              <w:rPr>
-                <w:rFonts w:ascii="Courier New" w:eastAsia="Courier New" w:hAnsi="Courier New" w:cs="Courier New"/>
-              </w:rPr>
-              <w:t>VolumeObj:</w:t>
-            </w:r>
-          </w:p>
-          <w:p>
             <w:r>
               <w:rPr>
                 <w:rFonts w:ascii="Courier New" w:eastAsia="Courier New" w:hAnsi="Courier New" w:cs="Courier New"/>
@@ -13244,11 +13713,11 @@
       <w:pPr>
         <w:pStyle w:val="Heading2"/>
       </w:pPr>
-      <w:bookmarkStart w:id="66" w:name="_Toc435696096"/>
+      <w:bookmarkStart w:id="67" w:name="_Toc438113125"/>
       <w:r>
         <w:t>VolumeFileSystemFlagType Class</w:t>
       </w:r>
-      <w:bookmarkEnd w:id="66"/>
+      <w:bookmarkEnd w:id="67"/>
     </w:p>
     <w:p>
       <w:r>
@@ -13261,7 +13730,19 @@
         <w:t>VolumeFileSystemFlagType</w:t>
       </w:r>
       <w:r>
-        <w:t xml:space="preserve"> class is used to specify file system flags. Its core value SHOULD be a literal from the </w:t>
+        <w:t xml:space="preserve"> class is used to specify </w:t>
+      </w:r>
+      <w:r>
+        <w:t xml:space="preserve">a </w:t>
+      </w:r>
+      <w:r>
+        <w:t xml:space="preserve">file system </w:t>
+      </w:r>
+      <w:r>
+        <w:t>flag</w:t>
+      </w:r>
+      <w:r>
+        <w:t xml:space="preserve">. Its core value SHOULD be a literal from the </w:t>
       </w:r>
       <w:r>
         <w:rPr>
@@ -13286,9 +13767,11 @@
       <w:pPr>
         <w:pStyle w:val="Heading2"/>
       </w:pPr>
+      <w:bookmarkStart w:id="68" w:name="_Toc438113126"/>
       <w:r>
         <w:t>VolumeFileSystemFlagEnum Enumeration</w:t>
       </w:r>
+      <w:bookmarkEnd w:id="68"/>
     </w:p>
     <w:p/>
     <w:p>
@@ -13320,8 +13803,6 @@
       <w:r>
         <w:t xml:space="preserve">. Literals for the </w:t>
       </w:r>
-      <w:bookmarkStart w:id="67" w:name="_GoBack"/>
-      <w:bookmarkEnd w:id="67"/>
       <w:r>
         <w:rPr>
           <w:rFonts w:ascii="Courier New" w:hAnsi="Courier New" w:cs="Courier New"/>
@@ -13432,6 +13913,9 @@
               </w:rPr>
             </w:pPr>
             <w:r>
+              <w:rPr>
+                <w:b/>
+              </w:rPr>
               <w:t>FILE_CASE_SENSITIVE_SEARCH</w:t>
             </w:r>
           </w:p>
@@ -13479,6 +13963,9 @@
               </w:rPr>
             </w:pPr>
             <w:r>
+              <w:rPr>
+                <w:b/>
+              </w:rPr>
               <w:lastRenderedPageBreak/>
               <w:t>FILE_CASE_PRESERVED_NAMES</w:t>
             </w:r>
@@ -13497,7 +13984,13 @@
           </w:tcPr>
           <w:p>
             <w:r>
-              <w:t>Indicates that the specified volume supports preserved case of file names when it places a name on disk. This corresponds to the lpFileSystemFlags and FileSystemAttributes value 0x00000002</w:t>
+              <w:t xml:space="preserve">Indicates that the specified volume supports preserved case of file names when it places a name on </w:t>
+            </w:r>
+            <w:r>
+              <w:t xml:space="preserve">the </w:t>
+            </w:r>
+            <w:r>
+              <w:t>disk. This corresponds to the lpFileSystemFlags and FileSystemAttributes value 0x00000002</w:t>
             </w:r>
             <w:r>
               <w:t>.</w:t>
@@ -13527,6 +14020,9 @@
               </w:rPr>
             </w:pPr>
             <w:r>
+              <w:rPr>
+                <w:b/>
+              </w:rPr>
               <w:t>FILE_UNICODE_ON_DISK</w:t>
             </w:r>
           </w:p>
@@ -13544,7 +14040,21 @@
           </w:tcPr>
           <w:p>
             <w:r>
-              <w:t>Indicates that the specified volume supports preserved case of file names when it places a name on disk. This corresponds to the lpFileSystemFlags and FileSystemAttributes value 0x00000004.</w:t>
+              <w:t xml:space="preserve">Indicates that the specified volume supports </w:t>
+            </w:r>
+            <w:proofErr w:type="spellStart"/>
+            <w:r>
+              <w:t>unicode</w:t>
+            </w:r>
+            <w:proofErr w:type="spellEnd"/>
+            <w:r>
+              <w:t xml:space="preserve"> on </w:t>
+            </w:r>
+            <w:r>
+              <w:t xml:space="preserve">the </w:t>
+            </w:r>
+            <w:r>
+              <w:t>disk. This corresponds to the lpFileSystemFlags and FileSystemAttributes value 0x00000004.</w:t>
             </w:r>
           </w:p>
         </w:tc>
@@ -13565,7 +14075,15 @@
             </w:tcMar>
           </w:tcPr>
           <w:p>
-            <w:r>
+            <w:pPr>
+              <w:rPr>
+                <w:b/>
+              </w:rPr>
+            </w:pPr>
+            <w:r>
+              <w:rPr>
+                <w:b/>
+              </w:rPr>
               <w:t>FILE_PERSISTENT_ACLS</w:t>
             </w:r>
           </w:p>
@@ -13604,7 +14122,15 @@
             </w:tcMar>
           </w:tcPr>
           <w:p>
-            <w:r>
+            <w:pPr>
+              <w:rPr>
+                <w:b/>
+              </w:rPr>
+            </w:pPr>
+            <w:r>
+              <w:rPr>
+                <w:b/>
+              </w:rPr>
               <w:t>FILE_FILE_COMPRESSION</w:t>
             </w:r>
           </w:p>
@@ -13643,7 +14169,15 @@
             </w:tcMar>
           </w:tcPr>
           <w:p>
-            <w:r>
+            <w:pPr>
+              <w:rPr>
+                <w:b/>
+              </w:rPr>
+            </w:pPr>
+            <w:r>
+              <w:rPr>
+                <w:b/>
+              </w:rPr>
               <w:t>FILE_VOLUME_QUOTAS</w:t>
             </w:r>
           </w:p>
@@ -13682,7 +14216,15 @@
             </w:tcMar>
           </w:tcPr>
           <w:p>
-            <w:r>
+            <w:pPr>
+              <w:rPr>
+                <w:b/>
+              </w:rPr>
+            </w:pPr>
+            <w:r>
+              <w:rPr>
+                <w:b/>
+              </w:rPr>
               <w:t>FILE_SUPPORTS_SPARSE_FILES</w:t>
             </w:r>
           </w:p>
@@ -13721,7 +14263,15 @@
             </w:tcMar>
           </w:tcPr>
           <w:p>
-            <w:r>
+            <w:pPr>
+              <w:rPr>
+                <w:b/>
+              </w:rPr>
+            </w:pPr>
+            <w:r>
+              <w:rPr>
+                <w:b/>
+              </w:rPr>
               <w:t>FILE_SUPPORTS_REPARSE_POINTS</w:t>
             </w:r>
           </w:p>
@@ -13760,7 +14310,15 @@
             </w:tcMar>
           </w:tcPr>
           <w:p>
-            <w:r>
+            <w:pPr>
+              <w:rPr>
+                <w:b/>
+              </w:rPr>
+            </w:pPr>
+            <w:r>
+              <w:rPr>
+                <w:b/>
+              </w:rPr>
               <w:t>FILE_SUPPORTS_REMOTE_STORAGE</w:t>
             </w:r>
           </w:p>
@@ -13778,11 +14336,11 @@
           </w:tcPr>
           <w:p>
             <w:r>
-              <w:t xml:space="preserve">Indicates that the specified volume supports </w:t>
+              <w:t xml:space="preserve">Indicates that the specified volume supports remote storage. This is not listed with a </w:t>
             </w:r>
             <w:r>
               <w:lastRenderedPageBreak/>
-              <w:t>remote storage. This is not listed with a lpFileSystemFlags value in documentation, but corresponds to the FileSystemAttributes value 0x00000100.</w:t>
+              <w:t>lpFileSystemFlags value in documentation, but corresponds to the FileSystemAttributes value 0x00000100.</w:t>
             </w:r>
           </w:p>
         </w:tc>
@@ -13803,7 +14361,15 @@
             </w:tcMar>
           </w:tcPr>
           <w:p>
-            <w:r>
+            <w:pPr>
+              <w:rPr>
+                <w:b/>
+              </w:rPr>
+            </w:pPr>
+            <w:r>
+              <w:rPr>
+                <w:b/>
+              </w:rPr>
               <w:lastRenderedPageBreak/>
               <w:t>FILE_VOLUME_IS_COMPRESSED</w:t>
             </w:r>
@@ -13843,7 +14409,15 @@
             </w:tcMar>
           </w:tcPr>
           <w:p>
-            <w:r>
+            <w:pPr>
+              <w:rPr>
+                <w:b/>
+              </w:rPr>
+            </w:pPr>
+            <w:r>
+              <w:rPr>
+                <w:b/>
+              </w:rPr>
               <w:t>FILE_SUPPORTS_OBJECT_IDS</w:t>
             </w:r>
           </w:p>
@@ -13882,7 +14456,15 @@
             </w:tcMar>
           </w:tcPr>
           <w:p>
-            <w:r>
+            <w:pPr>
+              <w:rPr>
+                <w:b/>
+              </w:rPr>
+            </w:pPr>
+            <w:r>
+              <w:rPr>
+                <w:b/>
+              </w:rPr>
               <w:t>FILE_SUPPORTS_ENCRYPTION</w:t>
             </w:r>
           </w:p>
@@ -13921,7 +14503,15 @@
             </w:tcMar>
           </w:tcPr>
           <w:p>
-            <w:r>
+            <w:pPr>
+              <w:rPr>
+                <w:b/>
+              </w:rPr>
+            </w:pPr>
+            <w:r>
+              <w:rPr>
+                <w:b/>
+              </w:rPr>
               <w:t>FILE_NAMED_STREAMS</w:t>
             </w:r>
           </w:p>
@@ -13960,7 +14550,15 @@
             </w:tcMar>
           </w:tcPr>
           <w:p>
-            <w:r>
+            <w:pPr>
+              <w:rPr>
+                <w:b/>
+              </w:rPr>
+            </w:pPr>
+            <w:r>
+              <w:rPr>
+                <w:b/>
+              </w:rPr>
               <w:t>FILE_READ_ONLY_VOLUME</w:t>
             </w:r>
           </w:p>
@@ -13999,7 +14597,15 @@
             </w:tcMar>
           </w:tcPr>
           <w:p>
-            <w:r>
+            <w:pPr>
+              <w:rPr>
+                <w:b/>
+              </w:rPr>
+            </w:pPr>
+            <w:r>
+              <w:rPr>
+                <w:b/>
+              </w:rPr>
               <w:t>FILE_SEQUENTIAL_WRITE_ONCE</w:t>
             </w:r>
           </w:p>
@@ -14038,7 +14644,15 @@
             </w:tcMar>
           </w:tcPr>
           <w:p>
-            <w:r>
+            <w:pPr>
+              <w:rPr>
+                <w:b/>
+              </w:rPr>
+            </w:pPr>
+            <w:r>
+              <w:rPr>
+                <w:b/>
+              </w:rPr>
               <w:t>FILE_SUPPORTS_TRANSACTIONS</w:t>
             </w:r>
           </w:p>
@@ -14056,11 +14670,22 @@
           </w:tcPr>
           <w:p>
             <w:r>
-              <w:t>Indicates that the specified volume supports transactions. For more information about transactions, see http://msdn.microsoft.com/en-us/library/windows/desktop/aa365993(v=vs.85).as</w:t>
+              <w:t xml:space="preserve">Indicates that the specified volume supports transactions. For more information about transactions, see </w:t>
+            </w:r>
+            <w:hyperlink r:id="rId38" w:history="1">
+              <w:r>
+                <w:rPr>
+                  <w:rStyle w:val="Hyperlink"/>
+                </w:rPr>
+                <w:t>http://msdn.microsoft.com/en-us/library/windows/desktop/aa365993(v=vs.85).aspx</w:t>
+              </w:r>
+            </w:hyperlink>
+            <w:r>
+              <w:t xml:space="preserve">. This corresponds to the lpFileSystemFlags </w:t>
             </w:r>
             <w:r>
               <w:lastRenderedPageBreak/>
-              <w:t>px. This corresponds to the lpFileSystemFlags and FileSystemAttributes value 0x00200000.</w:t>
+              <w:t>and FileSystemAttributes value 0x00200000.</w:t>
             </w:r>
           </w:p>
         </w:tc>
@@ -14081,7 +14706,15 @@
             </w:tcMar>
           </w:tcPr>
           <w:p>
-            <w:r>
+            <w:pPr>
+              <w:rPr>
+                <w:b/>
+              </w:rPr>
+            </w:pPr>
+            <w:r>
+              <w:rPr>
+                <w:b/>
+              </w:rPr>
               <w:lastRenderedPageBreak/>
               <w:t>FILE_SUPPORTS_HARD_LINKS</w:t>
             </w:r>
@@ -14100,7 +14733,18 @@
           </w:tcPr>
           <w:p>
             <w:r>
-              <w:t>Indicates that the specified volume supports hard links. For more information about hard links, see http://msdn.microsoft.com/en-us/library/windows/desktop/aa365006(v=vs.85).aspx. Note that hard links are DIFFERENT from symbolic links. This value is ONLY supported for Windows Server 2008 R2 and Windows 7 and later. This corresponds to the lpFileSystemFlags and FileSystemAttributes value 0x00400000.</w:t>
+              <w:t xml:space="preserve">Indicates that the specified volume supports hard links. For more information about hard links, see </w:t>
+            </w:r>
+            <w:hyperlink r:id="rId39" w:history="1">
+              <w:r>
+                <w:rPr>
+                  <w:rStyle w:val="Hyperlink"/>
+                </w:rPr>
+                <w:t>http://msdn.microsoft.com/en-us/library/windows/desktop/aa365006(v=vs.85).aspx</w:t>
+              </w:r>
+            </w:hyperlink>
+            <w:r>
+              <w:t>. Note that hard links are DIFFERENT from symbolic links. This value is ONLY supported for Windows Server 2008 R2 and Windows 7 and later. This corresponds to the lpFileSystemFlags and FileSystemAttributes value 0x00400000.</w:t>
             </w:r>
           </w:p>
         </w:tc>
@@ -14121,7 +14765,15 @@
             </w:tcMar>
           </w:tcPr>
           <w:p>
-            <w:r>
+            <w:pPr>
+              <w:rPr>
+                <w:b/>
+              </w:rPr>
+            </w:pPr>
+            <w:r>
+              <w:rPr>
+                <w:b/>
+              </w:rPr>
               <w:t>FILE_SUPPORTS_EXTENDED_ATTRIBUTES</w:t>
             </w:r>
           </w:p>
@@ -14160,7 +14812,15 @@
             </w:tcMar>
           </w:tcPr>
           <w:p>
-            <w:r>
+            <w:pPr>
+              <w:rPr>
+                <w:b/>
+              </w:rPr>
+            </w:pPr>
+            <w:r>
+              <w:rPr>
+                <w:b/>
+              </w:rPr>
               <w:t>FILE_SUPPORTS_OPEN_BY_FILE_ID</w:t>
             </w:r>
           </w:p>
@@ -14178,7 +14838,26 @@
           </w:tcPr>
           <w:p>
             <w:r>
-              <w:t>Indicates that the specified volume supports open by FileID. For more information about open by FileID, see http://msdn.microsoft.com/en-us/library/windows/desktop/aa364226(v=vs.85).aspx. This value is ONLY supported for Windows Server 2008 R2 and Windows 7 and later. This corresponds to the lpFileSystemFlags and FileSystemAttributes value 0x01000000.</w:t>
+              <w:t xml:space="preserve">Indicates that the specified volume supports open by FileID. For more information about open by </w:t>
+            </w:r>
+            <w:proofErr w:type="spellStart"/>
+            <w:r>
+              <w:t>FileID</w:t>
+            </w:r>
+            <w:proofErr w:type="spellEnd"/>
+            <w:r>
+              <w:t xml:space="preserve">, see </w:t>
+            </w:r>
+            <w:hyperlink r:id="rId40" w:history="1">
+              <w:r>
+                <w:rPr>
+                  <w:rStyle w:val="Hyperlink"/>
+                </w:rPr>
+                <w:t>http://msdn.microsoft.com/en-us/library/windows/desktop/aa364226(v=vs.85).aspx</w:t>
+              </w:r>
+            </w:hyperlink>
+            <w:r>
+              <w:t>. This value is ONLY supported for Windows Server 2008 R2 and Windows 7 and later. This corresponds to the lpFileSystemFlags and FileSystemAttributes value 0x01000000.</w:t>
             </w:r>
           </w:p>
         </w:tc>
@@ -14199,7 +14878,15 @@
             </w:tcMar>
           </w:tcPr>
           <w:p>
-            <w:r>
+            <w:pPr>
+              <w:rPr>
+                <w:b/>
+              </w:rPr>
+            </w:pPr>
+            <w:r>
+              <w:rPr>
+                <w:b/>
+              </w:rPr>
               <w:t>FILE_SUPPORTS_USN_JOURNAL</w:t>
             </w:r>
           </w:p>
@@ -14217,7 +14904,18 @@
           </w:tcPr>
           <w:p>
             <w:r>
-              <w:t>Indicates that the specified volume supports unique service number (USN) journals. For more information about USN journals, see http://msdn.microsoft.com/en-us/library/windows/desktop/aa363803(v=vs.85).aspx. This value is ONLY supported for Windows Server 2008 R2 and Windows 7 and later. This corresponds to the lpFileSystemFlags and FileSystemAttributes value 0x02000000.</w:t>
+              <w:t xml:space="preserve">Indicates that the specified volume supports unique service number (USN) journals. For more information about USN journals, see </w:t>
+            </w:r>
+            <w:hyperlink r:id="rId41" w:history="1">
+              <w:r>
+                <w:rPr>
+                  <w:rStyle w:val="Hyperlink"/>
+                </w:rPr>
+                <w:t>http://msdn.microsoft.com/en-us/library/windows/desktop/aa363803(v=vs.85).aspx.</w:t>
+              </w:r>
+            </w:hyperlink>
+            <w:r>
+              <w:t xml:space="preserve"> This value is ONLY supported for Windows Server 2008 R2 and Windows 7 and later. This corresponds to the lpFileSystemFlags and FileSystemAttributes value 0x02000000.</w:t>
             </w:r>
           </w:p>
         </w:tc>
@@ -14238,7 +14936,15 @@
             </w:tcMar>
           </w:tcPr>
           <w:p>
-            <w:r>
+            <w:pPr>
+              <w:rPr>
+                <w:b/>
+              </w:rPr>
+            </w:pPr>
+            <w:r>
+              <w:rPr>
+                <w:b/>
+              </w:rPr>
               <w:lastRenderedPageBreak/>
               <w:t>FILE_SUPPORTS_INTEGRITY_STREAMS</w:t>
             </w:r>
@@ -14264,8 +14970,7 @@
       </w:tr>
     </w:tbl>
     <w:p>
-      <w:bookmarkStart w:id="68" w:name="_Ref428537416"/>
-      <w:bookmarkStart w:id="69" w:name="_Toc435696097"/>
+      <w:bookmarkStart w:id="69" w:name="_Ref428537416"/>
       <w:r>
         <w:tab/>
       </w:r>
@@ -14294,360 +14999,26 @@
       </w:r>
       <w:r>
         <w:tab/>
-        <w:t>&lt;xs:enumeration value="</w:t>
-      </w:r>
-      <w:r>
-        <w:t xml:space="preserve"> </w:t>
-      </w:r>
-      <w:r>
-        <w:t>"&gt;</w:t>
       </w:r>
     </w:p>
     <w:p>
       <w:r>
         <w:tab/>
       </w:r>
-      <w:r>
-        <w:tab/>
-      </w:r>
-      <w:r>
-        <w:tab/>
-      </w:r>
-      <w:r>
-        <w:tab/>
-      </w:r>
-      <w:r>
-        <w:tab/>
-      </w:r>
-      <w:r>
-        <w:tab/>
-        <w:t>&lt;xs:annotation&gt;</w:t>
-      </w:r>
-    </w:p>
-    <w:p>
-      <w:r>
-        <w:tab/>
-      </w:r>
-      <w:r>
-        <w:tab/>
-      </w:r>
-      <w:r>
-        <w:tab/>
-      </w:r>
-      <w:r>
-        <w:tab/>
-      </w:r>
-      <w:r>
-        <w:tab/>
-      </w:r>
-      <w:r>
-        <w:tab/>
-      </w:r>
-      <w:r>
-        <w:tab/>
-        <w:t>&lt;xs:documentation&gt;</w:t>
-      </w:r>
-      <w:r>
-        <w:t xml:space="preserve"> </w:t>
-      </w:r>
-      <w:r>
-        <w:t>&lt;/xs:documentation&gt;</w:t>
-      </w:r>
-    </w:p>
-    <w:p>
-      <w:r>
-        <w:tab/>
-      </w:r>
-      <w:r>
-        <w:tab/>
-      </w:r>
-      <w:r>
-        <w:tab/>
-      </w:r>
-      <w:r>
-        <w:tab/>
-      </w:r>
-      <w:r>
-        <w:tab/>
-      </w:r>
-      <w:r>
-        <w:tab/>
-        <w:t>&lt;/xs:annotation&gt;</w:t>
-      </w:r>
-    </w:p>
-    <w:p>
-      <w:r>
-        <w:tab/>
-      </w:r>
-      <w:r>
-        <w:tab/>
-      </w:r>
-      <w:r>
-        <w:tab/>
-      </w:r>
-      <w:r>
-        <w:tab/>
-      </w:r>
-      <w:r>
-        <w:tab/>
-        <w:t>&lt;/xs:enumeration&gt;</w:t>
-      </w:r>
-    </w:p>
-    <w:p>
-      <w:r>
-        <w:tab/>
-      </w:r>
-      <w:r>
-        <w:tab/>
-      </w:r>
-      <w:r>
-        <w:tab/>
-      </w:r>
-      <w:r>
-        <w:tab/>
-      </w:r>
-      <w:r>
-        <w:tab/>
-        <w:t>&lt;xs:enumeration value="</w:t>
-      </w:r>
-      <w:r>
-        <w:t xml:space="preserve"> </w:t>
-      </w:r>
-      <w:r>
-        <w:t>"&gt;</w:t>
-      </w:r>
-    </w:p>
-    <w:p>
-      <w:r>
-        <w:tab/>
-      </w:r>
-      <w:r>
-        <w:tab/>
-      </w:r>
-      <w:r>
-        <w:tab/>
-      </w:r>
-      <w:r>
-        <w:tab/>
-      </w:r>
-      <w:r>
-        <w:tab/>
-      </w:r>
-      <w:r>
-        <w:tab/>
-        <w:t>&lt;xs:annotation&gt;</w:t>
-      </w:r>
-    </w:p>
-    <w:p>
-      <w:r>
-        <w:tab/>
-      </w:r>
-      <w:r>
-        <w:tab/>
-      </w:r>
-      <w:r>
-        <w:tab/>
-      </w:r>
-      <w:r>
-        <w:tab/>
-      </w:r>
-      <w:r>
-        <w:tab/>
-      </w:r>
-      <w:r>
-        <w:tab/>
-      </w:r>
-      <w:r>
-        <w:tab/>
-        <w:t>&lt;xs:documentation&gt;</w:t>
-      </w:r>
-      <w:r>
-        <w:t xml:space="preserve"> </w:t>
-      </w:r>
-      <w:r>
-        <w:t>&lt;/xs:documentation&gt;</w:t>
-      </w:r>
-    </w:p>
-    <w:p>
-      <w:r>
-        <w:tab/>
-      </w:r>
-      <w:r>
-        <w:tab/>
-      </w:r>
-      <w:r>
-        <w:tab/>
-      </w:r>
-      <w:r>
-        <w:tab/>
-      </w:r>
-      <w:r>
-        <w:tab/>
-      </w:r>
-      <w:r>
-        <w:tab/>
-        <w:t>&lt;/xs:annotation&gt;</w:t>
-      </w:r>
-    </w:p>
-    <w:p>
-      <w:r>
-        <w:tab/>
-      </w:r>
-      <w:r>
-        <w:tab/>
-      </w:r>
-      <w:r>
-        <w:tab/>
-      </w:r>
-      <w:r>
-        <w:tab/>
-      </w:r>
-      <w:r>
-        <w:tab/>
-        <w:t>&lt;/xs:enumeration&gt;</w:t>
-      </w:r>
-    </w:p>
-    <w:p>
-      <w:r>
-        <w:tab/>
-      </w:r>
-      <w:r>
-        <w:tab/>
-      </w:r>
-      <w:r>
-        <w:tab/>
-      </w:r>
-      <w:r>
-        <w:tab/>
-      </w:r>
-      <w:r>
-        <w:tab/>
-        <w:t>&lt;xs:enumeration value="</w:t>
-      </w:r>
-      <w:r>
-        <w:t xml:space="preserve"> </w:t>
-      </w:r>
-      <w:r>
-        <w:t>"&gt;</w:t>
-      </w:r>
-    </w:p>
-    <w:p>
-      <w:r>
-        <w:tab/>
-      </w:r>
-      <w:r>
-        <w:tab/>
-      </w:r>
-      <w:r>
-        <w:tab/>
-      </w:r>
-      <w:r>
-        <w:tab/>
-      </w:r>
-      <w:r>
-        <w:tab/>
-      </w:r>
-      <w:r>
-        <w:tab/>
-        <w:t>&lt;xs:annotation&gt;</w:t>
-      </w:r>
-    </w:p>
-    <w:p>
-      <w:r>
-        <w:tab/>
-      </w:r>
-      <w:r>
-        <w:tab/>
-      </w:r>
-      <w:r>
-        <w:tab/>
-      </w:r>
-      <w:r>
-        <w:tab/>
-      </w:r>
-      <w:r>
-        <w:tab/>
-      </w:r>
-      <w:r>
-        <w:tab/>
-      </w:r>
-      <w:r>
-        <w:tab/>
-        <w:t>&lt;xs:documentation&gt;</w:t>
-      </w:r>
-      <w:r>
-        <w:t xml:space="preserve"> </w:t>
-      </w:r>
-      <w:r>
-        <w:t>xs:documentation&gt;</w:t>
-      </w:r>
-    </w:p>
-    <w:p>
-      <w:r>
-        <w:tab/>
-      </w:r>
-      <w:r>
-        <w:tab/>
-      </w:r>
-      <w:r>
-        <w:tab/>
-      </w:r>
-      <w:r>
-        <w:tab/>
-      </w:r>
-      <w:r>
-        <w:tab/>
-      </w:r>
-      <w:r>
-        <w:tab/>
-        <w:t>&lt;/xs:annotation&gt;</w:t>
-      </w:r>
-    </w:p>
-    <w:p>
-      <w:r>
-        <w:tab/>
-      </w:r>
-      <w:r>
-        <w:tab/>
-      </w:r>
-      <w:r>
-        <w:tab/>
-      </w:r>
-      <w:r>
-        <w:tab/>
-      </w:r>
-      <w:r>
-        <w:tab/>
-        <w:t>&lt;/xs:enumeration&gt;</w:t>
-      </w:r>
-    </w:p>
-    <w:p>
-      <w:r>
-        <w:tab/>
-      </w:r>
-      <w:r>
-        <w:tab/>
-      </w:r>
-      <w:r>
-        <w:tab/>
-      </w:r>
-      <w:r>
-        <w:tab/>
-        <w:t>&lt;/xs:restriction&gt;</w:t>
-      </w:r>
     </w:p>
     <w:p>
       <w:pPr>
         <w:pStyle w:val="Heading1"/>
       </w:pPr>
+      <w:bookmarkStart w:id="70" w:name="_Toc438113127"/>
       <w:r>
         <w:lastRenderedPageBreak/>
         <w:t>Conformance</w:t>
       </w:r>
       <w:bookmarkEnd w:id="56"/>
       <w:bookmarkEnd w:id="57"/>
-      <w:bookmarkEnd w:id="68"/>
       <w:bookmarkEnd w:id="69"/>
+      <w:bookmarkEnd w:id="70"/>
     </w:p>
     <w:p>
       <w:r>
@@ -14689,18 +15060,18 @@
         <w:pStyle w:val="AppendixHeading1"/>
         <w:spacing w:after="120" w:afterAutospacing="0"/>
       </w:pPr>
-      <w:bookmarkStart w:id="70" w:name="_Toc85472897"/>
-      <w:bookmarkStart w:id="71" w:name="_Toc287332012"/>
-      <w:bookmarkStart w:id="72" w:name="_Toc409437264"/>
-      <w:bookmarkStart w:id="73" w:name="_Toc435696098"/>
+      <w:bookmarkStart w:id="71" w:name="_Toc85472897"/>
+      <w:bookmarkStart w:id="72" w:name="_Toc287332012"/>
+      <w:bookmarkStart w:id="73" w:name="_Toc409437264"/>
+      <w:bookmarkStart w:id="74" w:name="_Toc438113128"/>
       <w:r>
         <w:lastRenderedPageBreak/>
         <w:t>Acknowledgments</w:t>
       </w:r>
-      <w:bookmarkEnd w:id="70"/>
       <w:bookmarkEnd w:id="71"/>
       <w:bookmarkEnd w:id="72"/>
       <w:bookmarkEnd w:id="73"/>
+      <w:bookmarkEnd w:id="74"/>
     </w:p>
     <w:p>
       <w:pPr>
@@ -15050,18 +15421,18 @@
       <w:pPr>
         <w:pStyle w:val="AppendixHeading1"/>
       </w:pPr>
-      <w:bookmarkStart w:id="74" w:name="_Toc85472898"/>
-      <w:bookmarkStart w:id="75" w:name="_Toc287332014"/>
-      <w:bookmarkStart w:id="76" w:name="_Toc409437269"/>
-      <w:bookmarkStart w:id="77" w:name="_Toc435696099"/>
+      <w:bookmarkStart w:id="75" w:name="_Toc85472898"/>
+      <w:bookmarkStart w:id="76" w:name="_Toc287332014"/>
+      <w:bookmarkStart w:id="77" w:name="_Toc409437269"/>
+      <w:bookmarkStart w:id="78" w:name="_Toc438113129"/>
       <w:r>
         <w:lastRenderedPageBreak/>
         <w:t>Revision History</w:t>
       </w:r>
-      <w:bookmarkEnd w:id="74"/>
       <w:bookmarkEnd w:id="75"/>
       <w:bookmarkEnd w:id="76"/>
       <w:bookmarkEnd w:id="77"/>
+      <w:bookmarkEnd w:id="78"/>
     </w:p>
     <w:tbl>
       <w:tblPr>
@@ -15176,7 +15547,10 @@
           </w:tcPr>
           <w:p>
             <w:r>
-              <w:t>16 November 2015</w:t>
+              <w:t>15 December</w:t>
+            </w:r>
+            <w:r>
+              <w:t xml:space="preserve"> 2015</w:t>
             </w:r>
           </w:p>
         </w:tc>
@@ -15204,7 +15578,7 @@
     </w:tbl>
     <w:p/>
     <w:sectPr>
-      <w:footerReference w:type="default" r:id="rId38"/>
+      <w:footerReference w:type="default" r:id="rId42"/>
       <w:pgSz w:w="15840" w:h="12240" w:orient="landscape" w:code="1"/>
       <w:pgMar w:top="1440" w:right="1440" w:bottom="1440" w:left="1440" w:header="720" w:footer="720" w:gutter="0"/>
       <w:cols w:space="720"/>
@@ -15312,7 +15686,15 @@
         <w:szCs w:val="16"/>
         <w:lang w:val="en-US"/>
       </w:rPr>
-      <w:t>16 November 2015</w:t>
+      <w:t>15 December</w:t>
+    </w:r>
+    <w:r>
+      <w:rPr>
+        <w:sz w:val="16"/>
+        <w:szCs w:val="16"/>
+        <w:lang w:val="en-US"/>
+      </w:rPr>
+      <w:t xml:space="preserve"> 2015</w:t>
     </w:r>
   </w:p>
   <w:p>
@@ -15427,7 +15809,7 @@
         <w:sz w:val="16"/>
         <w:szCs w:val="16"/>
       </w:rPr>
-      <w:t>10</w:t>
+      <w:t>5</w:t>
     </w:r>
     <w:r>
       <w:rPr>
@@ -15542,7 +15924,15 @@
         <w:szCs w:val="16"/>
         <w:lang w:val="en-US"/>
       </w:rPr>
-      <w:t>16 November 2015</w:t>
+      <w:t>15 December</w:t>
+    </w:r>
+    <w:r>
+      <w:rPr>
+        <w:sz w:val="16"/>
+        <w:szCs w:val="16"/>
+        <w:lang w:val="en-US"/>
+      </w:rPr>
+      <w:t xml:space="preserve"> 2015</w:t>
     </w:r>
   </w:p>
   <w:p>
@@ -15657,7 +16047,7 @@
         <w:sz w:val="16"/>
         <w:szCs w:val="16"/>
       </w:rPr>
-      <w:t>14</w:t>
+      <w:t>21</w:t>
     </w:r>
     <w:r>
       <w:rPr>
@@ -18182,7 +18572,7 @@
 </file>
 
 <file path=customXml/itemProps1.xml><?xml version="1.0" encoding="utf-8"?>
-<ds:datastoreItem xmlns:ds="http://schemas.openxmlformats.org/officeDocument/2006/customXml" ds:itemID="{4E93A670-2B3F-4713-A2B9-24C8C4A0A84C}">
+<ds:datastoreItem xmlns:ds="http://schemas.openxmlformats.org/officeDocument/2006/customXml" ds:itemID="{D22755AA-369F-491F-856D-404C20B66A4F}">
   <ds:schemaRefs>
     <ds:schemaRef ds:uri="http://schemas.openxmlformats.org/officeDocument/2006/bibliography"/>
   </ds:schemaRefs>

--- a/documents/DRAFT-cybox-v2.1.1-wd01-part62-volume-object.docx
+++ b/documents/DRAFT-cybox-v2.1.1-wd01-part62-volume-object.docx
@@ -11,7 +11,6 @@
           <w:szCs w:val="28"/>
         </w:rPr>
       </w:pPr>
-      <w:proofErr w:type="spellStart"/>
       <w:r>
         <w:rPr>
           <w:sz w:val="28"/>
@@ -27,7 +26,6 @@
         </w:rPr>
         <w:t>TM</w:t>
       </w:r>
-      <w:proofErr w:type="spellEnd"/>
       <w:r>
         <w:rPr>
           <w:sz w:val="28"/>
@@ -319,7 +317,6 @@
         </w:tabs>
         <w:ind w:left="1080"/>
       </w:pPr>
-      <w:proofErr w:type="spellStart"/>
       <w:r>
         <w:rPr>
           <w:i/>
@@ -333,7 +330,6 @@
         </w:rPr>
         <w:t>TM</w:t>
       </w:r>
-      <w:proofErr w:type="spellEnd"/>
       <w:r>
         <w:rPr>
           <w:i/>
@@ -369,7 +365,6 @@
         </w:tabs>
         <w:ind w:left="1080"/>
       </w:pPr>
-      <w:proofErr w:type="spellStart"/>
       <w:r>
         <w:rPr>
           <w:i/>
@@ -383,7 +378,6 @@
         </w:rPr>
         <w:t>TM</w:t>
       </w:r>
-      <w:proofErr w:type="spellEnd"/>
       <w:r>
         <w:rPr>
           <w:i/>
@@ -437,7 +431,6 @@
         </w:tabs>
         <w:ind w:left="1080"/>
       </w:pPr>
-      <w:proofErr w:type="spellStart"/>
       <w:r>
         <w:rPr>
           <w:i/>
@@ -451,7 +444,6 @@
         </w:rPr>
         <w:t>TM</w:t>
       </w:r>
-      <w:proofErr w:type="spellEnd"/>
       <w:r>
         <w:rPr>
           <w:i/>
@@ -493,7 +485,6 @@
         </w:tabs>
         <w:ind w:left="1080"/>
       </w:pPr>
-      <w:proofErr w:type="spellStart"/>
       <w:r>
         <w:rPr>
           <w:i/>
@@ -507,7 +498,6 @@
         </w:rPr>
         <w:t>TM</w:t>
       </w:r>
-      <w:proofErr w:type="spellEnd"/>
       <w:r>
         <w:rPr>
           <w:i/>
@@ -561,7 +551,6 @@
         </w:tabs>
         <w:ind w:left="1080"/>
       </w:pPr>
-      <w:proofErr w:type="spellStart"/>
       <w:r>
         <w:rPr>
           <w:i/>
@@ -575,7 +564,6 @@
         </w:rPr>
         <w:t>TM</w:t>
       </w:r>
-      <w:proofErr w:type="spellEnd"/>
       <w:r>
         <w:rPr>
           <w:i/>
@@ -629,7 +617,6 @@
         </w:tabs>
         <w:ind w:left="1080"/>
       </w:pPr>
-      <w:proofErr w:type="spellStart"/>
       <w:r>
         <w:rPr>
           <w:i/>
@@ -643,7 +630,6 @@
         </w:rPr>
         <w:t>TM</w:t>
       </w:r>
-      <w:proofErr w:type="spellEnd"/>
       <w:r>
         <w:rPr>
           <w:i/>
@@ -697,7 +683,6 @@
         </w:tabs>
         <w:ind w:left="1080"/>
       </w:pPr>
-      <w:proofErr w:type="spellStart"/>
       <w:r>
         <w:rPr>
           <w:i/>
@@ -711,7 +696,6 @@
         </w:rPr>
         <w:t>TM</w:t>
       </w:r>
-      <w:proofErr w:type="spellEnd"/>
       <w:r>
         <w:rPr>
           <w:i/>
@@ -765,7 +749,6 @@
         </w:tabs>
         <w:ind w:left="1080"/>
       </w:pPr>
-      <w:proofErr w:type="spellStart"/>
       <w:r>
         <w:rPr>
           <w:i/>
@@ -779,7 +762,6 @@
         </w:rPr>
         <w:t>TM</w:t>
       </w:r>
-      <w:proofErr w:type="spellEnd"/>
       <w:r>
         <w:rPr>
           <w:i/>
@@ -833,7 +815,6 @@
         </w:tabs>
         <w:ind w:left="1080"/>
       </w:pPr>
-      <w:proofErr w:type="spellStart"/>
       <w:r>
         <w:rPr>
           <w:i/>
@@ -847,7 +828,6 @@
         </w:rPr>
         <w:t>TM</w:t>
       </w:r>
-      <w:proofErr w:type="spellEnd"/>
       <w:r>
         <w:rPr>
           <w:i/>
@@ -901,7 +881,6 @@
         </w:tabs>
         <w:ind w:left="1080"/>
       </w:pPr>
-      <w:proofErr w:type="spellStart"/>
       <w:r>
         <w:rPr>
           <w:i/>
@@ -915,7 +894,6 @@
         </w:rPr>
         <w:t>TM</w:t>
       </w:r>
-      <w:proofErr w:type="spellEnd"/>
       <w:r>
         <w:rPr>
           <w:i/>
@@ -969,7 +947,6 @@
         </w:tabs>
         <w:ind w:left="1080"/>
       </w:pPr>
-      <w:proofErr w:type="spellStart"/>
       <w:r>
         <w:rPr>
           <w:i/>
@@ -983,7 +960,6 @@
         </w:rPr>
         <w:t>TM</w:t>
       </w:r>
-      <w:proofErr w:type="spellEnd"/>
       <w:r>
         <w:rPr>
           <w:i/>
@@ -1037,7 +1013,6 @@
         </w:tabs>
         <w:ind w:left="1080"/>
       </w:pPr>
-      <w:proofErr w:type="spellStart"/>
       <w:r>
         <w:rPr>
           <w:i/>
@@ -1051,7 +1026,6 @@
         </w:rPr>
         <w:t>TM</w:t>
       </w:r>
-      <w:proofErr w:type="spellEnd"/>
       <w:r>
         <w:rPr>
           <w:i/>
@@ -1105,7 +1079,6 @@
         </w:tabs>
         <w:ind w:left="1080"/>
       </w:pPr>
-      <w:proofErr w:type="spellStart"/>
       <w:r>
         <w:rPr>
           <w:i/>
@@ -1119,7 +1092,6 @@
         </w:rPr>
         <w:t>TM</w:t>
       </w:r>
-      <w:proofErr w:type="spellEnd"/>
       <w:r>
         <w:rPr>
           <w:i/>
@@ -1173,7 +1145,6 @@
         </w:tabs>
         <w:ind w:left="1080"/>
       </w:pPr>
-      <w:proofErr w:type="spellStart"/>
       <w:r>
         <w:rPr>
           <w:i/>
@@ -1187,7 +1158,6 @@
         </w:rPr>
         <w:t>TM</w:t>
       </w:r>
-      <w:proofErr w:type="spellEnd"/>
       <w:r>
         <w:rPr>
           <w:i/>
@@ -1241,7 +1211,6 @@
         </w:tabs>
         <w:ind w:left="1080"/>
       </w:pPr>
-      <w:proofErr w:type="spellStart"/>
       <w:r>
         <w:rPr>
           <w:i/>
@@ -1255,7 +1224,6 @@
         </w:rPr>
         <w:t>TM</w:t>
       </w:r>
-      <w:proofErr w:type="spellEnd"/>
       <w:r>
         <w:rPr>
           <w:i/>
@@ -1309,7 +1277,6 @@
         </w:tabs>
         <w:ind w:left="1080"/>
       </w:pPr>
-      <w:proofErr w:type="spellStart"/>
       <w:r>
         <w:rPr>
           <w:i/>
@@ -1323,7 +1290,6 @@
         </w:rPr>
         <w:t>TM</w:t>
       </w:r>
-      <w:proofErr w:type="spellEnd"/>
       <w:r>
         <w:rPr>
           <w:i/>
@@ -1377,7 +1343,6 @@
         </w:tabs>
         <w:ind w:left="1080"/>
       </w:pPr>
-      <w:proofErr w:type="spellStart"/>
       <w:r>
         <w:rPr>
           <w:i/>
@@ -1391,7 +1356,6 @@
         </w:rPr>
         <w:t>TM</w:t>
       </w:r>
-      <w:proofErr w:type="spellEnd"/>
       <w:r>
         <w:rPr>
           <w:i/>
@@ -1445,7 +1409,6 @@
         </w:tabs>
         <w:ind w:left="1080"/>
       </w:pPr>
-      <w:proofErr w:type="spellStart"/>
       <w:r>
         <w:rPr>
           <w:i/>
@@ -1459,7 +1422,6 @@
         </w:rPr>
         <w:t>TM</w:t>
       </w:r>
-      <w:proofErr w:type="spellEnd"/>
       <w:r>
         <w:rPr>
           <w:i/>
@@ -1513,7 +1475,6 @@
         </w:tabs>
         <w:ind w:left="1080"/>
       </w:pPr>
-      <w:proofErr w:type="spellStart"/>
       <w:r>
         <w:rPr>
           <w:i/>
@@ -1527,7 +1488,6 @@
         </w:rPr>
         <w:t>TM</w:t>
       </w:r>
-      <w:proofErr w:type="spellEnd"/>
       <w:r>
         <w:rPr>
           <w:i/>
@@ -1581,7 +1541,6 @@
         </w:tabs>
         <w:ind w:left="1080"/>
       </w:pPr>
-      <w:proofErr w:type="spellStart"/>
       <w:r>
         <w:rPr>
           <w:i/>
@@ -1595,7 +1554,6 @@
         </w:rPr>
         <w:t>TM</w:t>
       </w:r>
-      <w:proofErr w:type="spellEnd"/>
       <w:r>
         <w:rPr>
           <w:i/>
@@ -1649,7 +1607,6 @@
         </w:tabs>
         <w:ind w:left="1080"/>
       </w:pPr>
-      <w:proofErr w:type="spellStart"/>
       <w:r>
         <w:rPr>
           <w:i/>
@@ -1663,7 +1620,6 @@
         </w:rPr>
         <w:t>TM</w:t>
       </w:r>
-      <w:proofErr w:type="spellEnd"/>
       <w:r>
         <w:rPr>
           <w:i/>
@@ -1717,7 +1673,6 @@
         </w:tabs>
         <w:ind w:left="1080"/>
       </w:pPr>
-      <w:proofErr w:type="spellStart"/>
       <w:r>
         <w:rPr>
           <w:i/>
@@ -1731,7 +1686,6 @@
         </w:rPr>
         <w:t>TM</w:t>
       </w:r>
-      <w:proofErr w:type="spellEnd"/>
       <w:r>
         <w:rPr>
           <w:i/>
@@ -1785,7 +1739,6 @@
         </w:tabs>
         <w:ind w:left="1080"/>
       </w:pPr>
-      <w:proofErr w:type="spellStart"/>
       <w:r>
         <w:rPr>
           <w:i/>
@@ -1799,7 +1752,6 @@
         </w:rPr>
         <w:t>TM</w:t>
       </w:r>
-      <w:proofErr w:type="spellEnd"/>
       <w:r>
         <w:rPr>
           <w:i/>
@@ -1853,7 +1805,6 @@
         </w:tabs>
         <w:ind w:left="1080"/>
       </w:pPr>
-      <w:proofErr w:type="spellStart"/>
       <w:r>
         <w:rPr>
           <w:i/>
@@ -1867,7 +1818,6 @@
         </w:rPr>
         <w:t>TM</w:t>
       </w:r>
-      <w:proofErr w:type="spellEnd"/>
       <w:r>
         <w:rPr>
           <w:i/>
@@ -1909,7 +1859,6 @@
         </w:tabs>
         <w:ind w:left="1080"/>
       </w:pPr>
-      <w:proofErr w:type="spellStart"/>
       <w:r>
         <w:rPr>
           <w:i/>
@@ -1923,7 +1872,6 @@
         </w:rPr>
         <w:t>TM</w:t>
       </w:r>
-      <w:proofErr w:type="spellEnd"/>
       <w:r>
         <w:rPr>
           <w:i/>
@@ -1977,7 +1925,6 @@
         </w:tabs>
         <w:ind w:left="1080"/>
       </w:pPr>
-      <w:proofErr w:type="spellStart"/>
       <w:r>
         <w:rPr>
           <w:i/>
@@ -1991,7 +1938,6 @@
         </w:rPr>
         <w:t>TM</w:t>
       </w:r>
-      <w:proofErr w:type="spellEnd"/>
       <w:r>
         <w:rPr>
           <w:i/>
@@ -2045,7 +1991,6 @@
         </w:tabs>
         <w:ind w:left="1080"/>
       </w:pPr>
-      <w:proofErr w:type="spellStart"/>
       <w:r>
         <w:rPr>
           <w:i/>
@@ -2059,7 +2004,6 @@
         </w:rPr>
         <w:t>TM</w:t>
       </w:r>
-      <w:proofErr w:type="spellEnd"/>
       <w:r>
         <w:rPr>
           <w:i/>
@@ -2113,7 +2057,6 @@
         </w:tabs>
         <w:ind w:left="1080"/>
       </w:pPr>
-      <w:proofErr w:type="spellStart"/>
       <w:r>
         <w:rPr>
           <w:i/>
@@ -2127,7 +2070,6 @@
         </w:rPr>
         <w:t>TM</w:t>
       </w:r>
-      <w:proofErr w:type="spellEnd"/>
       <w:r>
         <w:rPr>
           <w:i/>
@@ -2181,7 +2123,6 @@
         </w:tabs>
         <w:ind w:left="1080"/>
       </w:pPr>
-      <w:proofErr w:type="spellStart"/>
       <w:r>
         <w:rPr>
           <w:i/>
@@ -2195,7 +2136,6 @@
         </w:rPr>
         <w:t>TM</w:t>
       </w:r>
-      <w:proofErr w:type="spellEnd"/>
       <w:r>
         <w:rPr>
           <w:i/>
@@ -2249,7 +2189,6 @@
         </w:tabs>
         <w:ind w:left="1080"/>
       </w:pPr>
-      <w:proofErr w:type="spellStart"/>
       <w:r>
         <w:rPr>
           <w:i/>
@@ -2263,7 +2202,6 @@
         </w:rPr>
         <w:t>TM</w:t>
       </w:r>
-      <w:proofErr w:type="spellEnd"/>
       <w:r>
         <w:rPr>
           <w:i/>
@@ -2305,7 +2243,6 @@
         </w:tabs>
         <w:ind w:left="1080"/>
       </w:pPr>
-      <w:proofErr w:type="spellStart"/>
       <w:r>
         <w:rPr>
           <w:i/>
@@ -2319,7 +2256,6 @@
         </w:rPr>
         <w:t>TM</w:t>
       </w:r>
-      <w:proofErr w:type="spellEnd"/>
       <w:r>
         <w:rPr>
           <w:i/>
@@ -2364,7 +2300,6 @@
         </w:tabs>
         <w:ind w:left="1080"/>
       </w:pPr>
-      <w:proofErr w:type="spellStart"/>
       <w:r>
         <w:rPr>
           <w:i/>
@@ -2378,7 +2313,6 @@
         </w:rPr>
         <w:t>TM</w:t>
       </w:r>
-      <w:proofErr w:type="spellEnd"/>
       <w:r>
         <w:rPr>
           <w:i/>
@@ -2420,7 +2354,6 @@
         </w:tabs>
         <w:ind w:left="1080"/>
       </w:pPr>
-      <w:proofErr w:type="spellStart"/>
       <w:r>
         <w:rPr>
           <w:i/>
@@ -2434,7 +2367,6 @@
         </w:rPr>
         <w:t>TM</w:t>
       </w:r>
-      <w:proofErr w:type="spellEnd"/>
       <w:r>
         <w:rPr>
           <w:i/>
@@ -2476,7 +2408,6 @@
         </w:tabs>
         <w:ind w:left="1080"/>
       </w:pPr>
-      <w:proofErr w:type="spellStart"/>
       <w:r>
         <w:rPr>
           <w:i/>
@@ -2490,7 +2421,6 @@
         </w:rPr>
         <w:t>TM</w:t>
       </w:r>
-      <w:proofErr w:type="spellEnd"/>
       <w:r>
         <w:rPr>
           <w:i/>
@@ -2532,7 +2462,6 @@
         </w:tabs>
         <w:ind w:left="1080"/>
       </w:pPr>
-      <w:proofErr w:type="spellStart"/>
       <w:r>
         <w:rPr>
           <w:i/>
@@ -2547,7 +2476,6 @@
         </w:rPr>
         <w:t>TM</w:t>
       </w:r>
-      <w:proofErr w:type="spellEnd"/>
       <w:r>
         <w:rPr>
           <w:i/>
@@ -2589,7 +2517,6 @@
         </w:tabs>
         <w:ind w:left="1080"/>
       </w:pPr>
-      <w:proofErr w:type="spellStart"/>
       <w:r>
         <w:rPr>
           <w:i/>
@@ -2603,7 +2530,6 @@
         </w:rPr>
         <w:t>TM</w:t>
       </w:r>
-      <w:proofErr w:type="spellEnd"/>
       <w:r>
         <w:rPr>
           <w:i/>
@@ -2645,7 +2571,6 @@
         </w:tabs>
         <w:ind w:left="1080"/>
       </w:pPr>
-      <w:proofErr w:type="spellStart"/>
       <w:r>
         <w:rPr>
           <w:i/>
@@ -2659,7 +2584,6 @@
         </w:rPr>
         <w:t>TM</w:t>
       </w:r>
-      <w:proofErr w:type="spellEnd"/>
       <w:r>
         <w:rPr>
           <w:i/>
@@ -2701,7 +2625,6 @@
         </w:tabs>
         <w:ind w:left="1080"/>
       </w:pPr>
-      <w:proofErr w:type="spellStart"/>
       <w:r>
         <w:rPr>
           <w:i/>
@@ -2715,7 +2638,6 @@
         </w:rPr>
         <w:t>TM</w:t>
       </w:r>
-      <w:proofErr w:type="spellEnd"/>
       <w:r>
         <w:rPr>
           <w:i/>
@@ -2757,7 +2679,6 @@
         </w:tabs>
         <w:ind w:left="1080"/>
       </w:pPr>
-      <w:proofErr w:type="spellStart"/>
       <w:r>
         <w:rPr>
           <w:i/>
@@ -2771,7 +2692,6 @@
         </w:rPr>
         <w:t>TM</w:t>
       </w:r>
-      <w:proofErr w:type="spellEnd"/>
       <w:r>
         <w:rPr>
           <w:i/>
@@ -2813,7 +2733,6 @@
         </w:tabs>
         <w:ind w:left="1080"/>
       </w:pPr>
-      <w:proofErr w:type="spellStart"/>
       <w:r>
         <w:rPr>
           <w:i/>
@@ -2827,7 +2746,6 @@
         </w:rPr>
         <w:t>TM</w:t>
       </w:r>
-      <w:proofErr w:type="spellEnd"/>
       <w:r>
         <w:rPr>
           <w:i/>
@@ -2869,7 +2787,6 @@
         </w:tabs>
         <w:ind w:left="1080"/>
       </w:pPr>
-      <w:proofErr w:type="spellStart"/>
       <w:r>
         <w:rPr>
           <w:i/>
@@ -2883,7 +2800,6 @@
         </w:rPr>
         <w:t>TM</w:t>
       </w:r>
-      <w:proofErr w:type="spellEnd"/>
       <w:r>
         <w:rPr>
           <w:i/>
@@ -2925,7 +2841,6 @@
         </w:tabs>
         <w:ind w:left="1080"/>
       </w:pPr>
-      <w:proofErr w:type="spellStart"/>
       <w:r>
         <w:rPr>
           <w:i/>
@@ -2939,7 +2854,6 @@
         </w:rPr>
         <w:t>TM</w:t>
       </w:r>
-      <w:proofErr w:type="spellEnd"/>
       <w:r>
         <w:rPr>
           <w:i/>
@@ -2981,7 +2895,6 @@
         </w:tabs>
         <w:ind w:left="1080"/>
       </w:pPr>
-      <w:proofErr w:type="spellStart"/>
       <w:r>
         <w:rPr>
           <w:i/>
@@ -2995,7 +2908,6 @@
         </w:rPr>
         <w:t>TM</w:t>
       </w:r>
-      <w:proofErr w:type="spellEnd"/>
       <w:r>
         <w:rPr>
           <w:i/>
@@ -3037,7 +2949,6 @@
         </w:tabs>
         <w:ind w:left="1080"/>
       </w:pPr>
-      <w:proofErr w:type="spellStart"/>
       <w:r>
         <w:rPr>
           <w:i/>
@@ -3051,7 +2962,6 @@
         </w:rPr>
         <w:t>TM</w:t>
       </w:r>
-      <w:proofErr w:type="spellEnd"/>
       <w:r>
         <w:rPr>
           <w:i/>
@@ -3093,7 +3003,6 @@
         </w:tabs>
         <w:ind w:left="1080"/>
       </w:pPr>
-      <w:proofErr w:type="spellStart"/>
       <w:r>
         <w:rPr>
           <w:i/>
@@ -3107,7 +3016,6 @@
         </w:rPr>
         <w:t>TM</w:t>
       </w:r>
-      <w:proofErr w:type="spellEnd"/>
       <w:r>
         <w:rPr>
           <w:i/>
@@ -3149,7 +3057,6 @@
         </w:tabs>
         <w:ind w:left="1080"/>
       </w:pPr>
-      <w:proofErr w:type="spellStart"/>
       <w:r>
         <w:rPr>
           <w:i/>
@@ -3163,7 +3070,6 @@
         </w:rPr>
         <w:t>TM</w:t>
       </w:r>
-      <w:proofErr w:type="spellEnd"/>
       <w:r>
         <w:rPr>
           <w:i/>
@@ -3205,7 +3111,6 @@
         </w:tabs>
         <w:ind w:left="1080"/>
       </w:pPr>
-      <w:proofErr w:type="spellStart"/>
       <w:r>
         <w:rPr>
           <w:i/>
@@ -3219,7 +3124,6 @@
         </w:rPr>
         <w:t>TM</w:t>
       </w:r>
-      <w:proofErr w:type="spellEnd"/>
       <w:r>
         <w:rPr>
           <w:i/>
@@ -3261,7 +3165,6 @@
         </w:tabs>
         <w:ind w:left="1080"/>
       </w:pPr>
-      <w:proofErr w:type="spellStart"/>
       <w:r>
         <w:rPr>
           <w:i/>
@@ -3275,7 +3178,6 @@
         </w:rPr>
         <w:t>TM</w:t>
       </w:r>
-      <w:proofErr w:type="spellEnd"/>
       <w:r>
         <w:rPr>
           <w:i/>
@@ -3317,7 +3219,6 @@
         </w:tabs>
         <w:ind w:left="1080"/>
       </w:pPr>
-      <w:proofErr w:type="spellStart"/>
       <w:r>
         <w:rPr>
           <w:i/>
@@ -3331,7 +3232,6 @@
         </w:rPr>
         <w:t>TM</w:t>
       </w:r>
-      <w:proofErr w:type="spellEnd"/>
       <w:r>
         <w:rPr>
           <w:i/>
@@ -3373,7 +3273,6 @@
         </w:tabs>
         <w:ind w:left="1080"/>
       </w:pPr>
-      <w:proofErr w:type="spellStart"/>
       <w:r>
         <w:rPr>
           <w:i/>
@@ -3387,7 +3286,6 @@
         </w:rPr>
         <w:t>TM</w:t>
       </w:r>
-      <w:proofErr w:type="spellEnd"/>
       <w:r>
         <w:rPr>
           <w:i/>
@@ -3429,7 +3327,6 @@
         </w:tabs>
         <w:ind w:left="1080"/>
       </w:pPr>
-      <w:proofErr w:type="spellStart"/>
       <w:r>
         <w:rPr>
           <w:i/>
@@ -3443,7 +3340,6 @@
         </w:rPr>
         <w:t>TM</w:t>
       </w:r>
-      <w:proofErr w:type="spellEnd"/>
       <w:r>
         <w:rPr>
           <w:i/>
@@ -3485,7 +3381,6 @@
         </w:tabs>
         <w:ind w:left="1080"/>
       </w:pPr>
-      <w:proofErr w:type="spellStart"/>
       <w:r>
         <w:rPr>
           <w:i/>
@@ -3499,7 +3394,6 @@
         </w:rPr>
         <w:t>TM</w:t>
       </w:r>
-      <w:proofErr w:type="spellEnd"/>
       <w:r>
         <w:rPr>
           <w:i/>
@@ -3541,7 +3435,6 @@
         </w:tabs>
         <w:ind w:left="1080"/>
       </w:pPr>
-      <w:proofErr w:type="spellStart"/>
       <w:r>
         <w:rPr>
           <w:i/>
@@ -3555,7 +3448,6 @@
         </w:rPr>
         <w:t>TM</w:t>
       </w:r>
-      <w:proofErr w:type="spellEnd"/>
       <w:r>
         <w:rPr>
           <w:i/>
@@ -3597,7 +3489,6 @@
         </w:tabs>
         <w:ind w:left="1080"/>
       </w:pPr>
-      <w:proofErr w:type="spellStart"/>
       <w:r>
         <w:rPr>
           <w:i/>
@@ -3611,7 +3502,6 @@
         </w:rPr>
         <w:t>TM</w:t>
       </w:r>
-      <w:proofErr w:type="spellEnd"/>
       <w:r>
         <w:rPr>
           <w:i/>
@@ -3634,21 +3524,7 @@
         <w:rPr>
           <w:i/>
         </w:rPr>
-        <w:t xml:space="preserve">Part 54: </w:t>
-      </w:r>
-      <w:proofErr w:type="gramStart"/>
-      <w:r>
-        <w:rPr>
-          <w:i/>
-        </w:rPr>
-        <w:t>Unix</w:t>
-      </w:r>
-      <w:proofErr w:type="gramEnd"/>
-      <w:r>
-        <w:rPr>
-          <w:i/>
-        </w:rPr>
-        <w:t xml:space="preserve"> File Object</w:t>
+        <w:t>Part 54: Unix File Object</w:t>
       </w:r>
       <w:r>
         <w:t>. [URI]</w:t>
@@ -3667,7 +3543,6 @@
         </w:tabs>
         <w:ind w:left="1080"/>
       </w:pPr>
-      <w:proofErr w:type="spellStart"/>
       <w:r>
         <w:rPr>
           <w:i/>
@@ -3681,7 +3556,6 @@
         </w:rPr>
         <w:t>TM</w:t>
       </w:r>
-      <w:proofErr w:type="spellEnd"/>
       <w:r>
         <w:rPr>
           <w:i/>
@@ -3723,7 +3597,6 @@
         </w:tabs>
         <w:ind w:left="1080"/>
       </w:pPr>
-      <w:proofErr w:type="spellStart"/>
       <w:r>
         <w:rPr>
           <w:i/>
@@ -3737,7 +3610,6 @@
         </w:rPr>
         <w:t>TM</w:t>
       </w:r>
-      <w:proofErr w:type="spellEnd"/>
       <w:r>
         <w:rPr>
           <w:i/>
@@ -3760,21 +3632,7 @@
         <w:rPr>
           <w:i/>
         </w:rPr>
-        <w:t xml:space="preserve">Part 56: </w:t>
-      </w:r>
-      <w:proofErr w:type="gramStart"/>
-      <w:r>
-        <w:rPr>
-          <w:i/>
-        </w:rPr>
-        <w:t>Unix</w:t>
-      </w:r>
-      <w:proofErr w:type="gramEnd"/>
-      <w:r>
-        <w:rPr>
-          <w:i/>
-        </w:rPr>
-        <w:t xml:space="preserve"> Pipe Object</w:t>
+        <w:t>Part 56: Unix Pipe Object</w:t>
       </w:r>
       <w:r>
         <w:t>. [URI]</w:t>
@@ -3793,7 +3651,6 @@
         </w:tabs>
         <w:ind w:left="1080"/>
       </w:pPr>
-      <w:proofErr w:type="spellStart"/>
       <w:r>
         <w:rPr>
           <w:i/>
@@ -3807,7 +3664,6 @@
         </w:rPr>
         <w:t>TM</w:t>
       </w:r>
-      <w:proofErr w:type="spellEnd"/>
       <w:r>
         <w:rPr>
           <w:i/>
@@ -3830,21 +3686,7 @@
         <w:rPr>
           <w:i/>
         </w:rPr>
-        <w:t xml:space="preserve">Part 57: </w:t>
-      </w:r>
-      <w:proofErr w:type="gramStart"/>
-      <w:r>
-        <w:rPr>
-          <w:i/>
-        </w:rPr>
-        <w:t>Unix</w:t>
-      </w:r>
-      <w:proofErr w:type="gramEnd"/>
-      <w:r>
-        <w:rPr>
-          <w:i/>
-        </w:rPr>
-        <w:t xml:space="preserve"> Process Object</w:t>
+        <w:t>Part 57: Unix Process Object</w:t>
       </w:r>
       <w:r>
         <w:t>. [URI]</w:t>
@@ -3863,7 +3705,6 @@
         </w:tabs>
         <w:ind w:left="1080"/>
       </w:pPr>
-      <w:proofErr w:type="spellStart"/>
       <w:r>
         <w:rPr>
           <w:i/>
@@ -3877,7 +3718,6 @@
         </w:rPr>
         <w:t>TM</w:t>
       </w:r>
-      <w:proofErr w:type="spellEnd"/>
       <w:r>
         <w:rPr>
           <w:i/>
@@ -3900,21 +3740,7 @@
         <w:rPr>
           <w:i/>
         </w:rPr>
-        <w:t xml:space="preserve">Part 58: </w:t>
-      </w:r>
-      <w:proofErr w:type="gramStart"/>
-      <w:r>
-        <w:rPr>
-          <w:i/>
-        </w:rPr>
-        <w:t>Unix</w:t>
-      </w:r>
-      <w:proofErr w:type="gramEnd"/>
-      <w:r>
-        <w:rPr>
-          <w:i/>
-        </w:rPr>
-        <w:t xml:space="preserve"> User Account Object</w:t>
+        <w:t>Part 58: Unix User Account Object</w:t>
       </w:r>
       <w:r>
         <w:t>. [URI]</w:t>
@@ -3933,7 +3759,6 @@
         </w:tabs>
         <w:ind w:left="1080"/>
       </w:pPr>
-      <w:proofErr w:type="spellStart"/>
       <w:r>
         <w:rPr>
           <w:i/>
@@ -3947,7 +3772,6 @@
         </w:rPr>
         <w:t>TM</w:t>
       </w:r>
-      <w:proofErr w:type="spellEnd"/>
       <w:r>
         <w:rPr>
           <w:i/>
@@ -3970,21 +3794,7 @@
         <w:rPr>
           <w:i/>
         </w:rPr>
-        <w:t xml:space="preserve">Part 59: </w:t>
-      </w:r>
-      <w:proofErr w:type="gramStart"/>
-      <w:r>
-        <w:rPr>
-          <w:i/>
-        </w:rPr>
-        <w:t>Unix</w:t>
-      </w:r>
-      <w:proofErr w:type="gramEnd"/>
-      <w:r>
-        <w:rPr>
-          <w:i/>
-        </w:rPr>
-        <w:t xml:space="preserve"> Volume Object</w:t>
+        <w:t>Part 59: Unix Volume Object</w:t>
       </w:r>
       <w:r>
         <w:t>. [URI]</w:t>
@@ -4003,7 +3813,6 @@
         </w:tabs>
         <w:ind w:left="1080"/>
       </w:pPr>
-      <w:proofErr w:type="spellStart"/>
       <w:r>
         <w:rPr>
           <w:i/>
@@ -4017,7 +3826,6 @@
         </w:rPr>
         <w:t>TM</w:t>
       </w:r>
-      <w:proofErr w:type="spellEnd"/>
       <w:r>
         <w:rPr>
           <w:i/>
@@ -4071,7 +3879,6 @@
         </w:tabs>
         <w:ind w:left="1080"/>
       </w:pPr>
-      <w:proofErr w:type="spellStart"/>
       <w:r>
         <w:rPr>
           <w:i/>
@@ -4085,7 +3892,6 @@
         </w:rPr>
         <w:t>TM</w:t>
       </w:r>
-      <w:proofErr w:type="spellEnd"/>
       <w:r>
         <w:rPr>
           <w:i/>
@@ -4127,7 +3933,6 @@
         </w:tabs>
         <w:ind w:left="1080"/>
       </w:pPr>
-      <w:proofErr w:type="spellStart"/>
       <w:r>
         <w:rPr>
           <w:i/>
@@ -4141,7 +3946,6 @@
         </w:rPr>
         <w:t>TM</w:t>
       </w:r>
-      <w:proofErr w:type="spellEnd"/>
       <w:r>
         <w:rPr>
           <w:i/>
@@ -4186,7 +3990,6 @@
         </w:tabs>
         <w:ind w:left="1080"/>
       </w:pPr>
-      <w:proofErr w:type="spellStart"/>
       <w:r>
         <w:rPr>
           <w:i/>
@@ -4200,7 +4003,6 @@
         </w:rPr>
         <w:t>TM</w:t>
       </w:r>
-      <w:proofErr w:type="spellEnd"/>
       <w:r>
         <w:rPr>
           <w:i/>
@@ -4242,7 +4044,6 @@
         </w:tabs>
         <w:ind w:left="1080"/>
       </w:pPr>
-      <w:proofErr w:type="spellStart"/>
       <w:r>
         <w:rPr>
           <w:i/>
@@ -4256,7 +4057,6 @@
         </w:rPr>
         <w:t>TM</w:t>
       </w:r>
-      <w:proofErr w:type="spellEnd"/>
       <w:r>
         <w:rPr>
           <w:i/>
@@ -4298,7 +4098,6 @@
         </w:tabs>
         <w:ind w:left="1080"/>
       </w:pPr>
-      <w:proofErr w:type="spellStart"/>
       <w:r>
         <w:rPr>
           <w:i/>
@@ -4312,7 +4111,6 @@
         </w:rPr>
         <w:t>TM</w:t>
       </w:r>
-      <w:proofErr w:type="spellEnd"/>
       <w:r>
         <w:rPr>
           <w:i/>
@@ -4354,7 +4152,6 @@
         </w:tabs>
         <w:ind w:left="1080"/>
       </w:pPr>
-      <w:proofErr w:type="spellStart"/>
       <w:r>
         <w:rPr>
           <w:i/>
@@ -4368,7 +4165,6 @@
         </w:rPr>
         <w:t>TM</w:t>
       </w:r>
-      <w:proofErr w:type="spellEnd"/>
       <w:r>
         <w:rPr>
           <w:i/>
@@ -4410,7 +4206,6 @@
         </w:tabs>
         <w:ind w:left="1080"/>
       </w:pPr>
-      <w:proofErr w:type="spellStart"/>
       <w:r>
         <w:rPr>
           <w:i/>
@@ -4424,7 +4219,6 @@
         </w:rPr>
         <w:t>TM</w:t>
       </w:r>
-      <w:proofErr w:type="spellEnd"/>
       <w:r>
         <w:rPr>
           <w:i/>
@@ -4466,7 +4260,6 @@
         </w:tabs>
         <w:ind w:left="1080"/>
       </w:pPr>
-      <w:proofErr w:type="spellStart"/>
       <w:r>
         <w:rPr>
           <w:i/>
@@ -4480,7 +4273,6 @@
         </w:rPr>
         <w:t>TM</w:t>
       </w:r>
-      <w:proofErr w:type="spellEnd"/>
       <w:r>
         <w:rPr>
           <w:i/>
@@ -4522,7 +4314,6 @@
         </w:tabs>
         <w:ind w:left="1080"/>
       </w:pPr>
-      <w:proofErr w:type="spellStart"/>
       <w:r>
         <w:rPr>
           <w:i/>
@@ -4536,7 +4327,6 @@
         </w:rPr>
         <w:t>TM</w:t>
       </w:r>
-      <w:proofErr w:type="spellEnd"/>
       <w:r>
         <w:rPr>
           <w:i/>
@@ -4578,7 +4368,6 @@
         </w:tabs>
         <w:ind w:left="1080"/>
       </w:pPr>
-      <w:proofErr w:type="spellStart"/>
       <w:r>
         <w:rPr>
           <w:i/>
@@ -4592,7 +4381,6 @@
         </w:rPr>
         <w:t>TM</w:t>
       </w:r>
-      <w:proofErr w:type="spellEnd"/>
       <w:r>
         <w:rPr>
           <w:i/>
@@ -4634,7 +4422,6 @@
         </w:tabs>
         <w:ind w:left="1080"/>
       </w:pPr>
-      <w:proofErr w:type="spellStart"/>
       <w:r>
         <w:rPr>
           <w:i/>
@@ -4648,7 +4435,6 @@
         </w:rPr>
         <w:t>TM</w:t>
       </w:r>
-      <w:proofErr w:type="spellEnd"/>
       <w:r>
         <w:rPr>
           <w:i/>
@@ -4690,7 +4476,6 @@
         </w:tabs>
         <w:ind w:left="1080"/>
       </w:pPr>
-      <w:proofErr w:type="spellStart"/>
       <w:r>
         <w:rPr>
           <w:i/>
@@ -4704,7 +4489,6 @@
         </w:rPr>
         <w:t>TM</w:t>
       </w:r>
-      <w:proofErr w:type="spellEnd"/>
       <w:r>
         <w:rPr>
           <w:i/>
@@ -4746,7 +4530,6 @@
         </w:tabs>
         <w:ind w:left="1080"/>
       </w:pPr>
-      <w:proofErr w:type="spellStart"/>
       <w:r>
         <w:rPr>
           <w:i/>
@@ -4760,7 +4543,6 @@
         </w:rPr>
         <w:t>TM</w:t>
       </w:r>
-      <w:proofErr w:type="spellEnd"/>
       <w:r>
         <w:rPr>
           <w:i/>
@@ -4802,7 +4584,6 @@
         </w:tabs>
         <w:ind w:left="1080"/>
       </w:pPr>
-      <w:proofErr w:type="spellStart"/>
       <w:r>
         <w:rPr>
           <w:i/>
@@ -4816,7 +4597,6 @@
         </w:rPr>
         <w:t>TM</w:t>
       </w:r>
-      <w:proofErr w:type="spellEnd"/>
       <w:r>
         <w:rPr>
           <w:i/>
@@ -4858,7 +4638,6 @@
         </w:tabs>
         <w:ind w:left="1080"/>
       </w:pPr>
-      <w:proofErr w:type="spellStart"/>
       <w:r>
         <w:rPr>
           <w:i/>
@@ -4872,7 +4651,6 @@
         </w:rPr>
         <w:t>TM</w:t>
       </w:r>
-      <w:proofErr w:type="spellEnd"/>
       <w:r>
         <w:rPr>
           <w:i/>
@@ -4914,7 +4692,6 @@
         </w:tabs>
         <w:ind w:left="1080"/>
       </w:pPr>
-      <w:proofErr w:type="spellStart"/>
       <w:r>
         <w:rPr>
           <w:i/>
@@ -4928,7 +4705,6 @@
         </w:rPr>
         <w:t>TM</w:t>
       </w:r>
-      <w:proofErr w:type="spellEnd"/>
       <w:r>
         <w:rPr>
           <w:i/>
@@ -4970,7 +4746,6 @@
         </w:tabs>
         <w:ind w:left="1080"/>
       </w:pPr>
-      <w:proofErr w:type="spellStart"/>
       <w:r>
         <w:rPr>
           <w:i/>
@@ -4984,7 +4759,6 @@
         </w:rPr>
         <w:t>TM</w:t>
       </w:r>
-      <w:proofErr w:type="spellEnd"/>
       <w:r>
         <w:rPr>
           <w:i/>
@@ -5026,7 +4800,6 @@
         </w:tabs>
         <w:ind w:left="1080"/>
       </w:pPr>
-      <w:proofErr w:type="spellStart"/>
       <w:r>
         <w:rPr>
           <w:i/>
@@ -5040,7 +4813,6 @@
         </w:rPr>
         <w:t>TM</w:t>
       </w:r>
-      <w:proofErr w:type="spellEnd"/>
       <w:r>
         <w:rPr>
           <w:i/>
@@ -5082,7 +4854,6 @@
         </w:tabs>
         <w:ind w:left="1080"/>
       </w:pPr>
-      <w:proofErr w:type="spellStart"/>
       <w:r>
         <w:rPr>
           <w:i/>
@@ -5096,7 +4867,6 @@
         </w:rPr>
         <w:t>TM</w:t>
       </w:r>
-      <w:proofErr w:type="spellEnd"/>
       <w:r>
         <w:rPr>
           <w:i/>
@@ -5138,7 +4908,6 @@
         </w:tabs>
         <w:ind w:left="1080"/>
       </w:pPr>
-      <w:proofErr w:type="spellStart"/>
       <w:r>
         <w:rPr>
           <w:i/>
@@ -5152,7 +4921,6 @@
         </w:rPr>
         <w:t>TM</w:t>
       </w:r>
-      <w:proofErr w:type="spellEnd"/>
       <w:r>
         <w:rPr>
           <w:i/>
@@ -5194,7 +4962,6 @@
         </w:tabs>
         <w:ind w:left="1080"/>
       </w:pPr>
-      <w:proofErr w:type="spellStart"/>
       <w:r>
         <w:rPr>
           <w:i/>
@@ -5208,7 +4975,6 @@
         </w:rPr>
         <w:t>TM</w:t>
       </w:r>
-      <w:proofErr w:type="spellEnd"/>
       <w:r>
         <w:rPr>
           <w:i/>
@@ -5250,7 +5016,6 @@
         </w:tabs>
         <w:ind w:left="1080"/>
       </w:pPr>
-      <w:proofErr w:type="spellStart"/>
       <w:r>
         <w:rPr>
           <w:i/>
@@ -5264,7 +5029,6 @@
         </w:rPr>
         <w:t>TM</w:t>
       </w:r>
-      <w:proofErr w:type="spellEnd"/>
       <w:r>
         <w:rPr>
           <w:i/>
@@ -5306,7 +5070,6 @@
         </w:tabs>
         <w:ind w:left="1080"/>
       </w:pPr>
-      <w:proofErr w:type="spellStart"/>
       <w:r>
         <w:rPr>
           <w:i/>
@@ -5320,7 +5083,6 @@
         </w:rPr>
         <w:t>TM</w:t>
       </w:r>
-      <w:proofErr w:type="spellEnd"/>
       <w:r>
         <w:rPr>
           <w:i/>
@@ -5362,7 +5124,6 @@
         </w:tabs>
         <w:ind w:left="1080"/>
       </w:pPr>
-      <w:proofErr w:type="spellStart"/>
       <w:r>
         <w:rPr>
           <w:i/>
@@ -5376,7 +5137,6 @@
         </w:rPr>
         <w:t>TM</w:t>
       </w:r>
-      <w:proofErr w:type="spellEnd"/>
       <w:r>
         <w:rPr>
           <w:i/>
@@ -5418,7 +5178,6 @@
         </w:tabs>
         <w:ind w:left="1080"/>
       </w:pPr>
-      <w:proofErr w:type="spellStart"/>
       <w:r>
         <w:rPr>
           <w:i/>
@@ -5432,7 +5191,6 @@
         </w:rPr>
         <w:t>TM</w:t>
       </w:r>
-      <w:proofErr w:type="spellEnd"/>
       <w:r>
         <w:rPr>
           <w:i/>
@@ -5474,7 +5232,6 @@
         </w:tabs>
         <w:ind w:left="1080"/>
       </w:pPr>
-      <w:proofErr w:type="spellStart"/>
       <w:r>
         <w:rPr>
           <w:i/>
@@ -5488,7 +5245,6 @@
         </w:rPr>
         <w:t>TM</w:t>
       </w:r>
-      <w:proofErr w:type="spellEnd"/>
       <w:r>
         <w:rPr>
           <w:i/>
@@ -5530,7 +5286,6 @@
         </w:tabs>
         <w:ind w:left="1080"/>
       </w:pPr>
-      <w:proofErr w:type="spellStart"/>
       <w:r>
         <w:rPr>
           <w:i/>
@@ -5544,7 +5299,6 @@
         </w:rPr>
         <w:t>TM</w:t>
       </w:r>
-      <w:proofErr w:type="spellEnd"/>
       <w:r>
         <w:rPr>
           <w:i/>
@@ -5586,7 +5340,6 @@
         </w:tabs>
         <w:ind w:left="1080"/>
       </w:pPr>
-      <w:proofErr w:type="spellStart"/>
       <w:r>
         <w:rPr>
           <w:i/>
@@ -5601,7 +5354,6 @@
         </w:rPr>
         <w:t>TM</w:t>
       </w:r>
-      <w:proofErr w:type="spellEnd"/>
       <w:r>
         <w:rPr>
           <w:i/>
@@ -5643,7 +5395,6 @@
         </w:tabs>
         <w:ind w:left="1080"/>
       </w:pPr>
-      <w:proofErr w:type="spellStart"/>
       <w:r>
         <w:rPr>
           <w:i/>
@@ -5657,7 +5408,6 @@
         </w:rPr>
         <w:t>TM</w:t>
       </w:r>
-      <w:proofErr w:type="spellEnd"/>
       <w:r>
         <w:rPr>
           <w:i/>
@@ -5699,7 +5449,6 @@
         </w:tabs>
         <w:ind w:left="1080"/>
       </w:pPr>
-      <w:proofErr w:type="spellStart"/>
       <w:r>
         <w:rPr>
           <w:i/>
@@ -5713,7 +5462,6 @@
         </w:rPr>
         <w:t>TM</w:t>
       </w:r>
-      <w:proofErr w:type="spellEnd"/>
       <w:r>
         <w:rPr>
           <w:i/>
@@ -5755,7 +5503,6 @@
         </w:tabs>
         <w:ind w:left="1080"/>
       </w:pPr>
-      <w:proofErr w:type="spellStart"/>
       <w:r>
         <w:rPr>
           <w:i/>
@@ -5769,7 +5516,6 @@
         </w:rPr>
         <w:t>TM</w:t>
       </w:r>
-      <w:proofErr w:type="spellEnd"/>
       <w:r>
         <w:rPr>
           <w:i/>
@@ -5811,7 +5557,6 @@
         </w:tabs>
         <w:ind w:left="1080"/>
       </w:pPr>
-      <w:proofErr w:type="spellStart"/>
       <w:r>
         <w:rPr>
           <w:i/>
@@ -5825,7 +5570,6 @@
         </w:rPr>
         <w:t>TM</w:t>
       </w:r>
-      <w:proofErr w:type="spellEnd"/>
       <w:r>
         <w:rPr>
           <w:i/>
@@ -5867,7 +5611,6 @@
         </w:tabs>
         <w:ind w:left="1080"/>
       </w:pPr>
-      <w:proofErr w:type="spellStart"/>
       <w:r>
         <w:rPr>
           <w:i/>
@@ -5881,7 +5624,6 @@
         </w:rPr>
         <w:t>TM</w:t>
       </w:r>
-      <w:proofErr w:type="spellEnd"/>
       <w:r>
         <w:rPr>
           <w:i/>
@@ -5927,41 +5669,33 @@
         <w:rPr>
           <w:i/>
         </w:rPr>
+        <w:t xml:space="preserve"> CybOX</w:t>
+      </w:r>
+      <w:r>
+        <w:rPr>
+          <w:i/>
+          <w:vertAlign w:val="superscript"/>
+        </w:rPr>
+        <w:t>TM</w:t>
+      </w:r>
+      <w:r>
+        <w:rPr>
+          <w:i/>
+        </w:rPr>
+        <w:t xml:space="preserve"> Version </w:t>
+      </w:r>
+      <w:r>
+        <w:rPr>
+          <w:i/>
+        </w:rPr>
+        <w:t>2.1.1</w:t>
+      </w:r>
+      <w:r>
+        <w:rPr>
+          <w:i/>
+        </w:rPr>
         <w:t xml:space="preserve"> </w:t>
       </w:r>
-      <w:proofErr w:type="spellStart"/>
-      <w:r>
-        <w:rPr>
-          <w:i/>
-        </w:rPr>
-        <w:t>CybOX</w:t>
-      </w:r>
-      <w:r>
-        <w:rPr>
-          <w:i/>
-          <w:vertAlign w:val="superscript"/>
-        </w:rPr>
-        <w:t>TM</w:t>
-      </w:r>
-      <w:proofErr w:type="spellEnd"/>
-      <w:r>
-        <w:rPr>
-          <w:i/>
-        </w:rPr>
-        <w:t xml:space="preserve"> Version </w:t>
-      </w:r>
-      <w:r>
-        <w:rPr>
-          <w:i/>
-        </w:rPr>
-        <w:t>2.1.1</w:t>
-      </w:r>
-      <w:r>
-        <w:rPr>
-          <w:i/>
-        </w:rPr>
-        <w:t xml:space="preserve"> </w:t>
-      </w:r>
       <w:r>
         <w:rPr>
           <w:i/>
@@ -5990,15 +5724,7 @@
         <w:pStyle w:val="Titlepageinfodescription"/>
       </w:pPr>
       <w:r>
-        <w:t xml:space="preserve">This specification is related </w:t>
-      </w:r>
-      <w:proofErr w:type="gramStart"/>
-      <w:r>
-        <w:t>to</w:t>
-      </w:r>
-      <w:proofErr w:type="gramEnd"/>
-      <w:r>
-        <w:t>:</w:t>
+        <w:t>This specification is related to:</w:t>
       </w:r>
     </w:p>
     <w:p>
@@ -6136,134 +5862,116 @@
           <w:rStyle w:val="Hyperlink"/>
           <w:color w:val="auto"/>
         </w:rPr>
-        <w:t>Initial publication URI</w:t>
-      </w:r>
-      <w:proofErr w:type="gramStart"/>
+        <w:t>Initial publication URI:</w:t>
+      </w:r>
       <w:r>
         <w:rPr>
           <w:rStyle w:val="Hyperlink"/>
           <w:color w:val="auto"/>
         </w:rPr>
-        <w:t>:</w:t>
-      </w:r>
-      <w:proofErr w:type="gramEnd"/>
+        <w:br/>
+      </w:r>
       <w:r>
         <w:rPr>
           <w:rStyle w:val="Hyperlink"/>
           <w:color w:val="auto"/>
         </w:rPr>
-        <w:br/>
+        <w:t>http://docs.oasis-open.org/</w:t>
       </w:r>
       <w:r>
         <w:rPr>
           <w:rStyle w:val="Hyperlink"/>
           <w:color w:val="auto"/>
         </w:rPr>
-        <w:t>http://docs.oasis-open.org/</w:t>
+        <w:t>cti</w:t>
       </w:r>
       <w:r>
         <w:rPr>
           <w:rStyle w:val="Hyperlink"/>
           <w:color w:val="auto"/>
         </w:rPr>
-        <w:t>cti</w:t>
+        <w:t>/</w:t>
       </w:r>
       <w:r>
         <w:rPr>
           <w:rStyle w:val="Hyperlink"/>
           <w:color w:val="auto"/>
         </w:rPr>
-        <w:t>/</w:t>
+        <w:t>stix/v1.2.1/csd01/part1-overview/</w:t>
       </w:r>
       <w:r>
         <w:rPr>
           <w:rStyle w:val="Hyperlink"/>
           <w:color w:val="auto"/>
         </w:rPr>
-        <w:t>stix/v1.2.1/csd01/part1-overview/</w:t>
+        <w:t>stix-v1.2.1-</w:t>
       </w:r>
       <w:r>
         <w:rPr>
           <w:rStyle w:val="Hyperlink"/>
           <w:color w:val="auto"/>
         </w:rPr>
-        <w:t>stix-v1.2.1-</w:t>
+        <w:t>cs</w:t>
       </w:r>
       <w:r>
         <w:rPr>
           <w:rStyle w:val="Hyperlink"/>
           <w:color w:val="auto"/>
         </w:rPr>
-        <w:t>cs</w:t>
-      </w:r>
+        <w:t>d01-part1-overview.docx</w:t>
+      </w:r>
+    </w:p>
+    <w:p>
+      <w:pPr>
+        <w:pStyle w:val="Titlepageinfodescription"/>
+      </w:pPr>
       <w:r>
         <w:rPr>
           <w:rStyle w:val="Hyperlink"/>
           <w:color w:val="auto"/>
         </w:rPr>
-        <w:t>d01-part1-overview.docx</w:t>
-      </w:r>
-    </w:p>
-    <w:p>
-      <w:pPr>
-        <w:pStyle w:val="Titlepageinfodescription"/>
-      </w:pPr>
+        <w:t>Permanent “Latest version” URI:</w:t>
+      </w:r>
       <w:r>
         <w:rPr>
           <w:rStyle w:val="Hyperlink"/>
           <w:color w:val="auto"/>
         </w:rPr>
-        <w:t>Permanent “Latest version” URI</w:t>
-      </w:r>
-      <w:proofErr w:type="gramStart"/>
+        <w:br/>
+      </w:r>
       <w:r>
         <w:rPr>
           <w:rStyle w:val="Hyperlink"/>
           <w:color w:val="auto"/>
         </w:rPr>
-        <w:t>:</w:t>
-      </w:r>
-      <w:proofErr w:type="gramEnd"/>
+        <w:t>http://docs.oasis-open.org/</w:t>
+      </w:r>
       <w:r>
         <w:rPr>
           <w:rStyle w:val="Hyperlink"/>
           <w:color w:val="auto"/>
         </w:rPr>
-        <w:br/>
+        <w:t>cti</w:t>
       </w:r>
       <w:r>
         <w:rPr>
           <w:rStyle w:val="Hyperlink"/>
           <w:color w:val="auto"/>
         </w:rPr>
-        <w:t>http://docs.oasis-open.org/</w:t>
+        <w:t>/</w:t>
       </w:r>
       <w:r>
         <w:rPr>
           <w:rStyle w:val="Hyperlink"/>
           <w:color w:val="auto"/>
         </w:rPr>
-        <w:t>cti</w:t>
+        <w:t>stix/v1.2.1/</w:t>
       </w:r>
       <w:r>
         <w:rPr>
           <w:rStyle w:val="Hyperlink"/>
           <w:color w:val="auto"/>
         </w:rPr>
-        <w:t>/</w:t>
-      </w:r>
-      <w:r>
-        <w:rPr>
-          <w:rStyle w:val="Hyperlink"/>
-          <w:color w:val="auto"/>
-        </w:rPr>
-        <w:t>stix/v1.2.1/</w:t>
-      </w:r>
-      <w:r>
-        <w:rPr>
-          <w:rStyle w:val="Hyperlink"/>
-          <w:color w:val="auto"/>
-        </w:rPr>
         <w:t>stix-v1.2.1-part1-overview.docx</w:t>
       </w:r>
     </w:p>
@@ -6374,8 +6082,6 @@
         <w:t>Table of Contents</w:t>
       </w:r>
     </w:p>
-    <w:bookmarkStart w:id="4" w:name="_GoBack"/>
-    <w:bookmarkEnd w:id="4"/>
     <w:p>
       <w:pPr>
         <w:pStyle w:val="TOC1"/>
@@ -8517,15 +8223,15 @@
       <w:pPr>
         <w:pStyle w:val="Heading1"/>
       </w:pPr>
-      <w:bookmarkStart w:id="5" w:name="_Toc424631595"/>
-      <w:bookmarkStart w:id="6" w:name="_Toc438113106"/>
+      <w:bookmarkStart w:id="4" w:name="_Toc424631595"/>
+      <w:bookmarkStart w:id="5" w:name="_Toc438113106"/>
       <w:bookmarkEnd w:id="0"/>
       <w:r>
         <w:lastRenderedPageBreak/>
         <w:t>Introduction</w:t>
       </w:r>
+      <w:bookmarkEnd w:id="4"/>
       <w:bookmarkEnd w:id="5"/>
-      <w:bookmarkEnd w:id="6"/>
     </w:p>
     <w:p>
       <w:pPr>
@@ -8551,11 +8257,7 @@
         <w:ind w:right="-270"/>
       </w:pPr>
       <w:r>
-        <w:t>The Cyber Observable Expression (</w:t>
-      </w:r>
-      <w:proofErr w:type="spellStart"/>
-      <w:r>
-        <w:t>CybOX</w:t>
+        <w:t>The Cyber Observable Expression (CybOX</w:t>
       </w:r>
       <w:r>
         <w:rPr>
@@ -8563,7 +8265,6 @@
         </w:rPr>
         <w:t>TM</w:t>
       </w:r>
-      <w:proofErr w:type="spellEnd"/>
       <w:r>
         <w:t>)</w:t>
       </w:r>
@@ -8594,7 +8295,7 @@
         <w:spacing w:after="240"/>
         <w:ind w:right="-270"/>
       </w:pPr>
-      <w:bookmarkStart w:id="7" w:name="_Toc401131317"/>
+      <w:bookmarkStart w:id="6" w:name="_Toc401131317"/>
       <w:r>
         <w:t xml:space="preserve">In Section </w:t>
       </w:r>
@@ -8625,7 +8326,6 @@
         </w:rPr>
         <w:fldChar w:fldCharType="separate"/>
       </w:r>
-      <w:proofErr w:type="gramStart"/>
       <w:r>
         <w:rPr>
           <w:b/>
@@ -8633,7 +8333,6 @@
         </w:rPr>
         <w:t>1.1</w:t>
       </w:r>
-      <w:proofErr w:type="gramEnd"/>
       <w:r>
         <w:rPr>
           <w:b/>
@@ -8786,7 +8485,7 @@
       <w:r>
         <w:t xml:space="preserve">. </w:t>
       </w:r>
-      <w:bookmarkEnd w:id="7"/>
+      <w:bookmarkEnd w:id="6"/>
       <w:r>
         <w:t xml:space="preserve">In Section </w:t>
       </w:r>
@@ -8839,23 +8538,7 @@
         <w:fldChar w:fldCharType="end"/>
       </w:r>
       <w:r>
-        <w:t xml:space="preserve">, we give background information necessary </w:t>
-      </w:r>
-      <w:proofErr w:type="gramStart"/>
-      <w:r>
-        <w:t>to fully understand</w:t>
-      </w:r>
-      <w:proofErr w:type="gramEnd"/>
-      <w:r>
-        <w:t xml:space="preserve"> the Volume Object data model. We present the Volume Object </w:t>
-      </w:r>
-      <w:proofErr w:type="gramStart"/>
-      <w:r>
-        <w:t>data model specification details</w:t>
-      </w:r>
-      <w:proofErr w:type="gramEnd"/>
-      <w:r>
-        <w:t xml:space="preserve"> in Section </w:t>
+        <w:t xml:space="preserve">, we give background information necessary to fully understand the Volume Object data model. We present the Volume Object data model specification details in Section </w:t>
       </w:r>
       <w:r>
         <w:rPr>
@@ -8971,12 +8654,11 @@
       <w:pPr>
         <w:pStyle w:val="Heading2"/>
       </w:pPr>
-      <w:bookmarkStart w:id="8" w:name="_Toc412205405"/>
-      <w:bookmarkStart w:id="9" w:name="_Ref412300941"/>
-      <w:bookmarkStart w:id="10" w:name="_Ref412622367"/>
-      <w:bookmarkStart w:id="11" w:name="_Toc424631596"/>
-      <w:bookmarkStart w:id="12" w:name="_Toc438113107"/>
-      <w:proofErr w:type="spellStart"/>
+      <w:bookmarkStart w:id="7" w:name="_Toc412205405"/>
+      <w:bookmarkStart w:id="8" w:name="_Ref412300941"/>
+      <w:bookmarkStart w:id="9" w:name="_Ref412622367"/>
+      <w:bookmarkStart w:id="10" w:name="_Toc424631596"/>
+      <w:bookmarkStart w:id="11" w:name="_Toc438113107"/>
       <w:r>
         <w:t>CybOX</w:t>
       </w:r>
@@ -8986,15 +8668,14 @@
         </w:rPr>
         <w:t>TM</w:t>
       </w:r>
-      <w:proofErr w:type="spellEnd"/>
       <w:r>
         <w:t xml:space="preserve"> Specification Documents</w:t>
       </w:r>
+      <w:bookmarkEnd w:id="7"/>
       <w:bookmarkEnd w:id="8"/>
       <w:bookmarkEnd w:id="9"/>
       <w:bookmarkEnd w:id="10"/>
       <w:bookmarkEnd w:id="11"/>
-      <w:bookmarkEnd w:id="12"/>
     </w:p>
     <w:p>
       <w:pPr>
@@ -9105,15 +8786,15 @@
         <w:spacing w:before="360" w:after="60"/>
         <w:ind w:left="540" w:hanging="540"/>
       </w:pPr>
-      <w:bookmarkStart w:id="13" w:name="_Ref394437867"/>
-      <w:bookmarkStart w:id="14" w:name="_Toc426119868"/>
-      <w:bookmarkStart w:id="15" w:name="_Toc438113108"/>
+      <w:bookmarkStart w:id="12" w:name="_Ref394437867"/>
+      <w:bookmarkStart w:id="13" w:name="_Toc426119868"/>
+      <w:bookmarkStart w:id="14" w:name="_Toc438113108"/>
       <w:r>
         <w:t>Document Conventions</w:t>
       </w:r>
+      <w:bookmarkEnd w:id="12"/>
       <w:bookmarkEnd w:id="13"/>
       <w:bookmarkEnd w:id="14"/>
-      <w:bookmarkEnd w:id="15"/>
     </w:p>
     <w:p>
       <w:r>
@@ -9128,17 +8809,17 @@
         </w:tabs>
         <w:spacing w:before="360" w:after="60"/>
       </w:pPr>
-      <w:bookmarkStart w:id="16" w:name="_Toc389570603"/>
-      <w:bookmarkStart w:id="17" w:name="_Toc389581073"/>
-      <w:bookmarkStart w:id="18" w:name="_Toc426119870"/>
-      <w:bookmarkStart w:id="19" w:name="_Toc438113109"/>
+      <w:bookmarkStart w:id="15" w:name="_Toc389570603"/>
+      <w:bookmarkStart w:id="16" w:name="_Toc389581073"/>
+      <w:bookmarkStart w:id="17" w:name="_Toc426119870"/>
+      <w:bookmarkStart w:id="18" w:name="_Toc438113109"/>
       <w:r>
         <w:t>Fonts</w:t>
       </w:r>
+      <w:bookmarkEnd w:id="15"/>
       <w:bookmarkEnd w:id="16"/>
       <w:bookmarkEnd w:id="17"/>
       <w:bookmarkEnd w:id="18"/>
-      <w:bookmarkEnd w:id="19"/>
     </w:p>
     <w:p>
       <w:pPr>
@@ -9373,25 +9054,7 @@
           <w:sz w:val="20"/>
           <w:szCs w:val="20"/>
         </w:rPr>
-        <w:t>cyboxCommon</w:t>
-      </w:r>
-      <w:proofErr w:type="gramStart"/>
-      <w:r>
-        <w:rPr>
-          <w:rFonts w:ascii="Courier New" w:hAnsi="Courier New" w:cs="Courier New"/>
-          <w:sz w:val="20"/>
-          <w:szCs w:val="20"/>
-        </w:rPr>
-        <w:t>:BaseObjectPropertyType</w:t>
-      </w:r>
-      <w:proofErr w:type="gramEnd"/>
-      <w:r>
-        <w:rPr>
-          <w:rFonts w:ascii="Courier New" w:hAnsi="Courier New" w:cs="Courier New"/>
-          <w:sz w:val="20"/>
-          <w:szCs w:val="20"/>
-        </w:rPr>
-        <w:t xml:space="preserve"> </w:t>
+        <w:t xml:space="preserve">cyboxCommon:BaseObjectPropertyType </w:t>
       </w:r>
     </w:p>
     <w:p>
@@ -9540,22 +9203,22 @@
       <w:pPr>
         <w:pStyle w:val="Heading3"/>
       </w:pPr>
-      <w:bookmarkStart w:id="20" w:name="_Ref394486021"/>
-      <w:bookmarkStart w:id="21" w:name="_Toc426119871"/>
-      <w:bookmarkStart w:id="22" w:name="_Toc438113110"/>
+      <w:bookmarkStart w:id="19" w:name="_Ref394486021"/>
+      <w:bookmarkStart w:id="20" w:name="_Toc426119871"/>
+      <w:bookmarkStart w:id="21" w:name="_Toc438113110"/>
       <w:r>
         <w:t>UML Package References</w:t>
       </w:r>
+      <w:bookmarkEnd w:id="19"/>
       <w:bookmarkEnd w:id="20"/>
       <w:bookmarkEnd w:id="21"/>
-      <w:bookmarkEnd w:id="22"/>
     </w:p>
     <w:p>
       <w:pPr>
         <w:spacing w:before="80" w:after="240"/>
       </w:pPr>
-      <w:bookmarkStart w:id="23" w:name="_Toc389570605"/>
-      <w:bookmarkStart w:id="24" w:name="_Toc389581075"/>
+      <w:bookmarkStart w:id="22" w:name="_Toc389570605"/>
+      <w:bookmarkStart w:id="23" w:name="_Toc389581075"/>
       <w:r>
         <w:t xml:space="preserve">Each CybOX data model is captured in a different UML package (e.g., Core package) where the packages together compose the full CybOX UML model.  To refer to a particular class of a specific package, we use the format </w:t>
       </w:r>
@@ -9564,70 +9227,32 @@
           <w:rFonts w:ascii="Courier New" w:hAnsi="Courier New" w:cs="Courier New"/>
           <w:sz w:val="22"/>
         </w:rPr>
-        <w:t>package_prefix</w:t>
-      </w:r>
-      <w:proofErr w:type="gramStart"/>
+        <w:t>package_prefix:class</w:t>
+      </w:r>
+      <w:r>
+        <w:t>, where</w:t>
+      </w:r>
+      <w:r>
+        <w:t xml:space="preserve"> </w:t>
+      </w:r>
       <w:r>
         <w:rPr>
           <w:rFonts w:ascii="Courier New" w:hAnsi="Courier New" w:cs="Courier New"/>
           <w:sz w:val="22"/>
         </w:rPr>
-        <w:t>:class</w:t>
-      </w:r>
-      <w:proofErr w:type="gramEnd"/>
-      <w:r>
-        <w:t>, where</w:t>
-      </w:r>
-      <w:r>
+        <w:t>package_prefix</w:t>
+      </w:r>
+      <w:r>
+        <w:rPr>
+          <w:sz w:val="22"/>
+        </w:rPr>
         <w:t xml:space="preserve"> </w:t>
       </w:r>
       <w:r>
-        <w:rPr>
-          <w:rFonts w:ascii="Courier New" w:hAnsi="Courier New" w:cs="Courier New"/>
-          <w:sz w:val="22"/>
-        </w:rPr>
-        <w:t>package_prefix</w:t>
-      </w:r>
-      <w:r>
-        <w:rPr>
-          <w:sz w:val="22"/>
-        </w:rPr>
-        <w:t xml:space="preserve"> </w:t>
-      </w:r>
-      <w:r>
-        <w:t xml:space="preserve">corresponds to the appropriate UML package. The </w:t>
-      </w:r>
-      <w:hyperlink w:anchor="AdditionalArtifacts" w:history="1">
-        <w:r>
-          <w:rPr>
-            <w:rStyle w:val="Hyperlink"/>
-            <w:i/>
-          </w:rPr>
-          <w:t>CybOX Version 2.1.1 Part 1:</w:t>
-        </w:r>
-        <w:r>
-          <w:rPr>
-            <w:rStyle w:val="Hyperlink"/>
-            <w:i/>
-          </w:rPr>
-          <w:t xml:space="preserve"> Overview</w:t>
-        </w:r>
-      </w:hyperlink>
-      <w:r>
-        <w:t xml:space="preserve"> document contains the full list of CybOX packages, along with </w:t>
-      </w:r>
-      <w:r>
-        <w:t xml:space="preserve">the associated prefix notations, descriptions, </w:t>
-      </w:r>
-      <w:r>
-        <w:t xml:space="preserve">and </w:t>
-      </w:r>
-      <w:r>
-        <w:t>examples</w:t>
-      </w:r>
-      <w:r>
-        <w:t xml:space="preserve">. </w:t>
-      </w:r>
+        <w:t xml:space="preserve">corresponds to the appropriate UML package. </w:t>
+      </w:r>
+      <w:bookmarkStart w:id="24" w:name="_GoBack"/>
+      <w:bookmarkEnd w:id="24"/>
     </w:p>
     <w:p>
       <w:pPr>
@@ -9682,8 +9307,8 @@
       <w:r>
         <w:t>UML Diagrams</w:t>
       </w:r>
+      <w:bookmarkEnd w:id="22"/>
       <w:bookmarkEnd w:id="23"/>
-      <w:bookmarkEnd w:id="24"/>
       <w:bookmarkEnd w:id="25"/>
       <w:bookmarkEnd w:id="26"/>
     </w:p>
@@ -9696,15 +9321,7 @@
       <w:bookmarkStart w:id="29" w:name="_Toc389581076"/>
       <w:bookmarkStart w:id="30" w:name="_Ref394436861"/>
       <w:r>
-        <w:t xml:space="preserve">This specification makes use of UML diagrams </w:t>
-      </w:r>
-      <w:proofErr w:type="gramStart"/>
-      <w:r>
-        <w:t>to visually depict</w:t>
-      </w:r>
-      <w:proofErr w:type="gramEnd"/>
-      <w:r>
-        <w:t xml:space="preserve"> relationships between CybOX Language constructs. Note that the diagrams have been extracted directly from the full UML model for CybOX; they have not been constructed purely for inclusion in the specification documents.  Typically, diagrams are included for the primary class of a data model, and for any other class where the visualization of its relationships between other classes would be useful.  This implies that there will be very few diagrams for classes whose only properties are either a data type or a class from the CybOX Common data model.  </w:t>
+        <w:t xml:space="preserve">This specification makes use of UML diagrams to visually depict relationships between CybOX Language constructs. Note that the diagrams have been extracted directly from the full UML model for CybOX; they have not been constructed purely for inclusion in the specification documents.  Typically, diagrams are included for the primary class of a data model, and for any other class where the visualization of its relationships between other classes would be useful.  This implies that there will be very few diagrams for classes whose only properties are either a data type or a class from the CybOX Common data model.  </w:t>
       </w:r>
       <w:r>
         <w:t>Other diagrams that are included correspond to classes that specialize a superclass and abstract or generalized classes that are extended by one or more subclasses</w:t>
@@ -9845,25 +9462,51 @@
         <w:lastRenderedPageBreak/>
         <w:t xml:space="preserve">Table </w:t>
       </w:r>
-      <w:fldSimple w:instr=" STYLEREF 1 \s ">
-        <w:r>
-          <w:rPr>
-            <w:noProof/>
-          </w:rPr>
-          <w:t>1</w:t>
-        </w:r>
-      </w:fldSimple>
+      <w:r>
+        <w:fldChar w:fldCharType="begin"/>
+      </w:r>
+      <w:r>
+        <w:instrText xml:space="preserve"> STYLEREF 1 \s </w:instrText>
+      </w:r>
+      <w:r>
+        <w:fldChar w:fldCharType="separate"/>
+      </w:r>
+      <w:r>
+        <w:rPr>
+          <w:noProof/>
+        </w:rPr>
+        <w:t>1</w:t>
+      </w:r>
+      <w:r>
+        <w:rPr>
+          <w:noProof/>
+        </w:rPr>
+        <w:fldChar w:fldCharType="end"/>
+      </w:r>
       <w:r>
         <w:noBreakHyphen/>
       </w:r>
-      <w:fldSimple w:instr=" SEQ Table \* ARABIC \s 1 ">
-        <w:r>
-          <w:rPr>
-            <w:noProof/>
-          </w:rPr>
-          <w:t>1</w:t>
-        </w:r>
-      </w:fldSimple>
+      <w:r>
+        <w:fldChar w:fldCharType="begin"/>
+      </w:r>
+      <w:r>
+        <w:instrText xml:space="preserve"> SEQ Table \* ARABIC \s 1 </w:instrText>
+      </w:r>
+      <w:r>
+        <w:fldChar w:fldCharType="separate"/>
+      </w:r>
+      <w:r>
+        <w:rPr>
+          <w:noProof/>
+        </w:rPr>
+        <w:t>1</w:t>
+      </w:r>
+      <w:r>
+        <w:rPr>
+          <w:noProof/>
+        </w:rPr>
+        <w:fldChar w:fldCharType="end"/>
+      </w:r>
       <w:bookmarkEnd w:id="36"/>
       <w:r>
         <w:t xml:space="preserve">.  </w:t>
@@ -10111,7 +9754,7 @@
                 <v:shape id="_x0000_i1025" type="#_x0000_t75" style="width:24pt;height:21pt" o:ole="">
                   <v:imagedata r:id="rId26" o:title=""/>
                 </v:shape>
-                <o:OLEObject Type="Embed" ProgID="PBrush" ShapeID="_x0000_i1025" DrawAspect="Content" ObjectID="_1511855317" r:id="rId27"/>
+                <o:OLEObject Type="Embed" ProgID="PBrush" ShapeID="_x0000_i1025" DrawAspect="Content" ObjectID="_1512716394" r:id="rId27"/>
               </w:object>
             </w:r>
           </w:p>
@@ -10267,7 +9910,7 @@
                 <v:shape id="_x0000_i1026" type="#_x0000_t75" style="width:14.25pt;height:14.25pt" o:ole="">
                   <v:imagedata r:id="rId29" o:title=""/>
                 </v:shape>
-                <o:OLEObject Type="Embed" ProgID="PBrush" ShapeID="_x0000_i1026" DrawAspect="Content" ObjectID="_1511855318" r:id="rId30"/>
+                <o:OLEObject Type="Embed" ProgID="PBrush" ShapeID="_x0000_i1026" DrawAspect="Content" ObjectID="_1512716395" r:id="rId30"/>
               </w:object>
             </w:r>
           </w:p>
@@ -10327,7 +9970,7 @@
                 <v:shape id="_x0000_i1027" type="#_x0000_t75" style="width:14.25pt;height:14.25pt" o:ole="">
                   <v:imagedata r:id="rId31" o:title=""/>
                 </v:shape>
-                <o:OLEObject Type="Embed" ProgID="PBrush" ShapeID="_x0000_i1027" DrawAspect="Content" ObjectID="_1511855319" r:id="rId32"/>
+                <o:OLEObject Type="Embed" ProgID="PBrush" ShapeID="_x0000_i1027" DrawAspect="Content" ObjectID="_1512716396" r:id="rId32"/>
               </w:object>
             </w:r>
           </w:p>
@@ -10513,7 +10156,7 @@
                 <v:shape id="_x0000_i1028" type="#_x0000_t75" style="width:57.75pt;height:35.25pt" o:ole="">
                   <v:imagedata r:id="rId33" o:title=""/>
                 </v:shape>
-                <o:OLEObject Type="Embed" ProgID="PBrush" ShapeID="_x0000_i1028" DrawAspect="Content" ObjectID="_1511855320" r:id="rId34"/>
+                <o:OLEObject Type="Embed" ProgID="PBrush" ShapeID="_x0000_i1028" DrawAspect="Content" ObjectID="_1512716397" r:id="rId34"/>
               </w:object>
             </w:r>
           </w:p>
@@ -11482,15 +11125,7 @@
     </w:p>
     <w:p>
       <w:r>
-        <w:t xml:space="preserve">In this section, we provide high level information about the Volume Object data model that is necessary </w:t>
-      </w:r>
-      <w:proofErr w:type="gramStart"/>
-      <w:r>
-        <w:t>to fully understand</w:t>
-      </w:r>
-      <w:proofErr w:type="gramEnd"/>
-      <w:r>
-        <w:t xml:space="preserve"> the specification details given in Section </w:t>
+        <w:t xml:space="preserve">In this section, we provide high level information about the Volume Object data model that is necessary to fully understand the specification details given in Section </w:t>
       </w:r>
       <w:r>
         <w:rPr>
@@ -11583,13 +11218,13 @@
         <w:spacing w:before="360" w:after="60"/>
         <w:ind w:left="540" w:hanging="540"/>
       </w:pPr>
-      <w:bookmarkStart w:id="56" w:name="_Toc287332011"/>
-      <w:bookmarkStart w:id="57" w:name="_Toc409437263"/>
-      <w:bookmarkStart w:id="58" w:name="_Toc438113120"/>
+      <w:bookmarkStart w:id="56" w:name="_Toc438113120"/>
+      <w:bookmarkStart w:id="57" w:name="_Toc287332011"/>
+      <w:bookmarkStart w:id="58" w:name="_Toc409437263"/>
       <w:r>
         <w:t>Objects</w:t>
       </w:r>
-      <w:bookmarkEnd w:id="58"/>
+      <w:bookmarkEnd w:id="56"/>
     </w:p>
     <w:p>
       <w:r>
@@ -11812,25 +11447,51 @@
       <w:r>
         <w:t xml:space="preserve">Figure </w:t>
       </w:r>
-      <w:fldSimple w:instr=" STYLEREF 1 \s ">
-        <w:r>
-          <w:rPr>
-            <w:noProof/>
-          </w:rPr>
-          <w:t>3</w:t>
-        </w:r>
-      </w:fldSimple>
+      <w:r>
+        <w:fldChar w:fldCharType="begin"/>
+      </w:r>
+      <w:r>
+        <w:instrText xml:space="preserve"> STYLEREF 1 \s </w:instrText>
+      </w:r>
+      <w:r>
+        <w:fldChar w:fldCharType="separate"/>
+      </w:r>
+      <w:r>
+        <w:rPr>
+          <w:noProof/>
+        </w:rPr>
+        <w:t>3</w:t>
+      </w:r>
+      <w:r>
+        <w:rPr>
+          <w:noProof/>
+        </w:rPr>
+        <w:fldChar w:fldCharType="end"/>
+      </w:r>
       <w:r>
         <w:noBreakHyphen/>
       </w:r>
-      <w:fldSimple w:instr=" SEQ Figure \* ARABIC \s 1 ">
-        <w:r>
-          <w:rPr>
-            <w:noProof/>
-          </w:rPr>
-          <w:t>1</w:t>
-        </w:r>
-      </w:fldSimple>
+      <w:r>
+        <w:fldChar w:fldCharType="begin"/>
+      </w:r>
+      <w:r>
+        <w:instrText xml:space="preserve"> SEQ Figure \* ARABIC \s 1 </w:instrText>
+      </w:r>
+      <w:r>
+        <w:fldChar w:fldCharType="separate"/>
+      </w:r>
+      <w:r>
+        <w:rPr>
+          <w:noProof/>
+        </w:rPr>
+        <w:t>1</w:t>
+      </w:r>
+      <w:r>
+        <w:rPr>
+          <w:noProof/>
+        </w:rPr>
+        <w:fldChar w:fldCharType="end"/>
+      </w:r>
       <w:bookmarkEnd w:id="62"/>
       <w:r>
         <w:t xml:space="preserve">. UML diagram of the </w:t>
@@ -11949,25 +11610,51 @@
       <w:r>
         <w:t xml:space="preserve">Table </w:t>
       </w:r>
-      <w:fldSimple w:instr=" STYLEREF 1 \s ">
-        <w:r>
-          <w:rPr>
-            <w:noProof/>
-          </w:rPr>
-          <w:t>3</w:t>
-        </w:r>
-      </w:fldSimple>
+      <w:r>
+        <w:fldChar w:fldCharType="begin"/>
+      </w:r>
+      <w:r>
+        <w:instrText xml:space="preserve"> STYLEREF 1 \s </w:instrText>
+      </w:r>
+      <w:r>
+        <w:fldChar w:fldCharType="separate"/>
+      </w:r>
+      <w:r>
+        <w:rPr>
+          <w:noProof/>
+        </w:rPr>
+        <w:t>3</w:t>
+      </w:r>
+      <w:r>
+        <w:rPr>
+          <w:noProof/>
+        </w:rPr>
+        <w:fldChar w:fldCharType="end"/>
+      </w:r>
       <w:r>
         <w:noBreakHyphen/>
       </w:r>
-      <w:fldSimple w:instr=" SEQ Table \* ARABIC \s 1 ">
-        <w:r>
-          <w:rPr>
-            <w:noProof/>
-          </w:rPr>
-          <w:t>1</w:t>
-        </w:r>
-      </w:fldSimple>
+      <w:r>
+        <w:fldChar w:fldCharType="begin"/>
+      </w:r>
+      <w:r>
+        <w:instrText xml:space="preserve"> SEQ Table \* ARABIC \s 1 </w:instrText>
+      </w:r>
+      <w:r>
+        <w:fldChar w:fldCharType="separate"/>
+      </w:r>
+      <w:r>
+        <w:rPr>
+          <w:noProof/>
+        </w:rPr>
+        <w:t>1</w:t>
+      </w:r>
+      <w:r>
+        <w:rPr>
+          <w:noProof/>
+        </w:rPr>
+        <w:fldChar w:fldCharType="end"/>
+      </w:r>
       <w:bookmarkEnd w:id="63"/>
       <w:r>
         <w:t xml:space="preserve">. </w:t>
@@ -13441,25 +13128,51 @@
       <w:r>
         <w:t xml:space="preserve">Table </w:t>
       </w:r>
-      <w:fldSimple w:instr=" STYLEREF 1 \s ">
-        <w:r>
-          <w:rPr>
-            <w:noProof/>
-          </w:rPr>
-          <w:t>3</w:t>
-        </w:r>
-      </w:fldSimple>
+      <w:r>
+        <w:fldChar w:fldCharType="begin"/>
+      </w:r>
+      <w:r>
+        <w:instrText xml:space="preserve"> STYLEREF 1 \s </w:instrText>
+      </w:r>
+      <w:r>
+        <w:fldChar w:fldCharType="separate"/>
+      </w:r>
+      <w:r>
+        <w:rPr>
+          <w:noProof/>
+        </w:rPr>
+        <w:t>3</w:t>
+      </w:r>
+      <w:r>
+        <w:rPr>
+          <w:noProof/>
+        </w:rPr>
+        <w:fldChar w:fldCharType="end"/>
+      </w:r>
       <w:r>
         <w:noBreakHyphen/>
       </w:r>
-      <w:fldSimple w:instr=" SEQ Table \* ARABIC \s 1 ">
-        <w:r>
-          <w:rPr>
-            <w:noProof/>
-          </w:rPr>
-          <w:t>2</w:t>
-        </w:r>
-      </w:fldSimple>
+      <w:r>
+        <w:fldChar w:fldCharType="begin"/>
+      </w:r>
+      <w:r>
+        <w:instrText xml:space="preserve"> SEQ Table \* ARABIC \s 1 </w:instrText>
+      </w:r>
+      <w:r>
+        <w:fldChar w:fldCharType="separate"/>
+      </w:r>
+      <w:r>
+        <w:rPr>
+          <w:noProof/>
+        </w:rPr>
+        <w:t>2</w:t>
+      </w:r>
+      <w:r>
+        <w:rPr>
+          <w:noProof/>
+        </w:rPr>
+        <w:fldChar w:fldCharType="end"/>
+      </w:r>
       <w:bookmarkEnd w:id="66"/>
       <w:r>
         <w:t xml:space="preserve">. </w:t>
@@ -13781,25 +13494,51 @@
       <w:r>
         <w:t xml:space="preserve">Table </w:t>
       </w:r>
-      <w:fldSimple w:instr=" STYLEREF 1 \s ">
-        <w:r>
-          <w:rPr>
-            <w:noProof/>
-          </w:rPr>
-          <w:t>3</w:t>
-        </w:r>
-      </w:fldSimple>
+      <w:r>
+        <w:fldChar w:fldCharType="begin"/>
+      </w:r>
+      <w:r>
+        <w:instrText xml:space="preserve"> STYLEREF 1 \s </w:instrText>
+      </w:r>
+      <w:r>
+        <w:fldChar w:fldCharType="separate"/>
+      </w:r>
+      <w:r>
+        <w:rPr>
+          <w:noProof/>
+        </w:rPr>
+        <w:t>3</w:t>
+      </w:r>
+      <w:r>
+        <w:rPr>
+          <w:noProof/>
+        </w:rPr>
+        <w:fldChar w:fldCharType="end"/>
+      </w:r>
       <w:r>
         <w:noBreakHyphen/>
       </w:r>
-      <w:fldSimple w:instr=" SEQ Table \* ARABIC \s 1 ">
-        <w:r>
-          <w:rPr>
-            <w:noProof/>
-          </w:rPr>
-          <w:t>3</w:t>
-        </w:r>
-      </w:fldSimple>
+      <w:r>
+        <w:fldChar w:fldCharType="begin"/>
+      </w:r>
+      <w:r>
+        <w:instrText xml:space="preserve"> SEQ Table \* ARABIC \s 1 </w:instrText>
+      </w:r>
+      <w:r>
+        <w:fldChar w:fldCharType="separate"/>
+      </w:r>
+      <w:r>
+        <w:rPr>
+          <w:noProof/>
+        </w:rPr>
+        <w:t>3</w:t>
+      </w:r>
+      <w:r>
+        <w:rPr>
+          <w:noProof/>
+        </w:rPr>
+        <w:fldChar w:fldCharType="end"/>
+      </w:r>
       <w:r>
         <w:t xml:space="preserve">. Literals for the </w:t>
       </w:r>
@@ -14042,11 +13781,9 @@
             <w:r>
               <w:t xml:space="preserve">Indicates that the specified volume supports </w:t>
             </w:r>
-            <w:proofErr w:type="spellStart"/>
             <w:r>
               <w:t>unicode</w:t>
             </w:r>
-            <w:proofErr w:type="spellEnd"/>
             <w:r>
               <w:t xml:space="preserve"> on </w:t>
             </w:r>
@@ -14838,15 +14575,7 @@
           </w:tcPr>
           <w:p>
             <w:r>
-              <w:t xml:space="preserve">Indicates that the specified volume supports open by FileID. For more information about open by </w:t>
-            </w:r>
-            <w:proofErr w:type="spellStart"/>
-            <w:r>
-              <w:t>FileID</w:t>
-            </w:r>
-            <w:proofErr w:type="spellEnd"/>
-            <w:r>
-              <w:t xml:space="preserve">, see </w:t>
+              <w:t xml:space="preserve">Indicates that the specified volume supports open by FileID. For more information about open by FileID, see </w:t>
             </w:r>
             <w:hyperlink r:id="rId40" w:history="1">
               <w:r>
@@ -15015,8 +14744,8 @@
         <w:lastRenderedPageBreak/>
         <w:t>Conformance</w:t>
       </w:r>
-      <w:bookmarkEnd w:id="56"/>
       <w:bookmarkEnd w:id="57"/>
+      <w:bookmarkEnd w:id="58"/>
       <w:bookmarkEnd w:id="69"/>
       <w:bookmarkEnd w:id="70"/>
     </w:p>
@@ -15809,7 +15538,7 @@
         <w:sz w:val="16"/>
         <w:szCs w:val="16"/>
       </w:rPr>
-      <w:t>5</w:t>
+      <w:t>7</w:t>
     </w:r>
     <w:r>
       <w:rPr>
@@ -18572,7 +18301,7 @@
 </file>
 
 <file path=customXml/itemProps1.xml><?xml version="1.0" encoding="utf-8"?>
-<ds:datastoreItem xmlns:ds="http://schemas.openxmlformats.org/officeDocument/2006/customXml" ds:itemID="{D22755AA-369F-491F-856D-404C20B66A4F}">
+<ds:datastoreItem xmlns:ds="http://schemas.openxmlformats.org/officeDocument/2006/customXml" ds:itemID="{EA0303C7-AA5D-40E4-B2A3-CA0A272A3243}">
   <ds:schemaRefs>
     <ds:schemaRef ds:uri="http://schemas.openxmlformats.org/officeDocument/2006/bibliography"/>
   </ds:schemaRefs>

--- a/documents/DRAFT-cybox-v2.1.1-wd01-part62-volume-object.docx
+++ b/documents/DRAFT-cybox-v2.1.1-wd01-part62-volume-object.docx
@@ -11,6 +11,7 @@
           <w:szCs w:val="28"/>
         </w:rPr>
       </w:pPr>
+      <w:proofErr w:type="spellStart"/>
       <w:r>
         <w:rPr>
           <w:sz w:val="28"/>
@@ -26,6 +27,7 @@
         </w:rPr>
         <w:t>TM</w:t>
       </w:r>
+      <w:proofErr w:type="spellEnd"/>
       <w:r>
         <w:rPr>
           <w:sz w:val="28"/>
@@ -317,6 +319,7 @@
         </w:tabs>
         <w:ind w:left="1080"/>
       </w:pPr>
+      <w:proofErr w:type="spellStart"/>
       <w:r>
         <w:rPr>
           <w:i/>
@@ -330,6 +333,7 @@
         </w:rPr>
         <w:t>TM</w:t>
       </w:r>
+      <w:proofErr w:type="spellEnd"/>
       <w:r>
         <w:rPr>
           <w:i/>
@@ -365,6 +369,7 @@
         </w:tabs>
         <w:ind w:left="1080"/>
       </w:pPr>
+      <w:proofErr w:type="spellStart"/>
       <w:r>
         <w:rPr>
           <w:i/>
@@ -378,6 +383,7 @@
         </w:rPr>
         <w:t>TM</w:t>
       </w:r>
+      <w:proofErr w:type="spellEnd"/>
       <w:r>
         <w:rPr>
           <w:i/>
@@ -431,6 +437,7 @@
         </w:tabs>
         <w:ind w:left="1080"/>
       </w:pPr>
+      <w:proofErr w:type="spellStart"/>
       <w:r>
         <w:rPr>
           <w:i/>
@@ -444,6 +451,7 @@
         </w:rPr>
         <w:t>TM</w:t>
       </w:r>
+      <w:proofErr w:type="spellEnd"/>
       <w:r>
         <w:rPr>
           <w:i/>
@@ -485,6 +493,7 @@
         </w:tabs>
         <w:ind w:left="1080"/>
       </w:pPr>
+      <w:proofErr w:type="spellStart"/>
       <w:r>
         <w:rPr>
           <w:i/>
@@ -498,6 +507,7 @@
         </w:rPr>
         <w:t>TM</w:t>
       </w:r>
+      <w:proofErr w:type="spellEnd"/>
       <w:r>
         <w:rPr>
           <w:i/>
@@ -551,6 +561,7 @@
         </w:tabs>
         <w:ind w:left="1080"/>
       </w:pPr>
+      <w:proofErr w:type="spellStart"/>
       <w:r>
         <w:rPr>
           <w:i/>
@@ -564,6 +575,7 @@
         </w:rPr>
         <w:t>TM</w:t>
       </w:r>
+      <w:proofErr w:type="spellEnd"/>
       <w:r>
         <w:rPr>
           <w:i/>
@@ -617,6 +629,7 @@
         </w:tabs>
         <w:ind w:left="1080"/>
       </w:pPr>
+      <w:proofErr w:type="spellStart"/>
       <w:r>
         <w:rPr>
           <w:i/>
@@ -630,6 +643,7 @@
         </w:rPr>
         <w:t>TM</w:t>
       </w:r>
+      <w:proofErr w:type="spellEnd"/>
       <w:r>
         <w:rPr>
           <w:i/>
@@ -683,6 +697,7 @@
         </w:tabs>
         <w:ind w:left="1080"/>
       </w:pPr>
+      <w:proofErr w:type="spellStart"/>
       <w:r>
         <w:rPr>
           <w:i/>
@@ -696,6 +711,7 @@
         </w:rPr>
         <w:t>TM</w:t>
       </w:r>
+      <w:proofErr w:type="spellEnd"/>
       <w:r>
         <w:rPr>
           <w:i/>
@@ -749,6 +765,7 @@
         </w:tabs>
         <w:ind w:left="1080"/>
       </w:pPr>
+      <w:proofErr w:type="spellStart"/>
       <w:r>
         <w:rPr>
           <w:i/>
@@ -762,6 +779,7 @@
         </w:rPr>
         <w:t>TM</w:t>
       </w:r>
+      <w:proofErr w:type="spellEnd"/>
       <w:r>
         <w:rPr>
           <w:i/>
@@ -815,6 +833,7 @@
         </w:tabs>
         <w:ind w:left="1080"/>
       </w:pPr>
+      <w:proofErr w:type="spellStart"/>
       <w:r>
         <w:rPr>
           <w:i/>
@@ -828,6 +847,7 @@
         </w:rPr>
         <w:t>TM</w:t>
       </w:r>
+      <w:proofErr w:type="spellEnd"/>
       <w:r>
         <w:rPr>
           <w:i/>
@@ -881,6 +901,7 @@
         </w:tabs>
         <w:ind w:left="1080"/>
       </w:pPr>
+      <w:proofErr w:type="spellStart"/>
       <w:r>
         <w:rPr>
           <w:i/>
@@ -894,6 +915,7 @@
         </w:rPr>
         <w:t>TM</w:t>
       </w:r>
+      <w:proofErr w:type="spellEnd"/>
       <w:r>
         <w:rPr>
           <w:i/>
@@ -947,6 +969,7 @@
         </w:tabs>
         <w:ind w:left="1080"/>
       </w:pPr>
+      <w:proofErr w:type="spellStart"/>
       <w:r>
         <w:rPr>
           <w:i/>
@@ -960,6 +983,7 @@
         </w:rPr>
         <w:t>TM</w:t>
       </w:r>
+      <w:proofErr w:type="spellEnd"/>
       <w:r>
         <w:rPr>
           <w:i/>
@@ -1013,6 +1037,7 @@
         </w:tabs>
         <w:ind w:left="1080"/>
       </w:pPr>
+      <w:proofErr w:type="spellStart"/>
       <w:r>
         <w:rPr>
           <w:i/>
@@ -1026,6 +1051,7 @@
         </w:rPr>
         <w:t>TM</w:t>
       </w:r>
+      <w:proofErr w:type="spellEnd"/>
       <w:r>
         <w:rPr>
           <w:i/>
@@ -1079,6 +1105,7 @@
         </w:tabs>
         <w:ind w:left="1080"/>
       </w:pPr>
+      <w:proofErr w:type="spellStart"/>
       <w:r>
         <w:rPr>
           <w:i/>
@@ -1092,6 +1119,7 @@
         </w:rPr>
         <w:t>TM</w:t>
       </w:r>
+      <w:proofErr w:type="spellEnd"/>
       <w:r>
         <w:rPr>
           <w:i/>
@@ -1145,6 +1173,7 @@
         </w:tabs>
         <w:ind w:left="1080"/>
       </w:pPr>
+      <w:proofErr w:type="spellStart"/>
       <w:r>
         <w:rPr>
           <w:i/>
@@ -1158,6 +1187,7 @@
         </w:rPr>
         <w:t>TM</w:t>
       </w:r>
+      <w:proofErr w:type="spellEnd"/>
       <w:r>
         <w:rPr>
           <w:i/>
@@ -1211,6 +1241,7 @@
         </w:tabs>
         <w:ind w:left="1080"/>
       </w:pPr>
+      <w:proofErr w:type="spellStart"/>
       <w:r>
         <w:rPr>
           <w:i/>
@@ -1224,6 +1255,7 @@
         </w:rPr>
         <w:t>TM</w:t>
       </w:r>
+      <w:proofErr w:type="spellEnd"/>
       <w:r>
         <w:rPr>
           <w:i/>
@@ -1277,6 +1309,7 @@
         </w:tabs>
         <w:ind w:left="1080"/>
       </w:pPr>
+      <w:proofErr w:type="spellStart"/>
       <w:r>
         <w:rPr>
           <w:i/>
@@ -1290,6 +1323,7 @@
         </w:rPr>
         <w:t>TM</w:t>
       </w:r>
+      <w:proofErr w:type="spellEnd"/>
       <w:r>
         <w:rPr>
           <w:i/>
@@ -1343,6 +1377,7 @@
         </w:tabs>
         <w:ind w:left="1080"/>
       </w:pPr>
+      <w:proofErr w:type="spellStart"/>
       <w:r>
         <w:rPr>
           <w:i/>
@@ -1356,6 +1391,7 @@
         </w:rPr>
         <w:t>TM</w:t>
       </w:r>
+      <w:proofErr w:type="spellEnd"/>
       <w:r>
         <w:rPr>
           <w:i/>
@@ -1409,6 +1445,7 @@
         </w:tabs>
         <w:ind w:left="1080"/>
       </w:pPr>
+      <w:proofErr w:type="spellStart"/>
       <w:r>
         <w:rPr>
           <w:i/>
@@ -1422,6 +1459,7 @@
         </w:rPr>
         <w:t>TM</w:t>
       </w:r>
+      <w:proofErr w:type="spellEnd"/>
       <w:r>
         <w:rPr>
           <w:i/>
@@ -1475,6 +1513,7 @@
         </w:tabs>
         <w:ind w:left="1080"/>
       </w:pPr>
+      <w:proofErr w:type="spellStart"/>
       <w:r>
         <w:rPr>
           <w:i/>
@@ -1488,6 +1527,7 @@
         </w:rPr>
         <w:t>TM</w:t>
       </w:r>
+      <w:proofErr w:type="spellEnd"/>
       <w:r>
         <w:rPr>
           <w:i/>
@@ -1541,6 +1581,7 @@
         </w:tabs>
         <w:ind w:left="1080"/>
       </w:pPr>
+      <w:proofErr w:type="spellStart"/>
       <w:r>
         <w:rPr>
           <w:i/>
@@ -1554,6 +1595,7 @@
         </w:rPr>
         <w:t>TM</w:t>
       </w:r>
+      <w:proofErr w:type="spellEnd"/>
       <w:r>
         <w:rPr>
           <w:i/>
@@ -1607,6 +1649,7 @@
         </w:tabs>
         <w:ind w:left="1080"/>
       </w:pPr>
+      <w:proofErr w:type="spellStart"/>
       <w:r>
         <w:rPr>
           <w:i/>
@@ -1620,6 +1663,7 @@
         </w:rPr>
         <w:t>TM</w:t>
       </w:r>
+      <w:proofErr w:type="spellEnd"/>
       <w:r>
         <w:rPr>
           <w:i/>
@@ -1673,6 +1717,7 @@
         </w:tabs>
         <w:ind w:left="1080"/>
       </w:pPr>
+      <w:proofErr w:type="spellStart"/>
       <w:r>
         <w:rPr>
           <w:i/>
@@ -1686,6 +1731,7 @@
         </w:rPr>
         <w:t>TM</w:t>
       </w:r>
+      <w:proofErr w:type="spellEnd"/>
       <w:r>
         <w:rPr>
           <w:i/>
@@ -1739,6 +1785,7 @@
         </w:tabs>
         <w:ind w:left="1080"/>
       </w:pPr>
+      <w:proofErr w:type="spellStart"/>
       <w:r>
         <w:rPr>
           <w:i/>
@@ -1752,6 +1799,7 @@
         </w:rPr>
         <w:t>TM</w:t>
       </w:r>
+      <w:proofErr w:type="spellEnd"/>
       <w:r>
         <w:rPr>
           <w:i/>
@@ -1805,6 +1853,7 @@
         </w:tabs>
         <w:ind w:left="1080"/>
       </w:pPr>
+      <w:proofErr w:type="spellStart"/>
       <w:r>
         <w:rPr>
           <w:i/>
@@ -1818,6 +1867,7 @@
         </w:rPr>
         <w:t>TM</w:t>
       </w:r>
+      <w:proofErr w:type="spellEnd"/>
       <w:r>
         <w:rPr>
           <w:i/>
@@ -1859,6 +1909,7 @@
         </w:tabs>
         <w:ind w:left="1080"/>
       </w:pPr>
+      <w:proofErr w:type="spellStart"/>
       <w:r>
         <w:rPr>
           <w:i/>
@@ -1872,6 +1923,7 @@
         </w:rPr>
         <w:t>TM</w:t>
       </w:r>
+      <w:proofErr w:type="spellEnd"/>
       <w:r>
         <w:rPr>
           <w:i/>
@@ -1925,6 +1977,7 @@
         </w:tabs>
         <w:ind w:left="1080"/>
       </w:pPr>
+      <w:proofErr w:type="spellStart"/>
       <w:r>
         <w:rPr>
           <w:i/>
@@ -1938,6 +1991,7 @@
         </w:rPr>
         <w:t>TM</w:t>
       </w:r>
+      <w:proofErr w:type="spellEnd"/>
       <w:r>
         <w:rPr>
           <w:i/>
@@ -1991,6 +2045,7 @@
         </w:tabs>
         <w:ind w:left="1080"/>
       </w:pPr>
+      <w:proofErr w:type="spellStart"/>
       <w:r>
         <w:rPr>
           <w:i/>
@@ -2004,6 +2059,7 @@
         </w:rPr>
         <w:t>TM</w:t>
       </w:r>
+      <w:proofErr w:type="spellEnd"/>
       <w:r>
         <w:rPr>
           <w:i/>
@@ -2057,6 +2113,7 @@
         </w:tabs>
         <w:ind w:left="1080"/>
       </w:pPr>
+      <w:proofErr w:type="spellStart"/>
       <w:r>
         <w:rPr>
           <w:i/>
@@ -2070,6 +2127,7 @@
         </w:rPr>
         <w:t>TM</w:t>
       </w:r>
+      <w:proofErr w:type="spellEnd"/>
       <w:r>
         <w:rPr>
           <w:i/>
@@ -2123,6 +2181,7 @@
         </w:tabs>
         <w:ind w:left="1080"/>
       </w:pPr>
+      <w:proofErr w:type="spellStart"/>
       <w:r>
         <w:rPr>
           <w:i/>
@@ -2136,6 +2195,7 @@
         </w:rPr>
         <w:t>TM</w:t>
       </w:r>
+      <w:proofErr w:type="spellEnd"/>
       <w:r>
         <w:rPr>
           <w:i/>
@@ -2189,6 +2249,7 @@
         </w:tabs>
         <w:ind w:left="1080"/>
       </w:pPr>
+      <w:proofErr w:type="spellStart"/>
       <w:r>
         <w:rPr>
           <w:i/>
@@ -2202,6 +2263,7 @@
         </w:rPr>
         <w:t>TM</w:t>
       </w:r>
+      <w:proofErr w:type="spellEnd"/>
       <w:r>
         <w:rPr>
           <w:i/>
@@ -2243,6 +2305,7 @@
         </w:tabs>
         <w:ind w:left="1080"/>
       </w:pPr>
+      <w:proofErr w:type="spellStart"/>
       <w:r>
         <w:rPr>
           <w:i/>
@@ -2256,6 +2319,7 @@
         </w:rPr>
         <w:t>TM</w:t>
       </w:r>
+      <w:proofErr w:type="spellEnd"/>
       <w:r>
         <w:rPr>
           <w:i/>
@@ -2300,6 +2364,7 @@
         </w:tabs>
         <w:ind w:left="1080"/>
       </w:pPr>
+      <w:proofErr w:type="spellStart"/>
       <w:r>
         <w:rPr>
           <w:i/>
@@ -2313,6 +2378,7 @@
         </w:rPr>
         <w:t>TM</w:t>
       </w:r>
+      <w:proofErr w:type="spellEnd"/>
       <w:r>
         <w:rPr>
           <w:i/>
@@ -2354,6 +2420,7 @@
         </w:tabs>
         <w:ind w:left="1080"/>
       </w:pPr>
+      <w:proofErr w:type="spellStart"/>
       <w:r>
         <w:rPr>
           <w:i/>
@@ -2367,6 +2434,7 @@
         </w:rPr>
         <w:t>TM</w:t>
       </w:r>
+      <w:proofErr w:type="spellEnd"/>
       <w:r>
         <w:rPr>
           <w:i/>
@@ -2408,6 +2476,7 @@
         </w:tabs>
         <w:ind w:left="1080"/>
       </w:pPr>
+      <w:proofErr w:type="spellStart"/>
       <w:r>
         <w:rPr>
           <w:i/>
@@ -2421,6 +2490,7 @@
         </w:rPr>
         <w:t>TM</w:t>
       </w:r>
+      <w:proofErr w:type="spellEnd"/>
       <w:r>
         <w:rPr>
           <w:i/>
@@ -2462,6 +2532,7 @@
         </w:tabs>
         <w:ind w:left="1080"/>
       </w:pPr>
+      <w:proofErr w:type="spellStart"/>
       <w:r>
         <w:rPr>
           <w:i/>
@@ -2476,6 +2547,7 @@
         </w:rPr>
         <w:t>TM</w:t>
       </w:r>
+      <w:proofErr w:type="spellEnd"/>
       <w:r>
         <w:rPr>
           <w:i/>
@@ -2517,6 +2589,7 @@
         </w:tabs>
         <w:ind w:left="1080"/>
       </w:pPr>
+      <w:proofErr w:type="spellStart"/>
       <w:r>
         <w:rPr>
           <w:i/>
@@ -2530,6 +2603,7 @@
         </w:rPr>
         <w:t>TM</w:t>
       </w:r>
+      <w:proofErr w:type="spellEnd"/>
       <w:r>
         <w:rPr>
           <w:i/>
@@ -2571,6 +2645,7 @@
         </w:tabs>
         <w:ind w:left="1080"/>
       </w:pPr>
+      <w:proofErr w:type="spellStart"/>
       <w:r>
         <w:rPr>
           <w:i/>
@@ -2584,6 +2659,7 @@
         </w:rPr>
         <w:t>TM</w:t>
       </w:r>
+      <w:proofErr w:type="spellEnd"/>
       <w:r>
         <w:rPr>
           <w:i/>
@@ -2625,6 +2701,7 @@
         </w:tabs>
         <w:ind w:left="1080"/>
       </w:pPr>
+      <w:proofErr w:type="spellStart"/>
       <w:r>
         <w:rPr>
           <w:i/>
@@ -2638,6 +2715,7 @@
         </w:rPr>
         <w:t>TM</w:t>
       </w:r>
+      <w:proofErr w:type="spellEnd"/>
       <w:r>
         <w:rPr>
           <w:i/>
@@ -2679,6 +2757,7 @@
         </w:tabs>
         <w:ind w:left="1080"/>
       </w:pPr>
+      <w:proofErr w:type="spellStart"/>
       <w:r>
         <w:rPr>
           <w:i/>
@@ -2692,6 +2771,7 @@
         </w:rPr>
         <w:t>TM</w:t>
       </w:r>
+      <w:proofErr w:type="spellEnd"/>
       <w:r>
         <w:rPr>
           <w:i/>
@@ -2733,6 +2813,7 @@
         </w:tabs>
         <w:ind w:left="1080"/>
       </w:pPr>
+      <w:proofErr w:type="spellStart"/>
       <w:r>
         <w:rPr>
           <w:i/>
@@ -2746,6 +2827,7 @@
         </w:rPr>
         <w:t>TM</w:t>
       </w:r>
+      <w:proofErr w:type="spellEnd"/>
       <w:r>
         <w:rPr>
           <w:i/>
@@ -2787,6 +2869,7 @@
         </w:tabs>
         <w:ind w:left="1080"/>
       </w:pPr>
+      <w:proofErr w:type="spellStart"/>
       <w:r>
         <w:rPr>
           <w:i/>
@@ -2800,6 +2883,7 @@
         </w:rPr>
         <w:t>TM</w:t>
       </w:r>
+      <w:proofErr w:type="spellEnd"/>
       <w:r>
         <w:rPr>
           <w:i/>
@@ -2841,6 +2925,7 @@
         </w:tabs>
         <w:ind w:left="1080"/>
       </w:pPr>
+      <w:proofErr w:type="spellStart"/>
       <w:r>
         <w:rPr>
           <w:i/>
@@ -2854,6 +2939,7 @@
         </w:rPr>
         <w:t>TM</w:t>
       </w:r>
+      <w:proofErr w:type="spellEnd"/>
       <w:r>
         <w:rPr>
           <w:i/>
@@ -2895,6 +2981,7 @@
         </w:tabs>
         <w:ind w:left="1080"/>
       </w:pPr>
+      <w:proofErr w:type="spellStart"/>
       <w:r>
         <w:rPr>
           <w:i/>
@@ -2908,6 +2995,7 @@
         </w:rPr>
         <w:t>TM</w:t>
       </w:r>
+      <w:proofErr w:type="spellEnd"/>
       <w:r>
         <w:rPr>
           <w:i/>
@@ -2949,6 +3037,7 @@
         </w:tabs>
         <w:ind w:left="1080"/>
       </w:pPr>
+      <w:proofErr w:type="spellStart"/>
       <w:r>
         <w:rPr>
           <w:i/>
@@ -2962,6 +3051,7 @@
         </w:rPr>
         <w:t>TM</w:t>
       </w:r>
+      <w:proofErr w:type="spellEnd"/>
       <w:r>
         <w:rPr>
           <w:i/>
@@ -3003,6 +3093,7 @@
         </w:tabs>
         <w:ind w:left="1080"/>
       </w:pPr>
+      <w:proofErr w:type="spellStart"/>
       <w:r>
         <w:rPr>
           <w:i/>
@@ -3016,6 +3107,7 @@
         </w:rPr>
         <w:t>TM</w:t>
       </w:r>
+      <w:proofErr w:type="spellEnd"/>
       <w:r>
         <w:rPr>
           <w:i/>
@@ -3057,6 +3149,7 @@
         </w:tabs>
         <w:ind w:left="1080"/>
       </w:pPr>
+      <w:proofErr w:type="spellStart"/>
       <w:r>
         <w:rPr>
           <w:i/>
@@ -3070,6 +3163,7 @@
         </w:rPr>
         <w:t>TM</w:t>
       </w:r>
+      <w:proofErr w:type="spellEnd"/>
       <w:r>
         <w:rPr>
           <w:i/>
@@ -3111,6 +3205,7 @@
         </w:tabs>
         <w:ind w:left="1080"/>
       </w:pPr>
+      <w:proofErr w:type="spellStart"/>
       <w:r>
         <w:rPr>
           <w:i/>
@@ -3124,6 +3219,7 @@
         </w:rPr>
         <w:t>TM</w:t>
       </w:r>
+      <w:proofErr w:type="spellEnd"/>
       <w:r>
         <w:rPr>
           <w:i/>
@@ -3165,6 +3261,7 @@
         </w:tabs>
         <w:ind w:left="1080"/>
       </w:pPr>
+      <w:proofErr w:type="spellStart"/>
       <w:r>
         <w:rPr>
           <w:i/>
@@ -3178,6 +3275,7 @@
         </w:rPr>
         <w:t>TM</w:t>
       </w:r>
+      <w:proofErr w:type="spellEnd"/>
       <w:r>
         <w:rPr>
           <w:i/>
@@ -3219,6 +3317,7 @@
         </w:tabs>
         <w:ind w:left="1080"/>
       </w:pPr>
+      <w:proofErr w:type="spellStart"/>
       <w:r>
         <w:rPr>
           <w:i/>
@@ -3232,6 +3331,7 @@
         </w:rPr>
         <w:t>TM</w:t>
       </w:r>
+      <w:proofErr w:type="spellEnd"/>
       <w:r>
         <w:rPr>
           <w:i/>
@@ -3273,6 +3373,7 @@
         </w:tabs>
         <w:ind w:left="1080"/>
       </w:pPr>
+      <w:proofErr w:type="spellStart"/>
       <w:r>
         <w:rPr>
           <w:i/>
@@ -3286,6 +3387,7 @@
         </w:rPr>
         <w:t>TM</w:t>
       </w:r>
+      <w:proofErr w:type="spellEnd"/>
       <w:r>
         <w:rPr>
           <w:i/>
@@ -3327,6 +3429,7 @@
         </w:tabs>
         <w:ind w:left="1080"/>
       </w:pPr>
+      <w:proofErr w:type="spellStart"/>
       <w:r>
         <w:rPr>
           <w:i/>
@@ -3340,6 +3443,7 @@
         </w:rPr>
         <w:t>TM</w:t>
       </w:r>
+      <w:proofErr w:type="spellEnd"/>
       <w:r>
         <w:rPr>
           <w:i/>
@@ -3381,6 +3485,7 @@
         </w:tabs>
         <w:ind w:left="1080"/>
       </w:pPr>
+      <w:proofErr w:type="spellStart"/>
       <w:r>
         <w:rPr>
           <w:i/>
@@ -3394,6 +3499,7 @@
         </w:rPr>
         <w:t>TM</w:t>
       </w:r>
+      <w:proofErr w:type="spellEnd"/>
       <w:r>
         <w:rPr>
           <w:i/>
@@ -3435,6 +3541,7 @@
         </w:tabs>
         <w:ind w:left="1080"/>
       </w:pPr>
+      <w:proofErr w:type="spellStart"/>
       <w:r>
         <w:rPr>
           <w:i/>
@@ -3448,6 +3555,7 @@
         </w:rPr>
         <w:t>TM</w:t>
       </w:r>
+      <w:proofErr w:type="spellEnd"/>
       <w:r>
         <w:rPr>
           <w:i/>
@@ -3489,6 +3597,7 @@
         </w:tabs>
         <w:ind w:left="1080"/>
       </w:pPr>
+      <w:proofErr w:type="spellStart"/>
       <w:r>
         <w:rPr>
           <w:i/>
@@ -3502,6 +3611,7 @@
         </w:rPr>
         <w:t>TM</w:t>
       </w:r>
+      <w:proofErr w:type="spellEnd"/>
       <w:r>
         <w:rPr>
           <w:i/>
@@ -3524,7 +3634,21 @@
         <w:rPr>
           <w:i/>
         </w:rPr>
-        <w:t>Part 54: Unix File Object</w:t>
+        <w:t xml:space="preserve">Part 54: </w:t>
+      </w:r>
+      <w:proofErr w:type="gramStart"/>
+      <w:r>
+        <w:rPr>
+          <w:i/>
+        </w:rPr>
+        <w:t>Unix</w:t>
+      </w:r>
+      <w:proofErr w:type="gramEnd"/>
+      <w:r>
+        <w:rPr>
+          <w:i/>
+        </w:rPr>
+        <w:t xml:space="preserve"> File Object</w:t>
       </w:r>
       <w:r>
         <w:t>. [URI]</w:t>
@@ -3543,6 +3667,7 @@
         </w:tabs>
         <w:ind w:left="1080"/>
       </w:pPr>
+      <w:proofErr w:type="spellStart"/>
       <w:r>
         <w:rPr>
           <w:i/>
@@ -3556,6 +3681,7 @@
         </w:rPr>
         <w:t>TM</w:t>
       </w:r>
+      <w:proofErr w:type="spellEnd"/>
       <w:r>
         <w:rPr>
           <w:i/>
@@ -3597,6 +3723,7 @@
         </w:tabs>
         <w:ind w:left="1080"/>
       </w:pPr>
+      <w:proofErr w:type="spellStart"/>
       <w:r>
         <w:rPr>
           <w:i/>
@@ -3610,6 +3737,7 @@
         </w:rPr>
         <w:t>TM</w:t>
       </w:r>
+      <w:proofErr w:type="spellEnd"/>
       <w:r>
         <w:rPr>
           <w:i/>
@@ -3632,7 +3760,21 @@
         <w:rPr>
           <w:i/>
         </w:rPr>
-        <w:t>Part 56: Unix Pipe Object</w:t>
+        <w:t xml:space="preserve">Part 56: </w:t>
+      </w:r>
+      <w:proofErr w:type="gramStart"/>
+      <w:r>
+        <w:rPr>
+          <w:i/>
+        </w:rPr>
+        <w:t>Unix</w:t>
+      </w:r>
+      <w:proofErr w:type="gramEnd"/>
+      <w:r>
+        <w:rPr>
+          <w:i/>
+        </w:rPr>
+        <w:t xml:space="preserve"> Pipe Object</w:t>
       </w:r>
       <w:r>
         <w:t>. [URI]</w:t>
@@ -3651,6 +3793,7 @@
         </w:tabs>
         <w:ind w:left="1080"/>
       </w:pPr>
+      <w:proofErr w:type="spellStart"/>
       <w:r>
         <w:rPr>
           <w:i/>
@@ -3664,6 +3807,7 @@
         </w:rPr>
         <w:t>TM</w:t>
       </w:r>
+      <w:proofErr w:type="spellEnd"/>
       <w:r>
         <w:rPr>
           <w:i/>
@@ -3686,7 +3830,21 @@
         <w:rPr>
           <w:i/>
         </w:rPr>
-        <w:t>Part 57: Unix Process Object</w:t>
+        <w:t xml:space="preserve">Part 57: </w:t>
+      </w:r>
+      <w:proofErr w:type="gramStart"/>
+      <w:r>
+        <w:rPr>
+          <w:i/>
+        </w:rPr>
+        <w:t>Unix</w:t>
+      </w:r>
+      <w:proofErr w:type="gramEnd"/>
+      <w:r>
+        <w:rPr>
+          <w:i/>
+        </w:rPr>
+        <w:t xml:space="preserve"> Process Object</w:t>
       </w:r>
       <w:r>
         <w:t>. [URI]</w:t>
@@ -3705,6 +3863,7 @@
         </w:tabs>
         <w:ind w:left="1080"/>
       </w:pPr>
+      <w:proofErr w:type="spellStart"/>
       <w:r>
         <w:rPr>
           <w:i/>
@@ -3718,6 +3877,7 @@
         </w:rPr>
         <w:t>TM</w:t>
       </w:r>
+      <w:proofErr w:type="spellEnd"/>
       <w:r>
         <w:rPr>
           <w:i/>
@@ -3740,7 +3900,21 @@
         <w:rPr>
           <w:i/>
         </w:rPr>
-        <w:t>Part 58: Unix User Account Object</w:t>
+        <w:t xml:space="preserve">Part 58: </w:t>
+      </w:r>
+      <w:proofErr w:type="gramStart"/>
+      <w:r>
+        <w:rPr>
+          <w:i/>
+        </w:rPr>
+        <w:t>Unix</w:t>
+      </w:r>
+      <w:proofErr w:type="gramEnd"/>
+      <w:r>
+        <w:rPr>
+          <w:i/>
+        </w:rPr>
+        <w:t xml:space="preserve"> User Account Object</w:t>
       </w:r>
       <w:r>
         <w:t>. [URI]</w:t>
@@ -3759,6 +3933,7 @@
         </w:tabs>
         <w:ind w:left="1080"/>
       </w:pPr>
+      <w:proofErr w:type="spellStart"/>
       <w:r>
         <w:rPr>
           <w:i/>
@@ -3772,6 +3947,7 @@
         </w:rPr>
         <w:t>TM</w:t>
       </w:r>
+      <w:proofErr w:type="spellEnd"/>
       <w:r>
         <w:rPr>
           <w:i/>
@@ -3794,7 +3970,21 @@
         <w:rPr>
           <w:i/>
         </w:rPr>
-        <w:t>Part 59: Unix Volume Object</w:t>
+        <w:t xml:space="preserve">Part 59: </w:t>
+      </w:r>
+      <w:proofErr w:type="gramStart"/>
+      <w:r>
+        <w:rPr>
+          <w:i/>
+        </w:rPr>
+        <w:t>Unix</w:t>
+      </w:r>
+      <w:proofErr w:type="gramEnd"/>
+      <w:r>
+        <w:rPr>
+          <w:i/>
+        </w:rPr>
+        <w:t xml:space="preserve"> Volume Object</w:t>
       </w:r>
       <w:r>
         <w:t>. [URI]</w:t>
@@ -3813,6 +4003,7 @@
         </w:tabs>
         <w:ind w:left="1080"/>
       </w:pPr>
+      <w:proofErr w:type="spellStart"/>
       <w:r>
         <w:rPr>
           <w:i/>
@@ -3826,6 +4017,7 @@
         </w:rPr>
         <w:t>TM</w:t>
       </w:r>
+      <w:proofErr w:type="spellEnd"/>
       <w:r>
         <w:rPr>
           <w:i/>
@@ -3879,6 +4071,7 @@
         </w:tabs>
         <w:ind w:left="1080"/>
       </w:pPr>
+      <w:proofErr w:type="spellStart"/>
       <w:r>
         <w:rPr>
           <w:i/>
@@ -3892,6 +4085,7 @@
         </w:rPr>
         <w:t>TM</w:t>
       </w:r>
+      <w:proofErr w:type="spellEnd"/>
       <w:r>
         <w:rPr>
           <w:i/>
@@ -3933,6 +4127,7 @@
         </w:tabs>
         <w:ind w:left="1080"/>
       </w:pPr>
+      <w:proofErr w:type="spellStart"/>
       <w:r>
         <w:rPr>
           <w:i/>
@@ -3946,6 +4141,7 @@
         </w:rPr>
         <w:t>TM</w:t>
       </w:r>
+      <w:proofErr w:type="spellEnd"/>
       <w:r>
         <w:rPr>
           <w:i/>
@@ -3990,6 +4186,7 @@
         </w:tabs>
         <w:ind w:left="1080"/>
       </w:pPr>
+      <w:proofErr w:type="spellStart"/>
       <w:r>
         <w:rPr>
           <w:i/>
@@ -4003,6 +4200,7 @@
         </w:rPr>
         <w:t>TM</w:t>
       </w:r>
+      <w:proofErr w:type="spellEnd"/>
       <w:r>
         <w:rPr>
           <w:i/>
@@ -4044,6 +4242,7 @@
         </w:tabs>
         <w:ind w:left="1080"/>
       </w:pPr>
+      <w:proofErr w:type="spellStart"/>
       <w:r>
         <w:rPr>
           <w:i/>
@@ -4057,6 +4256,7 @@
         </w:rPr>
         <w:t>TM</w:t>
       </w:r>
+      <w:proofErr w:type="spellEnd"/>
       <w:r>
         <w:rPr>
           <w:i/>
@@ -4098,6 +4298,7 @@
         </w:tabs>
         <w:ind w:left="1080"/>
       </w:pPr>
+      <w:proofErr w:type="spellStart"/>
       <w:r>
         <w:rPr>
           <w:i/>
@@ -4111,6 +4312,7 @@
         </w:rPr>
         <w:t>TM</w:t>
       </w:r>
+      <w:proofErr w:type="spellEnd"/>
       <w:r>
         <w:rPr>
           <w:i/>
@@ -4152,6 +4354,7 @@
         </w:tabs>
         <w:ind w:left="1080"/>
       </w:pPr>
+      <w:proofErr w:type="spellStart"/>
       <w:r>
         <w:rPr>
           <w:i/>
@@ -4165,6 +4368,7 @@
         </w:rPr>
         <w:t>TM</w:t>
       </w:r>
+      <w:proofErr w:type="spellEnd"/>
       <w:r>
         <w:rPr>
           <w:i/>
@@ -4206,6 +4410,7 @@
         </w:tabs>
         <w:ind w:left="1080"/>
       </w:pPr>
+      <w:proofErr w:type="spellStart"/>
       <w:r>
         <w:rPr>
           <w:i/>
@@ -4219,6 +4424,7 @@
         </w:rPr>
         <w:t>TM</w:t>
       </w:r>
+      <w:proofErr w:type="spellEnd"/>
       <w:r>
         <w:rPr>
           <w:i/>
@@ -4260,6 +4466,7 @@
         </w:tabs>
         <w:ind w:left="1080"/>
       </w:pPr>
+      <w:proofErr w:type="spellStart"/>
       <w:r>
         <w:rPr>
           <w:i/>
@@ -4273,6 +4480,7 @@
         </w:rPr>
         <w:t>TM</w:t>
       </w:r>
+      <w:proofErr w:type="spellEnd"/>
       <w:r>
         <w:rPr>
           <w:i/>
@@ -4314,6 +4522,7 @@
         </w:tabs>
         <w:ind w:left="1080"/>
       </w:pPr>
+      <w:proofErr w:type="spellStart"/>
       <w:r>
         <w:rPr>
           <w:i/>
@@ -4327,6 +4536,7 @@
         </w:rPr>
         <w:t>TM</w:t>
       </w:r>
+      <w:proofErr w:type="spellEnd"/>
       <w:r>
         <w:rPr>
           <w:i/>
@@ -4368,6 +4578,7 @@
         </w:tabs>
         <w:ind w:left="1080"/>
       </w:pPr>
+      <w:proofErr w:type="spellStart"/>
       <w:r>
         <w:rPr>
           <w:i/>
@@ -4381,6 +4592,7 @@
         </w:rPr>
         <w:t>TM</w:t>
       </w:r>
+      <w:proofErr w:type="spellEnd"/>
       <w:r>
         <w:rPr>
           <w:i/>
@@ -4422,6 +4634,7 @@
         </w:tabs>
         <w:ind w:left="1080"/>
       </w:pPr>
+      <w:proofErr w:type="spellStart"/>
       <w:r>
         <w:rPr>
           <w:i/>
@@ -4435,6 +4648,7 @@
         </w:rPr>
         <w:t>TM</w:t>
       </w:r>
+      <w:proofErr w:type="spellEnd"/>
       <w:r>
         <w:rPr>
           <w:i/>
@@ -4476,6 +4690,7 @@
         </w:tabs>
         <w:ind w:left="1080"/>
       </w:pPr>
+      <w:proofErr w:type="spellStart"/>
       <w:r>
         <w:rPr>
           <w:i/>
@@ -4489,6 +4704,7 @@
         </w:rPr>
         <w:t>TM</w:t>
       </w:r>
+      <w:proofErr w:type="spellEnd"/>
       <w:r>
         <w:rPr>
           <w:i/>
@@ -4530,6 +4746,7 @@
         </w:tabs>
         <w:ind w:left="1080"/>
       </w:pPr>
+      <w:proofErr w:type="spellStart"/>
       <w:r>
         <w:rPr>
           <w:i/>
@@ -4543,6 +4760,7 @@
         </w:rPr>
         <w:t>TM</w:t>
       </w:r>
+      <w:proofErr w:type="spellEnd"/>
       <w:r>
         <w:rPr>
           <w:i/>
@@ -4584,6 +4802,7 @@
         </w:tabs>
         <w:ind w:left="1080"/>
       </w:pPr>
+      <w:proofErr w:type="spellStart"/>
       <w:r>
         <w:rPr>
           <w:i/>
@@ -4597,6 +4816,7 @@
         </w:rPr>
         <w:t>TM</w:t>
       </w:r>
+      <w:proofErr w:type="spellEnd"/>
       <w:r>
         <w:rPr>
           <w:i/>
@@ -4638,6 +4858,7 @@
         </w:tabs>
         <w:ind w:left="1080"/>
       </w:pPr>
+      <w:proofErr w:type="spellStart"/>
       <w:r>
         <w:rPr>
           <w:i/>
@@ -4651,6 +4872,7 @@
         </w:rPr>
         <w:t>TM</w:t>
       </w:r>
+      <w:proofErr w:type="spellEnd"/>
       <w:r>
         <w:rPr>
           <w:i/>
@@ -4692,6 +4914,7 @@
         </w:tabs>
         <w:ind w:left="1080"/>
       </w:pPr>
+      <w:proofErr w:type="spellStart"/>
       <w:r>
         <w:rPr>
           <w:i/>
@@ -4705,6 +4928,7 @@
         </w:rPr>
         <w:t>TM</w:t>
       </w:r>
+      <w:proofErr w:type="spellEnd"/>
       <w:r>
         <w:rPr>
           <w:i/>
@@ -4746,6 +4970,7 @@
         </w:tabs>
         <w:ind w:left="1080"/>
       </w:pPr>
+      <w:proofErr w:type="spellStart"/>
       <w:r>
         <w:rPr>
           <w:i/>
@@ -4759,6 +4984,7 @@
         </w:rPr>
         <w:t>TM</w:t>
       </w:r>
+      <w:proofErr w:type="spellEnd"/>
       <w:r>
         <w:rPr>
           <w:i/>
@@ -4800,6 +5026,7 @@
         </w:tabs>
         <w:ind w:left="1080"/>
       </w:pPr>
+      <w:proofErr w:type="spellStart"/>
       <w:r>
         <w:rPr>
           <w:i/>
@@ -4813,6 +5040,7 @@
         </w:rPr>
         <w:t>TM</w:t>
       </w:r>
+      <w:proofErr w:type="spellEnd"/>
       <w:r>
         <w:rPr>
           <w:i/>
@@ -4854,6 +5082,7 @@
         </w:tabs>
         <w:ind w:left="1080"/>
       </w:pPr>
+      <w:proofErr w:type="spellStart"/>
       <w:r>
         <w:rPr>
           <w:i/>
@@ -4867,6 +5096,7 @@
         </w:rPr>
         <w:t>TM</w:t>
       </w:r>
+      <w:proofErr w:type="spellEnd"/>
       <w:r>
         <w:rPr>
           <w:i/>
@@ -4908,6 +5138,7 @@
         </w:tabs>
         <w:ind w:left="1080"/>
       </w:pPr>
+      <w:proofErr w:type="spellStart"/>
       <w:r>
         <w:rPr>
           <w:i/>
@@ -4921,6 +5152,7 @@
         </w:rPr>
         <w:t>TM</w:t>
       </w:r>
+      <w:proofErr w:type="spellEnd"/>
       <w:r>
         <w:rPr>
           <w:i/>
@@ -4962,6 +5194,7 @@
         </w:tabs>
         <w:ind w:left="1080"/>
       </w:pPr>
+      <w:proofErr w:type="spellStart"/>
       <w:r>
         <w:rPr>
           <w:i/>
@@ -4975,6 +5208,7 @@
         </w:rPr>
         <w:t>TM</w:t>
       </w:r>
+      <w:proofErr w:type="spellEnd"/>
       <w:r>
         <w:rPr>
           <w:i/>
@@ -5016,6 +5250,7 @@
         </w:tabs>
         <w:ind w:left="1080"/>
       </w:pPr>
+      <w:proofErr w:type="spellStart"/>
       <w:r>
         <w:rPr>
           <w:i/>
@@ -5029,6 +5264,7 @@
         </w:rPr>
         <w:t>TM</w:t>
       </w:r>
+      <w:proofErr w:type="spellEnd"/>
       <w:r>
         <w:rPr>
           <w:i/>
@@ -5070,6 +5306,7 @@
         </w:tabs>
         <w:ind w:left="1080"/>
       </w:pPr>
+      <w:proofErr w:type="spellStart"/>
       <w:r>
         <w:rPr>
           <w:i/>
@@ -5083,6 +5320,7 @@
         </w:rPr>
         <w:t>TM</w:t>
       </w:r>
+      <w:proofErr w:type="spellEnd"/>
       <w:r>
         <w:rPr>
           <w:i/>
@@ -5124,6 +5362,7 @@
         </w:tabs>
         <w:ind w:left="1080"/>
       </w:pPr>
+      <w:proofErr w:type="spellStart"/>
       <w:r>
         <w:rPr>
           <w:i/>
@@ -5137,6 +5376,7 @@
         </w:rPr>
         <w:t>TM</w:t>
       </w:r>
+      <w:proofErr w:type="spellEnd"/>
       <w:r>
         <w:rPr>
           <w:i/>
@@ -5178,6 +5418,7 @@
         </w:tabs>
         <w:ind w:left="1080"/>
       </w:pPr>
+      <w:proofErr w:type="spellStart"/>
       <w:r>
         <w:rPr>
           <w:i/>
@@ -5191,6 +5432,7 @@
         </w:rPr>
         <w:t>TM</w:t>
       </w:r>
+      <w:proofErr w:type="spellEnd"/>
       <w:r>
         <w:rPr>
           <w:i/>
@@ -5232,6 +5474,7 @@
         </w:tabs>
         <w:ind w:left="1080"/>
       </w:pPr>
+      <w:proofErr w:type="spellStart"/>
       <w:r>
         <w:rPr>
           <w:i/>
@@ -5245,6 +5488,7 @@
         </w:rPr>
         <w:t>TM</w:t>
       </w:r>
+      <w:proofErr w:type="spellEnd"/>
       <w:r>
         <w:rPr>
           <w:i/>
@@ -5286,6 +5530,7 @@
         </w:tabs>
         <w:ind w:left="1080"/>
       </w:pPr>
+      <w:proofErr w:type="spellStart"/>
       <w:r>
         <w:rPr>
           <w:i/>
@@ -5299,6 +5544,7 @@
         </w:rPr>
         <w:t>TM</w:t>
       </w:r>
+      <w:proofErr w:type="spellEnd"/>
       <w:r>
         <w:rPr>
           <w:i/>
@@ -5340,6 +5586,7 @@
         </w:tabs>
         <w:ind w:left="1080"/>
       </w:pPr>
+      <w:proofErr w:type="spellStart"/>
       <w:r>
         <w:rPr>
           <w:i/>
@@ -5354,6 +5601,7 @@
         </w:rPr>
         <w:t>TM</w:t>
       </w:r>
+      <w:proofErr w:type="spellEnd"/>
       <w:r>
         <w:rPr>
           <w:i/>
@@ -5395,6 +5643,7 @@
         </w:tabs>
         <w:ind w:left="1080"/>
       </w:pPr>
+      <w:proofErr w:type="spellStart"/>
       <w:r>
         <w:rPr>
           <w:i/>
@@ -5408,6 +5657,7 @@
         </w:rPr>
         <w:t>TM</w:t>
       </w:r>
+      <w:proofErr w:type="spellEnd"/>
       <w:r>
         <w:rPr>
           <w:i/>
@@ -5449,6 +5699,7 @@
         </w:tabs>
         <w:ind w:left="1080"/>
       </w:pPr>
+      <w:proofErr w:type="spellStart"/>
       <w:r>
         <w:rPr>
           <w:i/>
@@ -5462,6 +5713,7 @@
         </w:rPr>
         <w:t>TM</w:t>
       </w:r>
+      <w:proofErr w:type="spellEnd"/>
       <w:r>
         <w:rPr>
           <w:i/>
@@ -5503,6 +5755,7 @@
         </w:tabs>
         <w:ind w:left="1080"/>
       </w:pPr>
+      <w:proofErr w:type="spellStart"/>
       <w:r>
         <w:rPr>
           <w:i/>
@@ -5516,6 +5769,7 @@
         </w:rPr>
         <w:t>TM</w:t>
       </w:r>
+      <w:proofErr w:type="spellEnd"/>
       <w:r>
         <w:rPr>
           <w:i/>
@@ -5557,6 +5811,7 @@
         </w:tabs>
         <w:ind w:left="1080"/>
       </w:pPr>
+      <w:proofErr w:type="spellStart"/>
       <w:r>
         <w:rPr>
           <w:i/>
@@ -5570,6 +5825,7 @@
         </w:rPr>
         <w:t>TM</w:t>
       </w:r>
+      <w:proofErr w:type="spellEnd"/>
       <w:r>
         <w:rPr>
           <w:i/>
@@ -5611,6 +5867,7 @@
         </w:tabs>
         <w:ind w:left="1080"/>
       </w:pPr>
+      <w:proofErr w:type="spellStart"/>
       <w:r>
         <w:rPr>
           <w:i/>
@@ -5624,6 +5881,7 @@
         </w:rPr>
         <w:t>TM</w:t>
       </w:r>
+      <w:proofErr w:type="spellEnd"/>
       <w:r>
         <w:rPr>
           <w:i/>
@@ -5669,7 +5927,14 @@
         <w:rPr>
           <w:i/>
         </w:rPr>
-        <w:t xml:space="preserve"> CybOX</w:t>
+        <w:t xml:space="preserve"> </w:t>
+      </w:r>
+      <w:proofErr w:type="spellStart"/>
+      <w:r>
+        <w:rPr>
+          <w:i/>
+        </w:rPr>
+        <w:t>CybOX</w:t>
       </w:r>
       <w:r>
         <w:rPr>
@@ -5678,6 +5943,7 @@
         </w:rPr>
         <w:t>TM</w:t>
       </w:r>
+      <w:proofErr w:type="spellEnd"/>
       <w:r>
         <w:rPr>
           <w:i/>
@@ -5724,7 +5990,15 @@
         <w:pStyle w:val="Titlepageinfodescription"/>
       </w:pPr>
       <w:r>
-        <w:t>This specification is related to:</w:t>
+        <w:t xml:space="preserve">This specification is related </w:t>
+      </w:r>
+      <w:proofErr w:type="gramStart"/>
+      <w:r>
+        <w:t>to</w:t>
+      </w:r>
+      <w:proofErr w:type="gramEnd"/>
+      <w:r>
+        <w:t>:</w:t>
       </w:r>
     </w:p>
     <w:p>
@@ -5862,116 +6136,134 @@
           <w:rStyle w:val="Hyperlink"/>
           <w:color w:val="auto"/>
         </w:rPr>
-        <w:t>Initial publication URI:</w:t>
-      </w:r>
+        <w:t>Initial publication URI</w:t>
+      </w:r>
+      <w:proofErr w:type="gramStart"/>
       <w:r>
         <w:rPr>
           <w:rStyle w:val="Hyperlink"/>
           <w:color w:val="auto"/>
         </w:rPr>
-        <w:br/>
-      </w:r>
+        <w:t>:</w:t>
+      </w:r>
+      <w:proofErr w:type="gramEnd"/>
       <w:r>
         <w:rPr>
           <w:rStyle w:val="Hyperlink"/>
           <w:color w:val="auto"/>
         </w:rPr>
-        <w:t>http://docs.oasis-open.org/</w:t>
+        <w:br/>
       </w:r>
       <w:r>
         <w:rPr>
           <w:rStyle w:val="Hyperlink"/>
           <w:color w:val="auto"/>
         </w:rPr>
-        <w:t>cti</w:t>
+        <w:t>http://docs.oasis-open.org/</w:t>
       </w:r>
       <w:r>
         <w:rPr>
           <w:rStyle w:val="Hyperlink"/>
           <w:color w:val="auto"/>
         </w:rPr>
-        <w:t>/</w:t>
+        <w:t>cti</w:t>
       </w:r>
       <w:r>
         <w:rPr>
           <w:rStyle w:val="Hyperlink"/>
           <w:color w:val="auto"/>
         </w:rPr>
-        <w:t>stix/v1.2.1/csd01/part1-overview/</w:t>
+        <w:t>/</w:t>
       </w:r>
       <w:r>
         <w:rPr>
           <w:rStyle w:val="Hyperlink"/>
           <w:color w:val="auto"/>
         </w:rPr>
-        <w:t>stix-v1.2.1-</w:t>
+        <w:t>stix/v1.2.1/csd01/part1-overview/</w:t>
       </w:r>
       <w:r>
         <w:rPr>
           <w:rStyle w:val="Hyperlink"/>
           <w:color w:val="auto"/>
         </w:rPr>
-        <w:t>cs</w:t>
+        <w:t>stix-v1.2.1-</w:t>
       </w:r>
       <w:r>
         <w:rPr>
           <w:rStyle w:val="Hyperlink"/>
           <w:color w:val="auto"/>
         </w:rPr>
-        <w:t>d01-part1-overview.docx</w:t>
-      </w:r>
-    </w:p>
-    <w:p>
-      <w:pPr>
-        <w:pStyle w:val="Titlepageinfodescription"/>
-      </w:pPr>
+        <w:t>cs</w:t>
+      </w:r>
       <w:r>
         <w:rPr>
           <w:rStyle w:val="Hyperlink"/>
           <w:color w:val="auto"/>
         </w:rPr>
-        <w:t>Permanent “Latest version” URI:</w:t>
-      </w:r>
+        <w:t>d01-part1-overview.docx</w:t>
+      </w:r>
+    </w:p>
+    <w:p>
+      <w:pPr>
+        <w:pStyle w:val="Titlepageinfodescription"/>
+      </w:pPr>
       <w:r>
         <w:rPr>
           <w:rStyle w:val="Hyperlink"/>
           <w:color w:val="auto"/>
         </w:rPr>
-        <w:br/>
-      </w:r>
+        <w:t>Permanent “Latest version” URI</w:t>
+      </w:r>
+      <w:proofErr w:type="gramStart"/>
       <w:r>
         <w:rPr>
           <w:rStyle w:val="Hyperlink"/>
           <w:color w:val="auto"/>
         </w:rPr>
-        <w:t>http://docs.oasis-open.org/</w:t>
-      </w:r>
+        <w:t>:</w:t>
+      </w:r>
+      <w:proofErr w:type="gramEnd"/>
       <w:r>
         <w:rPr>
           <w:rStyle w:val="Hyperlink"/>
           <w:color w:val="auto"/>
         </w:rPr>
-        <w:t>cti</w:t>
+        <w:br/>
       </w:r>
       <w:r>
         <w:rPr>
           <w:rStyle w:val="Hyperlink"/>
           <w:color w:val="auto"/>
         </w:rPr>
-        <w:t>/</w:t>
+        <w:t>http://docs.oasis-open.org/</w:t>
       </w:r>
       <w:r>
         <w:rPr>
           <w:rStyle w:val="Hyperlink"/>
           <w:color w:val="auto"/>
         </w:rPr>
-        <w:t>stix/v1.2.1/</w:t>
+        <w:t>cti</w:t>
       </w:r>
       <w:r>
         <w:rPr>
           <w:rStyle w:val="Hyperlink"/>
           <w:color w:val="auto"/>
         </w:rPr>
+        <w:t>/</w:t>
+      </w:r>
+      <w:r>
+        <w:rPr>
+          <w:rStyle w:val="Hyperlink"/>
+          <w:color w:val="auto"/>
+        </w:rPr>
+        <w:t>stix/v1.2.1/</w:t>
+      </w:r>
+      <w:r>
+        <w:rPr>
+          <w:rStyle w:val="Hyperlink"/>
+          <w:color w:val="auto"/>
+        </w:rPr>
         <w:t>stix-v1.2.1-part1-overview.docx</w:t>
       </w:r>
     </w:p>
@@ -6082,6 +6374,8 @@
         <w:t>Table of Contents</w:t>
       </w:r>
     </w:p>
+    <w:bookmarkStart w:id="4" w:name="_GoBack"/>
+    <w:bookmarkEnd w:id="4"/>
     <w:p>
       <w:pPr>
         <w:pStyle w:val="TOC1"/>
@@ -6102,7 +6396,7 @@
       <w:r>
         <w:fldChar w:fldCharType="separate"/>
       </w:r>
-      <w:hyperlink w:anchor="_Toc438113106" w:history="1">
+      <w:hyperlink w:anchor="_Toc439062691" w:history="1">
         <w:r>
           <w:rPr>
             <w:rStyle w:val="Hyperlink"/>
@@ -6146,7 +6440,7 @@
             <w:noProof/>
             <w:webHidden/>
           </w:rPr>
-          <w:instrText xml:space="preserve"> PAGEREF _Toc438113106 \h </w:instrText>
+          <w:instrText xml:space="preserve"> PAGEREF _Toc439062691 \h </w:instrText>
         </w:r>
         <w:r>
           <w:rPr>
@@ -6192,7 +6486,7 @@
           <w:szCs w:val="22"/>
         </w:rPr>
       </w:pPr>
-      <w:hyperlink w:anchor="_Toc438113107" w:history="1">
+      <w:hyperlink w:anchor="_Toc439062692" w:history="1">
         <w:r>
           <w:rPr>
             <w:rStyle w:val="Hyperlink"/>
@@ -6251,7 +6545,7 @@
             <w:noProof/>
             <w:webHidden/>
           </w:rPr>
-          <w:instrText xml:space="preserve"> PAGEREF _Toc438113107 \h </w:instrText>
+          <w:instrText xml:space="preserve"> PAGEREF _Toc439062692 \h </w:instrText>
         </w:r>
         <w:r>
           <w:rPr>
@@ -6297,7 +6591,7 @@
           <w:szCs w:val="22"/>
         </w:rPr>
       </w:pPr>
-      <w:hyperlink w:anchor="_Toc438113108" w:history="1">
+      <w:hyperlink w:anchor="_Toc439062693" w:history="1">
         <w:r>
           <w:rPr>
             <w:rStyle w:val="Hyperlink"/>
@@ -6341,7 +6635,7 @@
             <w:noProof/>
             <w:webHidden/>
           </w:rPr>
-          <w:instrText xml:space="preserve"> PAGEREF _Toc438113108 \h </w:instrText>
+          <w:instrText xml:space="preserve"> PAGEREF _Toc439062693 \h </w:instrText>
         </w:r>
         <w:r>
           <w:rPr>
@@ -6387,7 +6681,7 @@
           <w:szCs w:val="22"/>
         </w:rPr>
       </w:pPr>
-      <w:hyperlink w:anchor="_Toc438113109" w:history="1">
+      <w:hyperlink w:anchor="_Toc439062694" w:history="1">
         <w:r>
           <w:rPr>
             <w:rStyle w:val="Hyperlink"/>
@@ -6431,7 +6725,7 @@
             <w:noProof/>
             <w:webHidden/>
           </w:rPr>
-          <w:instrText xml:space="preserve"> PAGEREF _Toc438113109 \h </w:instrText>
+          <w:instrText xml:space="preserve"> PAGEREF _Toc439062694 \h </w:instrText>
         </w:r>
         <w:r>
           <w:rPr>
@@ -6477,7 +6771,7 @@
           <w:szCs w:val="22"/>
         </w:rPr>
       </w:pPr>
-      <w:hyperlink w:anchor="_Toc438113110" w:history="1">
+      <w:hyperlink w:anchor="_Toc439062695" w:history="1">
         <w:r>
           <w:rPr>
             <w:rStyle w:val="Hyperlink"/>
@@ -6521,7 +6815,7 @@
             <w:noProof/>
             <w:webHidden/>
           </w:rPr>
-          <w:instrText xml:space="preserve"> PAGEREF _Toc438113110 \h </w:instrText>
+          <w:instrText xml:space="preserve"> PAGEREF _Toc439062695 \h </w:instrText>
         </w:r>
         <w:r>
           <w:rPr>
@@ -6567,7 +6861,7 @@
           <w:szCs w:val="22"/>
         </w:rPr>
       </w:pPr>
-      <w:hyperlink w:anchor="_Toc438113111" w:history="1">
+      <w:hyperlink w:anchor="_Toc439062696" w:history="1">
         <w:r>
           <w:rPr>
             <w:rStyle w:val="Hyperlink"/>
@@ -6611,7 +6905,7 @@
             <w:noProof/>
             <w:webHidden/>
           </w:rPr>
-          <w:instrText xml:space="preserve"> PAGEREF _Toc438113111 \h </w:instrText>
+          <w:instrText xml:space="preserve"> PAGEREF _Toc439062696 \h </w:instrText>
         </w:r>
         <w:r>
           <w:rPr>
@@ -6657,7 +6951,7 @@
           <w:szCs w:val="22"/>
         </w:rPr>
       </w:pPr>
-      <w:hyperlink w:anchor="_Toc438113112" w:history="1">
+      <w:hyperlink w:anchor="_Toc439062697" w:history="1">
         <w:r>
           <w:rPr>
             <w:rStyle w:val="Hyperlink"/>
@@ -6701,7 +6995,7 @@
             <w:noProof/>
             <w:webHidden/>
           </w:rPr>
-          <w:instrText xml:space="preserve"> PAGEREF _Toc438113112 \h </w:instrText>
+          <w:instrText xml:space="preserve"> PAGEREF _Toc439062697 \h </w:instrText>
         </w:r>
         <w:r>
           <w:rPr>
@@ -6747,7 +7041,7 @@
           <w:szCs w:val="22"/>
         </w:rPr>
       </w:pPr>
-      <w:hyperlink w:anchor="_Toc438113113" w:history="1">
+      <w:hyperlink w:anchor="_Toc439062698" w:history="1">
         <w:r>
           <w:rPr>
             <w:rStyle w:val="Hyperlink"/>
@@ -6791,7 +7085,7 @@
             <w:noProof/>
             <w:webHidden/>
           </w:rPr>
-          <w:instrText xml:space="preserve"> PAGEREF _Toc438113113 \h </w:instrText>
+          <w:instrText xml:space="preserve"> PAGEREF _Toc439062698 \h </w:instrText>
         </w:r>
         <w:r>
           <w:rPr>
@@ -6837,7 +7131,7 @@
           <w:szCs w:val="22"/>
         </w:rPr>
       </w:pPr>
-      <w:hyperlink w:anchor="_Toc438113114" w:history="1">
+      <w:hyperlink w:anchor="_Toc439062699" w:history="1">
         <w:r>
           <w:rPr>
             <w:rStyle w:val="Hyperlink"/>
@@ -6881,7 +7175,7 @@
             <w:noProof/>
             <w:webHidden/>
           </w:rPr>
-          <w:instrText xml:space="preserve"> PAGEREF _Toc438113114 \h </w:instrText>
+          <w:instrText xml:space="preserve"> PAGEREF _Toc439062699 \h </w:instrText>
         </w:r>
         <w:r>
           <w:rPr>
@@ -6927,7 +7221,7 @@
           <w:szCs w:val="22"/>
         </w:rPr>
       </w:pPr>
-      <w:hyperlink w:anchor="_Toc438113115" w:history="1">
+      <w:hyperlink w:anchor="_Toc439062700" w:history="1">
         <w:r>
           <w:rPr>
             <w:rStyle w:val="Hyperlink"/>
@@ -6971,7 +7265,7 @@
             <w:noProof/>
             <w:webHidden/>
           </w:rPr>
-          <w:instrText xml:space="preserve"> PAGEREF _Toc438113115 \h </w:instrText>
+          <w:instrText xml:space="preserve"> PAGEREF _Toc439062700 \h </w:instrText>
         </w:r>
         <w:r>
           <w:rPr>
@@ -7017,7 +7311,7 @@
           <w:szCs w:val="22"/>
         </w:rPr>
       </w:pPr>
-      <w:hyperlink w:anchor="_Toc438113116" w:history="1">
+      <w:hyperlink w:anchor="_Toc439062701" w:history="1">
         <w:r>
           <w:rPr>
             <w:rStyle w:val="Hyperlink"/>
@@ -7061,7 +7355,7 @@
             <w:noProof/>
             <w:webHidden/>
           </w:rPr>
-          <w:instrText xml:space="preserve"> PAGEREF _Toc438113116 \h </w:instrText>
+          <w:instrText xml:space="preserve"> PAGEREF _Toc439062701 \h </w:instrText>
         </w:r>
         <w:r>
           <w:rPr>
@@ -7107,7 +7401,7 @@
           <w:szCs w:val="22"/>
         </w:rPr>
       </w:pPr>
-      <w:hyperlink w:anchor="_Toc438113117" w:history="1">
+      <w:hyperlink w:anchor="_Toc439062702" w:history="1">
         <w:r>
           <w:rPr>
             <w:rStyle w:val="Hyperlink"/>
@@ -7151,7 +7445,7 @@
             <w:noProof/>
             <w:webHidden/>
           </w:rPr>
-          <w:instrText xml:space="preserve"> PAGEREF _Toc438113117 \h </w:instrText>
+          <w:instrText xml:space="preserve"> PAGEREF _Toc439062702 \h </w:instrText>
         </w:r>
         <w:r>
           <w:rPr>
@@ -7193,7 +7487,7 @@
           <w:szCs w:val="22"/>
         </w:rPr>
       </w:pPr>
-      <w:hyperlink w:anchor="_Toc438113118" w:history="1">
+      <w:hyperlink w:anchor="_Toc439062703" w:history="1">
         <w:r>
           <w:rPr>
             <w:rStyle w:val="Hyperlink"/>
@@ -7237,7 +7531,7 @@
             <w:noProof/>
             <w:webHidden/>
           </w:rPr>
-          <w:instrText xml:space="preserve"> PAGEREF _Toc438113118 \h </w:instrText>
+          <w:instrText xml:space="preserve"> PAGEREF _Toc439062703 \h </w:instrText>
         </w:r>
         <w:r>
           <w:rPr>
@@ -7283,7 +7577,7 @@
           <w:szCs w:val="22"/>
         </w:rPr>
       </w:pPr>
-      <w:hyperlink w:anchor="_Toc438113119" w:history="1">
+      <w:hyperlink w:anchor="_Toc439062704" w:history="1">
         <w:r>
           <w:rPr>
             <w:rStyle w:val="Hyperlink"/>
@@ -7327,7 +7621,7 @@
             <w:noProof/>
             <w:webHidden/>
           </w:rPr>
-          <w:instrText xml:space="preserve"> PAGEREF _Toc438113119 \h </w:instrText>
+          <w:instrText xml:space="preserve"> PAGEREF _Toc439062704 \h </w:instrText>
         </w:r>
         <w:r>
           <w:rPr>
@@ -7373,7 +7667,7 @@
           <w:szCs w:val="22"/>
         </w:rPr>
       </w:pPr>
-      <w:hyperlink w:anchor="_Toc438113120" w:history="1">
+      <w:hyperlink w:anchor="_Toc439062705" w:history="1">
         <w:r>
           <w:rPr>
             <w:rStyle w:val="Hyperlink"/>
@@ -7417,7 +7711,7 @@
             <w:noProof/>
             <w:webHidden/>
           </w:rPr>
-          <w:instrText xml:space="preserve"> PAGEREF _Toc438113120 \h </w:instrText>
+          <w:instrText xml:space="preserve"> PAGEREF _Toc439062705 \h </w:instrText>
         </w:r>
         <w:r>
           <w:rPr>
@@ -7459,7 +7753,7 @@
           <w:szCs w:val="22"/>
         </w:rPr>
       </w:pPr>
-      <w:hyperlink w:anchor="_Toc438113121" w:history="1">
+      <w:hyperlink w:anchor="_Toc439062706" w:history="1">
         <w:r>
           <w:rPr>
             <w:rStyle w:val="Hyperlink"/>
@@ -7503,7 +7797,7 @@
             <w:noProof/>
             <w:webHidden/>
           </w:rPr>
-          <w:instrText xml:space="preserve"> PAGEREF _Toc438113121 \h </w:instrText>
+          <w:instrText xml:space="preserve"> PAGEREF _Toc439062706 \h </w:instrText>
         </w:r>
         <w:r>
           <w:rPr>
@@ -7549,7 +7843,7 @@
           <w:szCs w:val="22"/>
         </w:rPr>
       </w:pPr>
-      <w:hyperlink w:anchor="_Toc438113122" w:history="1">
+      <w:hyperlink w:anchor="_Toc439062707" w:history="1">
         <w:r>
           <w:rPr>
             <w:rStyle w:val="Hyperlink"/>
@@ -7593,7 +7887,7 @@
             <w:noProof/>
             <w:webHidden/>
           </w:rPr>
-          <w:instrText xml:space="preserve"> PAGEREF _Toc438113122 \h </w:instrText>
+          <w:instrText xml:space="preserve"> PAGEREF _Toc439062707 \h </w:instrText>
         </w:r>
         <w:r>
           <w:rPr>
@@ -7639,7 +7933,7 @@
           <w:szCs w:val="22"/>
         </w:rPr>
       </w:pPr>
-      <w:hyperlink w:anchor="_Toc438113123" w:history="1">
+      <w:hyperlink w:anchor="_Toc439062708" w:history="1">
         <w:r>
           <w:rPr>
             <w:rStyle w:val="Hyperlink"/>
@@ -7683,7 +7977,7 @@
             <w:noProof/>
             <w:webHidden/>
           </w:rPr>
-          <w:instrText xml:space="preserve"> PAGEREF _Toc438113123 \h </w:instrText>
+          <w:instrText xml:space="preserve"> PAGEREF _Toc439062708 \h </w:instrText>
         </w:r>
         <w:r>
           <w:rPr>
@@ -7729,7 +8023,7 @@
           <w:szCs w:val="22"/>
         </w:rPr>
       </w:pPr>
-      <w:hyperlink w:anchor="_Toc438113124" w:history="1">
+      <w:hyperlink w:anchor="_Toc439062709" w:history="1">
         <w:r>
           <w:rPr>
             <w:rStyle w:val="Hyperlink"/>
@@ -7773,7 +8067,7 @@
             <w:noProof/>
             <w:webHidden/>
           </w:rPr>
-          <w:instrText xml:space="preserve"> PAGEREF _Toc438113124 \h </w:instrText>
+          <w:instrText xml:space="preserve"> PAGEREF _Toc439062709 \h </w:instrText>
         </w:r>
         <w:r>
           <w:rPr>
@@ -7819,7 +8113,7 @@
           <w:szCs w:val="22"/>
         </w:rPr>
       </w:pPr>
-      <w:hyperlink w:anchor="_Toc438113125" w:history="1">
+      <w:hyperlink w:anchor="_Toc439062710" w:history="1">
         <w:r>
           <w:rPr>
             <w:rStyle w:val="Hyperlink"/>
@@ -7842,7 +8136,7 @@
             <w:rStyle w:val="Hyperlink"/>
             <w:noProof/>
           </w:rPr>
-          <w:t>VolumeFileSystemFlagType Class</w:t>
+          <w:t>VolumeFileSystemFlagType Data Type</w:t>
         </w:r>
         <w:r>
           <w:rPr>
@@ -7863,7 +8157,7 @@
             <w:noProof/>
             <w:webHidden/>
           </w:rPr>
-          <w:instrText xml:space="preserve"> PAGEREF _Toc438113125 \h </w:instrText>
+          <w:instrText xml:space="preserve"> PAGEREF _Toc439062710 \h </w:instrText>
         </w:r>
         <w:r>
           <w:rPr>
@@ -7909,7 +8203,7 @@
           <w:szCs w:val="22"/>
         </w:rPr>
       </w:pPr>
-      <w:hyperlink w:anchor="_Toc438113126" w:history="1">
+      <w:hyperlink w:anchor="_Toc439062711" w:history="1">
         <w:r>
           <w:rPr>
             <w:rStyle w:val="Hyperlink"/>
@@ -7953,7 +8247,7 @@
             <w:noProof/>
             <w:webHidden/>
           </w:rPr>
-          <w:instrText xml:space="preserve"> PAGEREF _Toc438113126 \h </w:instrText>
+          <w:instrText xml:space="preserve"> PAGEREF _Toc439062711 \h </w:instrText>
         </w:r>
         <w:r>
           <w:rPr>
@@ -7995,7 +8289,7 @@
           <w:szCs w:val="22"/>
         </w:rPr>
       </w:pPr>
-      <w:hyperlink w:anchor="_Toc438113127" w:history="1">
+      <w:hyperlink w:anchor="_Toc439062712" w:history="1">
         <w:r>
           <w:rPr>
             <w:rStyle w:val="Hyperlink"/>
@@ -8039,7 +8333,7 @@
             <w:noProof/>
             <w:webHidden/>
           </w:rPr>
-          <w:instrText xml:space="preserve"> PAGEREF _Toc438113127 \h </w:instrText>
+          <w:instrText xml:space="preserve"> PAGEREF _Toc439062712 \h </w:instrText>
         </w:r>
         <w:r>
           <w:rPr>
@@ -8081,7 +8375,7 @@
           <w:szCs w:val="22"/>
         </w:rPr>
       </w:pPr>
-      <w:hyperlink w:anchor="_Toc438113128" w:history="1">
+      <w:hyperlink w:anchor="_Toc439062713" w:history="1">
         <w:r>
           <w:rPr>
             <w:rStyle w:val="Hyperlink"/>
@@ -8108,7 +8402,7 @@
             <w:noProof/>
             <w:webHidden/>
           </w:rPr>
-          <w:instrText xml:space="preserve"> PAGEREF _Toc438113128 \h </w:instrText>
+          <w:instrText xml:space="preserve"> PAGEREF _Toc439062713 \h </w:instrText>
         </w:r>
         <w:r>
           <w:rPr>
@@ -8150,7 +8444,7 @@
           <w:szCs w:val="22"/>
         </w:rPr>
       </w:pPr>
-      <w:hyperlink w:anchor="_Toc438113129" w:history="1">
+      <w:hyperlink w:anchor="_Toc439062714" w:history="1">
         <w:r>
           <w:rPr>
             <w:rStyle w:val="Hyperlink"/>
@@ -8177,7 +8471,7 @@
             <w:noProof/>
             <w:webHidden/>
           </w:rPr>
-          <w:instrText xml:space="preserve"> PAGEREF _Toc438113129 \h </w:instrText>
+          <w:instrText xml:space="preserve"> PAGEREF _Toc439062714 \h </w:instrText>
         </w:r>
         <w:r>
           <w:rPr>
@@ -8223,15 +8517,15 @@
       <w:pPr>
         <w:pStyle w:val="Heading1"/>
       </w:pPr>
-      <w:bookmarkStart w:id="4" w:name="_Toc424631595"/>
-      <w:bookmarkStart w:id="5" w:name="_Toc438113106"/>
+      <w:bookmarkStart w:id="5" w:name="_Toc424631595"/>
+      <w:bookmarkStart w:id="6" w:name="_Toc439062691"/>
       <w:bookmarkEnd w:id="0"/>
       <w:r>
         <w:lastRenderedPageBreak/>
         <w:t>Introduction</w:t>
       </w:r>
-      <w:bookmarkEnd w:id="4"/>
       <w:bookmarkEnd w:id="5"/>
+      <w:bookmarkEnd w:id="6"/>
     </w:p>
     <w:p>
       <w:pPr>
@@ -8257,7 +8551,11 @@
         <w:ind w:right="-270"/>
       </w:pPr>
       <w:r>
-        <w:t>The Cyber Observable Expression (CybOX</w:t>
+        <w:t>The Cyber Observable Expression (</w:t>
+      </w:r>
+      <w:proofErr w:type="spellStart"/>
+      <w:r>
+        <w:t>CybOX</w:t>
       </w:r>
       <w:r>
         <w:rPr>
@@ -8265,6 +8563,7 @@
         </w:rPr>
         <w:t>TM</w:t>
       </w:r>
+      <w:proofErr w:type="spellEnd"/>
       <w:r>
         <w:t>)</w:t>
       </w:r>
@@ -8295,7 +8594,7 @@
         <w:spacing w:after="240"/>
         <w:ind w:right="-270"/>
       </w:pPr>
-      <w:bookmarkStart w:id="6" w:name="_Toc401131317"/>
+      <w:bookmarkStart w:id="7" w:name="_Toc401131317"/>
       <w:r>
         <w:t xml:space="preserve">In Section </w:t>
       </w:r>
@@ -8326,6 +8625,7 @@
         </w:rPr>
         <w:fldChar w:fldCharType="separate"/>
       </w:r>
+      <w:proofErr w:type="gramStart"/>
       <w:r>
         <w:rPr>
           <w:b/>
@@ -8333,6 +8633,7 @@
         </w:rPr>
         <w:t>1.1</w:t>
       </w:r>
+      <w:proofErr w:type="gramEnd"/>
       <w:r>
         <w:rPr>
           <w:b/>
@@ -8485,7 +8786,7 @@
       <w:r>
         <w:t xml:space="preserve">. </w:t>
       </w:r>
-      <w:bookmarkEnd w:id="6"/>
+      <w:bookmarkEnd w:id="7"/>
       <w:r>
         <w:t xml:space="preserve">In Section </w:t>
       </w:r>
@@ -8538,7 +8839,23 @@
         <w:fldChar w:fldCharType="end"/>
       </w:r>
       <w:r>
-        <w:t xml:space="preserve">, we give background information necessary to fully understand the Volume Object data model. We present the Volume Object data model specification details in Section </w:t>
+        <w:t xml:space="preserve">, we give background information necessary </w:t>
+      </w:r>
+      <w:proofErr w:type="gramStart"/>
+      <w:r>
+        <w:t>to fully understand</w:t>
+      </w:r>
+      <w:proofErr w:type="gramEnd"/>
+      <w:r>
+        <w:t xml:space="preserve"> the Volume Object data model. We present the Volume Object </w:t>
+      </w:r>
+      <w:proofErr w:type="gramStart"/>
+      <w:r>
+        <w:t>data model specification details</w:t>
+      </w:r>
+      <w:proofErr w:type="gramEnd"/>
+      <w:r>
+        <w:t xml:space="preserve"> in Section </w:t>
       </w:r>
       <w:r>
         <w:rPr>
@@ -8654,11 +8971,12 @@
       <w:pPr>
         <w:pStyle w:val="Heading2"/>
       </w:pPr>
-      <w:bookmarkStart w:id="7" w:name="_Toc412205405"/>
-      <w:bookmarkStart w:id="8" w:name="_Ref412300941"/>
-      <w:bookmarkStart w:id="9" w:name="_Ref412622367"/>
-      <w:bookmarkStart w:id="10" w:name="_Toc424631596"/>
-      <w:bookmarkStart w:id="11" w:name="_Toc438113107"/>
+      <w:bookmarkStart w:id="8" w:name="_Toc412205405"/>
+      <w:bookmarkStart w:id="9" w:name="_Ref412300941"/>
+      <w:bookmarkStart w:id="10" w:name="_Ref412622367"/>
+      <w:bookmarkStart w:id="11" w:name="_Toc424631596"/>
+      <w:bookmarkStart w:id="12" w:name="_Toc439062692"/>
+      <w:proofErr w:type="spellStart"/>
       <w:r>
         <w:t>CybOX</w:t>
       </w:r>
@@ -8668,14 +8986,15 @@
         </w:rPr>
         <w:t>TM</w:t>
       </w:r>
+      <w:proofErr w:type="spellEnd"/>
       <w:r>
         <w:t xml:space="preserve"> Specification Documents</w:t>
       </w:r>
-      <w:bookmarkEnd w:id="7"/>
       <w:bookmarkEnd w:id="8"/>
       <w:bookmarkEnd w:id="9"/>
       <w:bookmarkEnd w:id="10"/>
       <w:bookmarkEnd w:id="11"/>
+      <w:bookmarkEnd w:id="12"/>
     </w:p>
     <w:p>
       <w:pPr>
@@ -8786,15 +9105,15 @@
         <w:spacing w:before="360" w:after="60"/>
         <w:ind w:left="540" w:hanging="540"/>
       </w:pPr>
-      <w:bookmarkStart w:id="12" w:name="_Ref394437867"/>
-      <w:bookmarkStart w:id="13" w:name="_Toc426119868"/>
-      <w:bookmarkStart w:id="14" w:name="_Toc438113108"/>
+      <w:bookmarkStart w:id="13" w:name="_Ref394437867"/>
+      <w:bookmarkStart w:id="14" w:name="_Toc426119868"/>
+      <w:bookmarkStart w:id="15" w:name="_Toc439062693"/>
       <w:r>
         <w:t>Document Conventions</w:t>
       </w:r>
-      <w:bookmarkEnd w:id="12"/>
       <w:bookmarkEnd w:id="13"/>
       <w:bookmarkEnd w:id="14"/>
+      <w:bookmarkEnd w:id="15"/>
     </w:p>
     <w:p>
       <w:r>
@@ -8809,17 +9128,17 @@
         </w:tabs>
         <w:spacing w:before="360" w:after="60"/>
       </w:pPr>
-      <w:bookmarkStart w:id="15" w:name="_Toc389570603"/>
-      <w:bookmarkStart w:id="16" w:name="_Toc389581073"/>
-      <w:bookmarkStart w:id="17" w:name="_Toc426119870"/>
-      <w:bookmarkStart w:id="18" w:name="_Toc438113109"/>
+      <w:bookmarkStart w:id="16" w:name="_Toc389570603"/>
+      <w:bookmarkStart w:id="17" w:name="_Toc389581073"/>
+      <w:bookmarkStart w:id="18" w:name="_Toc426119870"/>
+      <w:bookmarkStart w:id="19" w:name="_Toc439062694"/>
       <w:r>
         <w:t>Fonts</w:t>
       </w:r>
-      <w:bookmarkEnd w:id="15"/>
       <w:bookmarkEnd w:id="16"/>
       <w:bookmarkEnd w:id="17"/>
       <w:bookmarkEnd w:id="18"/>
+      <w:bookmarkEnd w:id="19"/>
     </w:p>
     <w:p>
       <w:pPr>
@@ -9054,7 +9373,25 @@
           <w:sz w:val="20"/>
           <w:szCs w:val="20"/>
         </w:rPr>
-        <w:t xml:space="preserve">cyboxCommon:BaseObjectPropertyType </w:t>
+        <w:t>cyboxCommon</w:t>
+      </w:r>
+      <w:proofErr w:type="gramStart"/>
+      <w:r>
+        <w:rPr>
+          <w:rFonts w:ascii="Courier New" w:hAnsi="Courier New" w:cs="Courier New"/>
+          <w:sz w:val="20"/>
+          <w:szCs w:val="20"/>
+        </w:rPr>
+        <w:t>:BaseObjectPropertyType</w:t>
+      </w:r>
+      <w:proofErr w:type="gramEnd"/>
+      <w:r>
+        <w:rPr>
+          <w:rFonts w:ascii="Courier New" w:hAnsi="Courier New" w:cs="Courier New"/>
+          <w:sz w:val="20"/>
+          <w:szCs w:val="20"/>
+        </w:rPr>
+        <w:t xml:space="preserve"> </w:t>
       </w:r>
     </w:p>
     <w:p>
@@ -9203,22 +9540,22 @@
       <w:pPr>
         <w:pStyle w:val="Heading3"/>
       </w:pPr>
-      <w:bookmarkStart w:id="19" w:name="_Ref394486021"/>
-      <w:bookmarkStart w:id="20" w:name="_Toc426119871"/>
-      <w:bookmarkStart w:id="21" w:name="_Toc438113110"/>
+      <w:bookmarkStart w:id="20" w:name="_Ref394486021"/>
+      <w:bookmarkStart w:id="21" w:name="_Toc426119871"/>
+      <w:bookmarkStart w:id="22" w:name="_Toc439062695"/>
       <w:r>
         <w:t>UML Package References</w:t>
       </w:r>
-      <w:bookmarkEnd w:id="19"/>
       <w:bookmarkEnd w:id="20"/>
       <w:bookmarkEnd w:id="21"/>
+      <w:bookmarkEnd w:id="22"/>
     </w:p>
     <w:p>
       <w:pPr>
         <w:spacing w:before="80" w:after="240"/>
       </w:pPr>
-      <w:bookmarkStart w:id="22" w:name="_Toc389570605"/>
-      <w:bookmarkStart w:id="23" w:name="_Toc389581075"/>
+      <w:bookmarkStart w:id="23" w:name="_Toc389570605"/>
+      <w:bookmarkStart w:id="24" w:name="_Toc389581075"/>
       <w:r>
         <w:t xml:space="preserve">Each CybOX data model is captured in a different UML package (e.g., Core package) where the packages together compose the full CybOX UML model.  To refer to a particular class of a specific package, we use the format </w:t>
       </w:r>
@@ -9227,19 +9564,28 @@
           <w:rFonts w:ascii="Courier New" w:hAnsi="Courier New" w:cs="Courier New"/>
           <w:sz w:val="22"/>
         </w:rPr>
-        <w:t>package_prefix:class</w:t>
-      </w:r>
-      <w:r>
-        <w:t>, where</w:t>
-      </w:r>
-      <w:r>
-        <w:t xml:space="preserve"> </w:t>
-      </w:r>
+        <w:t>package_prefix</w:t>
+      </w:r>
+      <w:proofErr w:type="gramStart"/>
       <w:r>
         <w:rPr>
           <w:rFonts w:ascii="Courier New" w:hAnsi="Courier New" w:cs="Courier New"/>
           <w:sz w:val="22"/>
         </w:rPr>
+        <w:t>:class</w:t>
+      </w:r>
+      <w:proofErr w:type="gramEnd"/>
+      <w:r>
+        <w:t>, where</w:t>
+      </w:r>
+      <w:r>
+        <w:t xml:space="preserve"> </w:t>
+      </w:r>
+      <w:r>
+        <w:rPr>
+          <w:rFonts w:ascii="Courier New" w:hAnsi="Courier New" w:cs="Courier New"/>
+          <w:sz w:val="22"/>
+        </w:rPr>
         <w:t>package_prefix</w:t>
       </w:r>
       <w:r>
@@ -9251,64 +9597,62 @@
       <w:r>
         <w:t xml:space="preserve">corresponds to the appropriate UML package. </w:t>
       </w:r>
-      <w:bookmarkStart w:id="24" w:name="_GoBack"/>
+    </w:p>
+    <w:p>
+      <w:pPr>
+        <w:spacing w:before="80" w:after="240"/>
+      </w:pPr>
+      <w:r>
+        <w:t xml:space="preserve">The package_prefix for the Volume data model is </w:t>
+      </w:r>
+      <w:r>
+        <w:rPr>
+          <w:rFonts w:ascii="Courier New" w:hAnsi="Courier New" w:cs="Courier New"/>
+        </w:rPr>
+        <w:t>Volume</w:t>
+      </w:r>
+      <w:r>
+        <w:rPr>
+          <w:rFonts w:ascii="Courier New" w:hAnsi="Courier New" w:cs="Courier New"/>
+        </w:rPr>
+        <w:t>Obj</w:t>
+      </w:r>
+      <w:r>
+        <w:t xml:space="preserve">. </w:t>
+      </w:r>
+      <w:r>
+        <w:t xml:space="preserve">Note that in </w:t>
+      </w:r>
+      <w:r>
+        <w:t>this</w:t>
+      </w:r>
+      <w:r>
+        <w:t xml:space="preserve"> specification document, we do not explicitly specify the package prefix for any classes that </w:t>
+      </w:r>
+      <w:r>
+        <w:t xml:space="preserve">originate from the </w:t>
+      </w:r>
+      <w:r>
+        <w:t>Volume Object</w:t>
+      </w:r>
+      <w:r>
+        <w:t xml:space="preserve"> </w:t>
+      </w:r>
+      <w:r>
+        <w:t xml:space="preserve">data model.  </w:t>
+      </w:r>
+    </w:p>
+    <w:p>
+      <w:pPr>
+        <w:pStyle w:val="Heading3"/>
+      </w:pPr>
+      <w:bookmarkStart w:id="25" w:name="_Toc426119872"/>
+      <w:bookmarkStart w:id="26" w:name="_Toc439062696"/>
+      <w:r>
+        <w:t>UML Diagrams</w:t>
+      </w:r>
+      <w:bookmarkEnd w:id="23"/>
       <w:bookmarkEnd w:id="24"/>
-    </w:p>
-    <w:p>
-      <w:pPr>
-        <w:spacing w:before="80" w:after="240"/>
-      </w:pPr>
-      <w:r>
-        <w:t xml:space="preserve">The package_prefix for the Volume data model is </w:t>
-      </w:r>
-      <w:r>
-        <w:rPr>
-          <w:rFonts w:ascii="Courier New" w:hAnsi="Courier New" w:cs="Courier New"/>
-        </w:rPr>
-        <w:t>Volume</w:t>
-      </w:r>
-      <w:r>
-        <w:rPr>
-          <w:rFonts w:ascii="Courier New" w:hAnsi="Courier New" w:cs="Courier New"/>
-        </w:rPr>
-        <w:t>Obj</w:t>
-      </w:r>
-      <w:r>
-        <w:t xml:space="preserve">. </w:t>
-      </w:r>
-      <w:r>
-        <w:t xml:space="preserve">Note that in </w:t>
-      </w:r>
-      <w:r>
-        <w:t>this</w:t>
-      </w:r>
-      <w:r>
-        <w:t xml:space="preserve"> specification document, we do not explicitly specify the package prefix for any classes that </w:t>
-      </w:r>
-      <w:r>
-        <w:t xml:space="preserve">originate from the </w:t>
-      </w:r>
-      <w:r>
-        <w:t>Volume Object</w:t>
-      </w:r>
-      <w:r>
-        <w:t xml:space="preserve"> </w:t>
-      </w:r>
-      <w:r>
-        <w:t xml:space="preserve">data model.  </w:t>
-      </w:r>
-    </w:p>
-    <w:p>
-      <w:pPr>
-        <w:pStyle w:val="Heading3"/>
-      </w:pPr>
-      <w:bookmarkStart w:id="25" w:name="_Toc426119872"/>
-      <w:bookmarkStart w:id="26" w:name="_Toc438113111"/>
-      <w:r>
-        <w:t>UML Diagrams</w:t>
-      </w:r>
-      <w:bookmarkEnd w:id="22"/>
-      <w:bookmarkEnd w:id="23"/>
       <w:bookmarkEnd w:id="25"/>
       <w:bookmarkEnd w:id="26"/>
     </w:p>
@@ -9321,7 +9665,15 @@
       <w:bookmarkStart w:id="29" w:name="_Toc389581076"/>
       <w:bookmarkStart w:id="30" w:name="_Ref394436861"/>
       <w:r>
-        <w:t xml:space="preserve">This specification makes use of UML diagrams to visually depict relationships between CybOX Language constructs. Note that the diagrams have been extracted directly from the full UML model for CybOX; they have not been constructed purely for inclusion in the specification documents.  Typically, diagrams are included for the primary class of a data model, and for any other class where the visualization of its relationships between other classes would be useful.  This implies that there will be very few diagrams for classes whose only properties are either a data type or a class from the CybOX Common data model.  </w:t>
+        <w:t xml:space="preserve">This specification makes use of UML diagrams </w:t>
+      </w:r>
+      <w:proofErr w:type="gramStart"/>
+      <w:r>
+        <w:t>to visually depict</w:t>
+      </w:r>
+      <w:proofErr w:type="gramEnd"/>
+      <w:r>
+        <w:t xml:space="preserve"> relationships between CybOX Language constructs. Note that the diagrams have been extracted directly from the full UML model for CybOX; they have not been constructed purely for inclusion in the specification documents.  Typically, diagrams are included for the primary class of a data model, and for any other class where the visualization of its relationships between other classes would be useful.  This implies that there will be very few diagrams for classes whose only properties are either a data type or a class from the CybOX Common data model.  </w:t>
       </w:r>
       <w:r>
         <w:t>Other diagrams that are included correspond to classes that specialize a superclass and abstract or generalized classes that are extended by one or more subclasses</w:t>
@@ -9343,7 +9695,7 @@
         <w:pStyle w:val="Heading4"/>
       </w:pPr>
       <w:bookmarkStart w:id="31" w:name="_Toc426119873"/>
-      <w:bookmarkStart w:id="32" w:name="_Toc438113112"/>
+      <w:bookmarkStart w:id="32" w:name="_Toc439062697"/>
       <w:r>
         <w:t>Class Properties</w:t>
       </w:r>
@@ -9365,7 +9717,7 @@
       </w:pPr>
       <w:bookmarkStart w:id="33" w:name="_Toc398719453"/>
       <w:bookmarkStart w:id="34" w:name="_Toc426119874"/>
-      <w:bookmarkStart w:id="35" w:name="_Toc438113113"/>
+      <w:bookmarkStart w:id="35" w:name="_Toc439062698"/>
       <w:r>
         <w:t>Diagram Icons and Arrow Types</w:t>
       </w:r>
@@ -9462,51 +9814,25 @@
         <w:lastRenderedPageBreak/>
         <w:t xml:space="preserve">Table </w:t>
       </w:r>
-      <w:r>
-        <w:fldChar w:fldCharType="begin"/>
-      </w:r>
-      <w:r>
-        <w:instrText xml:space="preserve"> STYLEREF 1 \s </w:instrText>
-      </w:r>
-      <w:r>
-        <w:fldChar w:fldCharType="separate"/>
-      </w:r>
-      <w:r>
-        <w:rPr>
-          <w:noProof/>
-        </w:rPr>
-        <w:t>1</w:t>
-      </w:r>
-      <w:r>
-        <w:rPr>
-          <w:noProof/>
-        </w:rPr>
-        <w:fldChar w:fldCharType="end"/>
-      </w:r>
+      <w:fldSimple w:instr=" STYLEREF 1 \s ">
+        <w:r>
+          <w:rPr>
+            <w:noProof/>
+          </w:rPr>
+          <w:t>1</w:t>
+        </w:r>
+      </w:fldSimple>
       <w:r>
         <w:noBreakHyphen/>
       </w:r>
-      <w:r>
-        <w:fldChar w:fldCharType="begin"/>
-      </w:r>
-      <w:r>
-        <w:instrText xml:space="preserve"> SEQ Table \* ARABIC \s 1 </w:instrText>
-      </w:r>
-      <w:r>
-        <w:fldChar w:fldCharType="separate"/>
-      </w:r>
-      <w:r>
-        <w:rPr>
-          <w:noProof/>
-        </w:rPr>
-        <w:t>1</w:t>
-      </w:r>
-      <w:r>
-        <w:rPr>
-          <w:noProof/>
-        </w:rPr>
-        <w:fldChar w:fldCharType="end"/>
-      </w:r>
+      <w:fldSimple w:instr=" SEQ Table \* ARABIC \s 1 ">
+        <w:r>
+          <w:rPr>
+            <w:noProof/>
+          </w:rPr>
+          <w:t>1</w:t>
+        </w:r>
+      </w:fldSimple>
       <w:bookmarkEnd w:id="36"/>
       <w:r>
         <w:t xml:space="preserve">.  </w:t>
@@ -9754,7 +10080,7 @@
                 <v:shape id="_x0000_i1025" type="#_x0000_t75" style="width:24pt;height:21pt" o:ole="">
                   <v:imagedata r:id="rId26" o:title=""/>
                 </v:shape>
-                <o:OLEObject Type="Embed" ProgID="PBrush" ShapeID="_x0000_i1025" DrawAspect="Content" ObjectID="_1512716394" r:id="rId27"/>
+                <o:OLEObject Type="Embed" ProgID="PBrush" ShapeID="_x0000_i1025" DrawAspect="Content" ObjectID="_1512804606" r:id="rId27"/>
               </w:object>
             </w:r>
           </w:p>
@@ -9910,7 +10236,7 @@
                 <v:shape id="_x0000_i1026" type="#_x0000_t75" style="width:14.25pt;height:14.25pt" o:ole="">
                   <v:imagedata r:id="rId29" o:title=""/>
                 </v:shape>
-                <o:OLEObject Type="Embed" ProgID="PBrush" ShapeID="_x0000_i1026" DrawAspect="Content" ObjectID="_1512716395" r:id="rId30"/>
+                <o:OLEObject Type="Embed" ProgID="PBrush" ShapeID="_x0000_i1026" DrawAspect="Content" ObjectID="_1512804607" r:id="rId30"/>
               </w:object>
             </w:r>
           </w:p>
@@ -9970,7 +10296,7 @@
                 <v:shape id="_x0000_i1027" type="#_x0000_t75" style="width:14.25pt;height:14.25pt" o:ole="">
                   <v:imagedata r:id="rId31" o:title=""/>
                 </v:shape>
-                <o:OLEObject Type="Embed" ProgID="PBrush" ShapeID="_x0000_i1027" DrawAspect="Content" ObjectID="_1512716396" r:id="rId32"/>
+                <o:OLEObject Type="Embed" ProgID="PBrush" ShapeID="_x0000_i1027" DrawAspect="Content" ObjectID="_1512804608" r:id="rId32"/>
               </w:object>
             </w:r>
           </w:p>
@@ -10156,7 +10482,7 @@
                 <v:shape id="_x0000_i1028" type="#_x0000_t75" style="width:57.75pt;height:35.25pt" o:ole="">
                   <v:imagedata r:id="rId33" o:title=""/>
                 </v:shape>
-                <o:OLEObject Type="Embed" ProgID="PBrush" ShapeID="_x0000_i1028" DrawAspect="Content" ObjectID="_1512716397" r:id="rId34"/>
+                <o:OLEObject Type="Embed" ProgID="PBrush" ShapeID="_x0000_i1028" DrawAspect="Content" ObjectID="_1512804609" r:id="rId34"/>
               </w:object>
             </w:r>
           </w:p>
@@ -10192,7 +10518,7 @@
       <w:pPr>
         <w:pStyle w:val="Heading3"/>
       </w:pPr>
-      <w:bookmarkStart w:id="38" w:name="_Toc438113114"/>
+      <w:bookmarkStart w:id="38" w:name="_Toc439062699"/>
       <w:r>
         <w:t>Property Table Notation</w:t>
       </w:r>
@@ -10365,7 +10691,7 @@
       </w:pPr>
       <w:bookmarkStart w:id="39" w:name="_Toc412205415"/>
       <w:bookmarkStart w:id="40" w:name="_Toc426119877"/>
-      <w:bookmarkStart w:id="41" w:name="_Toc438113115"/>
+      <w:bookmarkStart w:id="41" w:name="_Toc439062700"/>
       <w:r>
         <w:t>Property and Class Descriptions</w:t>
       </w:r>
@@ -10751,8 +11077,13 @@
             <w:r>
               <w:t xml:space="preserve">potentially </w:t>
             </w:r>
-            <w:r>
-              <w:t>leverage to obfuscate the Observable</w:t>
+            <w:proofErr w:type="gramStart"/>
+            <w:r>
+              <w:t>leverage</w:t>
+            </w:r>
+            <w:proofErr w:type="gramEnd"/>
+            <w:r>
+              <w:t xml:space="preserve"> to obfuscate the Observable</w:t>
             </w:r>
             <w:r>
               <w:rPr>
@@ -10797,7 +11128,15 @@
           </w:tcPr>
           <w:p>
             <w:r>
-              <w:t>Used to clearly and precisely identify particular instances or values associated with a property.  Often used for properties that are defined by a controlled vocabulary or enumeration; typically used for properties that take on only a single value.</w:t>
+              <w:t xml:space="preserve">Used </w:t>
+            </w:r>
+            <w:proofErr w:type="gramStart"/>
+            <w:r>
+              <w:t>to clearly and precisely identify</w:t>
+            </w:r>
+            <w:proofErr w:type="gramEnd"/>
+            <w:r>
+              <w:t xml:space="preserve"> particular instances or values associated with a property.  Often used for properties that are defined by a controlled vocabulary or enumeration; typically used for properties that take on only a single value.</w:t>
             </w:r>
           </w:p>
         </w:tc>
@@ -10861,7 +11200,7 @@
       </w:pPr>
       <w:bookmarkStart w:id="42" w:name="_Ref428537349"/>
       <w:bookmarkStart w:id="43" w:name="_Toc427275785"/>
-      <w:bookmarkStart w:id="44" w:name="_Toc438113116"/>
+      <w:bookmarkStart w:id="44" w:name="_Toc439062701"/>
       <w:r>
         <w:t>Terminology</w:t>
       </w:r>
@@ -11050,7 +11389,7 @@
       <w:bookmarkStart w:id="47" w:name="_Toc85472894"/>
       <w:bookmarkStart w:id="48" w:name="_Toc287332008"/>
       <w:bookmarkStart w:id="49" w:name="_Toc427275786"/>
-      <w:bookmarkStart w:id="50" w:name="_Toc438113117"/>
+      <w:bookmarkStart w:id="50" w:name="_Toc439062702"/>
       <w:r>
         <w:t>Normative</w:t>
       </w:r>
@@ -11115,7 +11454,7 @@
         <w:pStyle w:val="Heading1"/>
       </w:pPr>
       <w:bookmarkStart w:id="52" w:name="_Ref428537380"/>
-      <w:bookmarkStart w:id="53" w:name="_Toc438113118"/>
+      <w:bookmarkStart w:id="53" w:name="_Toc439062703"/>
       <w:r>
         <w:lastRenderedPageBreak/>
         <w:t>Background Information</w:t>
@@ -11125,7 +11464,15 @@
     </w:p>
     <w:p>
       <w:r>
-        <w:t xml:space="preserve">In this section, we provide high level information about the Volume Object data model that is necessary to fully understand the specification details given in Section </w:t>
+        <w:t xml:space="preserve">In this section, we provide high level information about the Volume Object data model that is necessary </w:t>
+      </w:r>
+      <w:proofErr w:type="gramStart"/>
+      <w:r>
+        <w:t>to fully understand</w:t>
+      </w:r>
+      <w:proofErr w:type="gramEnd"/>
+      <w:r>
+        <w:t xml:space="preserve"> the specification details given in Section </w:t>
       </w:r>
       <w:r>
         <w:rPr>
@@ -11189,7 +11536,7 @@
         <w:ind w:left="540" w:hanging="540"/>
       </w:pPr>
       <w:bookmarkStart w:id="54" w:name="_Toc426119879"/>
-      <w:bookmarkStart w:id="55" w:name="_Toc438113119"/>
+      <w:bookmarkStart w:id="55" w:name="_Toc439062704"/>
       <w:r>
         <w:t>Cyber Observables</w:t>
       </w:r>
@@ -11206,7 +11553,15 @@
     </w:p>
     <w:p>
       <w:r>
-        <w:t>A cyber observable is different than a cyber indicator. A cyber observable is a statement of fact, capturing what was observed or could be observed in the cyber operational domain. Cyber indicators are cyber observable patterns, such as a registry key value associated with a known bad actor or a spoofed email address used on a particular date.</w:t>
+        <w:t xml:space="preserve">A cyber observable is different </w:t>
+      </w:r>
+      <w:proofErr w:type="gramStart"/>
+      <w:r>
+        <w:t>than</w:t>
+      </w:r>
+      <w:proofErr w:type="gramEnd"/>
+      <w:r>
+        <w:t xml:space="preserve"> a cyber indicator. A cyber observable is a statement of fact, capturing what was observed or could be observed in the cyber operational domain. Cyber indicators are cyber observable patterns, such as a registry key value associated with a known bad actor or a spoofed email address used on a particular date.</w:t>
       </w:r>
     </w:p>
     <w:p>
@@ -11218,13 +11573,13 @@
         <w:spacing w:before="360" w:after="60"/>
         <w:ind w:left="540" w:hanging="540"/>
       </w:pPr>
-      <w:bookmarkStart w:id="56" w:name="_Toc438113120"/>
-      <w:bookmarkStart w:id="57" w:name="_Toc287332011"/>
-      <w:bookmarkStart w:id="58" w:name="_Toc409437263"/>
+      <w:bookmarkStart w:id="56" w:name="_Toc287332011"/>
+      <w:bookmarkStart w:id="57" w:name="_Toc409437263"/>
+      <w:bookmarkStart w:id="58" w:name="_Toc439062705"/>
       <w:r>
         <w:t>Objects</w:t>
       </w:r>
-      <w:bookmarkEnd w:id="56"/>
+      <w:bookmarkEnd w:id="58"/>
     </w:p>
     <w:p>
       <w:r>
@@ -11246,7 +11601,7 @@
         <w:pStyle w:val="Heading1"/>
       </w:pPr>
       <w:bookmarkStart w:id="59" w:name="_Ref435706787"/>
-      <w:bookmarkStart w:id="60" w:name="_Toc438113121"/>
+      <w:bookmarkStart w:id="60" w:name="_Toc439062706"/>
       <w:r>
         <w:lastRenderedPageBreak/>
         <w:t>Data Model</w:t>
@@ -11258,7 +11613,7 @@
       <w:pPr>
         <w:pStyle w:val="Heading2"/>
       </w:pPr>
-      <w:bookmarkStart w:id="61" w:name="_Toc438113122"/>
+      <w:bookmarkStart w:id="61" w:name="_Toc439062707"/>
       <w:r>
         <w:t>VolumeObjectType Class</w:t>
       </w:r>
@@ -11447,51 +11802,25 @@
       <w:r>
         <w:t xml:space="preserve">Figure </w:t>
       </w:r>
-      <w:r>
-        <w:fldChar w:fldCharType="begin"/>
-      </w:r>
-      <w:r>
-        <w:instrText xml:space="preserve"> STYLEREF 1 \s </w:instrText>
-      </w:r>
-      <w:r>
-        <w:fldChar w:fldCharType="separate"/>
-      </w:r>
-      <w:r>
-        <w:rPr>
-          <w:noProof/>
-        </w:rPr>
-        <w:t>3</w:t>
-      </w:r>
-      <w:r>
-        <w:rPr>
-          <w:noProof/>
-        </w:rPr>
-        <w:fldChar w:fldCharType="end"/>
-      </w:r>
+      <w:fldSimple w:instr=" STYLEREF 1 \s ">
+        <w:r>
+          <w:rPr>
+            <w:noProof/>
+          </w:rPr>
+          <w:t>3</w:t>
+        </w:r>
+      </w:fldSimple>
       <w:r>
         <w:noBreakHyphen/>
       </w:r>
-      <w:r>
-        <w:fldChar w:fldCharType="begin"/>
-      </w:r>
-      <w:r>
-        <w:instrText xml:space="preserve"> SEQ Figure \* ARABIC \s 1 </w:instrText>
-      </w:r>
-      <w:r>
-        <w:fldChar w:fldCharType="separate"/>
-      </w:r>
-      <w:r>
-        <w:rPr>
-          <w:noProof/>
-        </w:rPr>
-        <w:t>1</w:t>
-      </w:r>
-      <w:r>
-        <w:rPr>
-          <w:noProof/>
-        </w:rPr>
-        <w:fldChar w:fldCharType="end"/>
-      </w:r>
+      <w:fldSimple w:instr=" SEQ Figure \* ARABIC \s 1 ">
+        <w:r>
+          <w:rPr>
+            <w:noProof/>
+          </w:rPr>
+          <w:t>1</w:t>
+        </w:r>
+      </w:fldSimple>
       <w:bookmarkEnd w:id="62"/>
       <w:r>
         <w:t xml:space="preserve">. UML diagram of the </w:t>
@@ -11610,51 +11939,25 @@
       <w:r>
         <w:t xml:space="preserve">Table </w:t>
       </w:r>
-      <w:r>
-        <w:fldChar w:fldCharType="begin"/>
-      </w:r>
-      <w:r>
-        <w:instrText xml:space="preserve"> STYLEREF 1 \s </w:instrText>
-      </w:r>
-      <w:r>
-        <w:fldChar w:fldCharType="separate"/>
-      </w:r>
-      <w:r>
-        <w:rPr>
-          <w:noProof/>
-        </w:rPr>
-        <w:t>3</w:t>
-      </w:r>
-      <w:r>
-        <w:rPr>
-          <w:noProof/>
-        </w:rPr>
-        <w:fldChar w:fldCharType="end"/>
-      </w:r>
+      <w:fldSimple w:instr=" STYLEREF 1 \s ">
+        <w:r>
+          <w:rPr>
+            <w:noProof/>
+          </w:rPr>
+          <w:t>3</w:t>
+        </w:r>
+      </w:fldSimple>
       <w:r>
         <w:noBreakHyphen/>
       </w:r>
-      <w:r>
-        <w:fldChar w:fldCharType="begin"/>
-      </w:r>
-      <w:r>
-        <w:instrText xml:space="preserve"> SEQ Table \* ARABIC \s 1 </w:instrText>
-      </w:r>
-      <w:r>
-        <w:fldChar w:fldCharType="separate"/>
-      </w:r>
-      <w:r>
-        <w:rPr>
-          <w:noProof/>
-        </w:rPr>
-        <w:t>1</w:t>
-      </w:r>
-      <w:r>
-        <w:rPr>
-          <w:noProof/>
-        </w:rPr>
-        <w:fldChar w:fldCharType="end"/>
-      </w:r>
+      <w:fldSimple w:instr=" SEQ Table \* ARABIC \s 1 ">
+        <w:r>
+          <w:rPr>
+            <w:noProof/>
+          </w:rPr>
+          <w:t>1</w:t>
+        </w:r>
+      </w:fldSimple>
       <w:bookmarkEnd w:id="63"/>
       <w:r>
         <w:t xml:space="preserve">. </w:t>
@@ -12969,7 +13272,7 @@
       <w:pPr>
         <w:pStyle w:val="Heading2"/>
       </w:pPr>
-      <w:bookmarkStart w:id="64" w:name="_Toc438113123"/>
+      <w:bookmarkStart w:id="64" w:name="_Toc439062708"/>
       <w:r>
         <w:t>VolumeOptionsType Class</w:t>
       </w:r>
@@ -12997,7 +13300,7 @@
       <w:pPr>
         <w:pStyle w:val="Heading2"/>
       </w:pPr>
-      <w:bookmarkStart w:id="65" w:name="_Toc438113124"/>
+      <w:bookmarkStart w:id="65" w:name="_Toc439062709"/>
       <w:r>
         <w:t>FileSystemFlagListType Class</w:t>
       </w:r>
@@ -13128,51 +13431,25 @@
       <w:r>
         <w:t xml:space="preserve">Table </w:t>
       </w:r>
-      <w:r>
-        <w:fldChar w:fldCharType="begin"/>
-      </w:r>
-      <w:r>
-        <w:instrText xml:space="preserve"> STYLEREF 1 \s </w:instrText>
-      </w:r>
-      <w:r>
-        <w:fldChar w:fldCharType="separate"/>
-      </w:r>
-      <w:r>
-        <w:rPr>
-          <w:noProof/>
-        </w:rPr>
-        <w:t>3</w:t>
-      </w:r>
-      <w:r>
-        <w:rPr>
-          <w:noProof/>
-        </w:rPr>
-        <w:fldChar w:fldCharType="end"/>
-      </w:r>
+      <w:fldSimple w:instr=" STYLEREF 1 \s ">
+        <w:r>
+          <w:rPr>
+            <w:noProof/>
+          </w:rPr>
+          <w:t>3</w:t>
+        </w:r>
+      </w:fldSimple>
       <w:r>
         <w:noBreakHyphen/>
       </w:r>
-      <w:r>
-        <w:fldChar w:fldCharType="begin"/>
-      </w:r>
-      <w:r>
-        <w:instrText xml:space="preserve"> SEQ Table \* ARABIC \s 1 </w:instrText>
-      </w:r>
-      <w:r>
-        <w:fldChar w:fldCharType="separate"/>
-      </w:r>
-      <w:r>
-        <w:rPr>
-          <w:noProof/>
-        </w:rPr>
-        <w:t>2</w:t>
-      </w:r>
-      <w:r>
-        <w:rPr>
-          <w:noProof/>
-        </w:rPr>
-        <w:fldChar w:fldCharType="end"/>
-      </w:r>
+      <w:fldSimple w:instr=" SEQ Table \* ARABIC \s 1 ">
+        <w:r>
+          <w:rPr>
+            <w:noProof/>
+          </w:rPr>
+          <w:t>2</w:t>
+        </w:r>
+      </w:fldSimple>
       <w:bookmarkEnd w:id="66"/>
       <w:r>
         <w:t xml:space="preserve">. </w:t>
@@ -13426,9 +13703,12 @@
       <w:pPr>
         <w:pStyle w:val="Heading2"/>
       </w:pPr>
-      <w:bookmarkStart w:id="67" w:name="_Toc438113125"/>
-      <w:r>
-        <w:t>VolumeFileSystemFlagType Class</w:t>
+      <w:bookmarkStart w:id="67" w:name="_Toc439062710"/>
+      <w:r>
+        <w:t xml:space="preserve">VolumeFileSystemFlagType </w:t>
+      </w:r>
+      <w:r>
+        <w:t>Data Type</w:t>
       </w:r>
       <w:bookmarkEnd w:id="67"/>
     </w:p>
@@ -13443,7 +13723,13 @@
         <w:t>VolumeFileSystemFlagType</w:t>
       </w:r>
       <w:r>
-        <w:t xml:space="preserve"> class is used to specify </w:t>
+        <w:t xml:space="preserve"> </w:t>
+      </w:r>
+      <w:r>
+        <w:t>data type</w:t>
+      </w:r>
+      <w:r>
+        <w:t xml:space="preserve"> is used to specify </w:t>
       </w:r>
       <w:r>
         <w:t xml:space="preserve">a </w:t>
@@ -13473,14 +13759,20 @@
         <w:t>BaseObjectPropertyType</w:t>
       </w:r>
       <w:r>
-        <w:t xml:space="preserve"> class, in order to permit complex (i.e. regular-expression based) specifications.</w:t>
+        <w:t xml:space="preserve"> </w:t>
+      </w:r>
+      <w:r>
+        <w:t>data type</w:t>
+      </w:r>
+      <w:r>
+        <w:t>, in order to permit complex (i.e. regular-expression based) specifications.</w:t>
       </w:r>
     </w:p>
     <w:p>
       <w:pPr>
         <w:pStyle w:val="Heading2"/>
       </w:pPr>
-      <w:bookmarkStart w:id="68" w:name="_Toc438113126"/>
+      <w:bookmarkStart w:id="68" w:name="_Toc439062711"/>
       <w:r>
         <w:t>VolumeFileSystemFlagEnum Enumeration</w:t>
       </w:r>
@@ -13494,51 +13786,25 @@
       <w:r>
         <w:t xml:space="preserve">Table </w:t>
       </w:r>
-      <w:r>
-        <w:fldChar w:fldCharType="begin"/>
-      </w:r>
-      <w:r>
-        <w:instrText xml:space="preserve"> STYLEREF 1 \s </w:instrText>
-      </w:r>
-      <w:r>
-        <w:fldChar w:fldCharType="separate"/>
-      </w:r>
-      <w:r>
-        <w:rPr>
-          <w:noProof/>
-        </w:rPr>
-        <w:t>3</w:t>
-      </w:r>
-      <w:r>
-        <w:rPr>
-          <w:noProof/>
-        </w:rPr>
-        <w:fldChar w:fldCharType="end"/>
-      </w:r>
+      <w:fldSimple w:instr=" STYLEREF 1 \s ">
+        <w:r>
+          <w:rPr>
+            <w:noProof/>
+          </w:rPr>
+          <w:t>3</w:t>
+        </w:r>
+      </w:fldSimple>
       <w:r>
         <w:noBreakHyphen/>
       </w:r>
-      <w:r>
-        <w:fldChar w:fldCharType="begin"/>
-      </w:r>
-      <w:r>
-        <w:instrText xml:space="preserve"> SEQ Table \* ARABIC \s 1 </w:instrText>
-      </w:r>
-      <w:r>
-        <w:fldChar w:fldCharType="separate"/>
-      </w:r>
-      <w:r>
-        <w:rPr>
-          <w:noProof/>
-        </w:rPr>
-        <w:t>3</w:t>
-      </w:r>
-      <w:r>
-        <w:rPr>
-          <w:noProof/>
-        </w:rPr>
-        <w:fldChar w:fldCharType="end"/>
-      </w:r>
+      <w:fldSimple w:instr=" SEQ Table \* ARABIC \s 1 ">
+        <w:r>
+          <w:rPr>
+            <w:noProof/>
+          </w:rPr>
+          <w:t>3</w:t>
+        </w:r>
+      </w:fldSimple>
       <w:r>
         <w:t xml:space="preserve">. Literals for the </w:t>
       </w:r>
@@ -13672,7 +13938,23 @@
           </w:tcPr>
           <w:p>
             <w:r>
-              <w:t>Indicates that the specified volume supports case-sensitive file names. This corresponds to the lpFileSystemFlags and FileSystemAttributes value 0x00000001</w:t>
+              <w:t xml:space="preserve">Indicates that the specified volume supports case-sensitive file names. This corresponds to the </w:t>
+            </w:r>
+            <w:proofErr w:type="spellStart"/>
+            <w:r>
+              <w:t>lpFileSystemFlags</w:t>
+            </w:r>
+            <w:proofErr w:type="spellEnd"/>
+            <w:r>
+              <w:t xml:space="preserve"> and </w:t>
+            </w:r>
+            <w:proofErr w:type="spellStart"/>
+            <w:r>
+              <w:t>FileSystemAttributes</w:t>
+            </w:r>
+            <w:proofErr w:type="spellEnd"/>
+            <w:r>
+              <w:t xml:space="preserve"> value 0x00000001</w:t>
             </w:r>
             <w:r>
               <w:t>.</w:t>
@@ -13729,7 +14011,23 @@
               <w:t xml:space="preserve">the </w:t>
             </w:r>
             <w:r>
-              <w:t>disk. This corresponds to the lpFileSystemFlags and FileSystemAttributes value 0x00000002</w:t>
+              <w:t xml:space="preserve">disk. This corresponds to the </w:t>
+            </w:r>
+            <w:proofErr w:type="spellStart"/>
+            <w:r>
+              <w:t>lpFileSystemFlags</w:t>
+            </w:r>
+            <w:proofErr w:type="spellEnd"/>
+            <w:r>
+              <w:t xml:space="preserve"> and </w:t>
+            </w:r>
+            <w:proofErr w:type="spellStart"/>
+            <w:r>
+              <w:t>FileSystemAttributes</w:t>
+            </w:r>
+            <w:proofErr w:type="spellEnd"/>
+            <w:r>
+              <w:t xml:space="preserve"> value 0x00000002</w:t>
             </w:r>
             <w:r>
               <w:t>.</w:t>
@@ -13781,9 +14079,11 @@
             <w:r>
               <w:t xml:space="preserve">Indicates that the specified volume supports </w:t>
             </w:r>
+            <w:proofErr w:type="spellStart"/>
             <w:r>
               <w:t>unicode</w:t>
             </w:r>
+            <w:proofErr w:type="spellEnd"/>
             <w:r>
               <w:t xml:space="preserve"> on </w:t>
             </w:r>
@@ -13791,7 +14091,23 @@
               <w:t xml:space="preserve">the </w:t>
             </w:r>
             <w:r>
-              <w:t>disk. This corresponds to the lpFileSystemFlags and FileSystemAttributes value 0x00000004.</w:t>
+              <w:t xml:space="preserve">disk. This corresponds to the </w:t>
+            </w:r>
+            <w:proofErr w:type="spellStart"/>
+            <w:r>
+              <w:t>lpFileSystemFlags</w:t>
+            </w:r>
+            <w:proofErr w:type="spellEnd"/>
+            <w:r>
+              <w:t xml:space="preserve"> and </w:t>
+            </w:r>
+            <w:proofErr w:type="spellStart"/>
+            <w:r>
+              <w:t>FileSystemAttributes</w:t>
+            </w:r>
+            <w:proofErr w:type="spellEnd"/>
+            <w:r>
+              <w:t xml:space="preserve"> value 0x00000004.</w:t>
             </w:r>
           </w:p>
         </w:tc>
@@ -13838,7 +14154,23 @@
           </w:tcPr>
           <w:p>
             <w:r>
-              <w:t>Indicates that the specified volume preserves and enforces access control lists (ACL). For example, the NTFS file system preserves and enforces ACLs, and the FAT file system does not. This corresponds to the lpFileSystemFlags and FileSystemAttributes value 0x00000008.</w:t>
+              <w:t xml:space="preserve">Indicates that the specified volume preserves and enforces access control lists (ACL). For example, the NTFS file system preserves and enforces ACLs, and the FAT file system does not. This corresponds to the </w:t>
+            </w:r>
+            <w:proofErr w:type="spellStart"/>
+            <w:r>
+              <w:t>lpFileSystemFlags</w:t>
+            </w:r>
+            <w:proofErr w:type="spellEnd"/>
+            <w:r>
+              <w:t xml:space="preserve"> and </w:t>
+            </w:r>
+            <w:proofErr w:type="spellStart"/>
+            <w:r>
+              <w:t>FileSystemAttributes</w:t>
+            </w:r>
+            <w:proofErr w:type="spellEnd"/>
+            <w:r>
+              <w:t xml:space="preserve"> value 0x00000008.</w:t>
             </w:r>
           </w:p>
         </w:tc>
@@ -13885,7 +14217,23 @@
           </w:tcPr>
           <w:p>
             <w:r>
-              <w:t>Indicates that the specified volume supports file-based compression. This corresponds to the lpFileSystemFlags and FileSystemAttributes value 0x00000010</w:t>
+              <w:t xml:space="preserve">Indicates that the specified volume supports file-based compression. This corresponds to the </w:t>
+            </w:r>
+            <w:proofErr w:type="spellStart"/>
+            <w:r>
+              <w:t>lpFileSystemFlags</w:t>
+            </w:r>
+            <w:proofErr w:type="spellEnd"/>
+            <w:r>
+              <w:t xml:space="preserve"> and </w:t>
+            </w:r>
+            <w:proofErr w:type="spellStart"/>
+            <w:r>
+              <w:t>FileSystemAttributes</w:t>
+            </w:r>
+            <w:proofErr w:type="spellEnd"/>
+            <w:r>
+              <w:t xml:space="preserve"> value 0x00000010</w:t>
             </w:r>
           </w:p>
         </w:tc>
@@ -13932,7 +14280,23 @@
           </w:tcPr>
           <w:p>
             <w:r>
-              <w:t>Indicates that the specified volume supports disk quotas. This corresponds to the lpFileSystemFlags and FileSystemAttributes value 0x00000020.</w:t>
+              <w:t xml:space="preserve">Indicates that the specified volume supports disk quotas. This corresponds to the </w:t>
+            </w:r>
+            <w:proofErr w:type="spellStart"/>
+            <w:r>
+              <w:t>lpFileSystemFlags</w:t>
+            </w:r>
+            <w:proofErr w:type="spellEnd"/>
+            <w:r>
+              <w:t xml:space="preserve"> and </w:t>
+            </w:r>
+            <w:proofErr w:type="spellStart"/>
+            <w:r>
+              <w:t>FileSystemAttributes</w:t>
+            </w:r>
+            <w:proofErr w:type="spellEnd"/>
+            <w:r>
+              <w:t xml:space="preserve"> value 0x00000020.</w:t>
             </w:r>
           </w:p>
         </w:tc>
@@ -13979,7 +14343,23 @@
           </w:tcPr>
           <w:p>
             <w:r>
-              <w:t>Indicates that the specified volume supports sparse files. This corresponds to the lpFileSystemFlags and FileSystemAttributes value 0x00000040.</w:t>
+              <w:t xml:space="preserve">Indicates that the specified volume supports sparse files. This corresponds to the </w:t>
+            </w:r>
+            <w:proofErr w:type="spellStart"/>
+            <w:r>
+              <w:t>lpFileSystemFlags</w:t>
+            </w:r>
+            <w:proofErr w:type="spellEnd"/>
+            <w:r>
+              <w:t xml:space="preserve"> and </w:t>
+            </w:r>
+            <w:proofErr w:type="spellStart"/>
+            <w:r>
+              <w:t>FileSystemAttributes</w:t>
+            </w:r>
+            <w:proofErr w:type="spellEnd"/>
+            <w:r>
+              <w:t xml:space="preserve"> value 0x00000040.</w:t>
             </w:r>
           </w:p>
         </w:tc>
@@ -14026,7 +14406,23 @@
           </w:tcPr>
           <w:p>
             <w:r>
-              <w:t>Indicates that the specified volume supports re-parse points. This corresponds to the lpFileSystemFlags and FileSystemAttributes value 0x00000080.</w:t>
+              <w:t xml:space="preserve">Indicates that the specified volume supports re-parse points. This corresponds to the </w:t>
+            </w:r>
+            <w:proofErr w:type="spellStart"/>
+            <w:r>
+              <w:t>lpFileSystemFlags</w:t>
+            </w:r>
+            <w:proofErr w:type="spellEnd"/>
+            <w:r>
+              <w:t xml:space="preserve"> and </w:t>
+            </w:r>
+            <w:proofErr w:type="spellStart"/>
+            <w:r>
+              <w:t>FileSystemAttributes</w:t>
+            </w:r>
+            <w:proofErr w:type="spellEnd"/>
+            <w:r>
+              <w:t xml:space="preserve"> value 0x00000080.</w:t>
             </w:r>
           </w:p>
         </w:tc>
@@ -14073,11 +14469,32 @@
           </w:tcPr>
           <w:p>
             <w:r>
-              <w:t xml:space="preserve">Indicates that the specified volume supports remote storage. This is not listed with a </w:t>
-            </w:r>
+              <w:t xml:space="preserve">Indicates that the specified volume supports remote storage. This is not listed with </w:t>
+            </w:r>
+            <w:proofErr w:type="gramStart"/>
+            <w:r>
+              <w:t>a</w:t>
+            </w:r>
+            <w:proofErr w:type="gramEnd"/>
+            <w:r>
+              <w:t xml:space="preserve"> </w:t>
+            </w:r>
+            <w:proofErr w:type="spellStart"/>
             <w:r>
               <w:lastRenderedPageBreak/>
-              <w:t>lpFileSystemFlags value in documentation, but corresponds to the FileSystemAttributes value 0x00000100.</w:t>
+              <w:t>lpFileSystemFlags</w:t>
+            </w:r>
+            <w:proofErr w:type="spellEnd"/>
+            <w:r>
+              <w:t xml:space="preserve"> value in documentation, but corresponds to the </w:t>
+            </w:r>
+            <w:proofErr w:type="spellStart"/>
+            <w:r>
+              <w:t>FileSystemAttributes</w:t>
+            </w:r>
+            <w:proofErr w:type="spellEnd"/>
+            <w:r>
+              <w:t xml:space="preserve"> value 0x00000100.</w:t>
             </w:r>
           </w:p>
         </w:tc>
@@ -14125,7 +14542,23 @@
           </w:tcPr>
           <w:p>
             <w:r>
-              <w:t>Indicates that the specified volume is a compressed volume, for example, a DoubleSpace volume. This flag is incompatible with the FILE_FILE_COMPRESSION flag. This corresponds to the lpFileSystemFlags and FileSystemAttributes value 0x00008000.</w:t>
+              <w:t xml:space="preserve">Indicates that the specified volume is a compressed volume, for example, a DoubleSpace volume. This flag is incompatible with the FILE_FILE_COMPRESSION flag. This corresponds to the </w:t>
+            </w:r>
+            <w:proofErr w:type="spellStart"/>
+            <w:r>
+              <w:t>lpFileSystemFlags</w:t>
+            </w:r>
+            <w:proofErr w:type="spellEnd"/>
+            <w:r>
+              <w:t xml:space="preserve"> and </w:t>
+            </w:r>
+            <w:proofErr w:type="spellStart"/>
+            <w:r>
+              <w:t>FileSystemAttributes</w:t>
+            </w:r>
+            <w:proofErr w:type="spellEnd"/>
+            <w:r>
+              <w:t xml:space="preserve"> value 0x00008000.</w:t>
             </w:r>
           </w:p>
         </w:tc>
@@ -14172,7 +14605,23 @@
           </w:tcPr>
           <w:p>
             <w:r>
-              <w:t>Indicates that the specified volume supports object identifiers. This corresponds to the lpFileSystemFlags and FileSystemAttributes value 0x00010000.</w:t>
+              <w:t xml:space="preserve">Indicates that the specified volume supports object identifiers. This corresponds to the </w:t>
+            </w:r>
+            <w:proofErr w:type="spellStart"/>
+            <w:r>
+              <w:t>lpFileSystemFlags</w:t>
+            </w:r>
+            <w:proofErr w:type="spellEnd"/>
+            <w:r>
+              <w:t xml:space="preserve"> and </w:t>
+            </w:r>
+            <w:proofErr w:type="spellStart"/>
+            <w:r>
+              <w:t>FileSystemAttributes</w:t>
+            </w:r>
+            <w:proofErr w:type="spellEnd"/>
+            <w:r>
+              <w:t xml:space="preserve"> value 0x00010000.</w:t>
             </w:r>
           </w:p>
         </w:tc>
@@ -14219,7 +14668,23 @@
           </w:tcPr>
           <w:p>
             <w:r>
-              <w:t>Indicates that the specified volume supports encryption. This corresponds to the lpFileSystemFlags and FileSystemAttributes value 0x00020000.</w:t>
+              <w:t xml:space="preserve">Indicates that the specified volume supports encryption. This corresponds to the </w:t>
+            </w:r>
+            <w:proofErr w:type="spellStart"/>
+            <w:r>
+              <w:t>lpFileSystemFlags</w:t>
+            </w:r>
+            <w:proofErr w:type="spellEnd"/>
+            <w:r>
+              <w:t xml:space="preserve"> and </w:t>
+            </w:r>
+            <w:proofErr w:type="spellStart"/>
+            <w:r>
+              <w:t>FileSystemAttributes</w:t>
+            </w:r>
+            <w:proofErr w:type="spellEnd"/>
+            <w:r>
+              <w:t xml:space="preserve"> value 0x00020000.</w:t>
             </w:r>
           </w:p>
         </w:tc>
@@ -14266,7 +14731,23 @@
           </w:tcPr>
           <w:p>
             <w:r>
-              <w:t>Indicates that the specified volume supports named streams. This corresponds to the lpFileSystemFlags and FileSystemAttributes value 0x00040000.</w:t>
+              <w:t xml:space="preserve">Indicates that the specified volume supports named streams. This corresponds to the </w:t>
+            </w:r>
+            <w:proofErr w:type="spellStart"/>
+            <w:r>
+              <w:t>lpFileSystemFlags</w:t>
+            </w:r>
+            <w:proofErr w:type="spellEnd"/>
+            <w:r>
+              <w:t xml:space="preserve"> and </w:t>
+            </w:r>
+            <w:proofErr w:type="spellStart"/>
+            <w:r>
+              <w:t>FileSystemAttributes</w:t>
+            </w:r>
+            <w:proofErr w:type="spellEnd"/>
+            <w:r>
+              <w:t xml:space="preserve"> value 0x00040000.</w:t>
             </w:r>
           </w:p>
         </w:tc>
@@ -14313,7 +14794,23 @@
           </w:tcPr>
           <w:p>
             <w:r>
-              <w:t>Indicates that the specified volume is read-only. This corresponds to the lpFileSystemFlags and FileSystemAttributes value 0x00080000.</w:t>
+              <w:t xml:space="preserve">Indicates that the specified volume is read-only. This corresponds to the </w:t>
+            </w:r>
+            <w:proofErr w:type="spellStart"/>
+            <w:r>
+              <w:t>lpFileSystemFlags</w:t>
+            </w:r>
+            <w:proofErr w:type="spellEnd"/>
+            <w:r>
+              <w:t xml:space="preserve"> and </w:t>
+            </w:r>
+            <w:proofErr w:type="spellStart"/>
+            <w:r>
+              <w:t>FileSystemAttributes</w:t>
+            </w:r>
+            <w:proofErr w:type="spellEnd"/>
+            <w:r>
+              <w:t xml:space="preserve"> value 0x00080000.</w:t>
             </w:r>
           </w:p>
         </w:tc>
@@ -14360,7 +14857,23 @@
           </w:tcPr>
           <w:p>
             <w:r>
-              <w:t>Indicates that the specified volume supports a single sequential write. This corresponds to the lpFileSystemFlags and FileSystemAttributes value 0x00100000.</w:t>
+              <w:t xml:space="preserve">Indicates that the specified volume supports a single sequential write. This corresponds to the </w:t>
+            </w:r>
+            <w:proofErr w:type="spellStart"/>
+            <w:r>
+              <w:t>lpFileSystemFlags</w:t>
+            </w:r>
+            <w:proofErr w:type="spellEnd"/>
+            <w:r>
+              <w:t xml:space="preserve"> and </w:t>
+            </w:r>
+            <w:proofErr w:type="spellStart"/>
+            <w:r>
+              <w:t>FileSystemAttributes</w:t>
+            </w:r>
+            <w:proofErr w:type="spellEnd"/>
+            <w:r>
+              <w:t xml:space="preserve"> value 0x00100000.</w:t>
             </w:r>
           </w:p>
         </w:tc>
@@ -14418,11 +14931,27 @@
               </w:r>
             </w:hyperlink>
             <w:r>
-              <w:t xml:space="preserve">. This corresponds to the lpFileSystemFlags </w:t>
+              <w:t xml:space="preserve">. This corresponds to the </w:t>
+            </w:r>
+            <w:proofErr w:type="spellStart"/>
+            <w:r>
+              <w:t>lpFileSystemFlags</w:t>
+            </w:r>
+            <w:proofErr w:type="spellEnd"/>
+            <w:r>
+              <w:t xml:space="preserve"> </w:t>
             </w:r>
             <w:r>
               <w:lastRenderedPageBreak/>
-              <w:t>and FileSystemAttributes value 0x00200000.</w:t>
+              <w:t xml:space="preserve">and </w:t>
+            </w:r>
+            <w:proofErr w:type="spellStart"/>
+            <w:r>
+              <w:t>FileSystemAttributes</w:t>
+            </w:r>
+            <w:proofErr w:type="spellEnd"/>
+            <w:r>
+              <w:t xml:space="preserve"> value 0x00200000.</w:t>
             </w:r>
           </w:p>
         </w:tc>
@@ -14481,7 +15010,23 @@
               </w:r>
             </w:hyperlink>
             <w:r>
-              <w:t>. Note that hard links are DIFFERENT from symbolic links. This value is ONLY supported for Windows Server 2008 R2 and Windows 7 and later. This corresponds to the lpFileSystemFlags and FileSystemAttributes value 0x00400000.</w:t>
+              <w:t xml:space="preserve">. Note that hard links are DIFFERENT from symbolic links. This value is ONLY supported for Windows Server 2008 R2 and Windows 7 and later. This corresponds to the </w:t>
+            </w:r>
+            <w:proofErr w:type="spellStart"/>
+            <w:r>
+              <w:t>lpFileSystemFlags</w:t>
+            </w:r>
+            <w:proofErr w:type="spellEnd"/>
+            <w:r>
+              <w:t xml:space="preserve"> and </w:t>
+            </w:r>
+            <w:proofErr w:type="spellStart"/>
+            <w:r>
+              <w:t>FileSystemAttributes</w:t>
+            </w:r>
+            <w:proofErr w:type="spellEnd"/>
+            <w:r>
+              <w:t xml:space="preserve"> value 0x00400000.</w:t>
             </w:r>
           </w:p>
         </w:tc>
@@ -14528,7 +15073,23 @@
           </w:tcPr>
           <w:p>
             <w:r>
-              <w:t>Indicates that the specified volume supports extended attributes. An extended attribute is a piece of application-specific metadata that an application can associate with a file and is not part of the file's data. This value is ONLY supported for Windows Server 2008 R2 and Windows 7 and later. This corresponds to the lpFileSystemFlags and FileSystemAttributes value 0x00800000.</w:t>
+              <w:t xml:space="preserve">Indicates that the specified volume supports extended attributes. An extended attribute is a piece of application-specific metadata that an application can associate with a file and is not part of the file's data. This value is ONLY supported for Windows Server 2008 R2 and Windows 7 and later. This corresponds to the </w:t>
+            </w:r>
+            <w:proofErr w:type="spellStart"/>
+            <w:r>
+              <w:t>lpFileSystemFlags</w:t>
+            </w:r>
+            <w:proofErr w:type="spellEnd"/>
+            <w:r>
+              <w:t xml:space="preserve"> and </w:t>
+            </w:r>
+            <w:proofErr w:type="spellStart"/>
+            <w:r>
+              <w:t>FileSystemAttributes</w:t>
+            </w:r>
+            <w:proofErr w:type="spellEnd"/>
+            <w:r>
+              <w:t xml:space="preserve"> value 0x00800000.</w:t>
             </w:r>
           </w:p>
         </w:tc>
@@ -14575,7 +15136,23 @@
           </w:tcPr>
           <w:p>
             <w:r>
-              <w:t xml:space="preserve">Indicates that the specified volume supports open by FileID. For more information about open by FileID, see </w:t>
+              <w:t xml:space="preserve">Indicates that the specified volume supports open by </w:t>
+            </w:r>
+            <w:proofErr w:type="spellStart"/>
+            <w:r>
+              <w:t>FileID</w:t>
+            </w:r>
+            <w:proofErr w:type="spellEnd"/>
+            <w:r>
+              <w:t xml:space="preserve">. For more information about open by </w:t>
+            </w:r>
+            <w:proofErr w:type="spellStart"/>
+            <w:r>
+              <w:t>FileID</w:t>
+            </w:r>
+            <w:proofErr w:type="spellEnd"/>
+            <w:r>
+              <w:t xml:space="preserve">, see </w:t>
             </w:r>
             <w:hyperlink r:id="rId40" w:history="1">
               <w:r>
@@ -14586,7 +15163,23 @@
               </w:r>
             </w:hyperlink>
             <w:r>
-              <w:t>. This value is ONLY supported for Windows Server 2008 R2 and Windows 7 and later. This corresponds to the lpFileSystemFlags and FileSystemAttributes value 0x01000000.</w:t>
+              <w:t xml:space="preserve">. This value is ONLY supported for Windows Server 2008 R2 and Windows 7 and later. This corresponds to the </w:t>
+            </w:r>
+            <w:proofErr w:type="spellStart"/>
+            <w:r>
+              <w:t>lpFileSystemFlags</w:t>
+            </w:r>
+            <w:proofErr w:type="spellEnd"/>
+            <w:r>
+              <w:t xml:space="preserve"> and </w:t>
+            </w:r>
+            <w:proofErr w:type="spellStart"/>
+            <w:r>
+              <w:t>FileSystemAttributes</w:t>
+            </w:r>
+            <w:proofErr w:type="spellEnd"/>
+            <w:r>
+              <w:t xml:space="preserve"> value 0x01000000.</w:t>
             </w:r>
           </w:p>
         </w:tc>
@@ -14644,7 +15237,23 @@
               </w:r>
             </w:hyperlink>
             <w:r>
-              <w:t xml:space="preserve"> This value is ONLY supported for Windows Server 2008 R2 and Windows 7 and later. This corresponds to the lpFileSystemFlags and FileSystemAttributes value 0x02000000.</w:t>
+              <w:t xml:space="preserve"> This value is ONLY supported for Windows Server 2008 R2 and Windows 7 and later. This corresponds to the </w:t>
+            </w:r>
+            <w:proofErr w:type="spellStart"/>
+            <w:r>
+              <w:t>lpFileSystemFlags</w:t>
+            </w:r>
+            <w:proofErr w:type="spellEnd"/>
+            <w:r>
+              <w:t xml:space="preserve"> and </w:t>
+            </w:r>
+            <w:proofErr w:type="spellStart"/>
+            <w:r>
+              <w:t>FileSystemAttributes</w:t>
+            </w:r>
+            <w:proofErr w:type="spellEnd"/>
+            <w:r>
+              <w:t xml:space="preserve"> value 0x02000000.</w:t>
             </w:r>
           </w:p>
         </w:tc>
@@ -14692,7 +15301,23 @@
           </w:tcPr>
           <w:p>
             <w:r>
-              <w:t>Indicates that the specified volume supports integrity streams. Currently, this value is ONLY available for ReFS and Windows 8 Beta. This corresponds to the FileSystemAttributes value 0x04000000.</w:t>
+              <w:t xml:space="preserve">Indicates that the specified volume supports integrity streams. Currently, this value is ONLY available for </w:t>
+            </w:r>
+            <w:proofErr w:type="spellStart"/>
+            <w:r>
+              <w:t>ReFS</w:t>
+            </w:r>
+            <w:proofErr w:type="spellEnd"/>
+            <w:r>
+              <w:t xml:space="preserve"> and Windows 8 Beta. This corresponds to the </w:t>
+            </w:r>
+            <w:proofErr w:type="spellStart"/>
+            <w:r>
+              <w:t>FileSystemAttributes</w:t>
+            </w:r>
+            <w:proofErr w:type="spellEnd"/>
+            <w:r>
+              <w:t xml:space="preserve"> value 0x04000000.</w:t>
             </w:r>
           </w:p>
         </w:tc>
@@ -14739,13 +15364,13 @@
       <w:pPr>
         <w:pStyle w:val="Heading1"/>
       </w:pPr>
-      <w:bookmarkStart w:id="70" w:name="_Toc438113127"/>
+      <w:bookmarkStart w:id="70" w:name="_Toc439062712"/>
       <w:r>
         <w:lastRenderedPageBreak/>
         <w:t>Conformance</w:t>
       </w:r>
+      <w:bookmarkEnd w:id="56"/>
       <w:bookmarkEnd w:id="57"/>
-      <w:bookmarkEnd w:id="58"/>
       <w:bookmarkEnd w:id="69"/>
       <w:bookmarkEnd w:id="70"/>
     </w:p>
@@ -14792,7 +15417,7 @@
       <w:bookmarkStart w:id="71" w:name="_Toc85472897"/>
       <w:bookmarkStart w:id="72" w:name="_Toc287332012"/>
       <w:bookmarkStart w:id="73" w:name="_Toc409437264"/>
-      <w:bookmarkStart w:id="74" w:name="_Toc438113128"/>
+      <w:bookmarkStart w:id="74" w:name="_Toc439062713"/>
       <w:r>
         <w:lastRenderedPageBreak/>
         <w:t>Acknowledgments</w:t>
@@ -14806,9 +15431,11 @@
       <w:pPr>
         <w:spacing w:after="240"/>
       </w:pPr>
+      <w:proofErr w:type="gramStart"/>
       <w:r>
         <w:t>The following individuals have participated in the creation of this specification and are gratefully acknowledged:</w:t>
       </w:r>
+      <w:proofErr w:type="gramEnd"/>
     </w:p>
     <w:p>
       <w:pPr>
@@ -14856,7 +15483,15 @@
         <w:pStyle w:val="Contributor"/>
       </w:pPr>
       <w:r>
-        <w:t>Liron Schiff, Comilion (mobile) Ltd.</w:t>
+        <w:t xml:space="preserve">Liron Schiff, </w:t>
+      </w:r>
+      <w:proofErr w:type="spellStart"/>
+      <w:r>
+        <w:t>Comilion</w:t>
+      </w:r>
+      <w:proofErr w:type="spellEnd"/>
+      <w:r>
+        <w:t xml:space="preserve"> (mobile) Ltd.</w:t>
       </w:r>
     </w:p>
     <w:p>
@@ -14864,7 +15499,15 @@
         <w:pStyle w:val="Contributor"/>
       </w:pPr>
       <w:r>
-        <w:t>Jane Ginn, Cyber Threat Intelligence Network, Inc. (CTIN)</w:t>
+        <w:t xml:space="preserve">Jane </w:t>
+      </w:r>
+      <w:proofErr w:type="spellStart"/>
+      <w:r>
+        <w:t>Ginn</w:t>
+      </w:r>
+      <w:proofErr w:type="spellEnd"/>
+      <w:r>
+        <w:t>, Cyber Threat Intelligence Network, Inc. (CTIN)</w:t>
       </w:r>
     </w:p>
     <w:p>
@@ -14879,8 +15522,21 @@
       <w:pPr>
         <w:pStyle w:val="Contributor"/>
       </w:pPr>
-      <w:r>
-        <w:t>Ryusuke Masuoka, Fujitsu Limited</w:t>
+      <w:proofErr w:type="spellStart"/>
+      <w:r>
+        <w:t>Ryusuke</w:t>
+      </w:r>
+      <w:proofErr w:type="spellEnd"/>
+      <w:r>
+        <w:t xml:space="preserve"> </w:t>
+      </w:r>
+      <w:proofErr w:type="spellStart"/>
+      <w:r>
+        <w:t>Masuoka</w:t>
+      </w:r>
+      <w:proofErr w:type="spellEnd"/>
+      <w:r>
+        <w:t>, Fujitsu Limited</w:t>
       </w:r>
     </w:p>
     <w:p>
@@ -14896,7 +15552,15 @@
         <w:pStyle w:val="Contributor"/>
       </w:pPr>
       <w:r>
-        <w:t>Jason Keirstead, IBM</w:t>
+        <w:t xml:space="preserve">Jason </w:t>
+      </w:r>
+      <w:proofErr w:type="spellStart"/>
+      <w:r>
+        <w:t>Keirstead</w:t>
+      </w:r>
+      <w:proofErr w:type="spellEnd"/>
+      <w:r>
+        <w:t>, IBM</w:t>
       </w:r>
     </w:p>
     <w:p>
@@ -14904,7 +15568,15 @@
         <w:pStyle w:val="Contributor"/>
       </w:pPr>
       <w:r>
-        <w:t>Paul Martini, iboss, Inc.</w:t>
+        <w:t xml:space="preserve">Paul Martini, </w:t>
+      </w:r>
+      <w:proofErr w:type="spellStart"/>
+      <w:r>
+        <w:t>iboss</w:t>
+      </w:r>
+      <w:proofErr w:type="spellEnd"/>
+      <w:r>
+        <w:t>, Inc.</w:t>
       </w:r>
     </w:p>
     <w:p>
@@ -14912,15 +15584,36 @@
         <w:pStyle w:val="Contributor"/>
       </w:pPr>
       <w:r>
-        <w:t>Jerome Athias, Individual</w:t>
+        <w:t xml:space="preserve">Jerome </w:t>
+      </w:r>
+      <w:proofErr w:type="spellStart"/>
+      <w:r>
+        <w:t>Athias</w:t>
+      </w:r>
+      <w:proofErr w:type="spellEnd"/>
+      <w:r>
+        <w:t>, Individual</w:t>
       </w:r>
     </w:p>
     <w:p>
       <w:pPr>
         <w:pStyle w:val="Contributor"/>
       </w:pPr>
-      <w:r>
-        <w:t>Sanjiv Kalkar, Individual</w:t>
+      <w:proofErr w:type="spellStart"/>
+      <w:r>
+        <w:t>Sanjiv</w:t>
+      </w:r>
+      <w:proofErr w:type="spellEnd"/>
+      <w:r>
+        <w:t xml:space="preserve"> </w:t>
+      </w:r>
+      <w:proofErr w:type="spellStart"/>
+      <w:r>
+        <w:t>Kalkar</w:t>
+      </w:r>
+      <w:proofErr w:type="spellEnd"/>
+      <w:r>
+        <w:t>, Individual</w:t>
       </w:r>
     </w:p>
     <w:p>
@@ -14951,16 +15644,58 @@
       <w:pPr>
         <w:pStyle w:val="Contributor"/>
       </w:pPr>
-      <w:r>
-        <w:t>Wouter Bolsterlee, Intelworks BV</w:t>
+      <w:proofErr w:type="spellStart"/>
+      <w:r>
+        <w:t>Wouter</w:t>
+      </w:r>
+      <w:proofErr w:type="spellEnd"/>
+      <w:r>
+        <w:t xml:space="preserve"> </w:t>
+      </w:r>
+      <w:proofErr w:type="spellStart"/>
+      <w:r>
+        <w:t>Bolsterlee</w:t>
+      </w:r>
+      <w:proofErr w:type="spellEnd"/>
+      <w:r>
+        <w:t xml:space="preserve">, </w:t>
+      </w:r>
+      <w:proofErr w:type="spellStart"/>
+      <w:r>
+        <w:t>Intelworks</w:t>
+      </w:r>
+      <w:proofErr w:type="spellEnd"/>
+      <w:r>
+        <w:t xml:space="preserve"> BV</w:t>
       </w:r>
     </w:p>
     <w:p>
       <w:pPr>
         <w:pStyle w:val="Contributor"/>
       </w:pPr>
-      <w:r>
-        <w:t>Joep Gommers, Intelworks BV</w:t>
+      <w:proofErr w:type="spellStart"/>
+      <w:r>
+        <w:t>Joep</w:t>
+      </w:r>
+      <w:proofErr w:type="spellEnd"/>
+      <w:r>
+        <w:t xml:space="preserve"> </w:t>
+      </w:r>
+      <w:proofErr w:type="spellStart"/>
+      <w:r>
+        <w:t>Gommers</w:t>
+      </w:r>
+      <w:proofErr w:type="spellEnd"/>
+      <w:r>
+        <w:t xml:space="preserve">, </w:t>
+      </w:r>
+      <w:proofErr w:type="spellStart"/>
+      <w:r>
+        <w:t>Intelworks</w:t>
+      </w:r>
+      <w:proofErr w:type="spellEnd"/>
+      <w:r>
+        <w:t xml:space="preserve"> BV</w:t>
       </w:r>
     </w:p>
     <w:p>
@@ -14968,15 +15703,52 @@
         <w:pStyle w:val="Contributor"/>
       </w:pPr>
       <w:r>
-        <w:t>Sergey Polzunov, Intelworks BV</w:t>
+        <w:t xml:space="preserve">Sergey </w:t>
+      </w:r>
+      <w:proofErr w:type="spellStart"/>
+      <w:r>
+        <w:t>Polzunov</w:t>
+      </w:r>
+      <w:proofErr w:type="spellEnd"/>
+      <w:r>
+        <w:t xml:space="preserve">, </w:t>
+      </w:r>
+      <w:proofErr w:type="spellStart"/>
+      <w:r>
+        <w:t>Intelworks</w:t>
+      </w:r>
+      <w:proofErr w:type="spellEnd"/>
+      <w:r>
+        <w:t xml:space="preserve"> BV</w:t>
       </w:r>
     </w:p>
     <w:p>
       <w:pPr>
         <w:pStyle w:val="Contributor"/>
       </w:pPr>
-      <w:r>
-        <w:t>Rutger Prins, Intelworks BV</w:t>
+      <w:proofErr w:type="spellStart"/>
+      <w:r>
+        <w:t>Rutger</w:t>
+      </w:r>
+      <w:proofErr w:type="spellEnd"/>
+      <w:r>
+        <w:t xml:space="preserve"> </w:t>
+      </w:r>
+      <w:proofErr w:type="spellStart"/>
+      <w:r>
+        <w:t>Prins</w:t>
+      </w:r>
+      <w:proofErr w:type="spellEnd"/>
+      <w:r>
+        <w:t xml:space="preserve">, </w:t>
+      </w:r>
+      <w:proofErr w:type="spellStart"/>
+      <w:r>
+        <w:t>Intelworks</w:t>
+      </w:r>
+      <w:proofErr w:type="spellEnd"/>
+      <w:r>
+        <w:t xml:space="preserve"> BV</w:t>
       </w:r>
     </w:p>
     <w:p>
@@ -14984,7 +15756,23 @@
         <w:pStyle w:val="Contributor"/>
       </w:pPr>
       <w:r>
-        <w:t>Andrei Sîrghi, Intelworks BV</w:t>
+        <w:t xml:space="preserve">Andrei </w:t>
+      </w:r>
+      <w:proofErr w:type="spellStart"/>
+      <w:r>
+        <w:t>Sîrghi</w:t>
+      </w:r>
+      <w:proofErr w:type="spellEnd"/>
+      <w:r>
+        <w:t xml:space="preserve">, </w:t>
+      </w:r>
+      <w:proofErr w:type="spellStart"/>
+      <w:r>
+        <w:t>Intelworks</w:t>
+      </w:r>
+      <w:proofErr w:type="spellEnd"/>
+      <w:r>
+        <w:t xml:space="preserve"> BV</w:t>
       </w:r>
     </w:p>
     <w:p>
@@ -15048,7 +15836,15 @@
         <w:pStyle w:val="Contributor"/>
       </w:pPr>
       <w:r>
-        <w:t>Takahiro Kakumaru, NEC Corporation</w:t>
+        <w:t xml:space="preserve">Takahiro </w:t>
+      </w:r>
+      <w:proofErr w:type="spellStart"/>
+      <w:r>
+        <w:t>Kakumaru</w:t>
+      </w:r>
+      <w:proofErr w:type="spellEnd"/>
+      <w:r>
+        <w:t>, NEC Corporation</w:t>
       </w:r>
     </w:p>
     <w:p>
@@ -15080,15 +15876,36 @@
         <w:pStyle w:val="Contributor"/>
       </w:pPr>
       <w:r>
-        <w:t>Igor Baikalov, Securonix</w:t>
-      </w:r>
+        <w:t xml:space="preserve">Igor </w:t>
+      </w:r>
+      <w:proofErr w:type="spellStart"/>
+      <w:r>
+        <w:t>Baikalov</w:t>
+      </w:r>
+      <w:proofErr w:type="spellEnd"/>
+      <w:r>
+        <w:t xml:space="preserve">, </w:t>
+      </w:r>
+      <w:proofErr w:type="spellStart"/>
+      <w:r>
+        <w:t>Securonix</w:t>
+      </w:r>
+      <w:proofErr w:type="spellEnd"/>
     </w:p>
     <w:p>
       <w:pPr>
         <w:pStyle w:val="Contributor"/>
       </w:pPr>
       <w:r>
-        <w:t>Bernd Grobauer, Siemens AG</w:t>
+        <w:t xml:space="preserve">Bernd </w:t>
+      </w:r>
+      <w:proofErr w:type="spellStart"/>
+      <w:r>
+        <w:t>Grobauer</w:t>
+      </w:r>
+      <w:proofErr w:type="spellEnd"/>
+      <w:r>
+        <w:t>, Siemens AG</w:t>
       </w:r>
     </w:p>
     <w:p>
@@ -15153,7 +15970,7 @@
       <w:bookmarkStart w:id="75" w:name="_Toc85472898"/>
       <w:bookmarkStart w:id="76" w:name="_Toc287332014"/>
       <w:bookmarkStart w:id="77" w:name="_Toc409437269"/>
-      <w:bookmarkStart w:id="78" w:name="_Toc438113129"/>
+      <w:bookmarkStart w:id="78" w:name="_Toc439062714"/>
       <w:r>
         <w:lastRenderedPageBreak/>
         <w:t>Revision History</w:t>
@@ -15538,7 +16355,7 @@
         <w:sz w:val="16"/>
         <w:szCs w:val="16"/>
       </w:rPr>
-      <w:t>7</w:t>
+      <w:t>10</w:t>
     </w:r>
     <w:r>
       <w:rPr>
@@ -18301,7 +19118,7 @@
 </file>
 
 <file path=customXml/itemProps1.xml><?xml version="1.0" encoding="utf-8"?>
-<ds:datastoreItem xmlns:ds="http://schemas.openxmlformats.org/officeDocument/2006/customXml" ds:itemID="{EA0303C7-AA5D-40E4-B2A3-CA0A272A3243}">
+<ds:datastoreItem xmlns:ds="http://schemas.openxmlformats.org/officeDocument/2006/customXml" ds:itemID="{BA995020-992B-4B79-A7F3-2FF8A4956AD8}">
   <ds:schemaRefs>
     <ds:schemaRef ds:uri="http://schemas.openxmlformats.org/officeDocument/2006/bibliography"/>
   </ds:schemaRefs>
